--- a/PKM/PKMKC-isi.docx
+++ b/PKM/PKMKC-isi.docx
@@ -933,7 +933,6 @@
                 <w:lang w:val="fr-FR"/>
               </w:rPr>
             </w:pPr>
-            <w:proofErr w:type="spellStart"/>
             <w:r>
               <w:rPr>
                 <w:rFonts w:ascii="Times New Roman" w:eastAsia="Times New Roman" w:hAnsi="Times New Roman" w:cs="Times New Roman"/>
@@ -942,9 +941,8 @@
                 <w:szCs w:val="24"/>
                 <w:lang w:val="fr-FR"/>
               </w:rPr>
-              <w:t>Lampiran</w:t>
-            </w:r>
-            <w:proofErr w:type="spellEnd"/>
+              <w:t xml:space="preserve">Lampiran 1. </w:t>
+            </w:r>
             <w:r>
               <w:rPr>
                 <w:rFonts w:ascii="Times New Roman" w:eastAsia="Times New Roman" w:hAnsi="Times New Roman" w:cs="Times New Roman"/>
@@ -953,9 +951,8 @@
                 <w:szCs w:val="24"/>
                 <w:lang w:val="fr-FR"/>
               </w:rPr>
-              <w:t xml:space="preserve"> 1. </w:t>
-            </w:r>
-            <w:proofErr w:type="spellStart"/>
+              <w:t>Biodata Ketua dan</w:t>
+            </w:r>
             <w:r>
               <w:rPr>
                 <w:rFonts w:ascii="Times New Roman" w:eastAsia="Times New Roman" w:hAnsi="Times New Roman" w:cs="Times New Roman"/>
@@ -964,9 +961,8 @@
                 <w:szCs w:val="24"/>
                 <w:lang w:val="fr-FR"/>
               </w:rPr>
-              <w:t>Biodata</w:t>
-            </w:r>
-            <w:proofErr w:type="spellEnd"/>
+              <w:t xml:space="preserve"> </w:t>
+            </w:r>
             <w:r>
               <w:rPr>
                 <w:rFonts w:ascii="Times New Roman" w:eastAsia="Times New Roman" w:hAnsi="Times New Roman" w:cs="Times New Roman"/>
@@ -975,9 +971,18 @@
                 <w:szCs w:val="24"/>
                 <w:lang w:val="fr-FR"/>
               </w:rPr>
+              <w:t>Anggota</w:t>
+            </w:r>
+            <w:r>
+              <w:rPr>
+                <w:rFonts w:ascii="Times New Roman" w:eastAsia="Times New Roman" w:hAnsi="Times New Roman" w:cs="Times New Roman"/>
+                <w:color w:val="auto"/>
+                <w:sz w:val="24"/>
+                <w:szCs w:val="24"/>
+                <w:lang w:val="fr-FR"/>
+              </w:rPr>
               <w:t xml:space="preserve"> </w:t>
             </w:r>
-            <w:proofErr w:type="spellStart"/>
             <w:r>
               <w:rPr>
                 <w:rFonts w:ascii="Times New Roman" w:eastAsia="Times New Roman" w:hAnsi="Times New Roman" w:cs="Times New Roman"/>
@@ -986,9 +991,8 @@
                 <w:szCs w:val="24"/>
                 <w:lang w:val="fr-FR"/>
               </w:rPr>
-              <w:t>Ketua</w:t>
-            </w:r>
-            <w:proofErr w:type="spellEnd"/>
+              <w:t>serta</w:t>
+            </w:r>
             <w:r>
               <w:rPr>
                 <w:rFonts w:ascii="Times New Roman" w:eastAsia="Times New Roman" w:hAnsi="Times New Roman" w:cs="Times New Roman"/>
@@ -997,7 +1001,7 @@
                 <w:szCs w:val="24"/>
                 <w:lang w:val="fr-FR"/>
               </w:rPr>
-              <w:t xml:space="preserve"> dan</w:t>
+              <w:t xml:space="preserve"> </w:t>
             </w:r>
             <w:r>
               <w:rPr>
@@ -1007,9 +1011,8 @@
                 <w:szCs w:val="24"/>
                 <w:lang w:val="fr-FR"/>
               </w:rPr>
-              <w:t xml:space="preserve"> </w:t>
-            </w:r>
-            <w:proofErr w:type="spellStart"/>
+              <w:t xml:space="preserve">Dosen </w:t>
+            </w:r>
             <w:r>
               <w:rPr>
                 <w:rFonts w:ascii="Times New Roman" w:eastAsia="Times New Roman" w:hAnsi="Times New Roman" w:cs="Times New Roman"/>
@@ -1018,75 +1021,8 @@
                 <w:szCs w:val="24"/>
                 <w:lang w:val="fr-FR"/>
               </w:rPr>
-              <w:t>Anggota</w:t>
-            </w:r>
-            <w:proofErr w:type="spellEnd"/>
-            <w:r>
-              <w:rPr>
-                <w:rFonts w:ascii="Times New Roman" w:eastAsia="Times New Roman" w:hAnsi="Times New Roman" w:cs="Times New Roman"/>
-                <w:color w:val="auto"/>
-                <w:sz w:val="24"/>
-                <w:szCs w:val="24"/>
-                <w:lang w:val="fr-FR"/>
-              </w:rPr>
-              <w:t xml:space="preserve"> </w:t>
-            </w:r>
-            <w:proofErr w:type="spellStart"/>
-            <w:r>
-              <w:rPr>
-                <w:rFonts w:ascii="Times New Roman" w:eastAsia="Times New Roman" w:hAnsi="Times New Roman" w:cs="Times New Roman"/>
-                <w:color w:val="auto"/>
-                <w:sz w:val="24"/>
-                <w:szCs w:val="24"/>
-                <w:lang w:val="fr-FR"/>
-              </w:rPr>
-              <w:t>serta</w:t>
-            </w:r>
-            <w:proofErr w:type="spellEnd"/>
-            <w:r>
-              <w:rPr>
-                <w:rFonts w:ascii="Times New Roman" w:eastAsia="Times New Roman" w:hAnsi="Times New Roman" w:cs="Times New Roman"/>
-                <w:color w:val="auto"/>
-                <w:sz w:val="24"/>
-                <w:szCs w:val="24"/>
-                <w:lang w:val="fr-FR"/>
-              </w:rPr>
-              <w:t xml:space="preserve"> </w:t>
-            </w:r>
-            <w:proofErr w:type="spellStart"/>
-            <w:r>
-              <w:rPr>
-                <w:rFonts w:ascii="Times New Roman" w:eastAsia="Times New Roman" w:hAnsi="Times New Roman" w:cs="Times New Roman"/>
-                <w:color w:val="auto"/>
-                <w:sz w:val="24"/>
-                <w:szCs w:val="24"/>
-                <w:lang w:val="fr-FR"/>
-              </w:rPr>
-              <w:t>Dosen</w:t>
-            </w:r>
-            <w:proofErr w:type="spellEnd"/>
-            <w:r>
-              <w:rPr>
-                <w:rFonts w:ascii="Times New Roman" w:eastAsia="Times New Roman" w:hAnsi="Times New Roman" w:cs="Times New Roman"/>
-                <w:color w:val="auto"/>
-                <w:sz w:val="24"/>
-                <w:szCs w:val="24"/>
-                <w:lang w:val="fr-FR"/>
-              </w:rPr>
-              <w:t xml:space="preserve"> </w:t>
-            </w:r>
-            <w:proofErr w:type="spellStart"/>
-            <w:r>
-              <w:rPr>
-                <w:rFonts w:ascii="Times New Roman" w:eastAsia="Times New Roman" w:hAnsi="Times New Roman" w:cs="Times New Roman"/>
-                <w:color w:val="auto"/>
-                <w:sz w:val="24"/>
-                <w:szCs w:val="24"/>
-                <w:lang w:val="fr-FR"/>
-              </w:rPr>
               <w:t>Pendamping</w:t>
             </w:r>
-            <w:proofErr w:type="spellEnd"/>
           </w:p>
           <w:p>
             <w:pPr>
@@ -1107,7 +1043,6 @@
                 <w:lang w:val="fr-FR"/>
               </w:rPr>
             </w:pPr>
-            <w:proofErr w:type="spellStart"/>
             <w:r>
               <w:rPr>
                 <w:rFonts w:ascii="Times New Roman" w:eastAsia="Times New Roman" w:hAnsi="Times New Roman" w:cs="Times New Roman"/>
@@ -1116,9 +1051,8 @@
                 <w:szCs w:val="24"/>
                 <w:lang w:val="fr-FR"/>
               </w:rPr>
-              <w:t>Lampiran</w:t>
-            </w:r>
-            <w:proofErr w:type="spellEnd"/>
+              <w:t>Lampiran 2</w:t>
+            </w:r>
             <w:r>
               <w:rPr>
                 <w:rFonts w:ascii="Times New Roman" w:eastAsia="Times New Roman" w:hAnsi="Times New Roman" w:cs="Times New Roman"/>
@@ -1127,7 +1061,7 @@
                 <w:szCs w:val="24"/>
                 <w:lang w:val="fr-FR"/>
               </w:rPr>
-              <w:t xml:space="preserve"> 2</w:t>
+              <w:t>.</w:t>
             </w:r>
             <w:r>
               <w:rPr>
@@ -1137,74 +1071,8 @@
                 <w:szCs w:val="24"/>
                 <w:lang w:val="fr-FR"/>
               </w:rPr>
-              <w:t>.</w:t>
-            </w:r>
-            <w:r>
-              <w:rPr>
-                <w:rFonts w:ascii="Times New Roman" w:eastAsia="Times New Roman" w:hAnsi="Times New Roman" w:cs="Times New Roman"/>
-                <w:color w:val="auto"/>
-                <w:sz w:val="24"/>
-                <w:szCs w:val="24"/>
-                <w:lang w:val="fr-FR"/>
-              </w:rPr>
-              <w:t xml:space="preserve"> </w:t>
-            </w:r>
-            <w:proofErr w:type="spellStart"/>
-            <w:r>
-              <w:rPr>
-                <w:rFonts w:ascii="Times New Roman" w:eastAsia="Times New Roman" w:hAnsi="Times New Roman" w:cs="Times New Roman"/>
-                <w:color w:val="auto"/>
-                <w:sz w:val="24"/>
-                <w:szCs w:val="24"/>
-                <w:lang w:val="fr-FR"/>
-              </w:rPr>
-              <w:t>Justifikasi</w:t>
-            </w:r>
-            <w:proofErr w:type="spellEnd"/>
-            <w:r>
-              <w:rPr>
-                <w:rFonts w:ascii="Times New Roman" w:eastAsia="Times New Roman" w:hAnsi="Times New Roman" w:cs="Times New Roman"/>
-                <w:color w:val="auto"/>
-                <w:sz w:val="24"/>
-                <w:szCs w:val="24"/>
-                <w:lang w:val="fr-FR"/>
-              </w:rPr>
-              <w:t xml:space="preserve"> </w:t>
-            </w:r>
-            <w:proofErr w:type="spellStart"/>
-            <w:r>
-              <w:rPr>
-                <w:rFonts w:ascii="Times New Roman" w:eastAsia="Times New Roman" w:hAnsi="Times New Roman" w:cs="Times New Roman"/>
-                <w:color w:val="auto"/>
-                <w:sz w:val="24"/>
-                <w:szCs w:val="24"/>
-                <w:lang w:val="fr-FR"/>
-              </w:rPr>
-              <w:t>Anggaran</w:t>
-            </w:r>
-            <w:proofErr w:type="spellEnd"/>
-            <w:r>
-              <w:rPr>
-                <w:rFonts w:ascii="Times New Roman" w:eastAsia="Times New Roman" w:hAnsi="Times New Roman" w:cs="Times New Roman"/>
-                <w:color w:val="auto"/>
-                <w:sz w:val="24"/>
-                <w:szCs w:val="24"/>
-                <w:lang w:val="fr-FR"/>
-              </w:rPr>
-              <w:t xml:space="preserve"> </w:t>
-            </w:r>
-            <w:proofErr w:type="spellStart"/>
-            <w:r>
-              <w:rPr>
-                <w:rFonts w:ascii="Times New Roman" w:eastAsia="Times New Roman" w:hAnsi="Times New Roman" w:cs="Times New Roman"/>
-                <w:color w:val="auto"/>
-                <w:sz w:val="24"/>
-                <w:szCs w:val="24"/>
-                <w:lang w:val="fr-FR"/>
-              </w:rPr>
-              <w:t>Kegiatan</w:t>
-            </w:r>
-            <w:proofErr w:type="spellEnd"/>
+              <w:t xml:space="preserve"> Justifikasi Anggaran Kegiatan</w:t>
+            </w:r>
           </w:p>
           <w:p>
             <w:pPr>
@@ -1224,7 +1092,6 @@
                 <w:szCs w:val="24"/>
               </w:rPr>
             </w:pPr>
-            <w:proofErr w:type="spellStart"/>
             <w:r>
               <w:rPr>
                 <w:rFonts w:ascii="Times New Roman" w:eastAsia="Times New Roman" w:hAnsi="Times New Roman" w:cs="Times New Roman"/>
@@ -1233,18 +1100,7 @@
                 <w:szCs w:val="24"/>
                 <w:lang w:val="fr-FR"/>
               </w:rPr>
-              <w:t>Lampiran</w:t>
-            </w:r>
-            <w:proofErr w:type="spellEnd"/>
-            <w:r>
-              <w:rPr>
-                <w:rFonts w:ascii="Times New Roman" w:eastAsia="Times New Roman" w:hAnsi="Times New Roman" w:cs="Times New Roman"/>
-                <w:color w:val="auto"/>
-                <w:sz w:val="24"/>
-                <w:szCs w:val="24"/>
-                <w:lang w:val="fr-FR"/>
-              </w:rPr>
-              <w:t xml:space="preserve"> 3. </w:t>
+              <w:t xml:space="preserve">Lampiran 3. </w:t>
             </w:r>
             <w:proofErr w:type="spellStart"/>
             <w:r>
@@ -1801,7 +1657,6 @@
       </w:pPr>
       <w:bookmarkStart w:id="0" w:name="_6yhy83mayc4v" w:colFirst="0" w:colLast="0"/>
       <w:bookmarkEnd w:id="0"/>
-      <w:proofErr w:type="spellStart"/>
       <w:r>
         <w:rPr>
           <w:rFonts w:ascii="Times New Roman" w:eastAsia="Times New Roman" w:hAnsi="Times New Roman" w:cs="Times New Roman"/>
@@ -1810,9 +1665,8 @@
           <w:szCs w:val="24"/>
           <w:lang w:val="fr-FR"/>
         </w:rPr>
-        <w:t>Pada</w:t>
-      </w:r>
-      <w:proofErr w:type="spellEnd"/>
+        <w:t>Pada kondisi dunia yang semakin lama terasa semakin cepat jalannya, semakin banyak yang harus dibutuhkan dan dikeluarkan, terkadang dalam keramaian kebutuhan atau hal yang kita perlu keluarkan uang, tidak jarang bila kita terkadang terlupa atas pengeluaran kita dan dalam kesibukan kita juga tidak ada waktu untuk mengurusi pengeluaran kita</w:t>
+      </w:r>
       <w:r>
         <w:rPr>
           <w:rFonts w:ascii="Times New Roman" w:eastAsia="Times New Roman" w:hAnsi="Times New Roman" w:cs="Times New Roman"/>
@@ -1821,1051 +1675,7 @@
           <w:szCs w:val="24"/>
           <w:lang w:val="fr-FR"/>
         </w:rPr>
-        <w:t xml:space="preserve"> </w:t>
-      </w:r>
-      <w:proofErr w:type="spellStart"/>
-      <w:r>
-        <w:rPr>
-          <w:rFonts w:ascii="Times New Roman" w:eastAsia="Times New Roman" w:hAnsi="Times New Roman" w:cs="Times New Roman"/>
-          <w:color w:val="auto"/>
-          <w:sz w:val="24"/>
-          <w:szCs w:val="24"/>
-          <w:lang w:val="fr-FR"/>
-        </w:rPr>
-        <w:t>kondisi</w:t>
-      </w:r>
-      <w:proofErr w:type="spellEnd"/>
-      <w:r>
-        <w:rPr>
-          <w:rFonts w:ascii="Times New Roman" w:eastAsia="Times New Roman" w:hAnsi="Times New Roman" w:cs="Times New Roman"/>
-          <w:color w:val="auto"/>
-          <w:sz w:val="24"/>
-          <w:szCs w:val="24"/>
-          <w:lang w:val="fr-FR"/>
-        </w:rPr>
-        <w:t xml:space="preserve"> </w:t>
-      </w:r>
-      <w:proofErr w:type="spellStart"/>
-      <w:r>
-        <w:rPr>
-          <w:rFonts w:ascii="Times New Roman" w:eastAsia="Times New Roman" w:hAnsi="Times New Roman" w:cs="Times New Roman"/>
-          <w:color w:val="auto"/>
-          <w:sz w:val="24"/>
-          <w:szCs w:val="24"/>
-          <w:lang w:val="fr-FR"/>
-        </w:rPr>
-        <w:t>dunia</w:t>
-      </w:r>
-      <w:proofErr w:type="spellEnd"/>
-      <w:r>
-        <w:rPr>
-          <w:rFonts w:ascii="Times New Roman" w:eastAsia="Times New Roman" w:hAnsi="Times New Roman" w:cs="Times New Roman"/>
-          <w:color w:val="auto"/>
-          <w:sz w:val="24"/>
-          <w:szCs w:val="24"/>
-          <w:lang w:val="fr-FR"/>
-        </w:rPr>
-        <w:t xml:space="preserve"> yang </w:t>
-      </w:r>
-      <w:proofErr w:type="spellStart"/>
-      <w:r>
-        <w:rPr>
-          <w:rFonts w:ascii="Times New Roman" w:eastAsia="Times New Roman" w:hAnsi="Times New Roman" w:cs="Times New Roman"/>
-          <w:color w:val="auto"/>
-          <w:sz w:val="24"/>
-          <w:szCs w:val="24"/>
-          <w:lang w:val="fr-FR"/>
-        </w:rPr>
-        <w:t>semakin</w:t>
-      </w:r>
-      <w:proofErr w:type="spellEnd"/>
-      <w:r>
-        <w:rPr>
-          <w:rFonts w:ascii="Times New Roman" w:eastAsia="Times New Roman" w:hAnsi="Times New Roman" w:cs="Times New Roman"/>
-          <w:color w:val="auto"/>
-          <w:sz w:val="24"/>
-          <w:szCs w:val="24"/>
-          <w:lang w:val="fr-FR"/>
-        </w:rPr>
-        <w:t xml:space="preserve"> lama </w:t>
-      </w:r>
-      <w:proofErr w:type="spellStart"/>
-      <w:r>
-        <w:rPr>
-          <w:rFonts w:ascii="Times New Roman" w:eastAsia="Times New Roman" w:hAnsi="Times New Roman" w:cs="Times New Roman"/>
-          <w:color w:val="auto"/>
-          <w:sz w:val="24"/>
-          <w:szCs w:val="24"/>
-          <w:lang w:val="fr-FR"/>
-        </w:rPr>
-        <w:t>terasa</w:t>
-      </w:r>
-      <w:proofErr w:type="spellEnd"/>
-      <w:r>
-        <w:rPr>
-          <w:rFonts w:ascii="Times New Roman" w:eastAsia="Times New Roman" w:hAnsi="Times New Roman" w:cs="Times New Roman"/>
-          <w:color w:val="auto"/>
-          <w:sz w:val="24"/>
-          <w:szCs w:val="24"/>
-          <w:lang w:val="fr-FR"/>
-        </w:rPr>
-        <w:t xml:space="preserve"> </w:t>
-      </w:r>
-      <w:proofErr w:type="spellStart"/>
-      <w:r>
-        <w:rPr>
-          <w:rFonts w:ascii="Times New Roman" w:eastAsia="Times New Roman" w:hAnsi="Times New Roman" w:cs="Times New Roman"/>
-          <w:color w:val="auto"/>
-          <w:sz w:val="24"/>
-          <w:szCs w:val="24"/>
-          <w:lang w:val="fr-FR"/>
-        </w:rPr>
-        <w:t>semakin</w:t>
-      </w:r>
-      <w:proofErr w:type="spellEnd"/>
-      <w:r>
-        <w:rPr>
-          <w:rFonts w:ascii="Times New Roman" w:eastAsia="Times New Roman" w:hAnsi="Times New Roman" w:cs="Times New Roman"/>
-          <w:color w:val="auto"/>
-          <w:sz w:val="24"/>
-          <w:szCs w:val="24"/>
-          <w:lang w:val="fr-FR"/>
-        </w:rPr>
-        <w:t xml:space="preserve"> </w:t>
-      </w:r>
-      <w:proofErr w:type="spellStart"/>
-      <w:r>
-        <w:rPr>
-          <w:rFonts w:ascii="Times New Roman" w:eastAsia="Times New Roman" w:hAnsi="Times New Roman" w:cs="Times New Roman"/>
-          <w:color w:val="auto"/>
-          <w:sz w:val="24"/>
-          <w:szCs w:val="24"/>
-          <w:lang w:val="fr-FR"/>
-        </w:rPr>
-        <w:t>cepat</w:t>
-      </w:r>
-      <w:proofErr w:type="spellEnd"/>
-      <w:r>
-        <w:rPr>
-          <w:rFonts w:ascii="Times New Roman" w:eastAsia="Times New Roman" w:hAnsi="Times New Roman" w:cs="Times New Roman"/>
-          <w:color w:val="auto"/>
-          <w:sz w:val="24"/>
-          <w:szCs w:val="24"/>
-          <w:lang w:val="fr-FR"/>
-        </w:rPr>
-        <w:t xml:space="preserve"> </w:t>
-      </w:r>
-      <w:proofErr w:type="spellStart"/>
-      <w:r>
-        <w:rPr>
-          <w:rFonts w:ascii="Times New Roman" w:eastAsia="Times New Roman" w:hAnsi="Times New Roman" w:cs="Times New Roman"/>
-          <w:color w:val="auto"/>
-          <w:sz w:val="24"/>
-          <w:szCs w:val="24"/>
-          <w:lang w:val="fr-FR"/>
-        </w:rPr>
-        <w:t>jalannya</w:t>
-      </w:r>
-      <w:proofErr w:type="spellEnd"/>
-      <w:r>
-        <w:rPr>
-          <w:rFonts w:ascii="Times New Roman" w:eastAsia="Times New Roman" w:hAnsi="Times New Roman" w:cs="Times New Roman"/>
-          <w:color w:val="auto"/>
-          <w:sz w:val="24"/>
-          <w:szCs w:val="24"/>
-          <w:lang w:val="fr-FR"/>
-        </w:rPr>
-        <w:t xml:space="preserve">, </w:t>
-      </w:r>
-      <w:proofErr w:type="spellStart"/>
-      <w:r>
-        <w:rPr>
-          <w:rFonts w:ascii="Times New Roman" w:eastAsia="Times New Roman" w:hAnsi="Times New Roman" w:cs="Times New Roman"/>
-          <w:color w:val="auto"/>
-          <w:sz w:val="24"/>
-          <w:szCs w:val="24"/>
-          <w:lang w:val="fr-FR"/>
-        </w:rPr>
-        <w:t>semakin</w:t>
-      </w:r>
-      <w:proofErr w:type="spellEnd"/>
-      <w:r>
-        <w:rPr>
-          <w:rFonts w:ascii="Times New Roman" w:eastAsia="Times New Roman" w:hAnsi="Times New Roman" w:cs="Times New Roman"/>
-          <w:color w:val="auto"/>
-          <w:sz w:val="24"/>
-          <w:szCs w:val="24"/>
-          <w:lang w:val="fr-FR"/>
-        </w:rPr>
-        <w:t xml:space="preserve"> </w:t>
-      </w:r>
-      <w:proofErr w:type="spellStart"/>
-      <w:r>
-        <w:rPr>
-          <w:rFonts w:ascii="Times New Roman" w:eastAsia="Times New Roman" w:hAnsi="Times New Roman" w:cs="Times New Roman"/>
-          <w:color w:val="auto"/>
-          <w:sz w:val="24"/>
-          <w:szCs w:val="24"/>
-          <w:lang w:val="fr-FR"/>
-        </w:rPr>
-        <w:t>banyak</w:t>
-      </w:r>
-      <w:proofErr w:type="spellEnd"/>
-      <w:r>
-        <w:rPr>
-          <w:rFonts w:ascii="Times New Roman" w:eastAsia="Times New Roman" w:hAnsi="Times New Roman" w:cs="Times New Roman"/>
-          <w:color w:val="auto"/>
-          <w:sz w:val="24"/>
-          <w:szCs w:val="24"/>
-          <w:lang w:val="fr-FR"/>
-        </w:rPr>
-        <w:t xml:space="preserve"> yang </w:t>
-      </w:r>
-      <w:proofErr w:type="spellStart"/>
-      <w:r>
-        <w:rPr>
-          <w:rFonts w:ascii="Times New Roman" w:eastAsia="Times New Roman" w:hAnsi="Times New Roman" w:cs="Times New Roman"/>
-          <w:color w:val="auto"/>
-          <w:sz w:val="24"/>
-          <w:szCs w:val="24"/>
-          <w:lang w:val="fr-FR"/>
-        </w:rPr>
-        <w:t>harus</w:t>
-      </w:r>
-      <w:proofErr w:type="spellEnd"/>
-      <w:r>
-        <w:rPr>
-          <w:rFonts w:ascii="Times New Roman" w:eastAsia="Times New Roman" w:hAnsi="Times New Roman" w:cs="Times New Roman"/>
-          <w:color w:val="auto"/>
-          <w:sz w:val="24"/>
-          <w:szCs w:val="24"/>
-          <w:lang w:val="fr-FR"/>
-        </w:rPr>
-        <w:t xml:space="preserve"> </w:t>
-      </w:r>
-      <w:proofErr w:type="spellStart"/>
-      <w:r>
-        <w:rPr>
-          <w:rFonts w:ascii="Times New Roman" w:eastAsia="Times New Roman" w:hAnsi="Times New Roman" w:cs="Times New Roman"/>
-          <w:color w:val="auto"/>
-          <w:sz w:val="24"/>
-          <w:szCs w:val="24"/>
-          <w:lang w:val="fr-FR"/>
-        </w:rPr>
-        <w:t>dibutuhkan</w:t>
-      </w:r>
-      <w:proofErr w:type="spellEnd"/>
-      <w:r>
-        <w:rPr>
-          <w:rFonts w:ascii="Times New Roman" w:eastAsia="Times New Roman" w:hAnsi="Times New Roman" w:cs="Times New Roman"/>
-          <w:color w:val="auto"/>
-          <w:sz w:val="24"/>
-          <w:szCs w:val="24"/>
-          <w:lang w:val="fr-FR"/>
-        </w:rPr>
-        <w:t xml:space="preserve"> dan </w:t>
-      </w:r>
-      <w:proofErr w:type="spellStart"/>
-      <w:r>
-        <w:rPr>
-          <w:rFonts w:ascii="Times New Roman" w:eastAsia="Times New Roman" w:hAnsi="Times New Roman" w:cs="Times New Roman"/>
-          <w:color w:val="auto"/>
-          <w:sz w:val="24"/>
-          <w:szCs w:val="24"/>
-          <w:lang w:val="fr-FR"/>
-        </w:rPr>
-        <w:t>dikeluarkan</w:t>
-      </w:r>
-      <w:proofErr w:type="spellEnd"/>
-      <w:r>
-        <w:rPr>
-          <w:rFonts w:ascii="Times New Roman" w:eastAsia="Times New Roman" w:hAnsi="Times New Roman" w:cs="Times New Roman"/>
-          <w:color w:val="auto"/>
-          <w:sz w:val="24"/>
-          <w:szCs w:val="24"/>
-          <w:lang w:val="fr-FR"/>
-        </w:rPr>
-        <w:t xml:space="preserve">, </w:t>
-      </w:r>
-      <w:proofErr w:type="spellStart"/>
-      <w:r>
-        <w:rPr>
-          <w:rFonts w:ascii="Times New Roman" w:eastAsia="Times New Roman" w:hAnsi="Times New Roman" w:cs="Times New Roman"/>
-          <w:color w:val="auto"/>
-          <w:sz w:val="24"/>
-          <w:szCs w:val="24"/>
-          <w:lang w:val="fr-FR"/>
-        </w:rPr>
-        <w:t>terkadang</w:t>
-      </w:r>
-      <w:proofErr w:type="spellEnd"/>
-      <w:r>
-        <w:rPr>
-          <w:rFonts w:ascii="Times New Roman" w:eastAsia="Times New Roman" w:hAnsi="Times New Roman" w:cs="Times New Roman"/>
-          <w:color w:val="auto"/>
-          <w:sz w:val="24"/>
-          <w:szCs w:val="24"/>
-          <w:lang w:val="fr-FR"/>
-        </w:rPr>
-        <w:t xml:space="preserve"> </w:t>
-      </w:r>
-      <w:proofErr w:type="spellStart"/>
-      <w:r>
-        <w:rPr>
-          <w:rFonts w:ascii="Times New Roman" w:eastAsia="Times New Roman" w:hAnsi="Times New Roman" w:cs="Times New Roman"/>
-          <w:color w:val="auto"/>
-          <w:sz w:val="24"/>
-          <w:szCs w:val="24"/>
-          <w:lang w:val="fr-FR"/>
-        </w:rPr>
-        <w:t>dalam</w:t>
-      </w:r>
-      <w:proofErr w:type="spellEnd"/>
-      <w:r>
-        <w:rPr>
-          <w:rFonts w:ascii="Times New Roman" w:eastAsia="Times New Roman" w:hAnsi="Times New Roman" w:cs="Times New Roman"/>
-          <w:color w:val="auto"/>
-          <w:sz w:val="24"/>
-          <w:szCs w:val="24"/>
-          <w:lang w:val="fr-FR"/>
-        </w:rPr>
-        <w:t xml:space="preserve"> </w:t>
-      </w:r>
-      <w:proofErr w:type="spellStart"/>
-      <w:r>
-        <w:rPr>
-          <w:rFonts w:ascii="Times New Roman" w:eastAsia="Times New Roman" w:hAnsi="Times New Roman" w:cs="Times New Roman"/>
-          <w:color w:val="auto"/>
-          <w:sz w:val="24"/>
-          <w:szCs w:val="24"/>
-          <w:lang w:val="fr-FR"/>
-        </w:rPr>
-        <w:t>keramaian</w:t>
-      </w:r>
-      <w:proofErr w:type="spellEnd"/>
-      <w:r>
-        <w:rPr>
-          <w:rFonts w:ascii="Times New Roman" w:eastAsia="Times New Roman" w:hAnsi="Times New Roman" w:cs="Times New Roman"/>
-          <w:color w:val="auto"/>
-          <w:sz w:val="24"/>
-          <w:szCs w:val="24"/>
-          <w:lang w:val="fr-FR"/>
-        </w:rPr>
-        <w:t xml:space="preserve"> </w:t>
-      </w:r>
-      <w:proofErr w:type="spellStart"/>
-      <w:r>
-        <w:rPr>
-          <w:rFonts w:ascii="Times New Roman" w:eastAsia="Times New Roman" w:hAnsi="Times New Roman" w:cs="Times New Roman"/>
-          <w:color w:val="auto"/>
-          <w:sz w:val="24"/>
-          <w:szCs w:val="24"/>
-          <w:lang w:val="fr-FR"/>
-        </w:rPr>
-        <w:t>kebutuhan</w:t>
-      </w:r>
-      <w:proofErr w:type="spellEnd"/>
-      <w:r>
-        <w:rPr>
-          <w:rFonts w:ascii="Times New Roman" w:eastAsia="Times New Roman" w:hAnsi="Times New Roman" w:cs="Times New Roman"/>
-          <w:color w:val="auto"/>
-          <w:sz w:val="24"/>
-          <w:szCs w:val="24"/>
-          <w:lang w:val="fr-FR"/>
-        </w:rPr>
-        <w:t xml:space="preserve"> </w:t>
-      </w:r>
-      <w:proofErr w:type="spellStart"/>
-      <w:r>
-        <w:rPr>
-          <w:rFonts w:ascii="Times New Roman" w:eastAsia="Times New Roman" w:hAnsi="Times New Roman" w:cs="Times New Roman"/>
-          <w:color w:val="auto"/>
-          <w:sz w:val="24"/>
-          <w:szCs w:val="24"/>
-          <w:lang w:val="fr-FR"/>
-        </w:rPr>
-        <w:t>atau</w:t>
-      </w:r>
-      <w:proofErr w:type="spellEnd"/>
-      <w:r>
-        <w:rPr>
-          <w:rFonts w:ascii="Times New Roman" w:eastAsia="Times New Roman" w:hAnsi="Times New Roman" w:cs="Times New Roman"/>
-          <w:color w:val="auto"/>
-          <w:sz w:val="24"/>
-          <w:szCs w:val="24"/>
-          <w:lang w:val="fr-FR"/>
-        </w:rPr>
-        <w:t xml:space="preserve"> </w:t>
-      </w:r>
-      <w:proofErr w:type="spellStart"/>
-      <w:r>
-        <w:rPr>
-          <w:rFonts w:ascii="Times New Roman" w:eastAsia="Times New Roman" w:hAnsi="Times New Roman" w:cs="Times New Roman"/>
-          <w:color w:val="auto"/>
-          <w:sz w:val="24"/>
-          <w:szCs w:val="24"/>
-          <w:lang w:val="fr-FR"/>
-        </w:rPr>
-        <w:t>hal</w:t>
-      </w:r>
-      <w:proofErr w:type="spellEnd"/>
-      <w:r>
-        <w:rPr>
-          <w:rFonts w:ascii="Times New Roman" w:eastAsia="Times New Roman" w:hAnsi="Times New Roman" w:cs="Times New Roman"/>
-          <w:color w:val="auto"/>
-          <w:sz w:val="24"/>
-          <w:szCs w:val="24"/>
-          <w:lang w:val="fr-FR"/>
-        </w:rPr>
-        <w:t xml:space="preserve"> yang kita </w:t>
-      </w:r>
-      <w:proofErr w:type="spellStart"/>
-      <w:r>
-        <w:rPr>
-          <w:rFonts w:ascii="Times New Roman" w:eastAsia="Times New Roman" w:hAnsi="Times New Roman" w:cs="Times New Roman"/>
-          <w:color w:val="auto"/>
-          <w:sz w:val="24"/>
-          <w:szCs w:val="24"/>
-          <w:lang w:val="fr-FR"/>
-        </w:rPr>
-        <w:t>perlu</w:t>
-      </w:r>
-      <w:proofErr w:type="spellEnd"/>
-      <w:r>
-        <w:rPr>
-          <w:rFonts w:ascii="Times New Roman" w:eastAsia="Times New Roman" w:hAnsi="Times New Roman" w:cs="Times New Roman"/>
-          <w:color w:val="auto"/>
-          <w:sz w:val="24"/>
-          <w:szCs w:val="24"/>
-          <w:lang w:val="fr-FR"/>
-        </w:rPr>
-        <w:t xml:space="preserve"> </w:t>
-      </w:r>
-      <w:proofErr w:type="spellStart"/>
-      <w:r>
-        <w:rPr>
-          <w:rFonts w:ascii="Times New Roman" w:eastAsia="Times New Roman" w:hAnsi="Times New Roman" w:cs="Times New Roman"/>
-          <w:color w:val="auto"/>
-          <w:sz w:val="24"/>
-          <w:szCs w:val="24"/>
-          <w:lang w:val="fr-FR"/>
-        </w:rPr>
-        <w:t>keluarkan</w:t>
-      </w:r>
-      <w:proofErr w:type="spellEnd"/>
-      <w:r>
-        <w:rPr>
-          <w:rFonts w:ascii="Times New Roman" w:eastAsia="Times New Roman" w:hAnsi="Times New Roman" w:cs="Times New Roman"/>
-          <w:color w:val="auto"/>
-          <w:sz w:val="24"/>
-          <w:szCs w:val="24"/>
-          <w:lang w:val="fr-FR"/>
-        </w:rPr>
-        <w:t xml:space="preserve"> </w:t>
-      </w:r>
-      <w:proofErr w:type="spellStart"/>
-      <w:r>
-        <w:rPr>
-          <w:rFonts w:ascii="Times New Roman" w:eastAsia="Times New Roman" w:hAnsi="Times New Roman" w:cs="Times New Roman"/>
-          <w:color w:val="auto"/>
-          <w:sz w:val="24"/>
-          <w:szCs w:val="24"/>
-          <w:lang w:val="fr-FR"/>
-        </w:rPr>
-        <w:t>uang</w:t>
-      </w:r>
-      <w:proofErr w:type="spellEnd"/>
-      <w:r>
-        <w:rPr>
-          <w:rFonts w:ascii="Times New Roman" w:eastAsia="Times New Roman" w:hAnsi="Times New Roman" w:cs="Times New Roman"/>
-          <w:color w:val="auto"/>
-          <w:sz w:val="24"/>
-          <w:szCs w:val="24"/>
-          <w:lang w:val="fr-FR"/>
-        </w:rPr>
-        <w:t xml:space="preserve">, </w:t>
-      </w:r>
-      <w:proofErr w:type="spellStart"/>
-      <w:r>
-        <w:rPr>
-          <w:rFonts w:ascii="Times New Roman" w:eastAsia="Times New Roman" w:hAnsi="Times New Roman" w:cs="Times New Roman"/>
-          <w:color w:val="auto"/>
-          <w:sz w:val="24"/>
-          <w:szCs w:val="24"/>
-          <w:lang w:val="fr-FR"/>
-        </w:rPr>
-        <w:t>tidak</w:t>
-      </w:r>
-      <w:proofErr w:type="spellEnd"/>
-      <w:r>
-        <w:rPr>
-          <w:rFonts w:ascii="Times New Roman" w:eastAsia="Times New Roman" w:hAnsi="Times New Roman" w:cs="Times New Roman"/>
-          <w:color w:val="auto"/>
-          <w:sz w:val="24"/>
-          <w:szCs w:val="24"/>
-          <w:lang w:val="fr-FR"/>
-        </w:rPr>
-        <w:t xml:space="preserve"> </w:t>
-      </w:r>
-      <w:proofErr w:type="spellStart"/>
-      <w:r>
-        <w:rPr>
-          <w:rFonts w:ascii="Times New Roman" w:eastAsia="Times New Roman" w:hAnsi="Times New Roman" w:cs="Times New Roman"/>
-          <w:color w:val="auto"/>
-          <w:sz w:val="24"/>
-          <w:szCs w:val="24"/>
-          <w:lang w:val="fr-FR"/>
-        </w:rPr>
-        <w:t>jarang</w:t>
-      </w:r>
-      <w:proofErr w:type="spellEnd"/>
-      <w:r>
-        <w:rPr>
-          <w:rFonts w:ascii="Times New Roman" w:eastAsia="Times New Roman" w:hAnsi="Times New Roman" w:cs="Times New Roman"/>
-          <w:color w:val="auto"/>
-          <w:sz w:val="24"/>
-          <w:szCs w:val="24"/>
-          <w:lang w:val="fr-FR"/>
-        </w:rPr>
-        <w:t xml:space="preserve"> bila kita </w:t>
-      </w:r>
-      <w:proofErr w:type="spellStart"/>
-      <w:r>
-        <w:rPr>
-          <w:rFonts w:ascii="Times New Roman" w:eastAsia="Times New Roman" w:hAnsi="Times New Roman" w:cs="Times New Roman"/>
-          <w:color w:val="auto"/>
-          <w:sz w:val="24"/>
-          <w:szCs w:val="24"/>
-          <w:lang w:val="fr-FR"/>
-        </w:rPr>
-        <w:t>terkadang</w:t>
-      </w:r>
-      <w:proofErr w:type="spellEnd"/>
-      <w:r>
-        <w:rPr>
-          <w:rFonts w:ascii="Times New Roman" w:eastAsia="Times New Roman" w:hAnsi="Times New Roman" w:cs="Times New Roman"/>
-          <w:color w:val="auto"/>
-          <w:sz w:val="24"/>
-          <w:szCs w:val="24"/>
-          <w:lang w:val="fr-FR"/>
-        </w:rPr>
-        <w:t xml:space="preserve"> </w:t>
-      </w:r>
-      <w:proofErr w:type="spellStart"/>
-      <w:r>
-        <w:rPr>
-          <w:rFonts w:ascii="Times New Roman" w:eastAsia="Times New Roman" w:hAnsi="Times New Roman" w:cs="Times New Roman"/>
-          <w:color w:val="auto"/>
-          <w:sz w:val="24"/>
-          <w:szCs w:val="24"/>
-          <w:lang w:val="fr-FR"/>
-        </w:rPr>
-        <w:t>terlupa</w:t>
-      </w:r>
-      <w:proofErr w:type="spellEnd"/>
-      <w:r>
-        <w:rPr>
-          <w:rFonts w:ascii="Times New Roman" w:eastAsia="Times New Roman" w:hAnsi="Times New Roman" w:cs="Times New Roman"/>
-          <w:color w:val="auto"/>
-          <w:sz w:val="24"/>
-          <w:szCs w:val="24"/>
-          <w:lang w:val="fr-FR"/>
-        </w:rPr>
-        <w:t xml:space="preserve"> </w:t>
-      </w:r>
-      <w:proofErr w:type="spellStart"/>
-      <w:r>
-        <w:rPr>
-          <w:rFonts w:ascii="Times New Roman" w:eastAsia="Times New Roman" w:hAnsi="Times New Roman" w:cs="Times New Roman"/>
-          <w:color w:val="auto"/>
-          <w:sz w:val="24"/>
-          <w:szCs w:val="24"/>
-          <w:lang w:val="fr-FR"/>
-        </w:rPr>
-        <w:t>atas</w:t>
-      </w:r>
-      <w:proofErr w:type="spellEnd"/>
-      <w:r>
-        <w:rPr>
-          <w:rFonts w:ascii="Times New Roman" w:eastAsia="Times New Roman" w:hAnsi="Times New Roman" w:cs="Times New Roman"/>
-          <w:color w:val="auto"/>
-          <w:sz w:val="24"/>
-          <w:szCs w:val="24"/>
-          <w:lang w:val="fr-FR"/>
-        </w:rPr>
-        <w:t xml:space="preserve"> </w:t>
-      </w:r>
-      <w:proofErr w:type="spellStart"/>
-      <w:r>
-        <w:rPr>
-          <w:rFonts w:ascii="Times New Roman" w:eastAsia="Times New Roman" w:hAnsi="Times New Roman" w:cs="Times New Roman"/>
-          <w:color w:val="auto"/>
-          <w:sz w:val="24"/>
-          <w:szCs w:val="24"/>
-          <w:lang w:val="fr-FR"/>
-        </w:rPr>
-        <w:t>pengeluaran</w:t>
-      </w:r>
-      <w:proofErr w:type="spellEnd"/>
-      <w:r>
-        <w:rPr>
-          <w:rFonts w:ascii="Times New Roman" w:eastAsia="Times New Roman" w:hAnsi="Times New Roman" w:cs="Times New Roman"/>
-          <w:color w:val="auto"/>
-          <w:sz w:val="24"/>
-          <w:szCs w:val="24"/>
-          <w:lang w:val="fr-FR"/>
-        </w:rPr>
-        <w:t xml:space="preserve"> kita dan </w:t>
-      </w:r>
-      <w:proofErr w:type="spellStart"/>
-      <w:r>
-        <w:rPr>
-          <w:rFonts w:ascii="Times New Roman" w:eastAsia="Times New Roman" w:hAnsi="Times New Roman" w:cs="Times New Roman"/>
-          <w:color w:val="auto"/>
-          <w:sz w:val="24"/>
-          <w:szCs w:val="24"/>
-          <w:lang w:val="fr-FR"/>
-        </w:rPr>
-        <w:t>dalam</w:t>
-      </w:r>
-      <w:proofErr w:type="spellEnd"/>
-      <w:r>
-        <w:rPr>
-          <w:rFonts w:ascii="Times New Roman" w:eastAsia="Times New Roman" w:hAnsi="Times New Roman" w:cs="Times New Roman"/>
-          <w:color w:val="auto"/>
-          <w:sz w:val="24"/>
-          <w:szCs w:val="24"/>
-          <w:lang w:val="fr-FR"/>
-        </w:rPr>
-        <w:t xml:space="preserve"> </w:t>
-      </w:r>
-      <w:proofErr w:type="spellStart"/>
-      <w:r>
-        <w:rPr>
-          <w:rFonts w:ascii="Times New Roman" w:eastAsia="Times New Roman" w:hAnsi="Times New Roman" w:cs="Times New Roman"/>
-          <w:color w:val="auto"/>
-          <w:sz w:val="24"/>
-          <w:szCs w:val="24"/>
-          <w:lang w:val="fr-FR"/>
-        </w:rPr>
-        <w:t>kesibukan</w:t>
-      </w:r>
-      <w:proofErr w:type="spellEnd"/>
-      <w:r>
-        <w:rPr>
-          <w:rFonts w:ascii="Times New Roman" w:eastAsia="Times New Roman" w:hAnsi="Times New Roman" w:cs="Times New Roman"/>
-          <w:color w:val="auto"/>
-          <w:sz w:val="24"/>
-          <w:szCs w:val="24"/>
-          <w:lang w:val="fr-FR"/>
-        </w:rPr>
-        <w:t xml:space="preserve"> kita </w:t>
-      </w:r>
-      <w:proofErr w:type="spellStart"/>
-      <w:r>
-        <w:rPr>
-          <w:rFonts w:ascii="Times New Roman" w:eastAsia="Times New Roman" w:hAnsi="Times New Roman" w:cs="Times New Roman"/>
-          <w:color w:val="auto"/>
-          <w:sz w:val="24"/>
-          <w:szCs w:val="24"/>
-          <w:lang w:val="fr-FR"/>
-        </w:rPr>
-        <w:t>juga</w:t>
-      </w:r>
-      <w:proofErr w:type="spellEnd"/>
-      <w:r>
-        <w:rPr>
-          <w:rFonts w:ascii="Times New Roman" w:eastAsia="Times New Roman" w:hAnsi="Times New Roman" w:cs="Times New Roman"/>
-          <w:color w:val="auto"/>
-          <w:sz w:val="24"/>
-          <w:szCs w:val="24"/>
-          <w:lang w:val="fr-FR"/>
-        </w:rPr>
-        <w:t xml:space="preserve"> </w:t>
-      </w:r>
-      <w:proofErr w:type="spellStart"/>
-      <w:r>
-        <w:rPr>
-          <w:rFonts w:ascii="Times New Roman" w:eastAsia="Times New Roman" w:hAnsi="Times New Roman" w:cs="Times New Roman"/>
-          <w:color w:val="auto"/>
-          <w:sz w:val="24"/>
-          <w:szCs w:val="24"/>
-          <w:lang w:val="fr-FR"/>
-        </w:rPr>
-        <w:t>tidak</w:t>
-      </w:r>
-      <w:proofErr w:type="spellEnd"/>
-      <w:r>
-        <w:rPr>
-          <w:rFonts w:ascii="Times New Roman" w:eastAsia="Times New Roman" w:hAnsi="Times New Roman" w:cs="Times New Roman"/>
-          <w:color w:val="auto"/>
-          <w:sz w:val="24"/>
-          <w:szCs w:val="24"/>
-          <w:lang w:val="fr-FR"/>
-        </w:rPr>
-        <w:t xml:space="preserve"> ada </w:t>
-      </w:r>
-      <w:proofErr w:type="spellStart"/>
-      <w:r>
-        <w:rPr>
-          <w:rFonts w:ascii="Times New Roman" w:eastAsia="Times New Roman" w:hAnsi="Times New Roman" w:cs="Times New Roman"/>
-          <w:color w:val="auto"/>
-          <w:sz w:val="24"/>
-          <w:szCs w:val="24"/>
-          <w:lang w:val="fr-FR"/>
-        </w:rPr>
-        <w:t>waktu</w:t>
-      </w:r>
-      <w:proofErr w:type="spellEnd"/>
-      <w:r>
-        <w:rPr>
-          <w:rFonts w:ascii="Times New Roman" w:eastAsia="Times New Roman" w:hAnsi="Times New Roman" w:cs="Times New Roman"/>
-          <w:color w:val="auto"/>
-          <w:sz w:val="24"/>
-          <w:szCs w:val="24"/>
-          <w:lang w:val="fr-FR"/>
-        </w:rPr>
-        <w:t xml:space="preserve"> </w:t>
-      </w:r>
-      <w:proofErr w:type="spellStart"/>
-      <w:r>
-        <w:rPr>
-          <w:rFonts w:ascii="Times New Roman" w:eastAsia="Times New Roman" w:hAnsi="Times New Roman" w:cs="Times New Roman"/>
-          <w:color w:val="auto"/>
-          <w:sz w:val="24"/>
-          <w:szCs w:val="24"/>
-          <w:lang w:val="fr-FR"/>
-        </w:rPr>
-        <w:t>untuk</w:t>
-      </w:r>
-      <w:proofErr w:type="spellEnd"/>
-      <w:r>
-        <w:rPr>
-          <w:rFonts w:ascii="Times New Roman" w:eastAsia="Times New Roman" w:hAnsi="Times New Roman" w:cs="Times New Roman"/>
-          <w:color w:val="auto"/>
-          <w:sz w:val="24"/>
-          <w:szCs w:val="24"/>
-          <w:lang w:val="fr-FR"/>
-        </w:rPr>
-        <w:t xml:space="preserve"> </w:t>
-      </w:r>
-      <w:proofErr w:type="spellStart"/>
-      <w:r>
-        <w:rPr>
-          <w:rFonts w:ascii="Times New Roman" w:eastAsia="Times New Roman" w:hAnsi="Times New Roman" w:cs="Times New Roman"/>
-          <w:color w:val="auto"/>
-          <w:sz w:val="24"/>
-          <w:szCs w:val="24"/>
-          <w:lang w:val="fr-FR"/>
-        </w:rPr>
-        <w:t>mengurusi</w:t>
-      </w:r>
-      <w:proofErr w:type="spellEnd"/>
-      <w:r>
-        <w:rPr>
-          <w:rFonts w:ascii="Times New Roman" w:eastAsia="Times New Roman" w:hAnsi="Times New Roman" w:cs="Times New Roman"/>
-          <w:color w:val="auto"/>
-          <w:sz w:val="24"/>
-          <w:szCs w:val="24"/>
-          <w:lang w:val="fr-FR"/>
-        </w:rPr>
-        <w:t xml:space="preserve"> </w:t>
-      </w:r>
-      <w:proofErr w:type="spellStart"/>
-      <w:r>
-        <w:rPr>
-          <w:rFonts w:ascii="Times New Roman" w:eastAsia="Times New Roman" w:hAnsi="Times New Roman" w:cs="Times New Roman"/>
-          <w:color w:val="auto"/>
-          <w:sz w:val="24"/>
-          <w:szCs w:val="24"/>
-          <w:lang w:val="fr-FR"/>
-        </w:rPr>
-        <w:t>pengeluaran</w:t>
-      </w:r>
-      <w:proofErr w:type="spellEnd"/>
-      <w:r>
-        <w:rPr>
-          <w:rFonts w:ascii="Times New Roman" w:eastAsia="Times New Roman" w:hAnsi="Times New Roman" w:cs="Times New Roman"/>
-          <w:color w:val="auto"/>
-          <w:sz w:val="24"/>
-          <w:szCs w:val="24"/>
-          <w:lang w:val="fr-FR"/>
-        </w:rPr>
-        <w:t xml:space="preserve"> kita</w:t>
-      </w:r>
-      <w:r>
-        <w:rPr>
-          <w:rFonts w:ascii="Times New Roman" w:eastAsia="Times New Roman" w:hAnsi="Times New Roman" w:cs="Times New Roman"/>
-          <w:color w:val="auto"/>
-          <w:sz w:val="24"/>
-          <w:szCs w:val="24"/>
-          <w:lang w:val="fr-FR"/>
-        </w:rPr>
-        <w:t xml:space="preserve">, dan </w:t>
-      </w:r>
-      <w:proofErr w:type="spellStart"/>
-      <w:r>
-        <w:rPr>
-          <w:rFonts w:ascii="Times New Roman" w:eastAsia="Times New Roman" w:hAnsi="Times New Roman" w:cs="Times New Roman"/>
-          <w:color w:val="auto"/>
-          <w:sz w:val="24"/>
-          <w:szCs w:val="24"/>
-          <w:lang w:val="fr-FR"/>
-        </w:rPr>
-        <w:t>juga</w:t>
-      </w:r>
-      <w:proofErr w:type="spellEnd"/>
-      <w:r>
-        <w:rPr>
-          <w:rFonts w:ascii="Times New Roman" w:eastAsia="Times New Roman" w:hAnsi="Times New Roman" w:cs="Times New Roman"/>
-          <w:color w:val="auto"/>
-          <w:sz w:val="24"/>
-          <w:szCs w:val="24"/>
-          <w:lang w:val="fr-FR"/>
-        </w:rPr>
-        <w:t xml:space="preserve"> </w:t>
-      </w:r>
-      <w:proofErr w:type="spellStart"/>
-      <w:r>
-        <w:rPr>
-          <w:rFonts w:ascii="Times New Roman" w:eastAsia="Times New Roman" w:hAnsi="Times New Roman" w:cs="Times New Roman"/>
-          <w:color w:val="auto"/>
-          <w:sz w:val="24"/>
-          <w:szCs w:val="24"/>
-          <w:lang w:val="fr-FR"/>
-        </w:rPr>
-        <w:t>dalam</w:t>
-      </w:r>
-      <w:proofErr w:type="spellEnd"/>
-      <w:r>
-        <w:rPr>
-          <w:rFonts w:ascii="Times New Roman" w:eastAsia="Times New Roman" w:hAnsi="Times New Roman" w:cs="Times New Roman"/>
-          <w:color w:val="auto"/>
-          <w:sz w:val="24"/>
-          <w:szCs w:val="24"/>
-          <w:lang w:val="fr-FR"/>
-        </w:rPr>
-        <w:t xml:space="preserve"> </w:t>
-      </w:r>
-      <w:proofErr w:type="spellStart"/>
-      <w:r>
-        <w:rPr>
-          <w:rFonts w:ascii="Times New Roman" w:eastAsia="Times New Roman" w:hAnsi="Times New Roman" w:cs="Times New Roman"/>
-          <w:color w:val="auto"/>
-          <w:sz w:val="24"/>
-          <w:szCs w:val="24"/>
-          <w:lang w:val="fr-FR"/>
-        </w:rPr>
-        <w:t>zaman</w:t>
-      </w:r>
-      <w:proofErr w:type="spellEnd"/>
-      <w:r>
-        <w:rPr>
-          <w:rFonts w:ascii="Times New Roman" w:eastAsia="Times New Roman" w:hAnsi="Times New Roman" w:cs="Times New Roman"/>
-          <w:color w:val="auto"/>
-          <w:sz w:val="24"/>
-          <w:szCs w:val="24"/>
-          <w:lang w:val="fr-FR"/>
-        </w:rPr>
-        <w:t xml:space="preserve"> </w:t>
-      </w:r>
-      <w:proofErr w:type="spellStart"/>
-      <w:r>
-        <w:rPr>
-          <w:rFonts w:ascii="Times New Roman" w:eastAsia="Times New Roman" w:hAnsi="Times New Roman" w:cs="Times New Roman"/>
-          <w:color w:val="auto"/>
-          <w:sz w:val="24"/>
-          <w:szCs w:val="24"/>
-          <w:lang w:val="fr-FR"/>
-        </w:rPr>
-        <w:t>sekarang</w:t>
-      </w:r>
-      <w:proofErr w:type="spellEnd"/>
-      <w:r>
-        <w:rPr>
-          <w:rFonts w:ascii="Times New Roman" w:eastAsia="Times New Roman" w:hAnsi="Times New Roman" w:cs="Times New Roman"/>
-          <w:color w:val="auto"/>
-          <w:sz w:val="24"/>
-          <w:szCs w:val="24"/>
-          <w:lang w:val="fr-FR"/>
-        </w:rPr>
-        <w:t xml:space="preserve"> </w:t>
-      </w:r>
-      <w:proofErr w:type="spellStart"/>
-      <w:r>
-        <w:rPr>
-          <w:rFonts w:ascii="Times New Roman" w:eastAsia="Times New Roman" w:hAnsi="Times New Roman" w:cs="Times New Roman"/>
-          <w:color w:val="auto"/>
-          <w:sz w:val="24"/>
-          <w:szCs w:val="24"/>
-          <w:lang w:val="fr-FR"/>
-        </w:rPr>
-        <w:t>banyak</w:t>
-      </w:r>
-      <w:proofErr w:type="spellEnd"/>
-      <w:r>
-        <w:rPr>
-          <w:rFonts w:ascii="Times New Roman" w:eastAsia="Times New Roman" w:hAnsi="Times New Roman" w:cs="Times New Roman"/>
-          <w:color w:val="auto"/>
-          <w:sz w:val="24"/>
-          <w:szCs w:val="24"/>
-          <w:lang w:val="fr-FR"/>
-        </w:rPr>
-        <w:t xml:space="preserve"> </w:t>
-      </w:r>
-      <w:proofErr w:type="spellStart"/>
-      <w:r>
-        <w:rPr>
-          <w:rFonts w:ascii="Times New Roman" w:eastAsia="Times New Roman" w:hAnsi="Times New Roman" w:cs="Times New Roman"/>
-          <w:color w:val="auto"/>
-          <w:sz w:val="24"/>
-          <w:szCs w:val="24"/>
-          <w:lang w:val="fr-FR"/>
-        </w:rPr>
-        <w:t>aplikasi</w:t>
-      </w:r>
-      <w:proofErr w:type="spellEnd"/>
-      <w:r>
-        <w:rPr>
-          <w:rFonts w:ascii="Times New Roman" w:eastAsia="Times New Roman" w:hAnsi="Times New Roman" w:cs="Times New Roman"/>
-          <w:color w:val="auto"/>
-          <w:sz w:val="24"/>
-          <w:szCs w:val="24"/>
-          <w:lang w:val="fr-FR"/>
-        </w:rPr>
-        <w:t xml:space="preserve"> yang </w:t>
-      </w:r>
-      <w:proofErr w:type="spellStart"/>
-      <w:r>
-        <w:rPr>
-          <w:rFonts w:ascii="Times New Roman" w:eastAsia="Times New Roman" w:hAnsi="Times New Roman" w:cs="Times New Roman"/>
-          <w:color w:val="auto"/>
-          <w:sz w:val="24"/>
-          <w:szCs w:val="24"/>
-          <w:lang w:val="fr-FR"/>
-        </w:rPr>
-        <w:t>harus</w:t>
-      </w:r>
-      <w:proofErr w:type="spellEnd"/>
-      <w:r>
-        <w:rPr>
-          <w:rFonts w:ascii="Times New Roman" w:eastAsia="Times New Roman" w:hAnsi="Times New Roman" w:cs="Times New Roman"/>
-          <w:color w:val="auto"/>
-          <w:sz w:val="24"/>
-          <w:szCs w:val="24"/>
-          <w:lang w:val="fr-FR"/>
-        </w:rPr>
-        <w:t xml:space="preserve"> kita </w:t>
-      </w:r>
-      <w:proofErr w:type="spellStart"/>
-      <w:r>
-        <w:rPr>
-          <w:rFonts w:ascii="Times New Roman" w:eastAsia="Times New Roman" w:hAnsi="Times New Roman" w:cs="Times New Roman"/>
-          <w:color w:val="auto"/>
-          <w:sz w:val="24"/>
-          <w:szCs w:val="24"/>
-          <w:lang w:val="fr-FR"/>
-        </w:rPr>
-        <w:t>untuk</w:t>
-      </w:r>
-      <w:proofErr w:type="spellEnd"/>
-      <w:r>
-        <w:rPr>
-          <w:rFonts w:ascii="Times New Roman" w:eastAsia="Times New Roman" w:hAnsi="Times New Roman" w:cs="Times New Roman"/>
-          <w:color w:val="auto"/>
-          <w:sz w:val="24"/>
-          <w:szCs w:val="24"/>
-          <w:lang w:val="fr-FR"/>
-        </w:rPr>
-        <w:t xml:space="preserve"> dan </w:t>
-      </w:r>
-      <w:proofErr w:type="spellStart"/>
-      <w:r>
-        <w:rPr>
-          <w:rFonts w:ascii="Times New Roman" w:eastAsia="Times New Roman" w:hAnsi="Times New Roman" w:cs="Times New Roman"/>
-          <w:color w:val="auto"/>
-          <w:sz w:val="24"/>
-          <w:szCs w:val="24"/>
-          <w:lang w:val="fr-FR"/>
-        </w:rPr>
-        <w:t>terkadang</w:t>
-      </w:r>
-      <w:proofErr w:type="spellEnd"/>
-      <w:r>
-        <w:rPr>
-          <w:rFonts w:ascii="Times New Roman" w:eastAsia="Times New Roman" w:hAnsi="Times New Roman" w:cs="Times New Roman"/>
-          <w:color w:val="auto"/>
-          <w:sz w:val="24"/>
-          <w:szCs w:val="24"/>
-          <w:lang w:val="fr-FR"/>
-        </w:rPr>
-        <w:t xml:space="preserve"> kita </w:t>
-      </w:r>
-      <w:proofErr w:type="spellStart"/>
-      <w:r>
-        <w:rPr>
-          <w:rFonts w:ascii="Times New Roman" w:eastAsia="Times New Roman" w:hAnsi="Times New Roman" w:cs="Times New Roman"/>
-          <w:color w:val="auto"/>
-          <w:sz w:val="24"/>
-          <w:szCs w:val="24"/>
-          <w:lang w:val="fr-FR"/>
-        </w:rPr>
-        <w:t>memerlukan</w:t>
-      </w:r>
-      <w:proofErr w:type="spellEnd"/>
-      <w:r>
-        <w:rPr>
-          <w:rFonts w:ascii="Times New Roman" w:eastAsia="Times New Roman" w:hAnsi="Times New Roman" w:cs="Times New Roman"/>
-          <w:color w:val="auto"/>
-          <w:sz w:val="24"/>
-          <w:szCs w:val="24"/>
-          <w:lang w:val="fr-FR"/>
-        </w:rPr>
-        <w:t xml:space="preserve"> </w:t>
-      </w:r>
-      <w:proofErr w:type="spellStart"/>
-      <w:r>
-        <w:rPr>
-          <w:rFonts w:ascii="Times New Roman" w:eastAsia="Times New Roman" w:hAnsi="Times New Roman" w:cs="Times New Roman"/>
-          <w:color w:val="auto"/>
-          <w:sz w:val="24"/>
-          <w:szCs w:val="24"/>
-          <w:lang w:val="fr-FR"/>
-        </w:rPr>
-        <w:t>solusi</w:t>
-      </w:r>
-      <w:proofErr w:type="spellEnd"/>
-      <w:r>
-        <w:rPr>
-          <w:rFonts w:ascii="Times New Roman" w:eastAsia="Times New Roman" w:hAnsi="Times New Roman" w:cs="Times New Roman"/>
-          <w:color w:val="auto"/>
-          <w:sz w:val="24"/>
-          <w:szCs w:val="24"/>
-          <w:lang w:val="fr-FR"/>
-        </w:rPr>
-        <w:t xml:space="preserve"> yang </w:t>
-      </w:r>
-      <w:proofErr w:type="spellStart"/>
-      <w:r>
-        <w:rPr>
-          <w:rFonts w:ascii="Times New Roman" w:eastAsia="Times New Roman" w:hAnsi="Times New Roman" w:cs="Times New Roman"/>
-          <w:color w:val="auto"/>
-          <w:sz w:val="24"/>
-          <w:szCs w:val="24"/>
-          <w:lang w:val="fr-FR"/>
-        </w:rPr>
-        <w:t>ringan</w:t>
-      </w:r>
-      <w:proofErr w:type="spellEnd"/>
-      <w:r>
-        <w:rPr>
-          <w:rFonts w:ascii="Times New Roman" w:eastAsia="Times New Roman" w:hAnsi="Times New Roman" w:cs="Times New Roman"/>
-          <w:color w:val="auto"/>
-          <w:sz w:val="24"/>
-          <w:szCs w:val="24"/>
-          <w:lang w:val="fr-FR"/>
-        </w:rPr>
-        <w:t>.</w:t>
+        <w:t>, dan juga dalam zaman sekarang banyak aplikasi yang harus kita untuk dan terkadang kita memerlukan solusi yang ringan.</w:t>
       </w:r>
     </w:p>
     <w:p>
@@ -2899,9 +1709,8 @@
           <w:szCs w:val="24"/>
           <w:lang w:val="fr-FR"/>
         </w:rPr>
-        <w:t xml:space="preserve">Dari </w:t>
-      </w:r>
-      <w:proofErr w:type="spellStart"/>
+        <w:t xml:space="preserve">Dari pembuka yang diatas, </w:t>
+      </w:r>
       <w:r>
         <w:rPr>
           <w:rFonts w:ascii="Times New Roman" w:eastAsia="Times New Roman" w:hAnsi="Times New Roman" w:cs="Times New Roman"/>
@@ -2910,9 +1719,8 @@
           <w:szCs w:val="24"/>
           <w:lang w:val="fr-FR"/>
         </w:rPr>
-        <w:t>pembuka</w:t>
-      </w:r>
-      <w:proofErr w:type="spellEnd"/>
+        <w:t xml:space="preserve">proses indentifikasi masalah yang kita jalani adalah dari pengalaman diri sendiri dalam zaman kini. </w:t>
+      </w:r>
       <w:r>
         <w:rPr>
           <w:rFonts w:ascii="Times New Roman" w:eastAsia="Times New Roman" w:hAnsi="Times New Roman" w:cs="Times New Roman"/>
@@ -2921,9 +1729,8 @@
           <w:szCs w:val="24"/>
           <w:lang w:val="fr-FR"/>
         </w:rPr>
-        <w:t xml:space="preserve"> yang </w:t>
-      </w:r>
-      <w:proofErr w:type="spellStart"/>
+        <w:t>Oleh karena itu dalam PKM-KC ini kita dalam fase final akan membuat/merangkai sebuah aplikasi berjalan yang dapat memba</w:t>
+      </w:r>
       <w:r>
         <w:rPr>
           <w:rFonts w:ascii="Times New Roman" w:eastAsia="Times New Roman" w:hAnsi="Times New Roman" w:cs="Times New Roman"/>
@@ -2932,9 +1739,8 @@
           <w:szCs w:val="24"/>
           <w:lang w:val="fr-FR"/>
         </w:rPr>
-        <w:t>diatas</w:t>
-      </w:r>
-      <w:proofErr w:type="spellEnd"/>
+        <w:t>n</w:t>
+      </w:r>
       <w:r>
         <w:rPr>
           <w:rFonts w:ascii="Times New Roman" w:eastAsia="Times New Roman" w:hAnsi="Times New Roman" w:cs="Times New Roman"/>
@@ -2943,7 +1749,7 @@
           <w:szCs w:val="24"/>
           <w:lang w:val="fr-FR"/>
         </w:rPr>
-        <w:t xml:space="preserve">, </w:t>
+        <w:t>tu mempercepat dan mencatat</w:t>
       </w:r>
       <w:r>
         <w:rPr>
@@ -2953,9 +1759,8 @@
           <w:szCs w:val="24"/>
           <w:lang w:val="fr-FR"/>
         </w:rPr>
-        <w:t xml:space="preserve">proses </w:t>
-      </w:r>
-      <w:proofErr w:type="spellStart"/>
+        <w:t xml:space="preserve"> </w:t>
+      </w:r>
       <w:r>
         <w:rPr>
           <w:rFonts w:ascii="Times New Roman" w:eastAsia="Times New Roman" w:hAnsi="Times New Roman" w:cs="Times New Roman"/>
@@ -2964,9 +1769,8 @@
           <w:szCs w:val="24"/>
           <w:lang w:val="fr-FR"/>
         </w:rPr>
-        <w:t>indentifikasi</w:t>
-      </w:r>
-      <w:proofErr w:type="spellEnd"/>
+        <w:t>pengeluaran</w:t>
+      </w:r>
       <w:r>
         <w:rPr>
           <w:rFonts w:ascii="Times New Roman" w:eastAsia="Times New Roman" w:hAnsi="Times New Roman" w:cs="Times New Roman"/>
@@ -2975,753 +1779,7 @@
           <w:szCs w:val="24"/>
           <w:lang w:val="fr-FR"/>
         </w:rPr>
-        <w:t xml:space="preserve"> </w:t>
-      </w:r>
-      <w:proofErr w:type="spellStart"/>
-      <w:r>
-        <w:rPr>
-          <w:rFonts w:ascii="Times New Roman" w:eastAsia="Times New Roman" w:hAnsi="Times New Roman" w:cs="Times New Roman"/>
-          <w:color w:val="auto"/>
-          <w:sz w:val="24"/>
-          <w:szCs w:val="24"/>
-          <w:lang w:val="fr-FR"/>
-        </w:rPr>
-        <w:t>masalah</w:t>
-      </w:r>
-      <w:proofErr w:type="spellEnd"/>
-      <w:r>
-        <w:rPr>
-          <w:rFonts w:ascii="Times New Roman" w:eastAsia="Times New Roman" w:hAnsi="Times New Roman" w:cs="Times New Roman"/>
-          <w:color w:val="auto"/>
-          <w:sz w:val="24"/>
-          <w:szCs w:val="24"/>
-          <w:lang w:val="fr-FR"/>
-        </w:rPr>
-        <w:t xml:space="preserve"> yang kita </w:t>
-      </w:r>
-      <w:proofErr w:type="spellStart"/>
-      <w:r>
-        <w:rPr>
-          <w:rFonts w:ascii="Times New Roman" w:eastAsia="Times New Roman" w:hAnsi="Times New Roman" w:cs="Times New Roman"/>
-          <w:color w:val="auto"/>
-          <w:sz w:val="24"/>
-          <w:szCs w:val="24"/>
-          <w:lang w:val="fr-FR"/>
-        </w:rPr>
-        <w:t>jalani</w:t>
-      </w:r>
-      <w:proofErr w:type="spellEnd"/>
-      <w:r>
-        <w:rPr>
-          <w:rFonts w:ascii="Times New Roman" w:eastAsia="Times New Roman" w:hAnsi="Times New Roman" w:cs="Times New Roman"/>
-          <w:color w:val="auto"/>
-          <w:sz w:val="24"/>
-          <w:szCs w:val="24"/>
-          <w:lang w:val="fr-FR"/>
-        </w:rPr>
-        <w:t xml:space="preserve"> </w:t>
-      </w:r>
-      <w:proofErr w:type="spellStart"/>
-      <w:r>
-        <w:rPr>
-          <w:rFonts w:ascii="Times New Roman" w:eastAsia="Times New Roman" w:hAnsi="Times New Roman" w:cs="Times New Roman"/>
-          <w:color w:val="auto"/>
-          <w:sz w:val="24"/>
-          <w:szCs w:val="24"/>
-          <w:lang w:val="fr-FR"/>
-        </w:rPr>
-        <w:t>adalah</w:t>
-      </w:r>
-      <w:proofErr w:type="spellEnd"/>
-      <w:r>
-        <w:rPr>
-          <w:rFonts w:ascii="Times New Roman" w:eastAsia="Times New Roman" w:hAnsi="Times New Roman" w:cs="Times New Roman"/>
-          <w:color w:val="auto"/>
-          <w:sz w:val="24"/>
-          <w:szCs w:val="24"/>
-          <w:lang w:val="fr-FR"/>
-        </w:rPr>
-        <w:t xml:space="preserve"> dari </w:t>
-      </w:r>
-      <w:proofErr w:type="spellStart"/>
-      <w:r>
-        <w:rPr>
-          <w:rFonts w:ascii="Times New Roman" w:eastAsia="Times New Roman" w:hAnsi="Times New Roman" w:cs="Times New Roman"/>
-          <w:color w:val="auto"/>
-          <w:sz w:val="24"/>
-          <w:szCs w:val="24"/>
-          <w:lang w:val="fr-FR"/>
-        </w:rPr>
-        <w:t>pengalaman</w:t>
-      </w:r>
-      <w:proofErr w:type="spellEnd"/>
-      <w:r>
-        <w:rPr>
-          <w:rFonts w:ascii="Times New Roman" w:eastAsia="Times New Roman" w:hAnsi="Times New Roman" w:cs="Times New Roman"/>
-          <w:color w:val="auto"/>
-          <w:sz w:val="24"/>
-          <w:szCs w:val="24"/>
-          <w:lang w:val="fr-FR"/>
-        </w:rPr>
-        <w:t xml:space="preserve"> </w:t>
-      </w:r>
-      <w:proofErr w:type="spellStart"/>
-      <w:r>
-        <w:rPr>
-          <w:rFonts w:ascii="Times New Roman" w:eastAsia="Times New Roman" w:hAnsi="Times New Roman" w:cs="Times New Roman"/>
-          <w:color w:val="auto"/>
-          <w:sz w:val="24"/>
-          <w:szCs w:val="24"/>
-          <w:lang w:val="fr-FR"/>
-        </w:rPr>
-        <w:t>diri</w:t>
-      </w:r>
-      <w:proofErr w:type="spellEnd"/>
-      <w:r>
-        <w:rPr>
-          <w:rFonts w:ascii="Times New Roman" w:eastAsia="Times New Roman" w:hAnsi="Times New Roman" w:cs="Times New Roman"/>
-          <w:color w:val="auto"/>
-          <w:sz w:val="24"/>
-          <w:szCs w:val="24"/>
-          <w:lang w:val="fr-FR"/>
-        </w:rPr>
-        <w:t xml:space="preserve"> </w:t>
-      </w:r>
-      <w:proofErr w:type="spellStart"/>
-      <w:r>
-        <w:rPr>
-          <w:rFonts w:ascii="Times New Roman" w:eastAsia="Times New Roman" w:hAnsi="Times New Roman" w:cs="Times New Roman"/>
-          <w:color w:val="auto"/>
-          <w:sz w:val="24"/>
-          <w:szCs w:val="24"/>
-          <w:lang w:val="fr-FR"/>
-        </w:rPr>
-        <w:t>sendiri</w:t>
-      </w:r>
-      <w:proofErr w:type="spellEnd"/>
-      <w:r>
-        <w:rPr>
-          <w:rFonts w:ascii="Times New Roman" w:eastAsia="Times New Roman" w:hAnsi="Times New Roman" w:cs="Times New Roman"/>
-          <w:color w:val="auto"/>
-          <w:sz w:val="24"/>
-          <w:szCs w:val="24"/>
-          <w:lang w:val="fr-FR"/>
-        </w:rPr>
-        <w:t xml:space="preserve"> </w:t>
-      </w:r>
-      <w:proofErr w:type="spellStart"/>
-      <w:r>
-        <w:rPr>
-          <w:rFonts w:ascii="Times New Roman" w:eastAsia="Times New Roman" w:hAnsi="Times New Roman" w:cs="Times New Roman"/>
-          <w:color w:val="auto"/>
-          <w:sz w:val="24"/>
-          <w:szCs w:val="24"/>
-          <w:lang w:val="fr-FR"/>
-        </w:rPr>
-        <w:t>dalam</w:t>
-      </w:r>
-      <w:proofErr w:type="spellEnd"/>
-      <w:r>
-        <w:rPr>
-          <w:rFonts w:ascii="Times New Roman" w:eastAsia="Times New Roman" w:hAnsi="Times New Roman" w:cs="Times New Roman"/>
-          <w:color w:val="auto"/>
-          <w:sz w:val="24"/>
-          <w:szCs w:val="24"/>
-          <w:lang w:val="fr-FR"/>
-        </w:rPr>
-        <w:t xml:space="preserve"> </w:t>
-      </w:r>
-      <w:proofErr w:type="spellStart"/>
-      <w:r>
-        <w:rPr>
-          <w:rFonts w:ascii="Times New Roman" w:eastAsia="Times New Roman" w:hAnsi="Times New Roman" w:cs="Times New Roman"/>
-          <w:color w:val="auto"/>
-          <w:sz w:val="24"/>
-          <w:szCs w:val="24"/>
-          <w:lang w:val="fr-FR"/>
-        </w:rPr>
-        <w:t>zaman</w:t>
-      </w:r>
-      <w:proofErr w:type="spellEnd"/>
-      <w:r>
-        <w:rPr>
-          <w:rFonts w:ascii="Times New Roman" w:eastAsia="Times New Roman" w:hAnsi="Times New Roman" w:cs="Times New Roman"/>
-          <w:color w:val="auto"/>
-          <w:sz w:val="24"/>
-          <w:szCs w:val="24"/>
-          <w:lang w:val="fr-FR"/>
-        </w:rPr>
-        <w:t xml:space="preserve"> </w:t>
-      </w:r>
-      <w:proofErr w:type="spellStart"/>
-      <w:r>
-        <w:rPr>
-          <w:rFonts w:ascii="Times New Roman" w:eastAsia="Times New Roman" w:hAnsi="Times New Roman" w:cs="Times New Roman"/>
-          <w:color w:val="auto"/>
-          <w:sz w:val="24"/>
-          <w:szCs w:val="24"/>
-          <w:lang w:val="fr-FR"/>
-        </w:rPr>
-        <w:t>kini</w:t>
-      </w:r>
-      <w:proofErr w:type="spellEnd"/>
-      <w:r>
-        <w:rPr>
-          <w:rFonts w:ascii="Times New Roman" w:eastAsia="Times New Roman" w:hAnsi="Times New Roman" w:cs="Times New Roman"/>
-          <w:color w:val="auto"/>
-          <w:sz w:val="24"/>
-          <w:szCs w:val="24"/>
-          <w:lang w:val="fr-FR"/>
-        </w:rPr>
-        <w:t xml:space="preserve">. </w:t>
-      </w:r>
-      <w:proofErr w:type="spellStart"/>
-      <w:r>
-        <w:rPr>
-          <w:rFonts w:ascii="Times New Roman" w:eastAsia="Times New Roman" w:hAnsi="Times New Roman" w:cs="Times New Roman"/>
-          <w:color w:val="auto"/>
-          <w:sz w:val="24"/>
-          <w:szCs w:val="24"/>
-          <w:lang w:val="fr-FR"/>
-        </w:rPr>
-        <w:t>Oleh</w:t>
-      </w:r>
-      <w:proofErr w:type="spellEnd"/>
-      <w:r>
-        <w:rPr>
-          <w:rFonts w:ascii="Times New Roman" w:eastAsia="Times New Roman" w:hAnsi="Times New Roman" w:cs="Times New Roman"/>
-          <w:color w:val="auto"/>
-          <w:sz w:val="24"/>
-          <w:szCs w:val="24"/>
-          <w:lang w:val="fr-FR"/>
-        </w:rPr>
-        <w:t xml:space="preserve"> </w:t>
-      </w:r>
-      <w:proofErr w:type="spellStart"/>
-      <w:r>
-        <w:rPr>
-          <w:rFonts w:ascii="Times New Roman" w:eastAsia="Times New Roman" w:hAnsi="Times New Roman" w:cs="Times New Roman"/>
-          <w:color w:val="auto"/>
-          <w:sz w:val="24"/>
-          <w:szCs w:val="24"/>
-          <w:lang w:val="fr-FR"/>
-        </w:rPr>
-        <w:t>karena</w:t>
-      </w:r>
-      <w:proofErr w:type="spellEnd"/>
-      <w:r>
-        <w:rPr>
-          <w:rFonts w:ascii="Times New Roman" w:eastAsia="Times New Roman" w:hAnsi="Times New Roman" w:cs="Times New Roman"/>
-          <w:color w:val="auto"/>
-          <w:sz w:val="24"/>
-          <w:szCs w:val="24"/>
-          <w:lang w:val="fr-FR"/>
-        </w:rPr>
-        <w:t xml:space="preserve"> </w:t>
-      </w:r>
-      <w:proofErr w:type="spellStart"/>
-      <w:r>
-        <w:rPr>
-          <w:rFonts w:ascii="Times New Roman" w:eastAsia="Times New Roman" w:hAnsi="Times New Roman" w:cs="Times New Roman"/>
-          <w:color w:val="auto"/>
-          <w:sz w:val="24"/>
-          <w:szCs w:val="24"/>
-          <w:lang w:val="fr-FR"/>
-        </w:rPr>
-        <w:t>itu</w:t>
-      </w:r>
-      <w:proofErr w:type="spellEnd"/>
-      <w:r>
-        <w:rPr>
-          <w:rFonts w:ascii="Times New Roman" w:eastAsia="Times New Roman" w:hAnsi="Times New Roman" w:cs="Times New Roman"/>
-          <w:color w:val="auto"/>
-          <w:sz w:val="24"/>
-          <w:szCs w:val="24"/>
-          <w:lang w:val="fr-FR"/>
-        </w:rPr>
-        <w:t xml:space="preserve"> </w:t>
-      </w:r>
-      <w:proofErr w:type="spellStart"/>
-      <w:r>
-        <w:rPr>
-          <w:rFonts w:ascii="Times New Roman" w:eastAsia="Times New Roman" w:hAnsi="Times New Roman" w:cs="Times New Roman"/>
-          <w:color w:val="auto"/>
-          <w:sz w:val="24"/>
-          <w:szCs w:val="24"/>
-          <w:lang w:val="fr-FR"/>
-        </w:rPr>
-        <w:t>dalam</w:t>
-      </w:r>
-      <w:proofErr w:type="spellEnd"/>
-      <w:r>
-        <w:rPr>
-          <w:rFonts w:ascii="Times New Roman" w:eastAsia="Times New Roman" w:hAnsi="Times New Roman" w:cs="Times New Roman"/>
-          <w:color w:val="auto"/>
-          <w:sz w:val="24"/>
-          <w:szCs w:val="24"/>
-          <w:lang w:val="fr-FR"/>
-        </w:rPr>
-        <w:t xml:space="preserve"> PKM-KC </w:t>
-      </w:r>
-      <w:proofErr w:type="spellStart"/>
-      <w:r>
-        <w:rPr>
-          <w:rFonts w:ascii="Times New Roman" w:eastAsia="Times New Roman" w:hAnsi="Times New Roman" w:cs="Times New Roman"/>
-          <w:color w:val="auto"/>
-          <w:sz w:val="24"/>
-          <w:szCs w:val="24"/>
-          <w:lang w:val="fr-FR"/>
-        </w:rPr>
-        <w:t>ini</w:t>
-      </w:r>
-      <w:proofErr w:type="spellEnd"/>
-      <w:r>
-        <w:rPr>
-          <w:rFonts w:ascii="Times New Roman" w:eastAsia="Times New Roman" w:hAnsi="Times New Roman" w:cs="Times New Roman"/>
-          <w:color w:val="auto"/>
-          <w:sz w:val="24"/>
-          <w:szCs w:val="24"/>
-          <w:lang w:val="fr-FR"/>
-        </w:rPr>
-        <w:t xml:space="preserve"> kita </w:t>
-      </w:r>
-      <w:proofErr w:type="spellStart"/>
-      <w:r>
-        <w:rPr>
-          <w:rFonts w:ascii="Times New Roman" w:eastAsia="Times New Roman" w:hAnsi="Times New Roman" w:cs="Times New Roman"/>
-          <w:color w:val="auto"/>
-          <w:sz w:val="24"/>
-          <w:szCs w:val="24"/>
-          <w:lang w:val="fr-FR"/>
-        </w:rPr>
-        <w:t>dalam</w:t>
-      </w:r>
-      <w:proofErr w:type="spellEnd"/>
-      <w:r>
-        <w:rPr>
-          <w:rFonts w:ascii="Times New Roman" w:eastAsia="Times New Roman" w:hAnsi="Times New Roman" w:cs="Times New Roman"/>
-          <w:color w:val="auto"/>
-          <w:sz w:val="24"/>
-          <w:szCs w:val="24"/>
-          <w:lang w:val="fr-FR"/>
-        </w:rPr>
-        <w:t xml:space="preserve"> </w:t>
-      </w:r>
-      <w:proofErr w:type="spellStart"/>
-      <w:r>
-        <w:rPr>
-          <w:rFonts w:ascii="Times New Roman" w:eastAsia="Times New Roman" w:hAnsi="Times New Roman" w:cs="Times New Roman"/>
-          <w:color w:val="auto"/>
-          <w:sz w:val="24"/>
-          <w:szCs w:val="24"/>
-          <w:lang w:val="fr-FR"/>
-        </w:rPr>
-        <w:t>fase</w:t>
-      </w:r>
-      <w:proofErr w:type="spellEnd"/>
-      <w:r>
-        <w:rPr>
-          <w:rFonts w:ascii="Times New Roman" w:eastAsia="Times New Roman" w:hAnsi="Times New Roman" w:cs="Times New Roman"/>
-          <w:color w:val="auto"/>
-          <w:sz w:val="24"/>
-          <w:szCs w:val="24"/>
-          <w:lang w:val="fr-FR"/>
-        </w:rPr>
-        <w:t xml:space="preserve"> final akan </w:t>
-      </w:r>
-      <w:proofErr w:type="spellStart"/>
-      <w:r>
-        <w:rPr>
-          <w:rFonts w:ascii="Times New Roman" w:eastAsia="Times New Roman" w:hAnsi="Times New Roman" w:cs="Times New Roman"/>
-          <w:color w:val="auto"/>
-          <w:sz w:val="24"/>
-          <w:szCs w:val="24"/>
-          <w:lang w:val="fr-FR"/>
-        </w:rPr>
-        <w:t>membuat</w:t>
-      </w:r>
-      <w:proofErr w:type="spellEnd"/>
-      <w:r>
-        <w:rPr>
-          <w:rFonts w:ascii="Times New Roman" w:eastAsia="Times New Roman" w:hAnsi="Times New Roman" w:cs="Times New Roman"/>
-          <w:color w:val="auto"/>
-          <w:sz w:val="24"/>
-          <w:szCs w:val="24"/>
-          <w:lang w:val="fr-FR"/>
-        </w:rPr>
-        <w:t>/</w:t>
-      </w:r>
-      <w:proofErr w:type="spellStart"/>
-      <w:r>
-        <w:rPr>
-          <w:rFonts w:ascii="Times New Roman" w:eastAsia="Times New Roman" w:hAnsi="Times New Roman" w:cs="Times New Roman"/>
-          <w:color w:val="auto"/>
-          <w:sz w:val="24"/>
-          <w:szCs w:val="24"/>
-          <w:lang w:val="fr-FR"/>
-        </w:rPr>
-        <w:t>merangkai</w:t>
-      </w:r>
-      <w:proofErr w:type="spellEnd"/>
-      <w:r>
-        <w:rPr>
-          <w:rFonts w:ascii="Times New Roman" w:eastAsia="Times New Roman" w:hAnsi="Times New Roman" w:cs="Times New Roman"/>
-          <w:color w:val="auto"/>
-          <w:sz w:val="24"/>
-          <w:szCs w:val="24"/>
-          <w:lang w:val="fr-FR"/>
-        </w:rPr>
-        <w:t xml:space="preserve"> </w:t>
-      </w:r>
-      <w:proofErr w:type="spellStart"/>
-      <w:r>
-        <w:rPr>
-          <w:rFonts w:ascii="Times New Roman" w:eastAsia="Times New Roman" w:hAnsi="Times New Roman" w:cs="Times New Roman"/>
-          <w:color w:val="auto"/>
-          <w:sz w:val="24"/>
-          <w:szCs w:val="24"/>
-          <w:lang w:val="fr-FR"/>
-        </w:rPr>
-        <w:t>sebuah</w:t>
-      </w:r>
-      <w:proofErr w:type="spellEnd"/>
-      <w:r>
-        <w:rPr>
-          <w:rFonts w:ascii="Times New Roman" w:eastAsia="Times New Roman" w:hAnsi="Times New Roman" w:cs="Times New Roman"/>
-          <w:color w:val="auto"/>
-          <w:sz w:val="24"/>
-          <w:szCs w:val="24"/>
-          <w:lang w:val="fr-FR"/>
-        </w:rPr>
-        <w:t xml:space="preserve"> </w:t>
-      </w:r>
-      <w:proofErr w:type="spellStart"/>
-      <w:r>
-        <w:rPr>
-          <w:rFonts w:ascii="Times New Roman" w:eastAsia="Times New Roman" w:hAnsi="Times New Roman" w:cs="Times New Roman"/>
-          <w:color w:val="auto"/>
-          <w:sz w:val="24"/>
-          <w:szCs w:val="24"/>
-          <w:lang w:val="fr-FR"/>
-        </w:rPr>
-        <w:t>aplikasi</w:t>
-      </w:r>
-      <w:proofErr w:type="spellEnd"/>
-      <w:r>
-        <w:rPr>
-          <w:rFonts w:ascii="Times New Roman" w:eastAsia="Times New Roman" w:hAnsi="Times New Roman" w:cs="Times New Roman"/>
-          <w:color w:val="auto"/>
-          <w:sz w:val="24"/>
-          <w:szCs w:val="24"/>
-          <w:lang w:val="fr-FR"/>
-        </w:rPr>
-        <w:t xml:space="preserve"> </w:t>
-      </w:r>
-      <w:proofErr w:type="spellStart"/>
-      <w:r>
-        <w:rPr>
-          <w:rFonts w:ascii="Times New Roman" w:eastAsia="Times New Roman" w:hAnsi="Times New Roman" w:cs="Times New Roman"/>
-          <w:color w:val="auto"/>
-          <w:sz w:val="24"/>
-          <w:szCs w:val="24"/>
-          <w:lang w:val="fr-FR"/>
-        </w:rPr>
-        <w:t>berjalan</w:t>
-      </w:r>
-      <w:proofErr w:type="spellEnd"/>
-      <w:r>
-        <w:rPr>
-          <w:rFonts w:ascii="Times New Roman" w:eastAsia="Times New Roman" w:hAnsi="Times New Roman" w:cs="Times New Roman"/>
-          <w:color w:val="auto"/>
-          <w:sz w:val="24"/>
-          <w:szCs w:val="24"/>
-          <w:lang w:val="fr-FR"/>
-        </w:rPr>
-        <w:t xml:space="preserve"> yang </w:t>
-      </w:r>
-      <w:proofErr w:type="spellStart"/>
-      <w:r>
-        <w:rPr>
-          <w:rFonts w:ascii="Times New Roman" w:eastAsia="Times New Roman" w:hAnsi="Times New Roman" w:cs="Times New Roman"/>
-          <w:color w:val="auto"/>
-          <w:sz w:val="24"/>
-          <w:szCs w:val="24"/>
-          <w:lang w:val="fr-FR"/>
-        </w:rPr>
-        <w:t>dapat</w:t>
-      </w:r>
-      <w:proofErr w:type="spellEnd"/>
-      <w:r>
-        <w:rPr>
-          <w:rFonts w:ascii="Times New Roman" w:eastAsia="Times New Roman" w:hAnsi="Times New Roman" w:cs="Times New Roman"/>
-          <w:color w:val="auto"/>
-          <w:sz w:val="24"/>
-          <w:szCs w:val="24"/>
-          <w:lang w:val="fr-FR"/>
-        </w:rPr>
-        <w:t xml:space="preserve"> </w:t>
-      </w:r>
-      <w:proofErr w:type="spellStart"/>
-      <w:r>
-        <w:rPr>
-          <w:rFonts w:ascii="Times New Roman" w:eastAsia="Times New Roman" w:hAnsi="Times New Roman" w:cs="Times New Roman"/>
-          <w:color w:val="auto"/>
-          <w:sz w:val="24"/>
-          <w:szCs w:val="24"/>
-          <w:lang w:val="fr-FR"/>
-        </w:rPr>
-        <w:t>memba</w:t>
-      </w:r>
-      <w:r>
-        <w:rPr>
-          <w:rFonts w:ascii="Times New Roman" w:eastAsia="Times New Roman" w:hAnsi="Times New Roman" w:cs="Times New Roman"/>
-          <w:color w:val="auto"/>
-          <w:sz w:val="24"/>
-          <w:szCs w:val="24"/>
-          <w:lang w:val="fr-FR"/>
-        </w:rPr>
-        <w:t>n</w:t>
-      </w:r>
-      <w:r>
-        <w:rPr>
-          <w:rFonts w:ascii="Times New Roman" w:eastAsia="Times New Roman" w:hAnsi="Times New Roman" w:cs="Times New Roman"/>
-          <w:color w:val="auto"/>
-          <w:sz w:val="24"/>
-          <w:szCs w:val="24"/>
-          <w:lang w:val="fr-FR"/>
-        </w:rPr>
-        <w:t>tu</w:t>
-      </w:r>
-      <w:proofErr w:type="spellEnd"/>
-      <w:r>
-        <w:rPr>
-          <w:rFonts w:ascii="Times New Roman" w:eastAsia="Times New Roman" w:hAnsi="Times New Roman" w:cs="Times New Roman"/>
-          <w:color w:val="auto"/>
-          <w:sz w:val="24"/>
-          <w:szCs w:val="24"/>
-          <w:lang w:val="fr-FR"/>
-        </w:rPr>
-        <w:t xml:space="preserve"> </w:t>
-      </w:r>
-      <w:proofErr w:type="spellStart"/>
-      <w:r>
-        <w:rPr>
-          <w:rFonts w:ascii="Times New Roman" w:eastAsia="Times New Roman" w:hAnsi="Times New Roman" w:cs="Times New Roman"/>
-          <w:color w:val="auto"/>
-          <w:sz w:val="24"/>
-          <w:szCs w:val="24"/>
-          <w:lang w:val="fr-FR"/>
-        </w:rPr>
-        <w:t>mempercepat</w:t>
-      </w:r>
-      <w:proofErr w:type="spellEnd"/>
-      <w:r>
-        <w:rPr>
-          <w:rFonts w:ascii="Times New Roman" w:eastAsia="Times New Roman" w:hAnsi="Times New Roman" w:cs="Times New Roman"/>
-          <w:color w:val="auto"/>
-          <w:sz w:val="24"/>
-          <w:szCs w:val="24"/>
-          <w:lang w:val="fr-FR"/>
-        </w:rPr>
-        <w:t xml:space="preserve"> dan </w:t>
-      </w:r>
-      <w:proofErr w:type="spellStart"/>
-      <w:r>
-        <w:rPr>
-          <w:rFonts w:ascii="Times New Roman" w:eastAsia="Times New Roman" w:hAnsi="Times New Roman" w:cs="Times New Roman"/>
-          <w:color w:val="auto"/>
-          <w:sz w:val="24"/>
-          <w:szCs w:val="24"/>
-          <w:lang w:val="fr-FR"/>
-        </w:rPr>
-        <w:t>mencatat</w:t>
-      </w:r>
-      <w:proofErr w:type="spellEnd"/>
-      <w:r>
-        <w:rPr>
-          <w:rFonts w:ascii="Times New Roman" w:eastAsia="Times New Roman" w:hAnsi="Times New Roman" w:cs="Times New Roman"/>
-          <w:color w:val="auto"/>
-          <w:sz w:val="24"/>
-          <w:szCs w:val="24"/>
-          <w:lang w:val="fr-FR"/>
-        </w:rPr>
-        <w:t xml:space="preserve"> </w:t>
-      </w:r>
-      <w:proofErr w:type="spellStart"/>
-      <w:r>
-        <w:rPr>
-          <w:rFonts w:ascii="Times New Roman" w:eastAsia="Times New Roman" w:hAnsi="Times New Roman" w:cs="Times New Roman"/>
-          <w:color w:val="auto"/>
-          <w:sz w:val="24"/>
-          <w:szCs w:val="24"/>
-          <w:lang w:val="fr-FR"/>
-        </w:rPr>
-        <w:t>pengeluaran</w:t>
-      </w:r>
-      <w:proofErr w:type="spellEnd"/>
-      <w:r>
-        <w:rPr>
-          <w:rFonts w:ascii="Times New Roman" w:eastAsia="Times New Roman" w:hAnsi="Times New Roman" w:cs="Times New Roman"/>
-          <w:color w:val="auto"/>
-          <w:sz w:val="24"/>
-          <w:szCs w:val="24"/>
-          <w:lang w:val="fr-FR"/>
-        </w:rPr>
-        <w:t xml:space="preserve"> yang </w:t>
-      </w:r>
-      <w:proofErr w:type="spellStart"/>
-      <w:r>
-        <w:rPr>
-          <w:rFonts w:ascii="Times New Roman" w:eastAsia="Times New Roman" w:hAnsi="Times New Roman" w:cs="Times New Roman"/>
-          <w:color w:val="auto"/>
-          <w:sz w:val="24"/>
-          <w:szCs w:val="24"/>
-          <w:lang w:val="fr-FR"/>
-        </w:rPr>
-        <w:t>aplikasinya</w:t>
-      </w:r>
-      <w:proofErr w:type="spellEnd"/>
-      <w:r>
-        <w:rPr>
-          <w:rFonts w:ascii="Times New Roman" w:eastAsia="Times New Roman" w:hAnsi="Times New Roman" w:cs="Times New Roman"/>
-          <w:color w:val="auto"/>
-          <w:sz w:val="24"/>
-          <w:szCs w:val="24"/>
-          <w:lang w:val="fr-FR"/>
-        </w:rPr>
-        <w:t xml:space="preserve"> </w:t>
-      </w:r>
-      <w:proofErr w:type="spellStart"/>
-      <w:r>
-        <w:rPr>
-          <w:rFonts w:ascii="Times New Roman" w:eastAsia="Times New Roman" w:hAnsi="Times New Roman" w:cs="Times New Roman"/>
-          <w:color w:val="auto"/>
-          <w:sz w:val="24"/>
-          <w:szCs w:val="24"/>
-          <w:lang w:val="fr-FR"/>
-        </w:rPr>
-        <w:t>sendiri</w:t>
-      </w:r>
-      <w:proofErr w:type="spellEnd"/>
-      <w:r>
-        <w:rPr>
-          <w:rFonts w:ascii="Times New Roman" w:eastAsia="Times New Roman" w:hAnsi="Times New Roman" w:cs="Times New Roman"/>
-          <w:color w:val="auto"/>
-          <w:sz w:val="24"/>
-          <w:szCs w:val="24"/>
-          <w:lang w:val="fr-FR"/>
-        </w:rPr>
-        <w:t xml:space="preserve"> </w:t>
-      </w:r>
-      <w:proofErr w:type="spellStart"/>
-      <w:r>
-        <w:rPr>
-          <w:rFonts w:ascii="Times New Roman" w:eastAsia="Times New Roman" w:hAnsi="Times New Roman" w:cs="Times New Roman"/>
-          <w:color w:val="auto"/>
-          <w:sz w:val="24"/>
-          <w:szCs w:val="24"/>
-          <w:lang w:val="fr-FR"/>
-        </w:rPr>
-        <w:t>tidak</w:t>
-      </w:r>
-      <w:proofErr w:type="spellEnd"/>
-      <w:r>
-        <w:rPr>
-          <w:rFonts w:ascii="Times New Roman" w:eastAsia="Times New Roman" w:hAnsi="Times New Roman" w:cs="Times New Roman"/>
-          <w:color w:val="auto"/>
-          <w:sz w:val="24"/>
-          <w:szCs w:val="24"/>
-          <w:lang w:val="fr-FR"/>
-        </w:rPr>
-        <w:t xml:space="preserve"> </w:t>
-      </w:r>
-      <w:proofErr w:type="spellStart"/>
-      <w:r>
-        <w:rPr>
-          <w:rFonts w:ascii="Times New Roman" w:eastAsia="Times New Roman" w:hAnsi="Times New Roman" w:cs="Times New Roman"/>
-          <w:color w:val="auto"/>
-          <w:sz w:val="24"/>
-          <w:szCs w:val="24"/>
-          <w:lang w:val="fr-FR"/>
-        </w:rPr>
-        <w:t>memakan</w:t>
-      </w:r>
-      <w:proofErr w:type="spellEnd"/>
-      <w:r>
-        <w:rPr>
-          <w:rFonts w:ascii="Times New Roman" w:eastAsia="Times New Roman" w:hAnsi="Times New Roman" w:cs="Times New Roman"/>
-          <w:color w:val="auto"/>
-          <w:sz w:val="24"/>
-          <w:szCs w:val="24"/>
-          <w:lang w:val="fr-FR"/>
-        </w:rPr>
-        <w:t xml:space="preserve"> </w:t>
-      </w:r>
-      <w:proofErr w:type="spellStart"/>
-      <w:r>
-        <w:rPr>
-          <w:rFonts w:ascii="Times New Roman" w:eastAsia="Times New Roman" w:hAnsi="Times New Roman" w:cs="Times New Roman"/>
-          <w:color w:val="auto"/>
-          <w:sz w:val="24"/>
-          <w:szCs w:val="24"/>
-          <w:lang w:val="fr-FR"/>
-        </w:rPr>
-        <w:t>banyak</w:t>
-      </w:r>
-      <w:proofErr w:type="spellEnd"/>
-      <w:r>
-        <w:rPr>
-          <w:rFonts w:ascii="Times New Roman" w:eastAsia="Times New Roman" w:hAnsi="Times New Roman" w:cs="Times New Roman"/>
-          <w:color w:val="auto"/>
-          <w:sz w:val="24"/>
-          <w:szCs w:val="24"/>
-          <w:lang w:val="fr-FR"/>
-        </w:rPr>
-        <w:t xml:space="preserve"> </w:t>
-      </w:r>
-      <w:proofErr w:type="spellStart"/>
-      <w:r>
-        <w:rPr>
-          <w:rFonts w:ascii="Times New Roman" w:eastAsia="Times New Roman" w:hAnsi="Times New Roman" w:cs="Times New Roman"/>
-          <w:color w:val="auto"/>
-          <w:sz w:val="24"/>
-          <w:szCs w:val="24"/>
-          <w:lang w:val="fr-FR"/>
-        </w:rPr>
-        <w:t>memori</w:t>
-      </w:r>
-      <w:proofErr w:type="spellEnd"/>
-      <w:r>
-        <w:rPr>
-          <w:rFonts w:ascii="Times New Roman" w:eastAsia="Times New Roman" w:hAnsi="Times New Roman" w:cs="Times New Roman"/>
-          <w:color w:val="auto"/>
-          <w:sz w:val="24"/>
-          <w:szCs w:val="24"/>
-          <w:lang w:val="fr-FR"/>
-        </w:rPr>
-        <w:t>/</w:t>
-      </w:r>
-      <w:proofErr w:type="spellStart"/>
-      <w:r>
-        <w:rPr>
-          <w:rFonts w:ascii="Times New Roman" w:eastAsia="Times New Roman" w:hAnsi="Times New Roman" w:cs="Times New Roman"/>
-          <w:color w:val="auto"/>
-          <w:sz w:val="24"/>
-          <w:szCs w:val="24"/>
-          <w:lang w:val="fr-FR"/>
-        </w:rPr>
-        <w:t>resources</w:t>
-      </w:r>
-      <w:proofErr w:type="spellEnd"/>
-      <w:r>
-        <w:rPr>
-          <w:rFonts w:ascii="Times New Roman" w:eastAsia="Times New Roman" w:hAnsi="Times New Roman" w:cs="Times New Roman"/>
-          <w:color w:val="auto"/>
-          <w:sz w:val="24"/>
-          <w:szCs w:val="24"/>
-          <w:lang w:val="fr-FR"/>
-        </w:rPr>
-        <w:t>.</w:t>
+        <w:t xml:space="preserve"> yang aplikasinya sendiri tidak memakan banyak memori/resources.</w:t>
       </w:r>
     </w:p>
     <w:p>
@@ -3747,7 +1805,6 @@
           <w:lang w:val="fr-FR"/>
         </w:rPr>
       </w:pPr>
-      <w:proofErr w:type="spellStart"/>
       <w:r>
         <w:rPr>
           <w:rFonts w:ascii="Times New Roman" w:eastAsia="Times New Roman" w:hAnsi="Times New Roman" w:cs="Times New Roman"/>
@@ -3756,9 +1813,8 @@
           <w:szCs w:val="24"/>
           <w:lang w:val="fr-FR"/>
         </w:rPr>
-        <w:t>Aplikasi</w:t>
-      </w:r>
-      <w:proofErr w:type="spellEnd"/>
+        <w:t>Aplikasi yang kita rencakan untuk buat adalah produk yang sudah ada digunakan oleh masyarakat, tetapi yang kita ingin buat yang berbeda dengan aplikasi tersebut adalah bahwa aplikasi kami sangat ringan dan tidak perlu disambungkan dengan hal-hal lain seperi koneksi ke sms user dll.</w:t>
+      </w:r>
       <w:r>
         <w:rPr>
           <w:rFonts w:ascii="Times New Roman" w:eastAsia="Times New Roman" w:hAnsi="Times New Roman" w:cs="Times New Roman"/>
@@ -3767,897 +1823,7 @@
           <w:szCs w:val="24"/>
           <w:lang w:val="fr-FR"/>
         </w:rPr>
-        <w:t xml:space="preserve"> yang kita </w:t>
-      </w:r>
-      <w:proofErr w:type="spellStart"/>
-      <w:r>
-        <w:rPr>
-          <w:rFonts w:ascii="Times New Roman" w:eastAsia="Times New Roman" w:hAnsi="Times New Roman" w:cs="Times New Roman"/>
-          <w:color w:val="auto"/>
-          <w:sz w:val="24"/>
-          <w:szCs w:val="24"/>
-          <w:lang w:val="fr-FR"/>
-        </w:rPr>
-        <w:t>rencakan</w:t>
-      </w:r>
-      <w:proofErr w:type="spellEnd"/>
-      <w:r>
-        <w:rPr>
-          <w:rFonts w:ascii="Times New Roman" w:eastAsia="Times New Roman" w:hAnsi="Times New Roman" w:cs="Times New Roman"/>
-          <w:color w:val="auto"/>
-          <w:sz w:val="24"/>
-          <w:szCs w:val="24"/>
-          <w:lang w:val="fr-FR"/>
-        </w:rPr>
-        <w:t xml:space="preserve"> </w:t>
-      </w:r>
-      <w:proofErr w:type="spellStart"/>
-      <w:r>
-        <w:rPr>
-          <w:rFonts w:ascii="Times New Roman" w:eastAsia="Times New Roman" w:hAnsi="Times New Roman" w:cs="Times New Roman"/>
-          <w:color w:val="auto"/>
-          <w:sz w:val="24"/>
-          <w:szCs w:val="24"/>
-          <w:lang w:val="fr-FR"/>
-        </w:rPr>
-        <w:t>untuk</w:t>
-      </w:r>
-      <w:proofErr w:type="spellEnd"/>
-      <w:r>
-        <w:rPr>
-          <w:rFonts w:ascii="Times New Roman" w:eastAsia="Times New Roman" w:hAnsi="Times New Roman" w:cs="Times New Roman"/>
-          <w:color w:val="auto"/>
-          <w:sz w:val="24"/>
-          <w:szCs w:val="24"/>
-          <w:lang w:val="fr-FR"/>
-        </w:rPr>
-        <w:t xml:space="preserve"> </w:t>
-      </w:r>
-      <w:proofErr w:type="spellStart"/>
-      <w:r>
-        <w:rPr>
-          <w:rFonts w:ascii="Times New Roman" w:eastAsia="Times New Roman" w:hAnsi="Times New Roman" w:cs="Times New Roman"/>
-          <w:color w:val="auto"/>
-          <w:sz w:val="24"/>
-          <w:szCs w:val="24"/>
-          <w:lang w:val="fr-FR"/>
-        </w:rPr>
-        <w:t>buat</w:t>
-      </w:r>
-      <w:proofErr w:type="spellEnd"/>
-      <w:r>
-        <w:rPr>
-          <w:rFonts w:ascii="Times New Roman" w:eastAsia="Times New Roman" w:hAnsi="Times New Roman" w:cs="Times New Roman"/>
-          <w:color w:val="auto"/>
-          <w:sz w:val="24"/>
-          <w:szCs w:val="24"/>
-          <w:lang w:val="fr-FR"/>
-        </w:rPr>
-        <w:t xml:space="preserve"> </w:t>
-      </w:r>
-      <w:proofErr w:type="spellStart"/>
-      <w:r>
-        <w:rPr>
-          <w:rFonts w:ascii="Times New Roman" w:eastAsia="Times New Roman" w:hAnsi="Times New Roman" w:cs="Times New Roman"/>
-          <w:color w:val="auto"/>
-          <w:sz w:val="24"/>
-          <w:szCs w:val="24"/>
-          <w:lang w:val="fr-FR"/>
-        </w:rPr>
-        <w:t>adalah</w:t>
-      </w:r>
-      <w:proofErr w:type="spellEnd"/>
-      <w:r>
-        <w:rPr>
-          <w:rFonts w:ascii="Times New Roman" w:eastAsia="Times New Roman" w:hAnsi="Times New Roman" w:cs="Times New Roman"/>
-          <w:color w:val="auto"/>
-          <w:sz w:val="24"/>
-          <w:szCs w:val="24"/>
-          <w:lang w:val="fr-FR"/>
-        </w:rPr>
-        <w:t xml:space="preserve"> </w:t>
-      </w:r>
-      <w:proofErr w:type="spellStart"/>
-      <w:r>
-        <w:rPr>
-          <w:rFonts w:ascii="Times New Roman" w:eastAsia="Times New Roman" w:hAnsi="Times New Roman" w:cs="Times New Roman"/>
-          <w:color w:val="auto"/>
-          <w:sz w:val="24"/>
-          <w:szCs w:val="24"/>
-          <w:lang w:val="fr-FR"/>
-        </w:rPr>
-        <w:t>produk</w:t>
-      </w:r>
-      <w:proofErr w:type="spellEnd"/>
-      <w:r>
-        <w:rPr>
-          <w:rFonts w:ascii="Times New Roman" w:eastAsia="Times New Roman" w:hAnsi="Times New Roman" w:cs="Times New Roman"/>
-          <w:color w:val="auto"/>
-          <w:sz w:val="24"/>
-          <w:szCs w:val="24"/>
-          <w:lang w:val="fr-FR"/>
-        </w:rPr>
-        <w:t xml:space="preserve"> yang </w:t>
-      </w:r>
-      <w:proofErr w:type="spellStart"/>
-      <w:r>
-        <w:rPr>
-          <w:rFonts w:ascii="Times New Roman" w:eastAsia="Times New Roman" w:hAnsi="Times New Roman" w:cs="Times New Roman"/>
-          <w:color w:val="auto"/>
-          <w:sz w:val="24"/>
-          <w:szCs w:val="24"/>
-          <w:lang w:val="fr-FR"/>
-        </w:rPr>
-        <w:t>sudah</w:t>
-      </w:r>
-      <w:proofErr w:type="spellEnd"/>
-      <w:r>
-        <w:rPr>
-          <w:rFonts w:ascii="Times New Roman" w:eastAsia="Times New Roman" w:hAnsi="Times New Roman" w:cs="Times New Roman"/>
-          <w:color w:val="auto"/>
-          <w:sz w:val="24"/>
-          <w:szCs w:val="24"/>
-          <w:lang w:val="fr-FR"/>
-        </w:rPr>
-        <w:t xml:space="preserve"> ada </w:t>
-      </w:r>
-      <w:proofErr w:type="spellStart"/>
-      <w:r>
-        <w:rPr>
-          <w:rFonts w:ascii="Times New Roman" w:eastAsia="Times New Roman" w:hAnsi="Times New Roman" w:cs="Times New Roman"/>
-          <w:color w:val="auto"/>
-          <w:sz w:val="24"/>
-          <w:szCs w:val="24"/>
-          <w:lang w:val="fr-FR"/>
-        </w:rPr>
-        <w:t>digunakan</w:t>
-      </w:r>
-      <w:proofErr w:type="spellEnd"/>
-      <w:r>
-        <w:rPr>
-          <w:rFonts w:ascii="Times New Roman" w:eastAsia="Times New Roman" w:hAnsi="Times New Roman" w:cs="Times New Roman"/>
-          <w:color w:val="auto"/>
-          <w:sz w:val="24"/>
-          <w:szCs w:val="24"/>
-          <w:lang w:val="fr-FR"/>
-        </w:rPr>
-        <w:t xml:space="preserve"> </w:t>
-      </w:r>
-      <w:proofErr w:type="spellStart"/>
-      <w:r>
-        <w:rPr>
-          <w:rFonts w:ascii="Times New Roman" w:eastAsia="Times New Roman" w:hAnsi="Times New Roman" w:cs="Times New Roman"/>
-          <w:color w:val="auto"/>
-          <w:sz w:val="24"/>
-          <w:szCs w:val="24"/>
-          <w:lang w:val="fr-FR"/>
-        </w:rPr>
-        <w:t>oleh</w:t>
-      </w:r>
-      <w:proofErr w:type="spellEnd"/>
-      <w:r>
-        <w:rPr>
-          <w:rFonts w:ascii="Times New Roman" w:eastAsia="Times New Roman" w:hAnsi="Times New Roman" w:cs="Times New Roman"/>
-          <w:color w:val="auto"/>
-          <w:sz w:val="24"/>
-          <w:szCs w:val="24"/>
-          <w:lang w:val="fr-FR"/>
-        </w:rPr>
-        <w:t xml:space="preserve"> </w:t>
-      </w:r>
-      <w:proofErr w:type="spellStart"/>
-      <w:r>
-        <w:rPr>
-          <w:rFonts w:ascii="Times New Roman" w:eastAsia="Times New Roman" w:hAnsi="Times New Roman" w:cs="Times New Roman"/>
-          <w:color w:val="auto"/>
-          <w:sz w:val="24"/>
-          <w:szCs w:val="24"/>
-          <w:lang w:val="fr-FR"/>
-        </w:rPr>
-        <w:t>masyarakat</w:t>
-      </w:r>
-      <w:proofErr w:type="spellEnd"/>
-      <w:r>
-        <w:rPr>
-          <w:rFonts w:ascii="Times New Roman" w:eastAsia="Times New Roman" w:hAnsi="Times New Roman" w:cs="Times New Roman"/>
-          <w:color w:val="auto"/>
-          <w:sz w:val="24"/>
-          <w:szCs w:val="24"/>
-          <w:lang w:val="fr-FR"/>
-        </w:rPr>
-        <w:t xml:space="preserve">, </w:t>
-      </w:r>
-      <w:proofErr w:type="spellStart"/>
-      <w:r>
-        <w:rPr>
-          <w:rFonts w:ascii="Times New Roman" w:eastAsia="Times New Roman" w:hAnsi="Times New Roman" w:cs="Times New Roman"/>
-          <w:color w:val="auto"/>
-          <w:sz w:val="24"/>
-          <w:szCs w:val="24"/>
-          <w:lang w:val="fr-FR"/>
-        </w:rPr>
-        <w:t>tetapi</w:t>
-      </w:r>
-      <w:proofErr w:type="spellEnd"/>
-      <w:r>
-        <w:rPr>
-          <w:rFonts w:ascii="Times New Roman" w:eastAsia="Times New Roman" w:hAnsi="Times New Roman" w:cs="Times New Roman"/>
-          <w:color w:val="auto"/>
-          <w:sz w:val="24"/>
-          <w:szCs w:val="24"/>
-          <w:lang w:val="fr-FR"/>
-        </w:rPr>
-        <w:t xml:space="preserve"> yang kita </w:t>
-      </w:r>
-      <w:proofErr w:type="spellStart"/>
-      <w:r>
-        <w:rPr>
-          <w:rFonts w:ascii="Times New Roman" w:eastAsia="Times New Roman" w:hAnsi="Times New Roman" w:cs="Times New Roman"/>
-          <w:color w:val="auto"/>
-          <w:sz w:val="24"/>
-          <w:szCs w:val="24"/>
-          <w:lang w:val="fr-FR"/>
-        </w:rPr>
-        <w:t>ingin</w:t>
-      </w:r>
-      <w:proofErr w:type="spellEnd"/>
-      <w:r>
-        <w:rPr>
-          <w:rFonts w:ascii="Times New Roman" w:eastAsia="Times New Roman" w:hAnsi="Times New Roman" w:cs="Times New Roman"/>
-          <w:color w:val="auto"/>
-          <w:sz w:val="24"/>
-          <w:szCs w:val="24"/>
-          <w:lang w:val="fr-FR"/>
-        </w:rPr>
-        <w:t xml:space="preserve"> </w:t>
-      </w:r>
-      <w:proofErr w:type="spellStart"/>
-      <w:r>
-        <w:rPr>
-          <w:rFonts w:ascii="Times New Roman" w:eastAsia="Times New Roman" w:hAnsi="Times New Roman" w:cs="Times New Roman"/>
-          <w:color w:val="auto"/>
-          <w:sz w:val="24"/>
-          <w:szCs w:val="24"/>
-          <w:lang w:val="fr-FR"/>
-        </w:rPr>
-        <w:t>buat</w:t>
-      </w:r>
-      <w:proofErr w:type="spellEnd"/>
-      <w:r>
-        <w:rPr>
-          <w:rFonts w:ascii="Times New Roman" w:eastAsia="Times New Roman" w:hAnsi="Times New Roman" w:cs="Times New Roman"/>
-          <w:color w:val="auto"/>
-          <w:sz w:val="24"/>
-          <w:szCs w:val="24"/>
-          <w:lang w:val="fr-FR"/>
-        </w:rPr>
-        <w:t xml:space="preserve"> yang </w:t>
-      </w:r>
-      <w:proofErr w:type="spellStart"/>
-      <w:r>
-        <w:rPr>
-          <w:rFonts w:ascii="Times New Roman" w:eastAsia="Times New Roman" w:hAnsi="Times New Roman" w:cs="Times New Roman"/>
-          <w:color w:val="auto"/>
-          <w:sz w:val="24"/>
-          <w:szCs w:val="24"/>
-          <w:lang w:val="fr-FR"/>
-        </w:rPr>
-        <w:t>berbeda</w:t>
-      </w:r>
-      <w:proofErr w:type="spellEnd"/>
-      <w:r>
-        <w:rPr>
-          <w:rFonts w:ascii="Times New Roman" w:eastAsia="Times New Roman" w:hAnsi="Times New Roman" w:cs="Times New Roman"/>
-          <w:color w:val="auto"/>
-          <w:sz w:val="24"/>
-          <w:szCs w:val="24"/>
-          <w:lang w:val="fr-FR"/>
-        </w:rPr>
-        <w:t xml:space="preserve"> </w:t>
-      </w:r>
-      <w:proofErr w:type="spellStart"/>
-      <w:r>
-        <w:rPr>
-          <w:rFonts w:ascii="Times New Roman" w:eastAsia="Times New Roman" w:hAnsi="Times New Roman" w:cs="Times New Roman"/>
-          <w:color w:val="auto"/>
-          <w:sz w:val="24"/>
-          <w:szCs w:val="24"/>
-          <w:lang w:val="fr-FR"/>
-        </w:rPr>
-        <w:t>dengan</w:t>
-      </w:r>
-      <w:proofErr w:type="spellEnd"/>
-      <w:r>
-        <w:rPr>
-          <w:rFonts w:ascii="Times New Roman" w:eastAsia="Times New Roman" w:hAnsi="Times New Roman" w:cs="Times New Roman"/>
-          <w:color w:val="auto"/>
-          <w:sz w:val="24"/>
-          <w:szCs w:val="24"/>
-          <w:lang w:val="fr-FR"/>
-        </w:rPr>
-        <w:t xml:space="preserve"> </w:t>
-      </w:r>
-      <w:proofErr w:type="spellStart"/>
-      <w:r>
-        <w:rPr>
-          <w:rFonts w:ascii="Times New Roman" w:eastAsia="Times New Roman" w:hAnsi="Times New Roman" w:cs="Times New Roman"/>
-          <w:color w:val="auto"/>
-          <w:sz w:val="24"/>
-          <w:szCs w:val="24"/>
-          <w:lang w:val="fr-FR"/>
-        </w:rPr>
-        <w:t>aplikasi</w:t>
-      </w:r>
-      <w:proofErr w:type="spellEnd"/>
-      <w:r>
-        <w:rPr>
-          <w:rFonts w:ascii="Times New Roman" w:eastAsia="Times New Roman" w:hAnsi="Times New Roman" w:cs="Times New Roman"/>
-          <w:color w:val="auto"/>
-          <w:sz w:val="24"/>
-          <w:szCs w:val="24"/>
-          <w:lang w:val="fr-FR"/>
-        </w:rPr>
-        <w:t xml:space="preserve"> </w:t>
-      </w:r>
-      <w:proofErr w:type="spellStart"/>
-      <w:r>
-        <w:rPr>
-          <w:rFonts w:ascii="Times New Roman" w:eastAsia="Times New Roman" w:hAnsi="Times New Roman" w:cs="Times New Roman"/>
-          <w:color w:val="auto"/>
-          <w:sz w:val="24"/>
-          <w:szCs w:val="24"/>
-          <w:lang w:val="fr-FR"/>
-        </w:rPr>
-        <w:t>tersebut</w:t>
-      </w:r>
-      <w:proofErr w:type="spellEnd"/>
-      <w:r>
-        <w:rPr>
-          <w:rFonts w:ascii="Times New Roman" w:eastAsia="Times New Roman" w:hAnsi="Times New Roman" w:cs="Times New Roman"/>
-          <w:color w:val="auto"/>
-          <w:sz w:val="24"/>
-          <w:szCs w:val="24"/>
-          <w:lang w:val="fr-FR"/>
-        </w:rPr>
-        <w:t xml:space="preserve"> </w:t>
-      </w:r>
-      <w:proofErr w:type="spellStart"/>
-      <w:r>
-        <w:rPr>
-          <w:rFonts w:ascii="Times New Roman" w:eastAsia="Times New Roman" w:hAnsi="Times New Roman" w:cs="Times New Roman"/>
-          <w:color w:val="auto"/>
-          <w:sz w:val="24"/>
-          <w:szCs w:val="24"/>
-          <w:lang w:val="fr-FR"/>
-        </w:rPr>
-        <w:t>adalah</w:t>
-      </w:r>
-      <w:proofErr w:type="spellEnd"/>
-      <w:r>
-        <w:rPr>
-          <w:rFonts w:ascii="Times New Roman" w:eastAsia="Times New Roman" w:hAnsi="Times New Roman" w:cs="Times New Roman"/>
-          <w:color w:val="auto"/>
-          <w:sz w:val="24"/>
-          <w:szCs w:val="24"/>
-          <w:lang w:val="fr-FR"/>
-        </w:rPr>
-        <w:t xml:space="preserve"> </w:t>
-      </w:r>
-      <w:proofErr w:type="spellStart"/>
-      <w:r>
-        <w:rPr>
-          <w:rFonts w:ascii="Times New Roman" w:eastAsia="Times New Roman" w:hAnsi="Times New Roman" w:cs="Times New Roman"/>
-          <w:color w:val="auto"/>
-          <w:sz w:val="24"/>
-          <w:szCs w:val="24"/>
-          <w:lang w:val="fr-FR"/>
-        </w:rPr>
-        <w:t>bahwa</w:t>
-      </w:r>
-      <w:proofErr w:type="spellEnd"/>
-      <w:r>
-        <w:rPr>
-          <w:rFonts w:ascii="Times New Roman" w:eastAsia="Times New Roman" w:hAnsi="Times New Roman" w:cs="Times New Roman"/>
-          <w:color w:val="auto"/>
-          <w:sz w:val="24"/>
-          <w:szCs w:val="24"/>
-          <w:lang w:val="fr-FR"/>
-        </w:rPr>
-        <w:t xml:space="preserve"> </w:t>
-      </w:r>
-      <w:proofErr w:type="spellStart"/>
-      <w:r>
-        <w:rPr>
-          <w:rFonts w:ascii="Times New Roman" w:eastAsia="Times New Roman" w:hAnsi="Times New Roman" w:cs="Times New Roman"/>
-          <w:color w:val="auto"/>
-          <w:sz w:val="24"/>
-          <w:szCs w:val="24"/>
-          <w:lang w:val="fr-FR"/>
-        </w:rPr>
-        <w:t>aplikasi</w:t>
-      </w:r>
-      <w:proofErr w:type="spellEnd"/>
-      <w:r>
-        <w:rPr>
-          <w:rFonts w:ascii="Times New Roman" w:eastAsia="Times New Roman" w:hAnsi="Times New Roman" w:cs="Times New Roman"/>
-          <w:color w:val="auto"/>
-          <w:sz w:val="24"/>
-          <w:szCs w:val="24"/>
-          <w:lang w:val="fr-FR"/>
-        </w:rPr>
-        <w:t xml:space="preserve"> kami </w:t>
-      </w:r>
-      <w:proofErr w:type="spellStart"/>
-      <w:r>
-        <w:rPr>
-          <w:rFonts w:ascii="Times New Roman" w:eastAsia="Times New Roman" w:hAnsi="Times New Roman" w:cs="Times New Roman"/>
-          <w:color w:val="auto"/>
-          <w:sz w:val="24"/>
-          <w:szCs w:val="24"/>
-          <w:lang w:val="fr-FR"/>
-        </w:rPr>
-        <w:t>sangat</w:t>
-      </w:r>
-      <w:proofErr w:type="spellEnd"/>
-      <w:r>
-        <w:rPr>
-          <w:rFonts w:ascii="Times New Roman" w:eastAsia="Times New Roman" w:hAnsi="Times New Roman" w:cs="Times New Roman"/>
-          <w:color w:val="auto"/>
-          <w:sz w:val="24"/>
-          <w:szCs w:val="24"/>
-          <w:lang w:val="fr-FR"/>
-        </w:rPr>
-        <w:t xml:space="preserve"> </w:t>
-      </w:r>
-      <w:proofErr w:type="spellStart"/>
-      <w:r>
-        <w:rPr>
-          <w:rFonts w:ascii="Times New Roman" w:eastAsia="Times New Roman" w:hAnsi="Times New Roman" w:cs="Times New Roman"/>
-          <w:color w:val="auto"/>
-          <w:sz w:val="24"/>
-          <w:szCs w:val="24"/>
-          <w:lang w:val="fr-FR"/>
-        </w:rPr>
-        <w:t>ringan</w:t>
-      </w:r>
-      <w:proofErr w:type="spellEnd"/>
-      <w:r>
-        <w:rPr>
-          <w:rFonts w:ascii="Times New Roman" w:eastAsia="Times New Roman" w:hAnsi="Times New Roman" w:cs="Times New Roman"/>
-          <w:color w:val="auto"/>
-          <w:sz w:val="24"/>
-          <w:szCs w:val="24"/>
-          <w:lang w:val="fr-FR"/>
-        </w:rPr>
-        <w:t xml:space="preserve"> dan </w:t>
-      </w:r>
-      <w:proofErr w:type="spellStart"/>
-      <w:r>
-        <w:rPr>
-          <w:rFonts w:ascii="Times New Roman" w:eastAsia="Times New Roman" w:hAnsi="Times New Roman" w:cs="Times New Roman"/>
-          <w:color w:val="auto"/>
-          <w:sz w:val="24"/>
-          <w:szCs w:val="24"/>
-          <w:lang w:val="fr-FR"/>
-        </w:rPr>
-        <w:t>tidak</w:t>
-      </w:r>
-      <w:proofErr w:type="spellEnd"/>
-      <w:r>
-        <w:rPr>
-          <w:rFonts w:ascii="Times New Roman" w:eastAsia="Times New Roman" w:hAnsi="Times New Roman" w:cs="Times New Roman"/>
-          <w:color w:val="auto"/>
-          <w:sz w:val="24"/>
-          <w:szCs w:val="24"/>
-          <w:lang w:val="fr-FR"/>
-        </w:rPr>
-        <w:t xml:space="preserve"> </w:t>
-      </w:r>
-      <w:proofErr w:type="spellStart"/>
-      <w:r>
-        <w:rPr>
-          <w:rFonts w:ascii="Times New Roman" w:eastAsia="Times New Roman" w:hAnsi="Times New Roman" w:cs="Times New Roman"/>
-          <w:color w:val="auto"/>
-          <w:sz w:val="24"/>
-          <w:szCs w:val="24"/>
-          <w:lang w:val="fr-FR"/>
-        </w:rPr>
-        <w:t>perlu</w:t>
-      </w:r>
-      <w:proofErr w:type="spellEnd"/>
-      <w:r>
-        <w:rPr>
-          <w:rFonts w:ascii="Times New Roman" w:eastAsia="Times New Roman" w:hAnsi="Times New Roman" w:cs="Times New Roman"/>
-          <w:color w:val="auto"/>
-          <w:sz w:val="24"/>
-          <w:szCs w:val="24"/>
-          <w:lang w:val="fr-FR"/>
-        </w:rPr>
-        <w:t xml:space="preserve"> </w:t>
-      </w:r>
-      <w:proofErr w:type="spellStart"/>
-      <w:r>
-        <w:rPr>
-          <w:rFonts w:ascii="Times New Roman" w:eastAsia="Times New Roman" w:hAnsi="Times New Roman" w:cs="Times New Roman"/>
-          <w:color w:val="auto"/>
-          <w:sz w:val="24"/>
-          <w:szCs w:val="24"/>
-          <w:lang w:val="fr-FR"/>
-        </w:rPr>
-        <w:t>disambungkan</w:t>
-      </w:r>
-      <w:proofErr w:type="spellEnd"/>
-      <w:r>
-        <w:rPr>
-          <w:rFonts w:ascii="Times New Roman" w:eastAsia="Times New Roman" w:hAnsi="Times New Roman" w:cs="Times New Roman"/>
-          <w:color w:val="auto"/>
-          <w:sz w:val="24"/>
-          <w:szCs w:val="24"/>
-          <w:lang w:val="fr-FR"/>
-        </w:rPr>
-        <w:t xml:space="preserve"> </w:t>
-      </w:r>
-      <w:proofErr w:type="spellStart"/>
-      <w:r>
-        <w:rPr>
-          <w:rFonts w:ascii="Times New Roman" w:eastAsia="Times New Roman" w:hAnsi="Times New Roman" w:cs="Times New Roman"/>
-          <w:color w:val="auto"/>
-          <w:sz w:val="24"/>
-          <w:szCs w:val="24"/>
-          <w:lang w:val="fr-FR"/>
-        </w:rPr>
-        <w:t>dengan</w:t>
-      </w:r>
-      <w:proofErr w:type="spellEnd"/>
-      <w:r>
-        <w:rPr>
-          <w:rFonts w:ascii="Times New Roman" w:eastAsia="Times New Roman" w:hAnsi="Times New Roman" w:cs="Times New Roman"/>
-          <w:color w:val="auto"/>
-          <w:sz w:val="24"/>
-          <w:szCs w:val="24"/>
-          <w:lang w:val="fr-FR"/>
-        </w:rPr>
-        <w:t xml:space="preserve"> </w:t>
-      </w:r>
-      <w:proofErr w:type="spellStart"/>
-      <w:r>
-        <w:rPr>
-          <w:rFonts w:ascii="Times New Roman" w:eastAsia="Times New Roman" w:hAnsi="Times New Roman" w:cs="Times New Roman"/>
-          <w:color w:val="auto"/>
-          <w:sz w:val="24"/>
-          <w:szCs w:val="24"/>
-          <w:lang w:val="fr-FR"/>
-        </w:rPr>
-        <w:t>hal-hal</w:t>
-      </w:r>
-      <w:proofErr w:type="spellEnd"/>
-      <w:r>
-        <w:rPr>
-          <w:rFonts w:ascii="Times New Roman" w:eastAsia="Times New Roman" w:hAnsi="Times New Roman" w:cs="Times New Roman"/>
-          <w:color w:val="auto"/>
-          <w:sz w:val="24"/>
-          <w:szCs w:val="24"/>
-          <w:lang w:val="fr-FR"/>
-        </w:rPr>
-        <w:t xml:space="preserve"> </w:t>
-      </w:r>
-      <w:proofErr w:type="spellStart"/>
-      <w:r>
-        <w:rPr>
-          <w:rFonts w:ascii="Times New Roman" w:eastAsia="Times New Roman" w:hAnsi="Times New Roman" w:cs="Times New Roman"/>
-          <w:color w:val="auto"/>
-          <w:sz w:val="24"/>
-          <w:szCs w:val="24"/>
-          <w:lang w:val="fr-FR"/>
-        </w:rPr>
-        <w:t>lain</w:t>
-      </w:r>
-      <w:proofErr w:type="spellEnd"/>
-      <w:r>
-        <w:rPr>
-          <w:rFonts w:ascii="Times New Roman" w:eastAsia="Times New Roman" w:hAnsi="Times New Roman" w:cs="Times New Roman"/>
-          <w:color w:val="auto"/>
-          <w:sz w:val="24"/>
-          <w:szCs w:val="24"/>
-          <w:lang w:val="fr-FR"/>
-        </w:rPr>
-        <w:t xml:space="preserve"> </w:t>
-      </w:r>
-      <w:proofErr w:type="spellStart"/>
-      <w:r>
-        <w:rPr>
-          <w:rFonts w:ascii="Times New Roman" w:eastAsia="Times New Roman" w:hAnsi="Times New Roman" w:cs="Times New Roman"/>
-          <w:color w:val="auto"/>
-          <w:sz w:val="24"/>
-          <w:szCs w:val="24"/>
-          <w:lang w:val="fr-FR"/>
-        </w:rPr>
-        <w:t>seperi</w:t>
-      </w:r>
-      <w:proofErr w:type="spellEnd"/>
-      <w:r>
-        <w:rPr>
-          <w:rFonts w:ascii="Times New Roman" w:eastAsia="Times New Roman" w:hAnsi="Times New Roman" w:cs="Times New Roman"/>
-          <w:color w:val="auto"/>
-          <w:sz w:val="24"/>
-          <w:szCs w:val="24"/>
-          <w:lang w:val="fr-FR"/>
-        </w:rPr>
-        <w:t xml:space="preserve"> </w:t>
-      </w:r>
-      <w:proofErr w:type="spellStart"/>
-      <w:r>
-        <w:rPr>
-          <w:rFonts w:ascii="Times New Roman" w:eastAsia="Times New Roman" w:hAnsi="Times New Roman" w:cs="Times New Roman"/>
-          <w:color w:val="auto"/>
-          <w:sz w:val="24"/>
-          <w:szCs w:val="24"/>
-          <w:lang w:val="fr-FR"/>
-        </w:rPr>
-        <w:t>koneksi</w:t>
-      </w:r>
-      <w:proofErr w:type="spellEnd"/>
-      <w:r>
-        <w:rPr>
-          <w:rFonts w:ascii="Times New Roman" w:eastAsia="Times New Roman" w:hAnsi="Times New Roman" w:cs="Times New Roman"/>
-          <w:color w:val="auto"/>
-          <w:sz w:val="24"/>
-          <w:szCs w:val="24"/>
-          <w:lang w:val="fr-FR"/>
-        </w:rPr>
-        <w:t xml:space="preserve"> </w:t>
-      </w:r>
-      <w:proofErr w:type="spellStart"/>
-      <w:r>
-        <w:rPr>
-          <w:rFonts w:ascii="Times New Roman" w:eastAsia="Times New Roman" w:hAnsi="Times New Roman" w:cs="Times New Roman"/>
-          <w:color w:val="auto"/>
-          <w:sz w:val="24"/>
-          <w:szCs w:val="24"/>
-          <w:lang w:val="fr-FR"/>
-        </w:rPr>
-        <w:t>ke</w:t>
-      </w:r>
-      <w:proofErr w:type="spellEnd"/>
-      <w:r>
-        <w:rPr>
-          <w:rFonts w:ascii="Times New Roman" w:eastAsia="Times New Roman" w:hAnsi="Times New Roman" w:cs="Times New Roman"/>
-          <w:color w:val="auto"/>
-          <w:sz w:val="24"/>
-          <w:szCs w:val="24"/>
-          <w:lang w:val="fr-FR"/>
-        </w:rPr>
-        <w:t xml:space="preserve"> sms user dll.</w:t>
-      </w:r>
-      <w:r>
-        <w:rPr>
-          <w:rFonts w:ascii="Times New Roman" w:eastAsia="Times New Roman" w:hAnsi="Times New Roman" w:cs="Times New Roman"/>
-          <w:color w:val="auto"/>
-          <w:sz w:val="24"/>
-          <w:szCs w:val="24"/>
-          <w:lang w:val="fr-FR"/>
-        </w:rPr>
-        <w:t xml:space="preserve"> </w:t>
-      </w:r>
-      <w:proofErr w:type="spellStart"/>
-      <w:r>
-        <w:rPr>
-          <w:rFonts w:ascii="Times New Roman" w:eastAsia="Times New Roman" w:hAnsi="Times New Roman" w:cs="Times New Roman"/>
-          <w:color w:val="auto"/>
-          <w:sz w:val="24"/>
-          <w:szCs w:val="24"/>
-          <w:lang w:val="fr-FR"/>
-        </w:rPr>
-        <w:t>Contoh</w:t>
-      </w:r>
-      <w:proofErr w:type="spellEnd"/>
-      <w:r>
-        <w:rPr>
-          <w:rFonts w:ascii="Times New Roman" w:eastAsia="Times New Roman" w:hAnsi="Times New Roman" w:cs="Times New Roman"/>
-          <w:color w:val="auto"/>
-          <w:sz w:val="24"/>
-          <w:szCs w:val="24"/>
-          <w:lang w:val="fr-FR"/>
-        </w:rPr>
-        <w:t xml:space="preserve"> dari </w:t>
-      </w:r>
-      <w:proofErr w:type="spellStart"/>
-      <w:r>
-        <w:rPr>
-          <w:rFonts w:ascii="Times New Roman" w:eastAsia="Times New Roman" w:hAnsi="Times New Roman" w:cs="Times New Roman"/>
-          <w:color w:val="auto"/>
-          <w:sz w:val="24"/>
-          <w:szCs w:val="24"/>
-          <w:lang w:val="fr-FR"/>
-        </w:rPr>
-        <w:t>aplikasi</w:t>
-      </w:r>
-      <w:proofErr w:type="spellEnd"/>
-      <w:r>
-        <w:rPr>
-          <w:rFonts w:ascii="Times New Roman" w:eastAsia="Times New Roman" w:hAnsi="Times New Roman" w:cs="Times New Roman"/>
-          <w:color w:val="auto"/>
-          <w:sz w:val="24"/>
-          <w:szCs w:val="24"/>
-          <w:lang w:val="fr-FR"/>
-        </w:rPr>
-        <w:t xml:space="preserve"> yang kami </w:t>
-      </w:r>
-      <w:proofErr w:type="spellStart"/>
-      <w:r>
-        <w:rPr>
-          <w:rFonts w:ascii="Times New Roman" w:eastAsia="Times New Roman" w:hAnsi="Times New Roman" w:cs="Times New Roman"/>
-          <w:color w:val="auto"/>
-          <w:sz w:val="24"/>
-          <w:szCs w:val="24"/>
-          <w:lang w:val="fr-FR"/>
-        </w:rPr>
-        <w:t>maksud</w:t>
-      </w:r>
-      <w:proofErr w:type="spellEnd"/>
-      <w:r>
-        <w:rPr>
-          <w:rFonts w:ascii="Times New Roman" w:eastAsia="Times New Roman" w:hAnsi="Times New Roman" w:cs="Times New Roman"/>
-          <w:color w:val="auto"/>
-          <w:sz w:val="24"/>
-          <w:szCs w:val="24"/>
-          <w:lang w:val="fr-FR"/>
-        </w:rPr>
-        <w:t xml:space="preserve"> yang </w:t>
-      </w:r>
-      <w:proofErr w:type="spellStart"/>
-      <w:r>
-        <w:rPr>
-          <w:rFonts w:ascii="Times New Roman" w:eastAsia="Times New Roman" w:hAnsi="Times New Roman" w:cs="Times New Roman"/>
-          <w:color w:val="auto"/>
-          <w:sz w:val="24"/>
-          <w:szCs w:val="24"/>
-          <w:lang w:val="fr-FR"/>
-        </w:rPr>
-        <w:t>sudah</w:t>
-      </w:r>
-      <w:proofErr w:type="spellEnd"/>
-      <w:r>
-        <w:rPr>
-          <w:rFonts w:ascii="Times New Roman" w:eastAsia="Times New Roman" w:hAnsi="Times New Roman" w:cs="Times New Roman"/>
-          <w:color w:val="auto"/>
-          <w:sz w:val="24"/>
-          <w:szCs w:val="24"/>
-          <w:lang w:val="fr-FR"/>
-        </w:rPr>
-        <w:t xml:space="preserve"> ada di </w:t>
-      </w:r>
-      <w:proofErr w:type="spellStart"/>
-      <w:r>
-        <w:rPr>
-          <w:rFonts w:ascii="Times New Roman" w:eastAsia="Times New Roman" w:hAnsi="Times New Roman" w:cs="Times New Roman"/>
-          <w:color w:val="auto"/>
-          <w:sz w:val="24"/>
-          <w:szCs w:val="24"/>
-          <w:lang w:val="fr-FR"/>
-        </w:rPr>
-        <w:t>playstore</w:t>
-      </w:r>
-      <w:proofErr w:type="spellEnd"/>
-      <w:r>
-        <w:rPr>
-          <w:rFonts w:ascii="Times New Roman" w:eastAsia="Times New Roman" w:hAnsi="Times New Roman" w:cs="Times New Roman"/>
-          <w:color w:val="auto"/>
-          <w:sz w:val="24"/>
-          <w:szCs w:val="24"/>
-          <w:lang w:val="fr-FR"/>
-        </w:rPr>
-        <w:t xml:space="preserve"> </w:t>
-      </w:r>
-      <w:proofErr w:type="spellStart"/>
-      <w:r>
-        <w:rPr>
-          <w:rFonts w:ascii="Times New Roman" w:eastAsia="Times New Roman" w:hAnsi="Times New Roman" w:cs="Times New Roman"/>
-          <w:color w:val="auto"/>
-          <w:sz w:val="24"/>
-          <w:szCs w:val="24"/>
-          <w:lang w:val="fr-FR"/>
-        </w:rPr>
-        <w:t>adalah</w:t>
-      </w:r>
-      <w:proofErr w:type="spellEnd"/>
-      <w:r>
-        <w:rPr>
-          <w:rFonts w:ascii="Times New Roman" w:eastAsia="Times New Roman" w:hAnsi="Times New Roman" w:cs="Times New Roman"/>
-          <w:color w:val="auto"/>
-          <w:sz w:val="24"/>
-          <w:szCs w:val="24"/>
-          <w:lang w:val="fr-FR"/>
-        </w:rPr>
-        <w:t xml:space="preserve"> Money manager, </w:t>
-      </w:r>
-      <w:proofErr w:type="spellStart"/>
-      <w:r>
-        <w:rPr>
-          <w:rFonts w:ascii="Times New Roman" w:eastAsia="Times New Roman" w:hAnsi="Times New Roman" w:cs="Times New Roman"/>
-          <w:color w:val="auto"/>
-          <w:sz w:val="24"/>
-          <w:szCs w:val="24"/>
-          <w:lang w:val="fr-FR"/>
-        </w:rPr>
-        <w:t>expense</w:t>
-      </w:r>
-      <w:proofErr w:type="spellEnd"/>
-      <w:r>
-        <w:rPr>
-          <w:rFonts w:ascii="Times New Roman" w:eastAsia="Times New Roman" w:hAnsi="Times New Roman" w:cs="Times New Roman"/>
-          <w:color w:val="auto"/>
-          <w:sz w:val="24"/>
-          <w:szCs w:val="24"/>
-          <w:lang w:val="fr-FR"/>
-        </w:rPr>
-        <w:t xml:space="preserve"> tracker, budget, </w:t>
-      </w:r>
-      <w:proofErr w:type="spellStart"/>
-      <w:r>
-        <w:rPr>
-          <w:rFonts w:ascii="Times New Roman" w:eastAsia="Times New Roman" w:hAnsi="Times New Roman" w:cs="Times New Roman"/>
-          <w:color w:val="auto"/>
-          <w:sz w:val="24"/>
-          <w:szCs w:val="24"/>
-          <w:lang w:val="fr-FR"/>
-        </w:rPr>
-        <w:t>wallet</w:t>
-      </w:r>
-      <w:proofErr w:type="spellEnd"/>
-      <w:r>
-        <w:rPr>
-          <w:rFonts w:ascii="Times New Roman" w:eastAsia="Times New Roman" w:hAnsi="Times New Roman" w:cs="Times New Roman"/>
-          <w:color w:val="auto"/>
-          <w:sz w:val="24"/>
-          <w:szCs w:val="24"/>
-          <w:lang w:val="fr-FR"/>
-        </w:rPr>
-        <w:t xml:space="preserve"> dari </w:t>
-      </w:r>
-      <w:proofErr w:type="spellStart"/>
-      <w:r>
-        <w:rPr>
-          <w:rFonts w:ascii="Times New Roman" w:eastAsia="Times New Roman" w:hAnsi="Times New Roman" w:cs="Times New Roman"/>
-          <w:color w:val="auto"/>
-          <w:sz w:val="24"/>
-          <w:szCs w:val="24"/>
-          <w:lang w:val="fr-FR"/>
-        </w:rPr>
-        <w:t>Innum</w:t>
-      </w:r>
-      <w:proofErr w:type="spellEnd"/>
-      <w:r>
-        <w:rPr>
-          <w:rFonts w:ascii="Times New Roman" w:eastAsia="Times New Roman" w:hAnsi="Times New Roman" w:cs="Times New Roman"/>
-          <w:color w:val="auto"/>
-          <w:sz w:val="24"/>
-          <w:szCs w:val="24"/>
-          <w:lang w:val="fr-FR"/>
-        </w:rPr>
-        <w:t xml:space="preserve"> Mobile </w:t>
-      </w:r>
-      <w:proofErr w:type="spellStart"/>
-      <w:r>
-        <w:rPr>
-          <w:rFonts w:ascii="Times New Roman" w:eastAsia="Times New Roman" w:hAnsi="Times New Roman" w:cs="Times New Roman"/>
-          <w:color w:val="auto"/>
-          <w:sz w:val="24"/>
-          <w:szCs w:val="24"/>
-          <w:lang w:val="fr-FR"/>
-        </w:rPr>
-        <w:t>Exp</w:t>
-      </w:r>
-      <w:proofErr w:type="spellEnd"/>
-      <w:r>
-        <w:rPr>
-          <w:rFonts w:ascii="Times New Roman" w:eastAsia="Times New Roman" w:hAnsi="Times New Roman" w:cs="Times New Roman"/>
-          <w:color w:val="auto"/>
-          <w:sz w:val="24"/>
-          <w:szCs w:val="24"/>
-          <w:lang w:val="fr-FR"/>
-        </w:rPr>
-        <w:t>.</w:t>
+        <w:t xml:space="preserve"> Contoh dari aplikasi yang kami maksud yang sudah ada di playstore adalah Money manager, expense tracker, budget, wallet dari Innum Mobile Exp.</w:t>
       </w:r>
     </w:p>
     <w:p>
@@ -9784,18 +6950,7 @@
                 <w:szCs w:val="24"/>
                 <w:lang w:val="en-GB"/>
               </w:rPr>
-              <w:t xml:space="preserve">Rp. </w:t>
-            </w:r>
-            <w:proofErr w:type="gramStart"/>
-            <w:r>
-              <w:rPr>
-                <w:rFonts w:ascii="Times New Roman" w:eastAsia="Times New Roman" w:hAnsi="Times New Roman" w:cs="Times New Roman"/>
-                <w:color w:val="auto"/>
-                <w:sz w:val="24"/>
-                <w:szCs w:val="24"/>
-                <w:lang w:val="en-GB"/>
-              </w:rPr>
-              <w:t>1</w:t>
+              <w:t>Rp. 1</w:t>
             </w:r>
             <w:r>
               <w:rPr>
@@ -9805,7 +6960,6 @@
               </w:rPr>
               <w:t>.500.000,-</w:t>
             </w:r>
-            <w:proofErr w:type="gramEnd"/>
           </w:p>
         </w:tc>
       </w:tr>
@@ -9999,20 +7153,8 @@
                 <w:szCs w:val="24"/>
                 <w:lang w:val="en-GB"/>
               </w:rPr>
-              <w:t xml:space="preserve">Rp. </w:t>
-            </w:r>
-            <w:proofErr w:type="gramStart"/>
-            <w:r>
-              <w:rPr>
-                <w:rFonts w:ascii="Times New Roman" w:eastAsia="Times New Roman" w:hAnsi="Times New Roman" w:cs="Times New Roman"/>
-                <w:color w:val="auto"/>
-                <w:sz w:val="24"/>
-                <w:szCs w:val="24"/>
-                <w:lang w:val="en-GB"/>
-              </w:rPr>
-              <w:t>2.000.000,-</w:t>
-            </w:r>
-            <w:proofErr w:type="gramEnd"/>
+              <w:t>Rp. 2.000.000,-</w:t>
+            </w:r>
           </w:p>
         </w:tc>
       </w:tr>
@@ -10184,7 +7326,6 @@
               <w:t>(</w:t>
             </w:r>
             <w:proofErr w:type="spellStart"/>
-            <w:proofErr w:type="gramStart"/>
             <w:r>
               <w:rPr>
                 <w:rFonts w:ascii="Times New Roman" w:hAnsi="Times New Roman" w:cs="Times New Roman"/>
@@ -10198,15 +7339,7 @@
                 <w:rFonts w:ascii="Times New Roman" w:hAnsi="Times New Roman" w:cs="Times New Roman"/>
                 <w:sz w:val="24"/>
               </w:rPr>
-              <w:t xml:space="preserve"> :</w:t>
-            </w:r>
-            <w:proofErr w:type="gramEnd"/>
-            <w:r>
-              <w:rPr>
-                <w:rFonts w:ascii="Times New Roman" w:hAnsi="Times New Roman" w:cs="Times New Roman"/>
-                <w:sz w:val="24"/>
-              </w:rPr>
-              <w:t xml:space="preserve"> </w:t>
+              <w:t xml:space="preserve"> : </w:t>
             </w:r>
             <w:proofErr w:type="spellStart"/>
             <w:r>
@@ -10318,19 +7451,8 @@
                 <w:sz w:val="24"/>
                 <w:szCs w:val="24"/>
               </w:rPr>
-              <w:t xml:space="preserve">Rp. </w:t>
-            </w:r>
-            <w:proofErr w:type="gramStart"/>
-            <w:r>
-              <w:rPr>
-                <w:rFonts w:ascii="Times New Roman" w:eastAsia="Times New Roman" w:hAnsi="Times New Roman" w:cs="Times New Roman"/>
-                <w:color w:val="auto"/>
-                <w:sz w:val="24"/>
-                <w:szCs w:val="24"/>
-              </w:rPr>
-              <w:t>1.500.000,-</w:t>
-            </w:r>
-            <w:proofErr w:type="gramEnd"/>
+              <w:t>Rp. 1.500.000,-</w:t>
+            </w:r>
           </w:p>
         </w:tc>
       </w:tr>
@@ -10400,20 +7522,8 @@
                 <w:szCs w:val="24"/>
                 <w:lang w:val="en-GB"/>
               </w:rPr>
-              <w:t xml:space="preserve">Rp. </w:t>
-            </w:r>
-            <w:proofErr w:type="gramStart"/>
-            <w:r>
-              <w:rPr>
-                <w:rFonts w:ascii="Times New Roman" w:eastAsia="Times New Roman" w:hAnsi="Times New Roman" w:cs="Times New Roman"/>
-                <w:color w:val="auto"/>
-                <w:sz w:val="24"/>
-                <w:szCs w:val="24"/>
-                <w:lang w:val="en-GB"/>
-              </w:rPr>
-              <w:t>5.000.000,-</w:t>
-            </w:r>
-            <w:proofErr w:type="gramEnd"/>
+              <w:t>Rp. 5.000.000,-</w:t>
+            </w:r>
           </w:p>
         </w:tc>
       </w:tr>
@@ -11604,41 +8714,13 @@
                 <w:szCs w:val="24"/>
               </w:rPr>
             </w:pPr>
-            <w:proofErr w:type="spellStart"/>
-            <w:r>
-              <w:rPr>
-                <w:rFonts w:ascii="Times New Roman" w:eastAsia="Times New Roman" w:hAnsi="Times New Roman" w:cs="Times New Roman"/>
-                <w:sz w:val="24"/>
-                <w:szCs w:val="24"/>
-              </w:rPr>
-              <w:t>Mulia</w:t>
-            </w:r>
-            <w:proofErr w:type="spellEnd"/>
-            <w:r>
-              <w:rPr>
-                <w:rFonts w:ascii="Times New Roman" w:eastAsia="Times New Roman" w:hAnsi="Times New Roman" w:cs="Times New Roman"/>
-                <w:sz w:val="24"/>
-                <w:szCs w:val="24"/>
-              </w:rPr>
-              <w:t xml:space="preserve"> </w:t>
-            </w:r>
-            <w:proofErr w:type="spellStart"/>
-            <w:r>
-              <w:rPr>
-                <w:rFonts w:ascii="Times New Roman" w:eastAsia="Times New Roman" w:hAnsi="Times New Roman" w:cs="Times New Roman"/>
-                <w:sz w:val="24"/>
-                <w:szCs w:val="24"/>
-              </w:rPr>
-              <w:t>Darma</w:t>
-            </w:r>
-            <w:proofErr w:type="spellEnd"/>
-            <w:r>
-              <w:rPr>
-                <w:rFonts w:ascii="Times New Roman" w:eastAsia="Times New Roman" w:hAnsi="Times New Roman" w:cs="Times New Roman"/>
-                <w:sz w:val="24"/>
-                <w:szCs w:val="24"/>
-              </w:rPr>
-              <w:t xml:space="preserve"> </w:t>
+            <w:r>
+              <w:rPr>
+                <w:rFonts w:ascii="Times New Roman" w:eastAsia="Times New Roman" w:hAnsi="Times New Roman" w:cs="Times New Roman"/>
+                <w:sz w:val="24"/>
+                <w:szCs w:val="24"/>
+              </w:rPr>
+              <w:t xml:space="preserve">Mulia Darma </w:t>
             </w:r>
           </w:p>
         </w:tc>
@@ -11810,34 +8892,14 @@
                 <w:szCs w:val="24"/>
               </w:rPr>
             </w:pPr>
-            <w:proofErr w:type="spellStart"/>
-            <w:r>
-              <w:rPr>
-                <w:rFonts w:ascii="Times New Roman" w:eastAsia="Times New Roman" w:hAnsi="Times New Roman" w:cs="Times New Roman"/>
-                <w:sz w:val="24"/>
-                <w:szCs w:val="24"/>
-              </w:rPr>
-              <w:t>Mulia</w:t>
-            </w:r>
-            <w:proofErr w:type="spellEnd"/>
-            <w:r>
-              <w:rPr>
-                <w:rFonts w:ascii="Times New Roman" w:eastAsia="Times New Roman" w:hAnsi="Times New Roman" w:cs="Times New Roman"/>
-                <w:sz w:val="24"/>
-                <w:szCs w:val="24"/>
-              </w:rPr>
-              <w:t xml:space="preserve"> </w:t>
-            </w:r>
-            <w:proofErr w:type="spellStart"/>
-            <w:r>
-              <w:rPr>
-                <w:rFonts w:ascii="Times New Roman" w:eastAsia="Times New Roman" w:hAnsi="Times New Roman" w:cs="Times New Roman"/>
-                <w:sz w:val="24"/>
-                <w:szCs w:val="24"/>
-              </w:rPr>
-              <w:t>Darma</w:t>
-            </w:r>
-            <w:proofErr w:type="spellEnd"/>
+            <w:r>
+              <w:rPr>
+                <w:rFonts w:ascii="Times New Roman" w:eastAsia="Times New Roman" w:hAnsi="Times New Roman" w:cs="Times New Roman"/>
+                <w:sz w:val="24"/>
+                <w:szCs w:val="24"/>
+              </w:rPr>
+              <w:t>Mulia Darma</w:t>
+            </w:r>
           </w:p>
         </w:tc>
       </w:tr>
@@ -11998,34 +9060,14 @@
                 <w:szCs w:val="24"/>
               </w:rPr>
             </w:pPr>
-            <w:proofErr w:type="spellStart"/>
-            <w:r>
-              <w:rPr>
-                <w:rFonts w:ascii="Times New Roman" w:eastAsia="Times New Roman" w:hAnsi="Times New Roman" w:cs="Times New Roman"/>
-                <w:sz w:val="24"/>
-                <w:szCs w:val="24"/>
-              </w:rPr>
-              <w:t>Mulia</w:t>
-            </w:r>
-            <w:proofErr w:type="spellEnd"/>
-            <w:r>
-              <w:rPr>
-                <w:rFonts w:ascii="Times New Roman" w:eastAsia="Times New Roman" w:hAnsi="Times New Roman" w:cs="Times New Roman"/>
-                <w:sz w:val="24"/>
-                <w:szCs w:val="24"/>
-              </w:rPr>
-              <w:t xml:space="preserve"> </w:t>
-            </w:r>
-            <w:proofErr w:type="spellStart"/>
-            <w:r>
-              <w:rPr>
-                <w:rFonts w:ascii="Times New Roman" w:eastAsia="Times New Roman" w:hAnsi="Times New Roman" w:cs="Times New Roman"/>
-                <w:sz w:val="24"/>
-                <w:szCs w:val="24"/>
-              </w:rPr>
-              <w:t>Darma</w:t>
-            </w:r>
-            <w:proofErr w:type="spellEnd"/>
+            <w:r>
+              <w:rPr>
+                <w:rFonts w:ascii="Times New Roman" w:eastAsia="Times New Roman" w:hAnsi="Times New Roman" w:cs="Times New Roman"/>
+                <w:sz w:val="24"/>
+                <w:szCs w:val="24"/>
+              </w:rPr>
+              <w:t>Mulia Darma</w:t>
+            </w:r>
           </w:p>
         </w:tc>
       </w:tr>
@@ -13726,6 +10768,14 @@
                 <w:szCs w:val="24"/>
               </w:rPr>
             </w:pPr>
+            <w:r>
+              <w:rPr>
+                <w:rFonts w:ascii="Times New Roman" w:eastAsia="Times New Roman" w:hAnsi="Times New Roman" w:cs="Times New Roman"/>
+                <w:sz w:val="24"/>
+                <w:szCs w:val="24"/>
+              </w:rPr>
+              <w:t>Mulia Darma</w:t>
+            </w:r>
           </w:p>
         </w:tc>
       </w:tr>
@@ -13825,7 +10875,7 @@
                 <w:sz w:val="24"/>
                 <w:szCs w:val="24"/>
               </w:rPr>
-              <w:t xml:space="preserve"> / Perempuan</w:t>
+              <w:t xml:space="preserve"> </w:t>
             </w:r>
           </w:p>
         </w:tc>
@@ -13900,6 +10950,24 @@
                 <w:szCs w:val="24"/>
               </w:rPr>
             </w:pPr>
+            <w:r>
+              <w:rPr>
+                <w:rFonts w:ascii="Times New Roman" w:eastAsia="Times New Roman" w:hAnsi="Times New Roman" w:cs="Times New Roman"/>
+                <w:sz w:val="24"/>
+                <w:szCs w:val="24"/>
+              </w:rPr>
+              <w:t xml:space="preserve">Teknik </w:t>
+            </w:r>
+            <w:proofErr w:type="spellStart"/>
+            <w:r>
+              <w:rPr>
+                <w:rFonts w:ascii="Times New Roman" w:eastAsia="Times New Roman" w:hAnsi="Times New Roman" w:cs="Times New Roman"/>
+                <w:sz w:val="24"/>
+                <w:szCs w:val="24"/>
+              </w:rPr>
+              <w:t>Informatika</w:t>
+            </w:r>
+            <w:proofErr w:type="spellEnd"/>
           </w:p>
         </w:tc>
       </w:tr>
@@ -13963,6 +11031,14 @@
                 <w:szCs w:val="24"/>
               </w:rPr>
             </w:pPr>
+            <w:r>
+              <w:rPr>
+                <w:rFonts w:ascii="Times New Roman" w:eastAsia="Times New Roman" w:hAnsi="Times New Roman" w:cs="Times New Roman"/>
+                <w:sz w:val="24"/>
+                <w:szCs w:val="24"/>
+              </w:rPr>
+              <w:t>2301869960</w:t>
+            </w:r>
           </w:p>
         </w:tc>
       </w:tr>
@@ -14047,13 +11123,29 @@
           </w:tcPr>
           <w:p>
             <w:pPr>
+              <w:pStyle w:val="NormalWeb"/>
               <w:jc w:val="both"/>
-              <w:rPr>
-                <w:rFonts w:ascii="Times New Roman" w:eastAsia="Times New Roman" w:hAnsi="Times New Roman" w:cs="Times New Roman"/>
-                <w:sz w:val="24"/>
-                <w:szCs w:val="24"/>
-              </w:rPr>
-            </w:pPr>
+            </w:pPr>
+            <w:proofErr w:type="spellStart"/>
+            <w:r>
+              <w:rPr>
+                <w:color w:val="000000"/>
+              </w:rPr>
+              <w:t>Pangkalan</w:t>
+            </w:r>
+            <w:proofErr w:type="spellEnd"/>
+            <w:r>
+              <w:rPr>
+                <w:color w:val="000000"/>
+              </w:rPr>
+              <w:t xml:space="preserve"> </w:t>
+            </w:r>
+            <w:r>
+              <w:rPr>
+                <w:color w:val="000000"/>
+              </w:rPr>
+              <w:t>Brandan, 18-10-2001</w:t>
+            </w:r>
           </w:p>
         </w:tc>
       </w:tr>
@@ -14125,6 +11217,14 @@
                 <w:szCs w:val="24"/>
               </w:rPr>
             </w:pPr>
+            <w:r>
+              <w:rPr>
+                <w:rFonts w:ascii="Times New Roman" w:hAnsi="Times New Roman" w:cs="Times New Roman"/>
+                <w:sz w:val="24"/>
+                <w:szCs w:val="24"/>
+              </w:rPr>
+              <w:t>mulia.darma@binus.ac.id</w:t>
+            </w:r>
           </w:p>
         </w:tc>
       </w:tr>
@@ -14216,6 +11316,9 @@
                 <w:szCs w:val="24"/>
               </w:rPr>
             </w:pPr>
+            <w:r>
+              <w:t>081212622722</w:t>
+            </w:r>
           </w:p>
         </w:tc>
       </w:tr>
@@ -15994,30 +13097,49 @@
           <w:rFonts w:ascii="Times New Roman" w:eastAsia="Times New Roman" w:hAnsi="Times New Roman" w:cs="Times New Roman"/>
           <w:sz w:val="24"/>
           <w:szCs w:val="24"/>
-          <w:highlight w:val="yellow"/>
-        </w:rPr>
-        <w:t>Kota</w:t>
-      </w:r>
-      <w:r>
-        <w:rPr>
-          <w:rFonts w:ascii="Times New Roman" w:eastAsia="Times New Roman" w:hAnsi="Times New Roman" w:cs="Times New Roman"/>
-          <w:sz w:val="24"/>
-          <w:szCs w:val="24"/>
-          <w:highlight w:val="yellow"/>
-        </w:rPr>
-        <w:t xml:space="preserve">, dd – mm </w:t>
-      </w:r>
-      <w:proofErr w:type="gramStart"/>
-      <w:r>
-        <w:rPr>
-          <w:rFonts w:ascii="Times New Roman" w:eastAsia="Times New Roman" w:hAnsi="Times New Roman" w:cs="Times New Roman"/>
-          <w:sz w:val="24"/>
-          <w:szCs w:val="24"/>
-          <w:highlight w:val="yellow"/>
-        </w:rPr>
-        <w:t>-  2021</w:t>
-      </w:r>
-      <w:proofErr w:type="gramEnd"/>
+        </w:rPr>
+        <w:t>Jakarta</w:t>
+      </w:r>
+      <w:r>
+        <w:rPr>
+          <w:rFonts w:ascii="Times New Roman" w:eastAsia="Times New Roman" w:hAnsi="Times New Roman" w:cs="Times New Roman"/>
+          <w:sz w:val="24"/>
+          <w:szCs w:val="24"/>
+        </w:rPr>
+        <w:t xml:space="preserve">, </w:t>
+      </w:r>
+      <w:r>
+        <w:rPr>
+          <w:rFonts w:ascii="Times New Roman" w:eastAsia="Times New Roman" w:hAnsi="Times New Roman" w:cs="Times New Roman"/>
+          <w:sz w:val="24"/>
+          <w:szCs w:val="24"/>
+        </w:rPr>
+        <w:t>27</w:t>
+      </w:r>
+      <w:r>
+        <w:rPr>
+          <w:rFonts w:ascii="Times New Roman" w:eastAsia="Times New Roman" w:hAnsi="Times New Roman" w:cs="Times New Roman"/>
+          <w:sz w:val="24"/>
+          <w:szCs w:val="24"/>
+        </w:rPr>
+        <w:t xml:space="preserve"> – </w:t>
+      </w:r>
+      <w:r>
+        <w:rPr>
+          <w:rFonts w:ascii="Times New Roman" w:eastAsia="Times New Roman" w:hAnsi="Times New Roman" w:cs="Times New Roman"/>
+          <w:sz w:val="24"/>
+          <w:szCs w:val="24"/>
+        </w:rPr>
+        <w:t>06</w:t>
+      </w:r>
+      <w:r>
+        <w:rPr>
+          <w:rFonts w:ascii="Times New Roman" w:eastAsia="Times New Roman" w:hAnsi="Times New Roman" w:cs="Times New Roman"/>
+          <w:sz w:val="24"/>
+          <w:szCs w:val="24"/>
+        </w:rPr>
+        <w:t xml:space="preserve"> -  2021</w:t>
+      </w:r>
     </w:p>
     <w:p>
       <w:pPr>
@@ -16095,61 +13217,69 @@
     </w:p>
     <w:p>
       <w:pPr>
-        <w:ind w:left="4100" w:firstLine="720"/>
-        <w:jc w:val="both"/>
-        <w:rPr>
-          <w:rFonts w:ascii="Times New Roman" w:eastAsia="Times New Roman" w:hAnsi="Times New Roman" w:cs="Times New Roman"/>
-          <w:sz w:val="24"/>
-          <w:szCs w:val="24"/>
-        </w:rPr>
-      </w:pPr>
-      <w:r>
-        <w:rPr>
-          <w:rFonts w:ascii="Times New Roman" w:eastAsia="Times New Roman" w:hAnsi="Times New Roman" w:cs="Times New Roman"/>
-          <w:sz w:val="24"/>
-          <w:szCs w:val="24"/>
-          <w:highlight w:val="yellow"/>
-        </w:rPr>
-        <w:t>(Nama</w:t>
-      </w:r>
-      <w:r>
-        <w:rPr>
-          <w:rFonts w:ascii="Times New Roman" w:eastAsia="Times New Roman" w:hAnsi="Times New Roman" w:cs="Times New Roman"/>
-          <w:sz w:val="24"/>
-          <w:szCs w:val="24"/>
-          <w:highlight w:val="yellow"/>
-        </w:rPr>
-        <w:t xml:space="preserve"> </w:t>
-      </w:r>
-      <w:proofErr w:type="spellStart"/>
-      <w:r>
-        <w:rPr>
-          <w:rFonts w:ascii="Times New Roman" w:eastAsia="Times New Roman" w:hAnsi="Times New Roman" w:cs="Times New Roman"/>
-          <w:sz w:val="24"/>
-          <w:szCs w:val="24"/>
-          <w:highlight w:val="yellow"/>
-        </w:rPr>
-        <w:t>Lengkap</w:t>
-      </w:r>
-      <w:proofErr w:type="spellEnd"/>
-      <w:r>
-        <w:rPr>
-          <w:rFonts w:ascii="Times New Roman" w:eastAsia="Times New Roman" w:hAnsi="Times New Roman" w:cs="Times New Roman"/>
-          <w:sz w:val="24"/>
-          <w:szCs w:val="24"/>
-          <w:highlight w:val="yellow"/>
-        </w:rPr>
-        <w:t>)</w:t>
-      </w:r>
-    </w:p>
-    <w:p>
-      <w:pPr>
-        <w:rPr>
-          <w:rFonts w:ascii="Times New Roman" w:eastAsia="Times New Roman" w:hAnsi="Times New Roman" w:cs="Times New Roman"/>
-          <w:sz w:val="24"/>
-          <w:szCs w:val="24"/>
-        </w:rPr>
-      </w:pPr>
+        <w:rPr>
+          <w:rFonts w:ascii="Times New Roman" w:eastAsia="Times New Roman" w:hAnsi="Times New Roman" w:cs="Times New Roman"/>
+          <w:sz w:val="24"/>
+          <w:szCs w:val="24"/>
+        </w:rPr>
+      </w:pPr>
+      <w:r>
+        <w:rPr>
+          <w:rFonts w:ascii="Times New Roman" w:eastAsia="Times New Roman" w:hAnsi="Times New Roman" w:cs="Times New Roman"/>
+          <w:sz w:val="24"/>
+          <w:szCs w:val="24"/>
+        </w:rPr>
+        <w:tab/>
+      </w:r>
+      <w:r>
+        <w:rPr>
+          <w:rFonts w:ascii="Times New Roman" w:eastAsia="Times New Roman" w:hAnsi="Times New Roman" w:cs="Times New Roman"/>
+          <w:sz w:val="24"/>
+          <w:szCs w:val="24"/>
+        </w:rPr>
+        <w:tab/>
+      </w:r>
+      <w:r>
+        <w:rPr>
+          <w:rFonts w:ascii="Times New Roman" w:eastAsia="Times New Roman" w:hAnsi="Times New Roman" w:cs="Times New Roman"/>
+          <w:sz w:val="24"/>
+          <w:szCs w:val="24"/>
+        </w:rPr>
+        <w:tab/>
+      </w:r>
+      <w:r>
+        <w:rPr>
+          <w:rFonts w:ascii="Times New Roman" w:eastAsia="Times New Roman" w:hAnsi="Times New Roman" w:cs="Times New Roman"/>
+          <w:sz w:val="24"/>
+          <w:szCs w:val="24"/>
+        </w:rPr>
+        <w:tab/>
+      </w:r>
+      <w:r>
+        <w:rPr>
+          <w:rFonts w:ascii="Times New Roman" w:eastAsia="Times New Roman" w:hAnsi="Times New Roman" w:cs="Times New Roman"/>
+          <w:sz w:val="24"/>
+          <w:szCs w:val="24"/>
+        </w:rPr>
+        <w:tab/>
+      </w:r>
+      <w:r>
+        <w:rPr>
+          <w:rFonts w:ascii="Times New Roman" w:eastAsia="Times New Roman" w:hAnsi="Times New Roman" w:cs="Times New Roman"/>
+          <w:sz w:val="24"/>
+          <w:szCs w:val="24"/>
+        </w:rPr>
+        <w:tab/>
+      </w:r>
+      <w:r>
+        <w:rPr>
+          <w:rFonts w:ascii="Times New Roman" w:eastAsia="Times New Roman" w:hAnsi="Times New Roman" w:cs="Times New Roman"/>
+          <w:sz w:val="24"/>
+          <w:szCs w:val="24"/>
+        </w:rPr>
+        <w:tab/>
+        <w:t>Mulia Darma</w:t>
+      </w:r>
       <w:r>
         <w:rPr>
           <w:rFonts w:ascii="Times New Roman" w:eastAsia="Times New Roman" w:hAnsi="Times New Roman" w:cs="Times New Roman"/>
@@ -18687,38 +15817,16 @@
           <w:rFonts w:ascii="Times New Roman" w:eastAsia="Times New Roman" w:hAnsi="Times New Roman" w:cs="Times New Roman"/>
           <w:sz w:val="24"/>
           <w:szCs w:val="24"/>
-          <w:highlight w:val="yellow"/>
-        </w:rPr>
-      </w:pPr>
-      <w:r>
-        <w:rPr>
-          <w:rFonts w:ascii="Times New Roman" w:eastAsia="Times New Roman" w:hAnsi="Times New Roman" w:cs="Times New Roman"/>
-          <w:sz w:val="24"/>
-          <w:szCs w:val="24"/>
-          <w:highlight w:val="yellow"/>
-        </w:rPr>
-        <w:t>Kota</w:t>
-      </w:r>
-      <w:r>
-        <w:rPr>
-          <w:rFonts w:ascii="Times New Roman" w:eastAsia="Times New Roman" w:hAnsi="Times New Roman" w:cs="Times New Roman"/>
-          <w:sz w:val="24"/>
-          <w:szCs w:val="24"/>
-          <w:highlight w:val="yellow"/>
-        </w:rPr>
-        <w:t xml:space="preserve">, dd – mm </w:t>
-      </w:r>
-      <w:proofErr w:type="gramStart"/>
-      <w:r>
-        <w:rPr>
-          <w:rFonts w:ascii="Times New Roman" w:eastAsia="Times New Roman" w:hAnsi="Times New Roman" w:cs="Times New Roman"/>
-          <w:sz w:val="24"/>
-          <w:szCs w:val="24"/>
-          <w:highlight w:val="yellow"/>
-        </w:rPr>
-        <w:t>-  2021</w:t>
-      </w:r>
-      <w:proofErr w:type="gramEnd"/>
+        </w:rPr>
+      </w:pPr>
+      <w:r>
+        <w:rPr>
+          <w:rFonts w:ascii="Times New Roman" w:eastAsia="Times New Roman" w:hAnsi="Times New Roman" w:cs="Times New Roman"/>
+          <w:sz w:val="24"/>
+          <w:szCs w:val="24"/>
+        </w:rPr>
+        <w:t>Jakarta, 27 – 06 -  2021</w:t>
+      </w:r>
     </w:p>
     <w:p>
       <w:pPr>
@@ -21362,19 +18470,8 @@
           <w:szCs w:val="24"/>
           <w:highlight w:val="yellow"/>
         </w:rPr>
-        <w:t xml:space="preserve">, dd – mm </w:t>
-      </w:r>
-      <w:proofErr w:type="gramStart"/>
-      <w:r>
-        <w:rPr>
-          <w:rFonts w:ascii="Times New Roman" w:eastAsia="Times New Roman" w:hAnsi="Times New Roman" w:cs="Times New Roman"/>
-          <w:sz w:val="24"/>
-          <w:szCs w:val="24"/>
-          <w:highlight w:val="yellow"/>
-        </w:rPr>
-        <w:t>-  2021</w:t>
-      </w:r>
-      <w:proofErr w:type="gramEnd"/>
+        <w:t>, dd – mm -  2021</w:t>
+      </w:r>
     </w:p>
     <w:p>
       <w:pPr>
@@ -25197,19 +22294,8 @@
           <w:szCs w:val="24"/>
           <w:highlight w:val="yellow"/>
         </w:rPr>
-        <w:t xml:space="preserve">Jakarta, dd – mm </w:t>
-      </w:r>
-      <w:proofErr w:type="gramStart"/>
-      <w:r>
-        <w:rPr>
-          <w:rFonts w:ascii="Times New Roman" w:hAnsi="Times New Roman" w:cs="Times New Roman"/>
-          <w:sz w:val="24"/>
-          <w:szCs w:val="24"/>
-          <w:highlight w:val="yellow"/>
-        </w:rPr>
-        <w:t>-  2021</w:t>
-      </w:r>
-      <w:proofErr w:type="gramEnd"/>
+        <w:t>Jakarta, dd – mm -  2021</w:t>
+      </w:r>
     </w:p>
     <w:p>
       <w:pPr>
@@ -25996,19 +23082,8 @@
                 <w:szCs w:val="24"/>
                 <w:lang w:val="en-ID" w:eastAsia="en-ID"/>
               </w:rPr>
-              <w:t xml:space="preserve">Rp. </w:t>
-            </w:r>
-            <w:proofErr w:type="gramStart"/>
-            <w:r>
-              <w:rPr>
-                <w:rFonts w:ascii="Times New Roman" w:eastAsia="Times New Roman" w:hAnsi="Times New Roman" w:cs="Times New Roman"/>
-                <w:sz w:val="24"/>
-                <w:szCs w:val="24"/>
-                <w:lang w:val="en-ID" w:eastAsia="en-ID"/>
-              </w:rPr>
-              <w:t>1.500.000,-</w:t>
-            </w:r>
-            <w:proofErr w:type="gramEnd"/>
+              <w:t>Rp. 1.500.000,-</w:t>
+            </w:r>
           </w:p>
         </w:tc>
         <w:tc>
@@ -26815,19 +23890,8 @@
                 <w:szCs w:val="24"/>
                 <w:lang w:val="en-ID" w:eastAsia="en-ID"/>
               </w:rPr>
-              <w:t xml:space="preserve">Rp. </w:t>
-            </w:r>
-            <w:proofErr w:type="gramStart"/>
-            <w:r>
-              <w:rPr>
-                <w:rFonts w:ascii="Times New Roman" w:eastAsia="Times New Roman" w:hAnsi="Times New Roman" w:cs="Times New Roman"/>
-                <w:sz w:val="24"/>
-                <w:szCs w:val="24"/>
-                <w:lang w:val="en-ID" w:eastAsia="en-ID"/>
-              </w:rPr>
-              <w:t>1.000.000,-</w:t>
-            </w:r>
-            <w:proofErr w:type="gramEnd"/>
+              <w:t>Rp. 1.000.000,-</w:t>
+            </w:r>
           </w:p>
         </w:tc>
         <w:tc>
@@ -27003,19 +24067,8 @@
                 <w:szCs w:val="24"/>
                 <w:lang w:val="en-ID" w:eastAsia="en-ID"/>
               </w:rPr>
-              <w:t xml:space="preserve">Rp. </w:t>
-            </w:r>
-            <w:proofErr w:type="gramStart"/>
-            <w:r>
-              <w:rPr>
-                <w:rFonts w:ascii="Times New Roman" w:eastAsia="Times New Roman" w:hAnsi="Times New Roman" w:cs="Times New Roman"/>
-                <w:sz w:val="24"/>
-                <w:szCs w:val="24"/>
-                <w:lang w:val="en-ID" w:eastAsia="en-ID"/>
-              </w:rPr>
-              <w:t>1.000.000,-</w:t>
-            </w:r>
-            <w:proofErr w:type="gramEnd"/>
+              <w:t>Rp. 1.000.000,-</w:t>
+            </w:r>
           </w:p>
         </w:tc>
         <w:tc>
@@ -28386,19 +25439,8 @@
                 <w:szCs w:val="24"/>
                 <w:lang w:val="en-ID" w:eastAsia="en-ID"/>
               </w:rPr>
-              <w:t xml:space="preserve">Rp. </w:t>
-            </w:r>
-            <w:proofErr w:type="gramStart"/>
-            <w:r>
-              <w:rPr>
-                <w:rFonts w:ascii="Times New Roman" w:eastAsia="Times New Roman" w:hAnsi="Times New Roman" w:cs="Times New Roman"/>
-                <w:sz w:val="24"/>
-                <w:szCs w:val="24"/>
-                <w:lang w:val="en-ID" w:eastAsia="en-ID"/>
-              </w:rPr>
-              <w:t>500.000,-</w:t>
-            </w:r>
-            <w:proofErr w:type="gramEnd"/>
+              <w:t>Rp. 500.000,-</w:t>
+            </w:r>
           </w:p>
         </w:tc>
         <w:tc>
@@ -29679,7 +26721,6 @@
                 <w:szCs w:val="24"/>
               </w:rPr>
             </w:pPr>
-            <w:proofErr w:type="spellStart"/>
             <w:r>
               <w:rPr>
                 <w:rFonts w:ascii="Times New Roman" w:eastAsia="Times New Roman" w:hAnsi="Times New Roman" w:cs="Times New Roman"/>
@@ -29687,29 +26728,8 @@
                 <w:sz w:val="24"/>
                 <w:szCs w:val="24"/>
               </w:rPr>
-              <w:t>Mulia</w:t>
-            </w:r>
-            <w:proofErr w:type="spellEnd"/>
-            <w:r>
-              <w:rPr>
-                <w:rFonts w:ascii="Times New Roman" w:eastAsia="Times New Roman" w:hAnsi="Times New Roman" w:cs="Times New Roman"/>
-                <w:color w:val="auto"/>
-                <w:sz w:val="24"/>
-                <w:szCs w:val="24"/>
-              </w:rPr>
-              <w:t xml:space="preserve"> </w:t>
-            </w:r>
-            <w:proofErr w:type="spellStart"/>
-            <w:r>
-              <w:rPr>
-                <w:rFonts w:ascii="Times New Roman" w:eastAsia="Times New Roman" w:hAnsi="Times New Roman" w:cs="Times New Roman"/>
-                <w:color w:val="auto"/>
-                <w:sz w:val="24"/>
-                <w:szCs w:val="24"/>
-              </w:rPr>
-              <w:t>Darma</w:t>
-            </w:r>
-            <w:proofErr w:type="spellEnd"/>
+              <w:t>Mulia Darma</w:t>
+            </w:r>
           </w:p>
         </w:tc>
         <w:tc>
@@ -30736,87 +27756,7 @@
           <w:szCs w:val="24"/>
           <w:lang w:val="fr-FR"/>
         </w:rPr>
-        <w:t xml:space="preserve">Yang </w:t>
-      </w:r>
-      <w:proofErr w:type="spellStart"/>
-      <w:r>
-        <w:rPr>
-          <w:rFonts w:ascii="Times New Roman" w:eastAsia="Times New Roman" w:hAnsi="Times New Roman" w:cs="Times New Roman"/>
-          <w:sz w:val="24"/>
-          <w:szCs w:val="24"/>
-          <w:lang w:val="fr-FR"/>
-        </w:rPr>
-        <w:t>bertanda</w:t>
-      </w:r>
-      <w:proofErr w:type="spellEnd"/>
-      <w:r>
-        <w:rPr>
-          <w:rFonts w:ascii="Times New Roman" w:eastAsia="Times New Roman" w:hAnsi="Times New Roman" w:cs="Times New Roman"/>
-          <w:sz w:val="24"/>
-          <w:szCs w:val="24"/>
-          <w:lang w:val="fr-FR"/>
-        </w:rPr>
-        <w:t xml:space="preserve"> </w:t>
-      </w:r>
-      <w:proofErr w:type="spellStart"/>
-      <w:r>
-        <w:rPr>
-          <w:rFonts w:ascii="Times New Roman" w:eastAsia="Times New Roman" w:hAnsi="Times New Roman" w:cs="Times New Roman"/>
-          <w:sz w:val="24"/>
-          <w:szCs w:val="24"/>
-          <w:lang w:val="fr-FR"/>
-        </w:rPr>
-        <w:t>tangan</w:t>
-      </w:r>
-      <w:proofErr w:type="spellEnd"/>
-      <w:r>
-        <w:rPr>
-          <w:rFonts w:ascii="Times New Roman" w:eastAsia="Times New Roman" w:hAnsi="Times New Roman" w:cs="Times New Roman"/>
-          <w:sz w:val="24"/>
-          <w:szCs w:val="24"/>
-          <w:lang w:val="fr-FR"/>
-        </w:rPr>
-        <w:t xml:space="preserve"> di </w:t>
-      </w:r>
-      <w:proofErr w:type="spellStart"/>
-      <w:r>
-        <w:rPr>
-          <w:rFonts w:ascii="Times New Roman" w:eastAsia="Times New Roman" w:hAnsi="Times New Roman" w:cs="Times New Roman"/>
-          <w:sz w:val="24"/>
-          <w:szCs w:val="24"/>
-          <w:lang w:val="fr-FR"/>
-        </w:rPr>
-        <w:t>bawah</w:t>
-      </w:r>
-      <w:proofErr w:type="spellEnd"/>
-      <w:r>
-        <w:rPr>
-          <w:rFonts w:ascii="Times New Roman" w:eastAsia="Times New Roman" w:hAnsi="Times New Roman" w:cs="Times New Roman"/>
-          <w:sz w:val="24"/>
-          <w:szCs w:val="24"/>
-          <w:lang w:val="fr-FR"/>
-        </w:rPr>
-        <w:t xml:space="preserve"> </w:t>
-      </w:r>
-      <w:proofErr w:type="spellStart"/>
-      <w:r>
-        <w:rPr>
-          <w:rFonts w:ascii="Times New Roman" w:eastAsia="Times New Roman" w:hAnsi="Times New Roman" w:cs="Times New Roman"/>
-          <w:sz w:val="24"/>
-          <w:szCs w:val="24"/>
-          <w:lang w:val="fr-FR"/>
-        </w:rPr>
-        <w:t>ini</w:t>
-      </w:r>
-      <w:proofErr w:type="spellEnd"/>
-      <w:r>
-        <w:rPr>
-          <w:rFonts w:ascii="Times New Roman" w:eastAsia="Times New Roman" w:hAnsi="Times New Roman" w:cs="Times New Roman"/>
-          <w:sz w:val="24"/>
-          <w:szCs w:val="24"/>
-          <w:lang w:val="fr-FR"/>
-        </w:rPr>
-        <w:t xml:space="preserve"> :</w:t>
+        <w:t>Yang bertanda tangan di bawah ini :</w:t>
       </w:r>
     </w:p>
     <w:p>
@@ -30856,6 +27796,14 @@
         </w:rPr>
         <w:tab/>
       </w:r>
+      <w:r>
+        <w:rPr>
+          <w:rFonts w:ascii="Times New Roman" w:eastAsia="Times New Roman" w:hAnsi="Times New Roman" w:cs="Times New Roman"/>
+          <w:sz w:val="24"/>
+          <w:szCs w:val="24"/>
+        </w:rPr>
+        <w:t>Mulia Darma</w:t>
+      </w:r>
     </w:p>
     <w:p>
       <w:pPr>
@@ -30886,6 +27834,14 @@
         <w:tab/>
         <w:t xml:space="preserve">: </w:t>
       </w:r>
+      <w:r>
+        <w:rPr>
+          <w:rFonts w:ascii="Times New Roman" w:eastAsia="Times New Roman" w:hAnsi="Times New Roman" w:cs="Times New Roman"/>
+          <w:sz w:val="24"/>
+          <w:szCs w:val="24"/>
+        </w:rPr>
+        <w:t>2301869960</w:t>
+      </w:r>
     </w:p>
     <w:p>
       <w:pPr>
@@ -30926,6 +27882,24 @@
         <w:tab/>
         <w:t xml:space="preserve">: </w:t>
       </w:r>
+      <w:r>
+        <w:rPr>
+          <w:rFonts w:ascii="Times New Roman" w:eastAsia="Times New Roman" w:hAnsi="Times New Roman" w:cs="Times New Roman"/>
+          <w:sz w:val="24"/>
+          <w:szCs w:val="24"/>
+        </w:rPr>
+        <w:t xml:space="preserve">Teknik </w:t>
+      </w:r>
+      <w:proofErr w:type="spellStart"/>
+      <w:r>
+        <w:rPr>
+          <w:rFonts w:ascii="Times New Roman" w:eastAsia="Times New Roman" w:hAnsi="Times New Roman" w:cs="Times New Roman"/>
+          <w:sz w:val="24"/>
+          <w:szCs w:val="24"/>
+        </w:rPr>
+        <w:t>Informatika</w:t>
+      </w:r>
+      <w:proofErr w:type="spellEnd"/>
     </w:p>
     <w:p>
       <w:pPr>
@@ -30958,6 +27932,24 @@
         <w:tab/>
         <w:t xml:space="preserve">: </w:t>
       </w:r>
+      <w:r>
+        <w:rPr>
+          <w:rFonts w:ascii="Times New Roman" w:eastAsia="Times New Roman" w:hAnsi="Times New Roman" w:cs="Times New Roman"/>
+          <w:sz w:val="24"/>
+          <w:szCs w:val="24"/>
+        </w:rPr>
+        <w:t xml:space="preserve">Teknik </w:t>
+      </w:r>
+      <w:proofErr w:type="spellStart"/>
+      <w:r>
+        <w:rPr>
+          <w:rFonts w:ascii="Times New Roman" w:eastAsia="Times New Roman" w:hAnsi="Times New Roman" w:cs="Times New Roman"/>
+          <w:sz w:val="24"/>
+          <w:szCs w:val="24"/>
+        </w:rPr>
+        <w:t>Informatika</w:t>
+      </w:r>
+      <w:proofErr w:type="spellEnd"/>
     </w:p>
     <w:p>
       <w:pPr>
@@ -31146,53 +28138,29 @@
       <w:r>
         <w:rPr>
           <w:rFonts w:ascii="Times New Roman" w:eastAsia="Times New Roman" w:hAnsi="Times New Roman" w:cs="Times New Roman"/>
-          <w:sz w:val="24"/>
-          <w:szCs w:val="24"/>
-        </w:rPr>
-        <w:t>(</w:t>
-      </w:r>
-      <w:proofErr w:type="spellStart"/>
-      <w:r>
-        <w:rPr>
-          <w:rFonts w:ascii="Times New Roman" w:eastAsia="Times New Roman" w:hAnsi="Times New Roman" w:cs="Times New Roman"/>
-          <w:bCs/>
-          <w:sz w:val="24"/>
-          <w:szCs w:val="24"/>
-          <w:highlight w:val="yellow"/>
-        </w:rPr>
-        <w:t>Judul</w:t>
-      </w:r>
-      <w:proofErr w:type="spellEnd"/>
-      <w:r>
-        <w:rPr>
-          <w:rFonts w:ascii="Times New Roman" w:eastAsia="Times New Roman" w:hAnsi="Times New Roman" w:cs="Times New Roman"/>
-          <w:bCs/>
-          <w:sz w:val="24"/>
-          <w:szCs w:val="24"/>
-          <w:highlight w:val="yellow"/>
-        </w:rPr>
-        <w:t xml:space="preserve"> </w:t>
-      </w:r>
-      <w:proofErr w:type="spellStart"/>
-      <w:r>
-        <w:rPr>
-          <w:rFonts w:ascii="Times New Roman" w:eastAsia="Times New Roman" w:hAnsi="Times New Roman" w:cs="Times New Roman"/>
-          <w:bCs/>
-          <w:sz w:val="24"/>
-          <w:szCs w:val="24"/>
-          <w:highlight w:val="yellow"/>
-        </w:rPr>
-        <w:t>kegiatan</w:t>
-      </w:r>
-      <w:proofErr w:type="spellEnd"/>
-      <w:r>
-        <w:rPr>
-          <w:rFonts w:ascii="Times New Roman" w:eastAsia="Times New Roman" w:hAnsi="Times New Roman" w:cs="Times New Roman"/>
-          <w:bCs/>
-          <w:sz w:val="24"/>
-          <w:szCs w:val="24"/>
-        </w:rPr>
-        <w:t>)</w:t>
+          <w:b/>
+          <w:sz w:val="24"/>
+          <w:szCs w:val="24"/>
+        </w:rPr>
+        <w:t xml:space="preserve">Expense </w:t>
+      </w:r>
+      <w:r>
+        <w:rPr>
+          <w:rFonts w:ascii="Times New Roman" w:eastAsia="Times New Roman" w:hAnsi="Times New Roman" w:cs="Times New Roman"/>
+          <w:b/>
+          <w:sz w:val="24"/>
+          <w:szCs w:val="24"/>
+        </w:rPr>
+        <w:t>T</w:t>
+      </w:r>
+      <w:r>
+        <w:rPr>
+          <w:rFonts w:ascii="Times New Roman" w:eastAsia="Times New Roman" w:hAnsi="Times New Roman" w:cs="Times New Roman"/>
+          <w:b/>
+          <w:sz w:val="24"/>
+          <w:szCs w:val="24"/>
+        </w:rPr>
+        <w:t>racker</w:t>
       </w:r>
       <w:r>
         <w:rPr>
@@ -32098,20 +29066,22 @@
     </w:p>
     <w:p>
       <w:pPr>
-        <w:ind w:left="5040"/>
-        <w:rPr>
-          <w:rFonts w:ascii="Times New Roman" w:eastAsia="Times New Roman" w:hAnsi="Times New Roman" w:cs="Times New Roman"/>
-          <w:sz w:val="24"/>
-          <w:szCs w:val="24"/>
-        </w:rPr>
-      </w:pPr>
-      <w:r>
-        <w:rPr>
-          <w:rFonts w:ascii="Times New Roman" w:eastAsia="Times New Roman" w:hAnsi="Times New Roman" w:cs="Times New Roman"/>
-          <w:sz w:val="24"/>
-          <w:szCs w:val="24"/>
-        </w:rPr>
-        <w:t>Kota, dd – mm - 2021</w:t>
+        <w:ind w:left="4100" w:firstLine="720"/>
+        <w:jc w:val="both"/>
+        <w:rPr>
+          <w:rFonts w:ascii="Times New Roman" w:eastAsia="Times New Roman" w:hAnsi="Times New Roman" w:cs="Times New Roman"/>
+          <w:sz w:val="24"/>
+          <w:szCs w:val="24"/>
+          <w:highlight w:val="yellow"/>
+        </w:rPr>
+      </w:pPr>
+      <w:r>
+        <w:rPr>
+          <w:rFonts w:ascii="Times New Roman" w:eastAsia="Times New Roman" w:hAnsi="Times New Roman" w:cs="Times New Roman"/>
+          <w:sz w:val="24"/>
+          <w:szCs w:val="24"/>
+        </w:rPr>
+        <w:t>Jakarta, 27 – 06 -  2021</w:t>
       </w:r>
     </w:p>
     <w:p>
@@ -32319,27 +29289,7 @@
           <w:sz w:val="24"/>
           <w:szCs w:val="24"/>
         </w:rPr>
-        <w:t xml:space="preserve">(Nama </w:t>
-      </w:r>
-      <w:proofErr w:type="spellStart"/>
-      <w:r>
-        <w:rPr>
-          <w:rFonts w:ascii="Times New Roman" w:eastAsia="Times New Roman" w:hAnsi="Times New Roman" w:cs="Times New Roman"/>
-          <w:color w:val="000000" w:themeColor="text1"/>
-          <w:sz w:val="24"/>
-          <w:szCs w:val="24"/>
-        </w:rPr>
-        <w:t>Lengkap</w:t>
-      </w:r>
-      <w:proofErr w:type="spellEnd"/>
-      <w:r>
-        <w:rPr>
-          <w:rFonts w:ascii="Times New Roman" w:eastAsia="Times New Roman" w:hAnsi="Times New Roman" w:cs="Times New Roman"/>
-          <w:color w:val="000000" w:themeColor="text1"/>
-          <w:sz w:val="24"/>
-          <w:szCs w:val="24"/>
-        </w:rPr>
-        <w:t>)</w:t>
+        <w:t>Mulia Darma</w:t>
       </w:r>
     </w:p>
     <w:p>
@@ -32359,7 +29309,7 @@
           <w:sz w:val="24"/>
           <w:szCs w:val="24"/>
         </w:rPr>
-        <w:t>NIM.</w:t>
+        <w:t>2301869960</w:t>
       </w:r>
     </w:p>
     <w:p>
@@ -36385,6 +33335,30 @@
       <w:shd w:val="clear" w:color="auto" w:fill="E1DFDD"/>
     </w:rPr>
   </w:style>
+  <w:style w:type="paragraph" w:styleId="NormalWeb">
+    <w:name w:val="Normal (Web)"/>
+    <w:basedOn w:val="Normal"/>
+    <w:uiPriority w:val="99"/>
+    <w:unhideWhenUsed/>
+    <w:rsid w:val="00386601"/>
+    <w:pPr>
+      <w:pBdr>
+        <w:top w:val="none" w:sz="0" w:space="0" w:color="auto"/>
+        <w:left w:val="none" w:sz="0" w:space="0" w:color="auto"/>
+        <w:bottom w:val="none" w:sz="0" w:space="0" w:color="auto"/>
+        <w:right w:val="none" w:sz="0" w:space="0" w:color="auto"/>
+        <w:between w:val="none" w:sz="0" w:space="0" w:color="auto"/>
+      </w:pBdr>
+      <w:spacing w:before="100" w:beforeAutospacing="1" w:after="100" w:afterAutospacing="1" w:line="240" w:lineRule="auto"/>
+    </w:pPr>
+    <w:rPr>
+      <w:rFonts w:ascii="Times New Roman" w:eastAsia="Times New Roman" w:hAnsi="Times New Roman" w:cs="Times New Roman"/>
+      <w:color w:val="auto"/>
+      <w:sz w:val="24"/>
+      <w:szCs w:val="24"/>
+      <w:lang w:val="en-ID" w:eastAsia="en-ID"/>
+    </w:rPr>
+  </w:style>
 </w:styles>
 </file>
 

--- a/PKM/PKMKC-isi.docx
+++ b/PKM/PKMKC-isi.docx
@@ -2924,7 +2924,27 @@
           <w:sz w:val="24"/>
           <w:szCs w:val="24"/>
         </w:rPr>
-        <w:t xml:space="preserve"> library open-source dan gratis yang </w:t>
+        <w:t xml:space="preserve"> library </w:t>
+      </w:r>
+      <w:proofErr w:type="gramStart"/>
+      <w:r>
+        <w:rPr>
+          <w:rFonts w:ascii="Times New Roman" w:eastAsia="Times New Roman" w:hAnsi="Times New Roman" w:cs="Times New Roman"/>
+          <w:color w:val="auto"/>
+          <w:sz w:val="24"/>
+          <w:szCs w:val="24"/>
+        </w:rPr>
+        <w:t>open-source</w:t>
+      </w:r>
+      <w:proofErr w:type="gramEnd"/>
+      <w:r>
+        <w:rPr>
+          <w:rFonts w:ascii="Times New Roman" w:eastAsia="Times New Roman" w:hAnsi="Times New Roman" w:cs="Times New Roman"/>
+          <w:color w:val="auto"/>
+          <w:sz w:val="24"/>
+          <w:szCs w:val="24"/>
+        </w:rPr>
+        <w:t xml:space="preserve"> dan gratis yang </w:t>
       </w:r>
       <w:proofErr w:type="spellStart"/>
       <w:r>
@@ -6950,7 +6970,18 @@
                 <w:szCs w:val="24"/>
                 <w:lang w:val="en-GB"/>
               </w:rPr>
-              <w:t>Rp. 1</w:t>
+              <w:t xml:space="preserve">Rp. </w:t>
+            </w:r>
+            <w:proofErr w:type="gramStart"/>
+            <w:r>
+              <w:rPr>
+                <w:rFonts w:ascii="Times New Roman" w:eastAsia="Times New Roman" w:hAnsi="Times New Roman" w:cs="Times New Roman"/>
+                <w:color w:val="auto"/>
+                <w:sz w:val="24"/>
+                <w:szCs w:val="24"/>
+                <w:lang w:val="en-GB"/>
+              </w:rPr>
+              <w:t>1</w:t>
             </w:r>
             <w:r>
               <w:rPr>
@@ -6960,6 +6991,7 @@
               </w:rPr>
               <w:t>.500.000,-</w:t>
             </w:r>
+            <w:proofErr w:type="gramEnd"/>
           </w:p>
         </w:tc>
       </w:tr>
@@ -7153,8 +7185,20 @@
                 <w:szCs w:val="24"/>
                 <w:lang w:val="en-GB"/>
               </w:rPr>
-              <w:t>Rp. 2.000.000,-</w:t>
-            </w:r>
+              <w:t xml:space="preserve">Rp. </w:t>
+            </w:r>
+            <w:proofErr w:type="gramStart"/>
+            <w:r>
+              <w:rPr>
+                <w:rFonts w:ascii="Times New Roman" w:eastAsia="Times New Roman" w:hAnsi="Times New Roman" w:cs="Times New Roman"/>
+                <w:color w:val="auto"/>
+                <w:sz w:val="24"/>
+                <w:szCs w:val="24"/>
+                <w:lang w:val="en-GB"/>
+              </w:rPr>
+              <w:t>2.000.000,-</w:t>
+            </w:r>
+            <w:proofErr w:type="gramEnd"/>
           </w:p>
         </w:tc>
       </w:tr>
@@ -7326,6 +7370,7 @@
               <w:t>(</w:t>
             </w:r>
             <w:proofErr w:type="spellStart"/>
+            <w:proofErr w:type="gramStart"/>
             <w:r>
               <w:rPr>
                 <w:rFonts w:ascii="Times New Roman" w:hAnsi="Times New Roman" w:cs="Times New Roman"/>
@@ -7339,7 +7384,15 @@
                 <w:rFonts w:ascii="Times New Roman" w:hAnsi="Times New Roman" w:cs="Times New Roman"/>
                 <w:sz w:val="24"/>
               </w:rPr>
-              <w:t xml:space="preserve"> : </w:t>
+              <w:t xml:space="preserve"> :</w:t>
+            </w:r>
+            <w:proofErr w:type="gramEnd"/>
+            <w:r>
+              <w:rPr>
+                <w:rFonts w:ascii="Times New Roman" w:hAnsi="Times New Roman" w:cs="Times New Roman"/>
+                <w:sz w:val="24"/>
+              </w:rPr>
+              <w:t xml:space="preserve"> </w:t>
             </w:r>
             <w:proofErr w:type="spellStart"/>
             <w:r>
@@ -7451,8 +7504,19 @@
                 <w:sz w:val="24"/>
                 <w:szCs w:val="24"/>
               </w:rPr>
-              <w:t>Rp. 1.500.000,-</w:t>
-            </w:r>
+              <w:t xml:space="preserve">Rp. </w:t>
+            </w:r>
+            <w:proofErr w:type="gramStart"/>
+            <w:r>
+              <w:rPr>
+                <w:rFonts w:ascii="Times New Roman" w:eastAsia="Times New Roman" w:hAnsi="Times New Roman" w:cs="Times New Roman"/>
+                <w:color w:val="auto"/>
+                <w:sz w:val="24"/>
+                <w:szCs w:val="24"/>
+              </w:rPr>
+              <w:t>1.500.000,-</w:t>
+            </w:r>
+            <w:proofErr w:type="gramEnd"/>
           </w:p>
         </w:tc>
       </w:tr>
@@ -7522,8 +7586,20 @@
                 <w:szCs w:val="24"/>
                 <w:lang w:val="en-GB"/>
               </w:rPr>
-              <w:t>Rp. 5.000.000,-</w:t>
-            </w:r>
+              <w:t xml:space="preserve">Rp. </w:t>
+            </w:r>
+            <w:proofErr w:type="gramStart"/>
+            <w:r>
+              <w:rPr>
+                <w:rFonts w:ascii="Times New Roman" w:eastAsia="Times New Roman" w:hAnsi="Times New Roman" w:cs="Times New Roman"/>
+                <w:color w:val="auto"/>
+                <w:sz w:val="24"/>
+                <w:szCs w:val="24"/>
+                <w:lang w:val="en-GB"/>
+              </w:rPr>
+              <w:t>5.000.000,-</w:t>
+            </w:r>
+            <w:proofErr w:type="gramEnd"/>
           </w:p>
         </w:tc>
       </w:tr>
@@ -8304,36 +8380,8 @@
                 <w:sz w:val="24"/>
                 <w:szCs w:val="24"/>
               </w:rPr>
-              <w:t xml:space="preserve">Nicholas </w:t>
-            </w:r>
-            <w:proofErr w:type="spellStart"/>
-            <w:r>
-              <w:rPr>
-                <w:rFonts w:ascii="Times New Roman" w:eastAsia="Times New Roman" w:hAnsi="Times New Roman" w:cs="Times New Roman"/>
-                <w:sz w:val="24"/>
-                <w:szCs w:val="24"/>
-              </w:rPr>
-              <w:t>Adidharma</w:t>
-            </w:r>
-            <w:proofErr w:type="spellEnd"/>
-            <w:r>
-              <w:rPr>
-                <w:rFonts w:ascii="Times New Roman" w:eastAsia="Times New Roman" w:hAnsi="Times New Roman" w:cs="Times New Roman"/>
-                <w:sz w:val="24"/>
-                <w:szCs w:val="24"/>
-              </w:rPr>
-              <w:t xml:space="preserve"> </w:t>
-            </w:r>
-            <w:proofErr w:type="spellStart"/>
-            <w:r>
-              <w:rPr>
-                <w:rFonts w:ascii="Times New Roman" w:eastAsia="Times New Roman" w:hAnsi="Times New Roman" w:cs="Times New Roman"/>
-                <w:sz w:val="24"/>
-                <w:szCs w:val="24"/>
-              </w:rPr>
-              <w:t>Sukardi</w:t>
-            </w:r>
-            <w:proofErr w:type="spellEnd"/>
+              <w:t>Nicholas Adidharma Sukardi</w:t>
+            </w:r>
           </w:p>
         </w:tc>
       </w:tr>
@@ -9236,36 +9284,8 @@
                 <w:sz w:val="24"/>
                 <w:szCs w:val="24"/>
               </w:rPr>
-              <w:t xml:space="preserve">Nicholas </w:t>
-            </w:r>
-            <w:proofErr w:type="spellStart"/>
-            <w:r>
-              <w:rPr>
-                <w:rFonts w:ascii="Times New Roman" w:eastAsia="Times New Roman" w:hAnsi="Times New Roman" w:cs="Times New Roman"/>
-                <w:sz w:val="24"/>
-                <w:szCs w:val="24"/>
-              </w:rPr>
-              <w:t>Adidharma</w:t>
-            </w:r>
-            <w:proofErr w:type="spellEnd"/>
-            <w:r>
-              <w:rPr>
-                <w:rFonts w:ascii="Times New Roman" w:eastAsia="Times New Roman" w:hAnsi="Times New Roman" w:cs="Times New Roman"/>
-                <w:sz w:val="24"/>
-                <w:szCs w:val="24"/>
-              </w:rPr>
-              <w:t xml:space="preserve"> </w:t>
-            </w:r>
-            <w:proofErr w:type="spellStart"/>
-            <w:r>
-              <w:rPr>
-                <w:rFonts w:ascii="Times New Roman" w:eastAsia="Times New Roman" w:hAnsi="Times New Roman" w:cs="Times New Roman"/>
-                <w:sz w:val="24"/>
-                <w:szCs w:val="24"/>
-              </w:rPr>
-              <w:t>Sukardi</w:t>
-            </w:r>
-            <w:proofErr w:type="spellEnd"/>
+              <w:t>Nicholas Adidharma Sukardi</w:t>
+            </w:r>
           </w:p>
         </w:tc>
       </w:tr>
@@ -11138,13 +11158,7 @@
               <w:rPr>
                 <w:color w:val="000000"/>
               </w:rPr>
-              <w:t xml:space="preserve"> </w:t>
-            </w:r>
-            <w:r>
-              <w:rPr>
-                <w:color w:val="000000"/>
-              </w:rPr>
-              <w:t>Brandan, 18-10-2001</w:t>
+              <w:t xml:space="preserve"> Brandan, 18-10-2001</w:t>
             </w:r>
           </w:p>
         </w:tc>
@@ -13138,8 +13152,18 @@
           <w:sz w:val="24"/>
           <w:szCs w:val="24"/>
         </w:rPr>
-        <w:t xml:space="preserve"> -  2021</w:t>
-      </w:r>
+        <w:t xml:space="preserve"> </w:t>
+      </w:r>
+      <w:proofErr w:type="gramStart"/>
+      <w:r>
+        <w:rPr>
+          <w:rFonts w:ascii="Times New Roman" w:eastAsia="Times New Roman" w:hAnsi="Times New Roman" w:cs="Times New Roman"/>
+          <w:sz w:val="24"/>
+          <w:szCs w:val="24"/>
+        </w:rPr>
+        <w:t>-  2021</w:t>
+      </w:r>
+      <w:proofErr w:type="gramEnd"/>
     </w:p>
     <w:p>
       <w:pPr>
@@ -15825,8 +15849,18 @@
           <w:sz w:val="24"/>
           <w:szCs w:val="24"/>
         </w:rPr>
-        <w:t>Jakarta, 27 – 06 -  2021</w:t>
-      </w:r>
+        <w:t xml:space="preserve">Jakarta, 27 – 06 </w:t>
+      </w:r>
+      <w:proofErr w:type="gramStart"/>
+      <w:r>
+        <w:rPr>
+          <w:rFonts w:ascii="Times New Roman" w:eastAsia="Times New Roman" w:hAnsi="Times New Roman" w:cs="Times New Roman"/>
+          <w:sz w:val="24"/>
+          <w:szCs w:val="24"/>
+        </w:rPr>
+        <w:t>-  2021</w:t>
+      </w:r>
+      <w:proofErr w:type="gramEnd"/>
     </w:p>
     <w:p>
       <w:pPr>
@@ -16201,6 +16235,14 @@
                 <w:szCs w:val="24"/>
               </w:rPr>
             </w:pPr>
+            <w:r>
+              <w:rPr>
+                <w:rFonts w:ascii="Times New Roman" w:eastAsia="Times New Roman" w:hAnsi="Times New Roman" w:cs="Times New Roman"/>
+                <w:sz w:val="24"/>
+                <w:szCs w:val="24"/>
+              </w:rPr>
+              <w:t>Nicholas Adidharma Sukardi</w:t>
+            </w:r>
           </w:p>
         </w:tc>
       </w:tr>
@@ -16294,14 +16336,6 @@
               <w:t>Laki-laki</w:t>
             </w:r>
             <w:proofErr w:type="spellEnd"/>
-            <w:r>
-              <w:rPr>
-                <w:rFonts w:ascii="Times New Roman" w:eastAsia="Times New Roman" w:hAnsi="Times New Roman" w:cs="Times New Roman"/>
-                <w:sz w:val="24"/>
-                <w:szCs w:val="24"/>
-              </w:rPr>
-              <w:t xml:space="preserve"> / Perempuan</w:t>
-            </w:r>
           </w:p>
         </w:tc>
       </w:tr>
@@ -16375,6 +16409,24 @@
                 <w:szCs w:val="24"/>
               </w:rPr>
             </w:pPr>
+            <w:r>
+              <w:rPr>
+                <w:rFonts w:ascii="Times New Roman" w:eastAsia="Times New Roman" w:hAnsi="Times New Roman" w:cs="Times New Roman"/>
+                <w:sz w:val="24"/>
+                <w:szCs w:val="24"/>
+              </w:rPr>
+              <w:t xml:space="preserve">Teknik </w:t>
+            </w:r>
+            <w:proofErr w:type="spellStart"/>
+            <w:r>
+              <w:rPr>
+                <w:rFonts w:ascii="Times New Roman" w:eastAsia="Times New Roman" w:hAnsi="Times New Roman" w:cs="Times New Roman"/>
+                <w:sz w:val="24"/>
+                <w:szCs w:val="24"/>
+              </w:rPr>
+              <w:t>Informatika</w:t>
+            </w:r>
+            <w:proofErr w:type="spellEnd"/>
           </w:p>
         </w:tc>
       </w:tr>
@@ -16438,6 +16490,14 @@
                 <w:szCs w:val="24"/>
               </w:rPr>
             </w:pPr>
+            <w:r>
+              <w:rPr>
+                <w:rFonts w:ascii="Times New Roman" w:eastAsia="Times New Roman" w:hAnsi="Times New Roman" w:cs="Times New Roman"/>
+                <w:sz w:val="24"/>
+                <w:szCs w:val="24"/>
+              </w:rPr>
+              <w:t>2301872311</w:t>
+            </w:r>
           </w:p>
         </w:tc>
       </w:tr>
@@ -16529,6 +16589,32 @@
                 <w:szCs w:val="24"/>
               </w:rPr>
             </w:pPr>
+            <w:r>
+              <w:rPr>
+                <w:rFonts w:ascii="Times New Roman" w:eastAsia="Times New Roman" w:hAnsi="Times New Roman" w:cs="Times New Roman"/>
+                <w:sz w:val="24"/>
+                <w:szCs w:val="24"/>
+              </w:rPr>
+              <w:t xml:space="preserve">Tangerang, 1 </w:t>
+            </w:r>
+            <w:proofErr w:type="spellStart"/>
+            <w:r>
+              <w:rPr>
+                <w:rFonts w:ascii="Times New Roman" w:eastAsia="Times New Roman" w:hAnsi="Times New Roman" w:cs="Times New Roman"/>
+                <w:sz w:val="24"/>
+                <w:szCs w:val="24"/>
+              </w:rPr>
+              <w:t>Juni</w:t>
+            </w:r>
+            <w:proofErr w:type="spellEnd"/>
+            <w:r>
+              <w:rPr>
+                <w:rFonts w:ascii="Times New Roman" w:eastAsia="Times New Roman" w:hAnsi="Times New Roman" w:cs="Times New Roman"/>
+                <w:sz w:val="24"/>
+                <w:szCs w:val="24"/>
+              </w:rPr>
+              <w:t xml:space="preserve"> 2001</w:t>
+            </w:r>
           </w:p>
         </w:tc>
       </w:tr>
@@ -16600,6 +16686,14 @@
                 <w:szCs w:val="24"/>
               </w:rPr>
             </w:pPr>
+            <w:r>
+              <w:rPr>
+                <w:rFonts w:ascii="Times New Roman" w:eastAsia="Times New Roman" w:hAnsi="Times New Roman" w:cs="Times New Roman"/>
+                <w:sz w:val="24"/>
+                <w:szCs w:val="24"/>
+              </w:rPr>
+              <w:t>nicholas.sukardi@binus.ac.id</w:t>
+            </w:r>
           </w:p>
         </w:tc>
       </w:tr>
@@ -16691,6 +16785,14 @@
                 <w:szCs w:val="24"/>
               </w:rPr>
             </w:pPr>
+            <w:r>
+              <w:rPr>
+                <w:rFonts w:ascii="Times New Roman" w:eastAsia="Times New Roman" w:hAnsi="Times New Roman" w:cs="Times New Roman"/>
+                <w:sz w:val="24"/>
+                <w:szCs w:val="24"/>
+              </w:rPr>
+              <w:t>081315721902</w:t>
+            </w:r>
           </w:p>
         </w:tc>
       </w:tr>
@@ -18459,19 +18561,35 @@
           <w:rFonts w:ascii="Times New Roman" w:eastAsia="Times New Roman" w:hAnsi="Times New Roman" w:cs="Times New Roman"/>
           <w:sz w:val="24"/>
           <w:szCs w:val="24"/>
-          <w:highlight w:val="yellow"/>
-        </w:rPr>
-        <w:t>Kota</w:t>
-      </w:r>
-      <w:r>
-        <w:rPr>
-          <w:rFonts w:ascii="Times New Roman" w:eastAsia="Times New Roman" w:hAnsi="Times New Roman" w:cs="Times New Roman"/>
-          <w:sz w:val="24"/>
-          <w:szCs w:val="24"/>
-          <w:highlight w:val="yellow"/>
-        </w:rPr>
-        <w:t>, dd – mm -  2021</w:t>
-      </w:r>
+        </w:rPr>
+        <w:t>Jakarta</w:t>
+      </w:r>
+      <w:r>
+        <w:rPr>
+          <w:rFonts w:ascii="Times New Roman" w:eastAsia="Times New Roman" w:hAnsi="Times New Roman" w:cs="Times New Roman"/>
+          <w:sz w:val="24"/>
+          <w:szCs w:val="24"/>
+        </w:rPr>
+        <w:t xml:space="preserve">, </w:t>
+      </w:r>
+      <w:r>
+        <w:rPr>
+          <w:rFonts w:ascii="Times New Roman" w:eastAsia="Times New Roman" w:hAnsi="Times New Roman" w:cs="Times New Roman"/>
+          <w:sz w:val="24"/>
+          <w:szCs w:val="24"/>
+        </w:rPr>
+        <w:t xml:space="preserve">27 – 06 </w:t>
+      </w:r>
+      <w:proofErr w:type="gramStart"/>
+      <w:r>
+        <w:rPr>
+          <w:rFonts w:ascii="Times New Roman" w:eastAsia="Times New Roman" w:hAnsi="Times New Roman" w:cs="Times New Roman"/>
+          <w:sz w:val="24"/>
+          <w:szCs w:val="24"/>
+        </w:rPr>
+        <w:t>-  2021</w:t>
+      </w:r>
+      <w:proofErr w:type="gramEnd"/>
     </w:p>
     <w:p>
       <w:pPr>
@@ -18538,15 +18656,13 @@
           <w:rFonts w:ascii="Times New Roman" w:eastAsia="Times New Roman" w:hAnsi="Times New Roman" w:cs="Times New Roman"/>
           <w:sz w:val="24"/>
           <w:szCs w:val="24"/>
-          <w:highlight w:val="yellow"/>
-        </w:rPr>
-      </w:pPr>
-      <w:r>
-        <w:rPr>
-          <w:rFonts w:ascii="Times New Roman" w:eastAsia="Times New Roman" w:hAnsi="Times New Roman" w:cs="Times New Roman"/>
-          <w:sz w:val="24"/>
-          <w:szCs w:val="24"/>
-          <w:highlight w:val="yellow"/>
+        </w:rPr>
+      </w:pPr>
+      <w:r>
+        <w:rPr>
+          <w:rFonts w:ascii="Times New Roman" w:eastAsia="Times New Roman" w:hAnsi="Times New Roman" w:cs="Times New Roman"/>
+          <w:sz w:val="24"/>
+          <w:szCs w:val="24"/>
         </w:rPr>
         <w:t>TTD</w:t>
       </w:r>
@@ -18559,7 +18675,6 @@
           <w:rFonts w:ascii="Times New Roman" w:eastAsia="Times New Roman" w:hAnsi="Times New Roman" w:cs="Times New Roman"/>
           <w:sz w:val="24"/>
           <w:szCs w:val="24"/>
-          <w:highlight w:val="yellow"/>
         </w:rPr>
       </w:pPr>
     </w:p>
@@ -18578,36 +18693,22 @@
           <w:rFonts w:ascii="Times New Roman" w:eastAsia="Times New Roman" w:hAnsi="Times New Roman" w:cs="Times New Roman"/>
           <w:sz w:val="24"/>
           <w:szCs w:val="24"/>
-          <w:highlight w:val="yellow"/>
-        </w:rPr>
-        <w:t>(Nama</w:t>
-      </w:r>
-      <w:r>
-        <w:rPr>
-          <w:rFonts w:ascii="Times New Roman" w:eastAsia="Times New Roman" w:hAnsi="Times New Roman" w:cs="Times New Roman"/>
-          <w:sz w:val="24"/>
-          <w:szCs w:val="24"/>
-          <w:highlight w:val="yellow"/>
-        </w:rPr>
-        <w:t xml:space="preserve"> </w:t>
-      </w:r>
-      <w:proofErr w:type="spellStart"/>
-      <w:r>
-        <w:rPr>
-          <w:rFonts w:ascii="Times New Roman" w:eastAsia="Times New Roman" w:hAnsi="Times New Roman" w:cs="Times New Roman"/>
-          <w:sz w:val="24"/>
-          <w:szCs w:val="24"/>
-          <w:highlight w:val="yellow"/>
-        </w:rPr>
-        <w:t>Lengkap</w:t>
-      </w:r>
-      <w:proofErr w:type="spellEnd"/>
-      <w:r>
-        <w:rPr>
-          <w:rFonts w:ascii="Times New Roman" w:eastAsia="Times New Roman" w:hAnsi="Times New Roman" w:cs="Times New Roman"/>
-          <w:sz w:val="24"/>
-          <w:szCs w:val="24"/>
-          <w:highlight w:val="yellow"/>
+        </w:rPr>
+        <w:t>(</w:t>
+      </w:r>
+      <w:r>
+        <w:rPr>
+          <w:rFonts w:ascii="Times New Roman" w:eastAsia="Times New Roman" w:hAnsi="Times New Roman" w:cs="Times New Roman"/>
+          <w:sz w:val="24"/>
+          <w:szCs w:val="24"/>
+        </w:rPr>
+        <w:t>Nicholas Adidharma Sukardi</w:t>
+      </w:r>
+      <w:r>
+        <w:rPr>
+          <w:rFonts w:ascii="Times New Roman" w:eastAsia="Times New Roman" w:hAnsi="Times New Roman" w:cs="Times New Roman"/>
+          <w:sz w:val="24"/>
+          <w:szCs w:val="24"/>
         </w:rPr>
         <w:t>)</w:t>
       </w:r>
@@ -22294,8 +22395,19 @@
           <w:szCs w:val="24"/>
           <w:highlight w:val="yellow"/>
         </w:rPr>
-        <w:t>Jakarta, dd – mm -  2021</w:t>
-      </w:r>
+        <w:t xml:space="preserve">Jakarta, dd – mm </w:t>
+      </w:r>
+      <w:proofErr w:type="gramStart"/>
+      <w:r>
+        <w:rPr>
+          <w:rFonts w:ascii="Times New Roman" w:hAnsi="Times New Roman" w:cs="Times New Roman"/>
+          <w:sz w:val="24"/>
+          <w:szCs w:val="24"/>
+          <w:highlight w:val="yellow"/>
+        </w:rPr>
+        <w:t>-  2021</w:t>
+      </w:r>
+      <w:proofErr w:type="gramEnd"/>
     </w:p>
     <w:p>
       <w:pPr>
@@ -23082,8 +23194,19 @@
                 <w:szCs w:val="24"/>
                 <w:lang w:val="en-ID" w:eastAsia="en-ID"/>
               </w:rPr>
-              <w:t>Rp. 1.500.000,-</w:t>
-            </w:r>
+              <w:t xml:space="preserve">Rp. </w:t>
+            </w:r>
+            <w:proofErr w:type="gramStart"/>
+            <w:r>
+              <w:rPr>
+                <w:rFonts w:ascii="Times New Roman" w:eastAsia="Times New Roman" w:hAnsi="Times New Roman" w:cs="Times New Roman"/>
+                <w:sz w:val="24"/>
+                <w:szCs w:val="24"/>
+                <w:lang w:val="en-ID" w:eastAsia="en-ID"/>
+              </w:rPr>
+              <w:t>1.500.000,-</w:t>
+            </w:r>
+            <w:proofErr w:type="gramEnd"/>
           </w:p>
         </w:tc>
         <w:tc>
@@ -23890,8 +24013,19 @@
                 <w:szCs w:val="24"/>
                 <w:lang w:val="en-ID" w:eastAsia="en-ID"/>
               </w:rPr>
-              <w:t>Rp. 1.000.000,-</w:t>
-            </w:r>
+              <w:t xml:space="preserve">Rp. </w:t>
+            </w:r>
+            <w:proofErr w:type="gramStart"/>
+            <w:r>
+              <w:rPr>
+                <w:rFonts w:ascii="Times New Roman" w:eastAsia="Times New Roman" w:hAnsi="Times New Roman" w:cs="Times New Roman"/>
+                <w:sz w:val="24"/>
+                <w:szCs w:val="24"/>
+                <w:lang w:val="en-ID" w:eastAsia="en-ID"/>
+              </w:rPr>
+              <w:t>1.000.000,-</w:t>
+            </w:r>
+            <w:proofErr w:type="gramEnd"/>
           </w:p>
         </w:tc>
         <w:tc>
@@ -24067,8 +24201,19 @@
                 <w:szCs w:val="24"/>
                 <w:lang w:val="en-ID" w:eastAsia="en-ID"/>
               </w:rPr>
-              <w:t>Rp. 1.000.000,-</w:t>
-            </w:r>
+              <w:t xml:space="preserve">Rp. </w:t>
+            </w:r>
+            <w:proofErr w:type="gramStart"/>
+            <w:r>
+              <w:rPr>
+                <w:rFonts w:ascii="Times New Roman" w:eastAsia="Times New Roman" w:hAnsi="Times New Roman" w:cs="Times New Roman"/>
+                <w:sz w:val="24"/>
+                <w:szCs w:val="24"/>
+                <w:lang w:val="en-ID" w:eastAsia="en-ID"/>
+              </w:rPr>
+              <w:t>1.000.000,-</w:t>
+            </w:r>
+            <w:proofErr w:type="gramEnd"/>
           </w:p>
         </w:tc>
         <w:tc>
@@ -25439,8 +25584,19 @@
                 <w:szCs w:val="24"/>
                 <w:lang w:val="en-ID" w:eastAsia="en-ID"/>
               </w:rPr>
-              <w:t>Rp. 500.000,-</w:t>
-            </w:r>
+              <w:t xml:space="preserve">Rp. </w:t>
+            </w:r>
+            <w:proofErr w:type="gramStart"/>
+            <w:r>
+              <w:rPr>
+                <w:rFonts w:ascii="Times New Roman" w:eastAsia="Times New Roman" w:hAnsi="Times New Roman" w:cs="Times New Roman"/>
+                <w:sz w:val="24"/>
+                <w:szCs w:val="24"/>
+                <w:lang w:val="en-ID" w:eastAsia="en-ID"/>
+              </w:rPr>
+              <w:t>500.000,-</w:t>
+            </w:r>
+            <w:proofErr w:type="gramEnd"/>
           </w:p>
         </w:tc>
         <w:tc>
@@ -27270,39 +27426,8 @@
                 <w:sz w:val="24"/>
                 <w:szCs w:val="24"/>
               </w:rPr>
-              <w:t xml:space="preserve">Nicholas </w:t>
-            </w:r>
-            <w:proofErr w:type="spellStart"/>
-            <w:r>
-              <w:rPr>
-                <w:rFonts w:ascii="Times New Roman" w:eastAsia="Times New Roman" w:hAnsi="Times New Roman" w:cs="Times New Roman"/>
-                <w:color w:val="auto"/>
-                <w:sz w:val="24"/>
-                <w:szCs w:val="24"/>
-              </w:rPr>
-              <w:t>Adidharma</w:t>
-            </w:r>
-            <w:proofErr w:type="spellEnd"/>
-            <w:r>
-              <w:rPr>
-                <w:rFonts w:ascii="Times New Roman" w:eastAsia="Times New Roman" w:hAnsi="Times New Roman" w:cs="Times New Roman"/>
-                <w:color w:val="auto"/>
-                <w:sz w:val="24"/>
-                <w:szCs w:val="24"/>
-              </w:rPr>
-              <w:t xml:space="preserve"> </w:t>
-            </w:r>
-            <w:proofErr w:type="spellStart"/>
-            <w:r>
-              <w:rPr>
-                <w:rFonts w:ascii="Times New Roman" w:eastAsia="Times New Roman" w:hAnsi="Times New Roman" w:cs="Times New Roman"/>
-                <w:color w:val="auto"/>
-                <w:sz w:val="24"/>
-                <w:szCs w:val="24"/>
-              </w:rPr>
-              <w:t>Sukardi</w:t>
-            </w:r>
-            <w:proofErr w:type="spellEnd"/>
+              <w:t>Nicholas Adidharma Sukardi</w:t>
+            </w:r>
           </w:p>
         </w:tc>
         <w:tc>
@@ -29081,8 +29206,18 @@
           <w:sz w:val="24"/>
           <w:szCs w:val="24"/>
         </w:rPr>
-        <w:t>Jakarta, 27 – 06 -  2021</w:t>
-      </w:r>
+        <w:t xml:space="preserve">Jakarta, 27 – 06 </w:t>
+      </w:r>
+      <w:proofErr w:type="gramStart"/>
+      <w:r>
+        <w:rPr>
+          <w:rFonts w:ascii="Times New Roman" w:eastAsia="Times New Roman" w:hAnsi="Times New Roman" w:cs="Times New Roman"/>
+          <w:sz w:val="24"/>
+          <w:szCs w:val="24"/>
+        </w:rPr>
+        <w:t>-  2021</w:t>
+      </w:r>
+      <w:proofErr w:type="gramEnd"/>
     </w:p>
     <w:p>
       <w:pPr>

--- a/PKM/PKMKC-isi.docx
+++ b/PKM/PKMKC-isi.docx
@@ -2924,27 +2924,7 @@
           <w:sz w:val="24"/>
           <w:szCs w:val="24"/>
         </w:rPr>
-        <w:t xml:space="preserve"> library </w:t>
-      </w:r>
-      <w:proofErr w:type="gramStart"/>
-      <w:r>
-        <w:rPr>
-          <w:rFonts w:ascii="Times New Roman" w:eastAsia="Times New Roman" w:hAnsi="Times New Roman" w:cs="Times New Roman"/>
-          <w:color w:val="auto"/>
-          <w:sz w:val="24"/>
-          <w:szCs w:val="24"/>
-        </w:rPr>
-        <w:t>open-source</w:t>
-      </w:r>
-      <w:proofErr w:type="gramEnd"/>
-      <w:r>
-        <w:rPr>
-          <w:rFonts w:ascii="Times New Roman" w:eastAsia="Times New Roman" w:hAnsi="Times New Roman" w:cs="Times New Roman"/>
-          <w:color w:val="auto"/>
-          <w:sz w:val="24"/>
-          <w:szCs w:val="24"/>
-        </w:rPr>
-        <w:t xml:space="preserve"> dan gratis yang </w:t>
+        <w:t xml:space="preserve"> library open-source dan gratis yang </w:t>
       </w:r>
       <w:proofErr w:type="spellStart"/>
       <w:r>
@@ -18743,7 +18723,7 @@
     <w:p>
       <w:pPr>
         <w:rPr>
-          <w:rFonts w:ascii="Times New Roman" w:hAnsi="Times New Roman" w:cs="Times New Roman"/>
+          <w:rFonts w:ascii="Times New Roman" w:eastAsia="Times New Roman" w:hAnsi="Times New Roman" w:cs="Times New Roman"/>
           <w:sz w:val="24"/>
           <w:szCs w:val="24"/>
         </w:rPr>
@@ -18790,7 +18770,7 @@
       <w:pPr>
         <w:numPr>
           <w:ilvl w:val="0"/>
-          <w:numId w:val="18"/>
+          <w:numId w:val="25"/>
         </w:numPr>
         <w:pBdr>
           <w:top w:val="none" w:sz="0" w:space="0" w:color="auto"/>
@@ -18866,6 +18846,13 @@
         <w:tc>
           <w:tcPr>
             <w:tcW w:w="990" w:type="dxa"/>
+            <w:tcBorders>
+              <w:top w:val="single" w:sz="4" w:space="0" w:color="000000"/>
+              <w:left w:val="single" w:sz="4" w:space="0" w:color="000000"/>
+              <w:bottom w:val="single" w:sz="4" w:space="0" w:color="000000"/>
+              <w:right w:val="single" w:sz="4" w:space="0" w:color="000000"/>
+            </w:tcBorders>
+            <w:hideMark/>
           </w:tcPr>
           <w:p>
             <w:pPr>
@@ -18892,6 +18879,13 @@
         <w:tc>
           <w:tcPr>
             <w:tcW w:w="3471" w:type="dxa"/>
+            <w:tcBorders>
+              <w:top w:val="single" w:sz="4" w:space="0" w:color="000000"/>
+              <w:left w:val="single" w:sz="4" w:space="0" w:color="000000"/>
+              <w:bottom w:val="single" w:sz="4" w:space="0" w:color="000000"/>
+              <w:right w:val="single" w:sz="4" w:space="0" w:color="000000"/>
+            </w:tcBorders>
+            <w:hideMark/>
           </w:tcPr>
           <w:p>
             <w:pPr>
@@ -18972,6 +18966,13 @@
         <w:tc>
           <w:tcPr>
             <w:tcW w:w="3467" w:type="dxa"/>
+            <w:tcBorders>
+              <w:top w:val="single" w:sz="4" w:space="0" w:color="000000"/>
+              <w:left w:val="single" w:sz="4" w:space="0" w:color="000000"/>
+              <w:bottom w:val="single" w:sz="4" w:space="0" w:color="000000"/>
+              <w:right w:val="single" w:sz="4" w:space="0" w:color="000000"/>
+            </w:tcBorders>
+            <w:hideMark/>
           </w:tcPr>
           <w:p>
             <w:pPr>
@@ -18984,6 +18985,42 @@
                 <w:szCs w:val="24"/>
               </w:rPr>
             </w:pPr>
+            <w:proofErr w:type="spellStart"/>
+            <w:r>
+              <w:rPr>
+                <w:rFonts w:ascii="Times New Roman" w:hAnsi="Times New Roman" w:cs="Times New Roman"/>
+                <w:sz w:val="24"/>
+                <w:szCs w:val="24"/>
+              </w:rPr>
+              <w:t>Gintoro</w:t>
+            </w:r>
+            <w:proofErr w:type="spellEnd"/>
+            <w:r>
+              <w:rPr>
+                <w:rFonts w:ascii="Times New Roman" w:hAnsi="Times New Roman" w:cs="Times New Roman"/>
+                <w:sz w:val="24"/>
+                <w:szCs w:val="24"/>
+              </w:rPr>
+              <w:t xml:space="preserve">, S. </w:t>
+            </w:r>
+            <w:proofErr w:type="spellStart"/>
+            <w:r>
+              <w:rPr>
+                <w:rFonts w:ascii="Times New Roman" w:hAnsi="Times New Roman" w:cs="Times New Roman"/>
+                <w:sz w:val="24"/>
+                <w:szCs w:val="24"/>
+              </w:rPr>
+              <w:t>Kom</w:t>
+            </w:r>
+            <w:proofErr w:type="spellEnd"/>
+            <w:r>
+              <w:rPr>
+                <w:rFonts w:ascii="Times New Roman" w:hAnsi="Times New Roman" w:cs="Times New Roman"/>
+                <w:sz w:val="24"/>
+                <w:szCs w:val="24"/>
+              </w:rPr>
+              <w:t>, MM.</w:t>
+            </w:r>
           </w:p>
         </w:tc>
       </w:tr>
@@ -18991,6 +19028,13 @@
         <w:tc>
           <w:tcPr>
             <w:tcW w:w="990" w:type="dxa"/>
+            <w:tcBorders>
+              <w:top w:val="single" w:sz="4" w:space="0" w:color="000000"/>
+              <w:left w:val="single" w:sz="4" w:space="0" w:color="000000"/>
+              <w:bottom w:val="single" w:sz="4" w:space="0" w:color="000000"/>
+              <w:right w:val="single" w:sz="4" w:space="0" w:color="000000"/>
+            </w:tcBorders>
+            <w:hideMark/>
           </w:tcPr>
           <w:p>
             <w:pPr>
@@ -19017,6 +19061,13 @@
         <w:tc>
           <w:tcPr>
             <w:tcW w:w="3471" w:type="dxa"/>
+            <w:tcBorders>
+              <w:top w:val="single" w:sz="4" w:space="0" w:color="000000"/>
+              <w:left w:val="single" w:sz="4" w:space="0" w:color="000000"/>
+              <w:bottom w:val="single" w:sz="4" w:space="0" w:color="000000"/>
+              <w:right w:val="single" w:sz="4" w:space="0" w:color="000000"/>
+            </w:tcBorders>
+            <w:hideMark/>
           </w:tcPr>
           <w:p>
             <w:pPr>
@@ -19063,6 +19114,13 @@
         <w:tc>
           <w:tcPr>
             <w:tcW w:w="3467" w:type="dxa"/>
+            <w:tcBorders>
+              <w:top w:val="single" w:sz="4" w:space="0" w:color="000000"/>
+              <w:left w:val="single" w:sz="4" w:space="0" w:color="000000"/>
+              <w:bottom w:val="single" w:sz="4" w:space="0" w:color="000000"/>
+              <w:right w:val="single" w:sz="4" w:space="0" w:color="000000"/>
+            </w:tcBorders>
+            <w:hideMark/>
           </w:tcPr>
           <w:p>
             <w:pPr>
@@ -19076,6 +19134,16 @@
                 <w:szCs w:val="24"/>
               </w:rPr>
             </w:pPr>
+            <w:proofErr w:type="spellStart"/>
+            <w:r>
+              <w:rPr>
+                <w:rFonts w:ascii="Times New Roman" w:hAnsi="Times New Roman" w:cs="Times New Roman"/>
+                <w:sz w:val="24"/>
+                <w:szCs w:val="24"/>
+              </w:rPr>
+              <w:t>Pria</w:t>
+            </w:r>
+            <w:proofErr w:type="spellEnd"/>
           </w:p>
         </w:tc>
       </w:tr>
@@ -19083,6 +19151,13 @@
         <w:tc>
           <w:tcPr>
             <w:tcW w:w="990" w:type="dxa"/>
+            <w:tcBorders>
+              <w:top w:val="single" w:sz="4" w:space="0" w:color="000000"/>
+              <w:left w:val="single" w:sz="4" w:space="0" w:color="000000"/>
+              <w:bottom w:val="single" w:sz="4" w:space="0" w:color="000000"/>
+              <w:right w:val="single" w:sz="4" w:space="0" w:color="000000"/>
+            </w:tcBorders>
+            <w:hideMark/>
           </w:tcPr>
           <w:p>
             <w:pPr>
@@ -19109,6 +19184,13 @@
         <w:tc>
           <w:tcPr>
             <w:tcW w:w="3471" w:type="dxa"/>
+            <w:tcBorders>
+              <w:top w:val="single" w:sz="4" w:space="0" w:color="000000"/>
+              <w:left w:val="single" w:sz="4" w:space="0" w:color="000000"/>
+              <w:bottom w:val="single" w:sz="4" w:space="0" w:color="000000"/>
+              <w:right w:val="single" w:sz="4" w:space="0" w:color="000000"/>
+            </w:tcBorders>
+            <w:hideMark/>
           </w:tcPr>
           <w:p>
             <w:pPr>
@@ -19145,6 +19227,13 @@
         <w:tc>
           <w:tcPr>
             <w:tcW w:w="3467" w:type="dxa"/>
+            <w:tcBorders>
+              <w:top w:val="single" w:sz="4" w:space="0" w:color="000000"/>
+              <w:left w:val="single" w:sz="4" w:space="0" w:color="000000"/>
+              <w:bottom w:val="single" w:sz="4" w:space="0" w:color="000000"/>
+              <w:right w:val="single" w:sz="4" w:space="0" w:color="000000"/>
+            </w:tcBorders>
+            <w:hideMark/>
           </w:tcPr>
           <w:p>
             <w:pPr>
@@ -19158,6 +19247,24 @@
                 <w:szCs w:val="24"/>
               </w:rPr>
             </w:pPr>
+            <w:r>
+              <w:rPr>
+                <w:rFonts w:ascii="Times New Roman" w:hAnsi="Times New Roman" w:cs="Times New Roman"/>
+                <w:sz w:val="24"/>
+                <w:szCs w:val="24"/>
+              </w:rPr>
+              <w:t xml:space="preserve">Teknik </w:t>
+            </w:r>
+            <w:proofErr w:type="spellStart"/>
+            <w:r>
+              <w:rPr>
+                <w:rFonts w:ascii="Times New Roman" w:hAnsi="Times New Roman" w:cs="Times New Roman"/>
+                <w:sz w:val="24"/>
+                <w:szCs w:val="24"/>
+              </w:rPr>
+              <w:t>Informatika</w:t>
+            </w:r>
+            <w:proofErr w:type="spellEnd"/>
           </w:p>
         </w:tc>
       </w:tr>
@@ -19165,6 +19272,13 @@
         <w:tc>
           <w:tcPr>
             <w:tcW w:w="990" w:type="dxa"/>
+            <w:tcBorders>
+              <w:top w:val="single" w:sz="4" w:space="0" w:color="000000"/>
+              <w:left w:val="single" w:sz="4" w:space="0" w:color="000000"/>
+              <w:bottom w:val="single" w:sz="4" w:space="0" w:color="000000"/>
+              <w:right w:val="single" w:sz="4" w:space="0" w:color="000000"/>
+            </w:tcBorders>
+            <w:hideMark/>
           </w:tcPr>
           <w:p>
             <w:pPr>
@@ -19191,6 +19305,13 @@
         <w:tc>
           <w:tcPr>
             <w:tcW w:w="3471" w:type="dxa"/>
+            <w:tcBorders>
+              <w:top w:val="single" w:sz="4" w:space="0" w:color="000000"/>
+              <w:left w:val="single" w:sz="4" w:space="0" w:color="000000"/>
+              <w:bottom w:val="single" w:sz="4" w:space="0" w:color="000000"/>
+              <w:right w:val="single" w:sz="4" w:space="0" w:color="000000"/>
+            </w:tcBorders>
+            <w:hideMark/>
           </w:tcPr>
           <w:p>
             <w:pPr>
@@ -19217,6 +19338,13 @@
         <w:tc>
           <w:tcPr>
             <w:tcW w:w="3467" w:type="dxa"/>
+            <w:tcBorders>
+              <w:top w:val="single" w:sz="4" w:space="0" w:color="000000"/>
+              <w:left w:val="single" w:sz="4" w:space="0" w:color="000000"/>
+              <w:bottom w:val="single" w:sz="4" w:space="0" w:color="000000"/>
+              <w:right w:val="single" w:sz="4" w:space="0" w:color="000000"/>
+            </w:tcBorders>
+            <w:hideMark/>
           </w:tcPr>
           <w:p>
             <w:pPr>
@@ -19230,6 +19358,14 @@
                 <w:szCs w:val="24"/>
               </w:rPr>
             </w:pPr>
+            <w:r>
+              <w:rPr>
+                <w:rFonts w:ascii="Times New Roman" w:hAnsi="Times New Roman" w:cs="Times New Roman"/>
+                <w:sz w:val="24"/>
+                <w:szCs w:val="24"/>
+              </w:rPr>
+              <w:t>D1843/0321067604</w:t>
+            </w:r>
           </w:p>
         </w:tc>
       </w:tr>
@@ -19237,6 +19373,13 @@
         <w:tc>
           <w:tcPr>
             <w:tcW w:w="990" w:type="dxa"/>
+            <w:tcBorders>
+              <w:top w:val="single" w:sz="4" w:space="0" w:color="000000"/>
+              <w:left w:val="single" w:sz="4" w:space="0" w:color="000000"/>
+              <w:bottom w:val="single" w:sz="4" w:space="0" w:color="000000"/>
+              <w:right w:val="single" w:sz="4" w:space="0" w:color="000000"/>
+            </w:tcBorders>
+            <w:hideMark/>
           </w:tcPr>
           <w:p>
             <w:pPr>
@@ -19263,6 +19406,13 @@
         <w:tc>
           <w:tcPr>
             <w:tcW w:w="3471" w:type="dxa"/>
+            <w:tcBorders>
+              <w:top w:val="single" w:sz="4" w:space="0" w:color="000000"/>
+              <w:left w:val="single" w:sz="4" w:space="0" w:color="000000"/>
+              <w:bottom w:val="single" w:sz="4" w:space="0" w:color="000000"/>
+              <w:right w:val="single" w:sz="4" w:space="0" w:color="000000"/>
+            </w:tcBorders>
+            <w:hideMark/>
           </w:tcPr>
           <w:p>
             <w:pPr>
@@ -19317,6 +19467,13 @@
         <w:tc>
           <w:tcPr>
             <w:tcW w:w="3467" w:type="dxa"/>
+            <w:tcBorders>
+              <w:top w:val="single" w:sz="4" w:space="0" w:color="000000"/>
+              <w:left w:val="single" w:sz="4" w:space="0" w:color="000000"/>
+              <w:bottom w:val="single" w:sz="4" w:space="0" w:color="000000"/>
+              <w:right w:val="single" w:sz="4" w:space="0" w:color="000000"/>
+            </w:tcBorders>
+            <w:hideMark/>
           </w:tcPr>
           <w:p>
             <w:pPr>
@@ -19330,6 +19487,32 @@
                 <w:szCs w:val="24"/>
               </w:rPr>
             </w:pPr>
+            <w:r>
+              <w:rPr>
+                <w:rFonts w:ascii="Times New Roman" w:hAnsi="Times New Roman" w:cs="Times New Roman"/>
+                <w:sz w:val="24"/>
+                <w:szCs w:val="24"/>
+              </w:rPr>
+              <w:t xml:space="preserve">Semarang, 21 </w:t>
+            </w:r>
+            <w:proofErr w:type="spellStart"/>
+            <w:r>
+              <w:rPr>
+                <w:rFonts w:ascii="Times New Roman" w:hAnsi="Times New Roman" w:cs="Times New Roman"/>
+                <w:sz w:val="24"/>
+                <w:szCs w:val="24"/>
+              </w:rPr>
+              <w:t>Juni</w:t>
+            </w:r>
+            <w:proofErr w:type="spellEnd"/>
+            <w:r>
+              <w:rPr>
+                <w:rFonts w:ascii="Times New Roman" w:hAnsi="Times New Roman" w:cs="Times New Roman"/>
+                <w:sz w:val="24"/>
+                <w:szCs w:val="24"/>
+              </w:rPr>
+              <w:t xml:space="preserve"> 1976</w:t>
+            </w:r>
           </w:p>
         </w:tc>
       </w:tr>
@@ -19337,6 +19520,13 @@
         <w:tc>
           <w:tcPr>
             <w:tcW w:w="990" w:type="dxa"/>
+            <w:tcBorders>
+              <w:top w:val="single" w:sz="4" w:space="0" w:color="000000"/>
+              <w:left w:val="single" w:sz="4" w:space="0" w:color="000000"/>
+              <w:bottom w:val="single" w:sz="4" w:space="0" w:color="000000"/>
+              <w:right w:val="single" w:sz="4" w:space="0" w:color="000000"/>
+            </w:tcBorders>
+            <w:hideMark/>
           </w:tcPr>
           <w:p>
             <w:pPr>
@@ -19363,6 +19553,13 @@
         <w:tc>
           <w:tcPr>
             <w:tcW w:w="3471" w:type="dxa"/>
+            <w:tcBorders>
+              <w:top w:val="single" w:sz="4" w:space="0" w:color="000000"/>
+              <w:left w:val="single" w:sz="4" w:space="0" w:color="000000"/>
+              <w:bottom w:val="single" w:sz="4" w:space="0" w:color="000000"/>
+              <w:right w:val="single" w:sz="4" w:space="0" w:color="000000"/>
+            </w:tcBorders>
+            <w:hideMark/>
           </w:tcPr>
           <w:p>
             <w:pPr>
@@ -19389,6 +19586,13 @@
         <w:tc>
           <w:tcPr>
             <w:tcW w:w="3467" w:type="dxa"/>
+            <w:tcBorders>
+              <w:top w:val="single" w:sz="4" w:space="0" w:color="000000"/>
+              <w:left w:val="single" w:sz="4" w:space="0" w:color="000000"/>
+              <w:bottom w:val="single" w:sz="4" w:space="0" w:color="000000"/>
+              <w:right w:val="single" w:sz="4" w:space="0" w:color="000000"/>
+            </w:tcBorders>
+            <w:hideMark/>
           </w:tcPr>
           <w:p>
             <w:pPr>
@@ -19402,6 +19606,17 @@
                 <w:szCs w:val="24"/>
               </w:rPr>
             </w:pPr>
+            <w:hyperlink r:id="rId17" w:history="1">
+              <w:r>
+                <w:rPr>
+                  <w:rStyle w:val="Hyperlink"/>
+                  <w:rFonts w:ascii="Times New Roman" w:hAnsi="Times New Roman" w:cs="Times New Roman"/>
+                  <w:sz w:val="24"/>
+                  <w:szCs w:val="24"/>
+                </w:rPr>
+                <w:t>gintoro@binus.edu</w:t>
+              </w:r>
+            </w:hyperlink>
           </w:p>
         </w:tc>
       </w:tr>
@@ -19409,6 +19624,13 @@
         <w:tc>
           <w:tcPr>
             <w:tcW w:w="990" w:type="dxa"/>
+            <w:tcBorders>
+              <w:top w:val="single" w:sz="4" w:space="0" w:color="000000"/>
+              <w:left w:val="single" w:sz="4" w:space="0" w:color="000000"/>
+              <w:bottom w:val="single" w:sz="4" w:space="0" w:color="000000"/>
+              <w:right w:val="single" w:sz="4" w:space="0" w:color="000000"/>
+            </w:tcBorders>
+            <w:hideMark/>
           </w:tcPr>
           <w:p>
             <w:pPr>
@@ -19435,6 +19657,13 @@
         <w:tc>
           <w:tcPr>
             <w:tcW w:w="3471" w:type="dxa"/>
+            <w:tcBorders>
+              <w:top w:val="single" w:sz="4" w:space="0" w:color="000000"/>
+              <w:left w:val="single" w:sz="4" w:space="0" w:color="000000"/>
+              <w:bottom w:val="single" w:sz="4" w:space="0" w:color="000000"/>
+              <w:right w:val="single" w:sz="4" w:space="0" w:color="000000"/>
+            </w:tcBorders>
+            <w:hideMark/>
           </w:tcPr>
           <w:p>
             <w:pPr>
@@ -19489,6 +19718,13 @@
         <w:tc>
           <w:tcPr>
             <w:tcW w:w="3467" w:type="dxa"/>
+            <w:tcBorders>
+              <w:top w:val="single" w:sz="4" w:space="0" w:color="000000"/>
+              <w:left w:val="single" w:sz="4" w:space="0" w:color="000000"/>
+              <w:bottom w:val="single" w:sz="4" w:space="0" w:color="000000"/>
+              <w:right w:val="single" w:sz="4" w:space="0" w:color="000000"/>
+            </w:tcBorders>
+            <w:hideMark/>
           </w:tcPr>
           <w:p>
             <w:pPr>
@@ -19502,6 +19738,14 @@
                 <w:szCs w:val="24"/>
               </w:rPr>
             </w:pPr>
+            <w:r>
+              <w:rPr>
+                <w:rFonts w:ascii="Times New Roman" w:hAnsi="Times New Roman" w:cs="Times New Roman"/>
+                <w:sz w:val="24"/>
+                <w:szCs w:val="24"/>
+              </w:rPr>
+              <w:t>021-5345830</w:t>
+            </w:r>
           </w:p>
         </w:tc>
       </w:tr>
@@ -19511,7 +19755,7 @@
         <w:pStyle w:val="ListParagraph"/>
         <w:numPr>
           <w:ilvl w:val="0"/>
-          <w:numId w:val="18"/>
+          <w:numId w:val="25"/>
         </w:numPr>
         <w:pBdr>
           <w:top w:val="none" w:sz="0" w:space="0" w:color="auto"/>
@@ -19557,16 +19801,23 @@
         <w:tblLook w:val="04A0" w:firstRow="1" w:lastRow="0" w:firstColumn="1" w:lastColumn="0" w:noHBand="0" w:noVBand="1"/>
       </w:tblPr>
       <w:tblGrid>
-        <w:gridCol w:w="2948"/>
-        <w:gridCol w:w="1843"/>
-        <w:gridCol w:w="1701"/>
-        <w:gridCol w:w="1428"/>
+        <w:gridCol w:w="2938"/>
+        <w:gridCol w:w="1856"/>
+        <w:gridCol w:w="1699"/>
+        <w:gridCol w:w="1427"/>
       </w:tblGrid>
       <w:tr>
         <w:tc>
           <w:tcPr>
-            <w:tcW w:w="2948" w:type="dxa"/>
+            <w:tcW w:w="2938" w:type="dxa"/>
+            <w:tcBorders>
+              <w:top w:val="single" w:sz="4" w:space="0" w:color="000000"/>
+              <w:left w:val="single" w:sz="4" w:space="0" w:color="000000"/>
+              <w:bottom w:val="single" w:sz="4" w:space="0" w:color="000000"/>
+              <w:right w:val="single" w:sz="4" w:space="0" w:color="000000"/>
+            </w:tcBorders>
             <w:vAlign w:val="center"/>
+            <w:hideMark/>
           </w:tcPr>
           <w:p>
             <w:pPr>
@@ -19611,8 +19862,15 @@
         </w:tc>
         <w:tc>
           <w:tcPr>
-            <w:tcW w:w="1843" w:type="dxa"/>
+            <w:tcW w:w="1856" w:type="dxa"/>
+            <w:tcBorders>
+              <w:top w:val="single" w:sz="4" w:space="0" w:color="000000"/>
+              <w:left w:val="single" w:sz="4" w:space="0" w:color="000000"/>
+              <w:bottom w:val="single" w:sz="4" w:space="0" w:color="000000"/>
+              <w:right w:val="single" w:sz="4" w:space="0" w:color="000000"/>
+            </w:tcBorders>
             <w:vAlign w:val="center"/>
+            <w:hideMark/>
           </w:tcPr>
           <w:p>
             <w:pPr>
@@ -19640,8 +19898,15 @@
         </w:tc>
         <w:tc>
           <w:tcPr>
-            <w:tcW w:w="1701" w:type="dxa"/>
+            <w:tcW w:w="1699" w:type="dxa"/>
+            <w:tcBorders>
+              <w:top w:val="single" w:sz="4" w:space="0" w:color="000000"/>
+              <w:left w:val="single" w:sz="4" w:space="0" w:color="000000"/>
+              <w:bottom w:val="single" w:sz="4" w:space="0" w:color="000000"/>
+              <w:right w:val="single" w:sz="4" w:space="0" w:color="000000"/>
+            </w:tcBorders>
             <w:vAlign w:val="center"/>
+            <w:hideMark/>
           </w:tcPr>
           <w:p>
             <w:pPr>
@@ -19667,8 +19932,15 @@
         </w:tc>
         <w:tc>
           <w:tcPr>
-            <w:tcW w:w="1428" w:type="dxa"/>
+            <w:tcW w:w="1427" w:type="dxa"/>
+            <w:tcBorders>
+              <w:top w:val="single" w:sz="4" w:space="0" w:color="000000"/>
+              <w:left w:val="single" w:sz="4" w:space="0" w:color="000000"/>
+              <w:bottom w:val="single" w:sz="4" w:space="0" w:color="000000"/>
+              <w:right w:val="single" w:sz="4" w:space="0" w:color="000000"/>
+            </w:tcBorders>
             <w:vAlign w:val="center"/>
+            <w:hideMark/>
           </w:tcPr>
           <w:p>
             <w:pPr>
@@ -19706,7 +19978,14 @@
       <w:tr>
         <w:tc>
           <w:tcPr>
-            <w:tcW w:w="2948" w:type="dxa"/>
+            <w:tcW w:w="2938" w:type="dxa"/>
+            <w:tcBorders>
+              <w:top w:val="single" w:sz="4" w:space="0" w:color="000000"/>
+              <w:left w:val="single" w:sz="4" w:space="0" w:color="000000"/>
+              <w:bottom w:val="single" w:sz="4" w:space="0" w:color="000000"/>
+              <w:right w:val="single" w:sz="4" w:space="0" w:color="000000"/>
+            </w:tcBorders>
+            <w:hideMark/>
           </w:tcPr>
           <w:p>
             <w:pPr>
@@ -19741,7 +20020,14 @@
         </w:tc>
         <w:tc>
           <w:tcPr>
-            <w:tcW w:w="1843" w:type="dxa"/>
+            <w:tcW w:w="1856" w:type="dxa"/>
+            <w:tcBorders>
+              <w:top w:val="single" w:sz="4" w:space="0" w:color="000000"/>
+              <w:left w:val="single" w:sz="4" w:space="0" w:color="000000"/>
+              <w:bottom w:val="single" w:sz="4" w:space="0" w:color="000000"/>
+              <w:right w:val="single" w:sz="4" w:space="0" w:color="000000"/>
+            </w:tcBorders>
+            <w:hideMark/>
           </w:tcPr>
           <w:p>
             <w:pPr>
@@ -19754,11 +20040,26 @@
                 <w:szCs w:val="24"/>
               </w:rPr>
             </w:pPr>
-          </w:p>
-        </w:tc>
-        <w:tc>
-          <w:tcPr>
-            <w:tcW w:w="1701" w:type="dxa"/>
+            <w:r>
+              <w:rPr>
+                <w:rFonts w:ascii="Times New Roman" w:hAnsi="Times New Roman" w:cs="Times New Roman"/>
+                <w:sz w:val="24"/>
+                <w:szCs w:val="24"/>
+              </w:rPr>
+              <w:t>BINUS University</w:t>
+            </w:r>
+          </w:p>
+        </w:tc>
+        <w:tc>
+          <w:tcPr>
+            <w:tcW w:w="1699" w:type="dxa"/>
+            <w:tcBorders>
+              <w:top w:val="single" w:sz="4" w:space="0" w:color="000000"/>
+              <w:left w:val="single" w:sz="4" w:space="0" w:color="000000"/>
+              <w:bottom w:val="single" w:sz="4" w:space="0" w:color="000000"/>
+              <w:right w:val="single" w:sz="4" w:space="0" w:color="000000"/>
+            </w:tcBorders>
+            <w:hideMark/>
           </w:tcPr>
           <w:p>
             <w:pPr>
@@ -19771,11 +20072,25 @@
                 <w:szCs w:val="24"/>
               </w:rPr>
             </w:pPr>
-          </w:p>
-        </w:tc>
-        <w:tc>
-          <w:tcPr>
-            <w:tcW w:w="1428" w:type="dxa"/>
+            <w:r>
+              <w:rPr>
+                <w:rFonts w:ascii="Times New Roman" w:hAnsi="Times New Roman" w:cs="Times New Roman"/>
+                <w:sz w:val="24"/>
+                <w:szCs w:val="24"/>
+              </w:rPr>
+              <w:t>BINUS University</w:t>
+            </w:r>
+          </w:p>
+        </w:tc>
+        <w:tc>
+          <w:tcPr>
+            <w:tcW w:w="1427" w:type="dxa"/>
+            <w:tcBorders>
+              <w:top w:val="single" w:sz="4" w:space="0" w:color="000000"/>
+              <w:left w:val="single" w:sz="4" w:space="0" w:color="000000"/>
+              <w:bottom w:val="single" w:sz="4" w:space="0" w:color="000000"/>
+              <w:right w:val="single" w:sz="4" w:space="0" w:color="000000"/>
+            </w:tcBorders>
             <w:vAlign w:val="center"/>
           </w:tcPr>
           <w:p>
@@ -19793,7 +20108,14 @@
       <w:tr>
         <w:tc>
           <w:tcPr>
-            <w:tcW w:w="2948" w:type="dxa"/>
+            <w:tcW w:w="2938" w:type="dxa"/>
+            <w:tcBorders>
+              <w:top w:val="single" w:sz="4" w:space="0" w:color="000000"/>
+              <w:left w:val="single" w:sz="4" w:space="0" w:color="000000"/>
+              <w:bottom w:val="single" w:sz="4" w:space="0" w:color="000000"/>
+              <w:right w:val="single" w:sz="4" w:space="0" w:color="000000"/>
+            </w:tcBorders>
+            <w:hideMark/>
           </w:tcPr>
           <w:p>
             <w:pPr>
@@ -19828,7 +20150,14 @@
         </w:tc>
         <w:tc>
           <w:tcPr>
-            <w:tcW w:w="1843" w:type="dxa"/>
+            <w:tcW w:w="1856" w:type="dxa"/>
+            <w:tcBorders>
+              <w:top w:val="single" w:sz="4" w:space="0" w:color="000000"/>
+              <w:left w:val="single" w:sz="4" w:space="0" w:color="000000"/>
+              <w:bottom w:val="single" w:sz="4" w:space="0" w:color="000000"/>
+              <w:right w:val="single" w:sz="4" w:space="0" w:color="000000"/>
+            </w:tcBorders>
+            <w:hideMark/>
           </w:tcPr>
           <w:p>
             <w:pPr>
@@ -19841,11 +20170,46 @@
                 <w:szCs w:val="24"/>
               </w:rPr>
             </w:pPr>
-          </w:p>
-        </w:tc>
-        <w:tc>
-          <w:tcPr>
-            <w:tcW w:w="1701" w:type="dxa"/>
+            <w:proofErr w:type="spellStart"/>
+            <w:r>
+              <w:rPr>
+                <w:rFonts w:ascii="Times New Roman" w:hAnsi="Times New Roman" w:cs="Times New Roman"/>
+                <w:sz w:val="24"/>
+                <w:szCs w:val="24"/>
+              </w:rPr>
+              <w:t>Fasilkom</w:t>
+            </w:r>
+            <w:proofErr w:type="spellEnd"/>
+            <w:r>
+              <w:rPr>
+                <w:rFonts w:ascii="Times New Roman" w:hAnsi="Times New Roman" w:cs="Times New Roman"/>
+                <w:sz w:val="24"/>
+                <w:szCs w:val="24"/>
+              </w:rPr>
+              <w:t xml:space="preserve">/Teknik </w:t>
+            </w:r>
+            <w:proofErr w:type="spellStart"/>
+            <w:r>
+              <w:rPr>
+                <w:rFonts w:ascii="Times New Roman" w:hAnsi="Times New Roman" w:cs="Times New Roman"/>
+                <w:sz w:val="24"/>
+                <w:szCs w:val="24"/>
+              </w:rPr>
+              <w:t>Informatika</w:t>
+            </w:r>
+            <w:proofErr w:type="spellEnd"/>
+          </w:p>
+        </w:tc>
+        <w:tc>
+          <w:tcPr>
+            <w:tcW w:w="1699" w:type="dxa"/>
+            <w:tcBorders>
+              <w:top w:val="single" w:sz="4" w:space="0" w:color="000000"/>
+              <w:left w:val="single" w:sz="4" w:space="0" w:color="000000"/>
+              <w:bottom w:val="single" w:sz="4" w:space="0" w:color="000000"/>
+              <w:right w:val="single" w:sz="4" w:space="0" w:color="000000"/>
+            </w:tcBorders>
+            <w:hideMark/>
           </w:tcPr>
           <w:p>
             <w:pPr>
@@ -19858,11 +20222,35 @@
                 <w:szCs w:val="24"/>
               </w:rPr>
             </w:pPr>
-          </w:p>
-        </w:tc>
-        <w:tc>
-          <w:tcPr>
-            <w:tcW w:w="1428" w:type="dxa"/>
+            <w:r>
+              <w:rPr>
+                <w:rFonts w:ascii="Times New Roman" w:hAnsi="Times New Roman" w:cs="Times New Roman"/>
+                <w:sz w:val="24"/>
+                <w:szCs w:val="24"/>
+              </w:rPr>
+              <w:t xml:space="preserve">Magister </w:t>
+            </w:r>
+            <w:proofErr w:type="spellStart"/>
+            <w:r>
+              <w:rPr>
+                <w:rFonts w:ascii="Times New Roman" w:hAnsi="Times New Roman" w:cs="Times New Roman"/>
+                <w:sz w:val="24"/>
+                <w:szCs w:val="24"/>
+              </w:rPr>
+              <w:t>Manajemen</w:t>
+            </w:r>
+            <w:proofErr w:type="spellEnd"/>
+          </w:p>
+        </w:tc>
+        <w:tc>
+          <w:tcPr>
+            <w:tcW w:w="1427" w:type="dxa"/>
+            <w:tcBorders>
+              <w:top w:val="single" w:sz="4" w:space="0" w:color="000000"/>
+              <w:left w:val="single" w:sz="4" w:space="0" w:color="000000"/>
+              <w:bottom w:val="single" w:sz="4" w:space="0" w:color="000000"/>
+              <w:right w:val="single" w:sz="4" w:space="0" w:color="000000"/>
+            </w:tcBorders>
             <w:vAlign w:val="center"/>
           </w:tcPr>
           <w:p>
@@ -19880,7 +20268,14 @@
       <w:tr>
         <w:tc>
           <w:tcPr>
-            <w:tcW w:w="2948" w:type="dxa"/>
+            <w:tcW w:w="2938" w:type="dxa"/>
+            <w:tcBorders>
+              <w:top w:val="single" w:sz="4" w:space="0" w:color="000000"/>
+              <w:left w:val="single" w:sz="4" w:space="0" w:color="000000"/>
+              <w:bottom w:val="single" w:sz="4" w:space="0" w:color="000000"/>
+              <w:right w:val="single" w:sz="4" w:space="0" w:color="000000"/>
+            </w:tcBorders>
+            <w:hideMark/>
           </w:tcPr>
           <w:p>
             <w:pPr>
@@ -19933,7 +20328,14 @@
         </w:tc>
         <w:tc>
           <w:tcPr>
-            <w:tcW w:w="1843" w:type="dxa"/>
+            <w:tcW w:w="1856" w:type="dxa"/>
+            <w:tcBorders>
+              <w:top w:val="single" w:sz="4" w:space="0" w:color="000000"/>
+              <w:left w:val="single" w:sz="4" w:space="0" w:color="000000"/>
+              <w:bottom w:val="single" w:sz="4" w:space="0" w:color="000000"/>
+              <w:right w:val="single" w:sz="4" w:space="0" w:color="000000"/>
+            </w:tcBorders>
+            <w:hideMark/>
           </w:tcPr>
           <w:p>
             <w:pPr>
@@ -19946,11 +20348,26 @@
                 <w:szCs w:val="24"/>
               </w:rPr>
             </w:pPr>
-          </w:p>
-        </w:tc>
-        <w:tc>
-          <w:tcPr>
-            <w:tcW w:w="1701" w:type="dxa"/>
+            <w:r>
+              <w:rPr>
+                <w:rFonts w:ascii="Times New Roman" w:hAnsi="Times New Roman" w:cs="Times New Roman"/>
+                <w:sz w:val="24"/>
+                <w:szCs w:val="24"/>
+              </w:rPr>
+              <w:t>1994-1998</w:t>
+            </w:r>
+          </w:p>
+        </w:tc>
+        <w:tc>
+          <w:tcPr>
+            <w:tcW w:w="1699" w:type="dxa"/>
+            <w:tcBorders>
+              <w:top w:val="single" w:sz="4" w:space="0" w:color="000000"/>
+              <w:left w:val="single" w:sz="4" w:space="0" w:color="000000"/>
+              <w:bottom w:val="single" w:sz="4" w:space="0" w:color="000000"/>
+              <w:right w:val="single" w:sz="4" w:space="0" w:color="000000"/>
+            </w:tcBorders>
+            <w:hideMark/>
           </w:tcPr>
           <w:p>
             <w:pPr>
@@ -19963,11 +20380,25 @@
                 <w:szCs w:val="24"/>
               </w:rPr>
             </w:pPr>
-          </w:p>
-        </w:tc>
-        <w:tc>
-          <w:tcPr>
-            <w:tcW w:w="1428" w:type="dxa"/>
+            <w:r>
+              <w:rPr>
+                <w:rFonts w:ascii="Times New Roman" w:hAnsi="Times New Roman" w:cs="Times New Roman"/>
+                <w:sz w:val="24"/>
+                <w:szCs w:val="24"/>
+              </w:rPr>
+              <w:t>1999-2001</w:t>
+            </w:r>
+          </w:p>
+        </w:tc>
+        <w:tc>
+          <w:tcPr>
+            <w:tcW w:w="1427" w:type="dxa"/>
+            <w:tcBorders>
+              <w:top w:val="single" w:sz="4" w:space="0" w:color="000000"/>
+              <w:left w:val="single" w:sz="4" w:space="0" w:color="000000"/>
+              <w:bottom w:val="single" w:sz="4" w:space="0" w:color="000000"/>
+              <w:right w:val="single" w:sz="4" w:space="0" w:color="000000"/>
+            </w:tcBorders>
             <w:vAlign w:val="center"/>
           </w:tcPr>
           <w:p>
@@ -19988,7 +20419,7 @@
         <w:pStyle w:val="ListParagraph"/>
         <w:numPr>
           <w:ilvl w:val="0"/>
-          <w:numId w:val="18"/>
+          <w:numId w:val="25"/>
         </w:numPr>
         <w:pBdr>
           <w:top w:val="none" w:sz="0" w:space="0" w:color="auto"/>
@@ -20070,16 +20501,7 @@
           <w:sz w:val="24"/>
           <w:szCs w:val="24"/>
         </w:rPr>
-        <w:t xml:space="preserve">C.1. </w:t>
-      </w:r>
-      <w:r>
-        <w:rPr>
-          <w:rFonts w:ascii="Times New Roman" w:hAnsi="Times New Roman" w:cs="Times New Roman"/>
-          <w:b/>
-          <w:sz w:val="24"/>
-          <w:szCs w:val="24"/>
-        </w:rPr>
-        <w:t>Pendidikan/</w:t>
+        <w:t>C.1. Pendidikan/</w:t>
       </w:r>
       <w:proofErr w:type="spellStart"/>
       <w:r>
@@ -20110,13 +20532,19 @@
         <w:tc>
           <w:tcPr>
             <w:tcW w:w="990" w:type="dxa"/>
+            <w:tcBorders>
+              <w:top w:val="single" w:sz="4" w:space="0" w:color="auto"/>
+              <w:left w:val="single" w:sz="4" w:space="0" w:color="auto"/>
+              <w:bottom w:val="single" w:sz="4" w:space="0" w:color="auto"/>
+              <w:right w:val="single" w:sz="4" w:space="0" w:color="auto"/>
+            </w:tcBorders>
+            <w:hideMark/>
           </w:tcPr>
           <w:p>
             <w:pPr>
               <w:autoSpaceDE w:val="0"/>
               <w:autoSpaceDN w:val="0"/>
               <w:adjustRightInd w:val="0"/>
-              <w:spacing w:line="276" w:lineRule="auto"/>
               <w:jc w:val="center"/>
               <w:rPr>
                 <w:rFonts w:ascii="Times New Roman" w:hAnsi="Times New Roman" w:cs="Times New Roman"/>
@@ -20137,13 +20565,19 @@
         <w:tc>
           <w:tcPr>
             <w:tcW w:w="2848" w:type="dxa"/>
+            <w:tcBorders>
+              <w:top w:val="single" w:sz="4" w:space="0" w:color="auto"/>
+              <w:left w:val="single" w:sz="4" w:space="0" w:color="auto"/>
+              <w:bottom w:val="single" w:sz="4" w:space="0" w:color="auto"/>
+              <w:right w:val="single" w:sz="4" w:space="0" w:color="auto"/>
+            </w:tcBorders>
+            <w:hideMark/>
           </w:tcPr>
           <w:p>
             <w:pPr>
               <w:autoSpaceDE w:val="0"/>
               <w:autoSpaceDN w:val="0"/>
               <w:adjustRightInd w:val="0"/>
-              <w:spacing w:line="276" w:lineRule="auto"/>
               <w:jc w:val="center"/>
               <w:rPr>
                 <w:rFonts w:ascii="Times New Roman" w:hAnsi="Times New Roman" w:cs="Times New Roman"/>
@@ -20174,13 +20608,19 @@
         <w:tc>
           <w:tcPr>
             <w:tcW w:w="1981" w:type="dxa"/>
+            <w:tcBorders>
+              <w:top w:val="single" w:sz="4" w:space="0" w:color="auto"/>
+              <w:left w:val="single" w:sz="4" w:space="0" w:color="auto"/>
+              <w:bottom w:val="single" w:sz="4" w:space="0" w:color="auto"/>
+              <w:right w:val="single" w:sz="4" w:space="0" w:color="auto"/>
+            </w:tcBorders>
+            <w:hideMark/>
           </w:tcPr>
           <w:p>
             <w:pPr>
               <w:autoSpaceDE w:val="0"/>
               <w:autoSpaceDN w:val="0"/>
               <w:adjustRightInd w:val="0"/>
-              <w:spacing w:line="276" w:lineRule="auto"/>
               <w:jc w:val="center"/>
               <w:rPr>
                 <w:rFonts w:ascii="Times New Roman" w:hAnsi="Times New Roman" w:cs="Times New Roman"/>
@@ -20221,13 +20661,19 @@
         <w:tc>
           <w:tcPr>
             <w:tcW w:w="2119" w:type="dxa"/>
+            <w:tcBorders>
+              <w:top w:val="single" w:sz="4" w:space="0" w:color="auto"/>
+              <w:left w:val="single" w:sz="4" w:space="0" w:color="auto"/>
+              <w:bottom w:val="single" w:sz="4" w:space="0" w:color="auto"/>
+              <w:right w:val="single" w:sz="4" w:space="0" w:color="auto"/>
+            </w:tcBorders>
+            <w:hideMark/>
           </w:tcPr>
           <w:p>
             <w:pPr>
               <w:autoSpaceDE w:val="0"/>
               <w:autoSpaceDN w:val="0"/>
               <w:adjustRightInd w:val="0"/>
-              <w:spacing w:line="276" w:lineRule="auto"/>
               <w:jc w:val="center"/>
               <w:rPr>
                 <w:rFonts w:ascii="Times New Roman" w:hAnsi="Times New Roman" w:cs="Times New Roman"/>
@@ -20250,13 +20696,19 @@
         <w:tc>
           <w:tcPr>
             <w:tcW w:w="990" w:type="dxa"/>
+            <w:tcBorders>
+              <w:top w:val="single" w:sz="4" w:space="0" w:color="auto"/>
+              <w:left w:val="single" w:sz="4" w:space="0" w:color="auto"/>
+              <w:bottom w:val="single" w:sz="4" w:space="0" w:color="auto"/>
+              <w:right w:val="single" w:sz="4" w:space="0" w:color="auto"/>
+            </w:tcBorders>
+            <w:hideMark/>
           </w:tcPr>
           <w:p>
             <w:pPr>
               <w:autoSpaceDE w:val="0"/>
               <w:autoSpaceDN w:val="0"/>
               <w:adjustRightInd w:val="0"/>
-              <w:spacing w:line="276" w:lineRule="auto"/>
               <w:jc w:val="center"/>
               <w:rPr>
                 <w:rFonts w:ascii="Times New Roman" w:hAnsi="Times New Roman" w:cs="Times New Roman"/>
@@ -20279,61 +20731,140 @@
         <w:tc>
           <w:tcPr>
             <w:tcW w:w="2848" w:type="dxa"/>
+            <w:tcBorders>
+              <w:top w:val="single" w:sz="4" w:space="0" w:color="auto"/>
+              <w:left w:val="single" w:sz="4" w:space="0" w:color="auto"/>
+              <w:bottom w:val="single" w:sz="4" w:space="0" w:color="auto"/>
+              <w:right w:val="single" w:sz="4" w:space="0" w:color="auto"/>
+            </w:tcBorders>
+            <w:hideMark/>
           </w:tcPr>
           <w:p>
             <w:pPr>
               <w:autoSpaceDE w:val="0"/>
               <w:autoSpaceDN w:val="0"/>
               <w:adjustRightInd w:val="0"/>
-              <w:spacing w:line="276" w:lineRule="auto"/>
               <w:jc w:val="both"/>
               <w:rPr>
                 <w:rFonts w:ascii="Times New Roman" w:hAnsi="Times New Roman" w:cs="Times New Roman"/>
                 <w:sz w:val="24"/>
                 <w:szCs w:val="24"/>
-                <w:lang w:val="id-ID"/>
-              </w:rPr>
-            </w:pPr>
+              </w:rPr>
+            </w:pPr>
+            <w:proofErr w:type="spellStart"/>
+            <w:r>
+              <w:rPr>
+                <w:rFonts w:ascii="Times New Roman" w:hAnsi="Times New Roman" w:cs="Times New Roman"/>
+                <w:sz w:val="24"/>
+                <w:szCs w:val="24"/>
+              </w:rPr>
+              <w:t>Rekayasa</w:t>
+            </w:r>
+            <w:proofErr w:type="spellEnd"/>
+            <w:r>
+              <w:rPr>
+                <w:rFonts w:ascii="Times New Roman" w:hAnsi="Times New Roman" w:cs="Times New Roman"/>
+                <w:sz w:val="24"/>
+                <w:szCs w:val="24"/>
+              </w:rPr>
+              <w:t xml:space="preserve"> </w:t>
+            </w:r>
+            <w:proofErr w:type="spellStart"/>
+            <w:r>
+              <w:rPr>
+                <w:rFonts w:ascii="Times New Roman" w:hAnsi="Times New Roman" w:cs="Times New Roman"/>
+                <w:sz w:val="24"/>
+                <w:szCs w:val="24"/>
+              </w:rPr>
+              <w:t>Perangkat</w:t>
+            </w:r>
+            <w:proofErr w:type="spellEnd"/>
+            <w:r>
+              <w:rPr>
+                <w:rFonts w:ascii="Times New Roman" w:hAnsi="Times New Roman" w:cs="Times New Roman"/>
+                <w:sz w:val="24"/>
+                <w:szCs w:val="24"/>
+              </w:rPr>
+              <w:t xml:space="preserve"> </w:t>
+            </w:r>
+            <w:proofErr w:type="spellStart"/>
+            <w:r>
+              <w:rPr>
+                <w:rFonts w:ascii="Times New Roman" w:hAnsi="Times New Roman" w:cs="Times New Roman"/>
+                <w:sz w:val="24"/>
+                <w:szCs w:val="24"/>
+              </w:rPr>
+              <w:t>Lunak</w:t>
+            </w:r>
+            <w:proofErr w:type="spellEnd"/>
           </w:p>
         </w:tc>
         <w:tc>
           <w:tcPr>
             <w:tcW w:w="1981" w:type="dxa"/>
+            <w:tcBorders>
+              <w:top w:val="single" w:sz="4" w:space="0" w:color="auto"/>
+              <w:left w:val="single" w:sz="4" w:space="0" w:color="auto"/>
+              <w:bottom w:val="single" w:sz="4" w:space="0" w:color="auto"/>
+              <w:right w:val="single" w:sz="4" w:space="0" w:color="auto"/>
+            </w:tcBorders>
+            <w:hideMark/>
           </w:tcPr>
           <w:p>
             <w:pPr>
               <w:autoSpaceDE w:val="0"/>
               <w:autoSpaceDN w:val="0"/>
               <w:adjustRightInd w:val="0"/>
-              <w:spacing w:line="276" w:lineRule="auto"/>
               <w:jc w:val="center"/>
               <w:rPr>
                 <w:rFonts w:ascii="Times New Roman" w:hAnsi="Times New Roman" w:cs="Times New Roman"/>
                 <w:sz w:val="24"/>
                 <w:szCs w:val="24"/>
-                <w:lang w:val="id-ID"/>
-              </w:rPr>
-            </w:pPr>
+              </w:rPr>
+            </w:pPr>
+            <w:proofErr w:type="spellStart"/>
+            <w:r>
+              <w:rPr>
+                <w:rFonts w:ascii="Times New Roman" w:hAnsi="Times New Roman" w:cs="Times New Roman"/>
+                <w:sz w:val="24"/>
+                <w:szCs w:val="24"/>
+              </w:rPr>
+              <w:t>Wajib</w:t>
+            </w:r>
+            <w:proofErr w:type="spellEnd"/>
           </w:p>
         </w:tc>
         <w:tc>
           <w:tcPr>
             <w:tcW w:w="2119" w:type="dxa"/>
+            <w:tcBorders>
+              <w:top w:val="single" w:sz="4" w:space="0" w:color="auto"/>
+              <w:left w:val="single" w:sz="4" w:space="0" w:color="auto"/>
+              <w:bottom w:val="single" w:sz="4" w:space="0" w:color="auto"/>
+              <w:right w:val="single" w:sz="4" w:space="0" w:color="auto"/>
+            </w:tcBorders>
+            <w:hideMark/>
           </w:tcPr>
           <w:p>
             <w:pPr>
               <w:autoSpaceDE w:val="0"/>
               <w:autoSpaceDN w:val="0"/>
               <w:adjustRightInd w:val="0"/>
-              <w:spacing w:line="276" w:lineRule="auto"/>
               <w:jc w:val="center"/>
               <w:rPr>
                 <w:rFonts w:ascii="Times New Roman" w:hAnsi="Times New Roman" w:cs="Times New Roman"/>
                 <w:sz w:val="24"/>
                 <w:szCs w:val="24"/>
-                <w:lang w:val="id-ID"/>
-              </w:rPr>
-            </w:pPr>
+              </w:rPr>
+            </w:pPr>
+            <w:r>
+              <w:rPr>
+                <w:rFonts w:ascii="Times New Roman" w:hAnsi="Times New Roman" w:cs="Times New Roman"/>
+                <w:sz w:val="24"/>
+                <w:szCs w:val="24"/>
+              </w:rPr>
+              <w:t>4</w:t>
+            </w:r>
           </w:p>
         </w:tc>
       </w:tr>
@@ -20341,13 +20872,19 @@
         <w:tc>
           <w:tcPr>
             <w:tcW w:w="990" w:type="dxa"/>
+            <w:tcBorders>
+              <w:top w:val="single" w:sz="4" w:space="0" w:color="auto"/>
+              <w:left w:val="single" w:sz="4" w:space="0" w:color="auto"/>
+              <w:bottom w:val="single" w:sz="4" w:space="0" w:color="auto"/>
+              <w:right w:val="single" w:sz="4" w:space="0" w:color="auto"/>
+            </w:tcBorders>
+            <w:hideMark/>
           </w:tcPr>
           <w:p>
             <w:pPr>
               <w:autoSpaceDE w:val="0"/>
               <w:autoSpaceDN w:val="0"/>
               <w:adjustRightInd w:val="0"/>
-              <w:spacing w:line="276" w:lineRule="auto"/>
               <w:jc w:val="center"/>
               <w:rPr>
                 <w:rFonts w:ascii="Times New Roman" w:hAnsi="Times New Roman" w:cs="Times New Roman"/>
@@ -20370,46 +20907,109 @@
         <w:tc>
           <w:tcPr>
             <w:tcW w:w="2848" w:type="dxa"/>
+            <w:tcBorders>
+              <w:top w:val="single" w:sz="4" w:space="0" w:color="auto"/>
+              <w:left w:val="single" w:sz="4" w:space="0" w:color="auto"/>
+              <w:bottom w:val="single" w:sz="4" w:space="0" w:color="auto"/>
+              <w:right w:val="single" w:sz="4" w:space="0" w:color="auto"/>
+            </w:tcBorders>
+            <w:hideMark/>
           </w:tcPr>
           <w:p>
             <w:pPr>
               <w:autoSpaceDE w:val="0"/>
               <w:autoSpaceDN w:val="0"/>
               <w:adjustRightInd w:val="0"/>
-              <w:spacing w:line="276" w:lineRule="auto"/>
               <w:jc w:val="both"/>
               <w:rPr>
                 <w:rFonts w:ascii="Times New Roman" w:hAnsi="Times New Roman" w:cs="Times New Roman"/>
                 <w:sz w:val="24"/>
                 <w:szCs w:val="24"/>
-                <w:lang w:val="id-ID"/>
-              </w:rPr>
-            </w:pPr>
+              </w:rPr>
+            </w:pPr>
+            <w:proofErr w:type="spellStart"/>
+            <w:r>
+              <w:rPr>
+                <w:rFonts w:ascii="Times New Roman" w:hAnsi="Times New Roman" w:cs="Times New Roman"/>
+                <w:sz w:val="24"/>
+                <w:szCs w:val="24"/>
+              </w:rPr>
+              <w:t>Metodologi</w:t>
+            </w:r>
+            <w:proofErr w:type="spellEnd"/>
+            <w:r>
+              <w:rPr>
+                <w:rFonts w:ascii="Times New Roman" w:hAnsi="Times New Roman" w:cs="Times New Roman"/>
+                <w:sz w:val="24"/>
+                <w:szCs w:val="24"/>
+              </w:rPr>
+              <w:t xml:space="preserve"> </w:t>
+            </w:r>
+            <w:proofErr w:type="spellStart"/>
+            <w:r>
+              <w:rPr>
+                <w:rFonts w:ascii="Times New Roman" w:hAnsi="Times New Roman" w:cs="Times New Roman"/>
+                <w:sz w:val="24"/>
+                <w:szCs w:val="24"/>
+              </w:rPr>
+              <w:t>Perancangan</w:t>
+            </w:r>
+            <w:proofErr w:type="spellEnd"/>
+            <w:r>
+              <w:rPr>
+                <w:rFonts w:ascii="Times New Roman" w:hAnsi="Times New Roman" w:cs="Times New Roman"/>
+                <w:sz w:val="24"/>
+                <w:szCs w:val="24"/>
+              </w:rPr>
+              <w:t xml:space="preserve"> Program</w:t>
+            </w:r>
           </w:p>
         </w:tc>
         <w:tc>
           <w:tcPr>
             <w:tcW w:w="1981" w:type="dxa"/>
+            <w:tcBorders>
+              <w:top w:val="single" w:sz="4" w:space="0" w:color="auto"/>
+              <w:left w:val="single" w:sz="4" w:space="0" w:color="auto"/>
+              <w:bottom w:val="single" w:sz="4" w:space="0" w:color="auto"/>
+              <w:right w:val="single" w:sz="4" w:space="0" w:color="auto"/>
+            </w:tcBorders>
+            <w:hideMark/>
           </w:tcPr>
           <w:p>
             <w:pPr>
               <w:autoSpaceDE w:val="0"/>
               <w:autoSpaceDN w:val="0"/>
               <w:adjustRightInd w:val="0"/>
-              <w:spacing w:line="276" w:lineRule="auto"/>
               <w:jc w:val="center"/>
               <w:rPr>
                 <w:rFonts w:ascii="Times New Roman" w:hAnsi="Times New Roman" w:cs="Times New Roman"/>
                 <w:sz w:val="24"/>
                 <w:szCs w:val="24"/>
-                <w:lang w:val="id-ID"/>
-              </w:rPr>
-            </w:pPr>
+              </w:rPr>
+            </w:pPr>
+            <w:proofErr w:type="spellStart"/>
+            <w:r>
+              <w:rPr>
+                <w:rFonts w:ascii="Times New Roman" w:hAnsi="Times New Roman" w:cs="Times New Roman"/>
+                <w:sz w:val="24"/>
+                <w:szCs w:val="24"/>
+              </w:rPr>
+              <w:t>Wajib</w:t>
+            </w:r>
+            <w:proofErr w:type="spellEnd"/>
           </w:p>
         </w:tc>
         <w:tc>
           <w:tcPr>
             <w:tcW w:w="2119" w:type="dxa"/>
+            <w:tcBorders>
+              <w:top w:val="single" w:sz="4" w:space="0" w:color="auto"/>
+              <w:left w:val="single" w:sz="4" w:space="0" w:color="auto"/>
+              <w:bottom w:val="single" w:sz="4" w:space="0" w:color="auto"/>
+              <w:right w:val="single" w:sz="4" w:space="0" w:color="auto"/>
+            </w:tcBorders>
+            <w:hideMark/>
           </w:tcPr>
           <w:p>
             <w:pPr>
@@ -20417,15 +21017,22 @@
               <w:autoSpaceDE w:val="0"/>
               <w:autoSpaceDN w:val="0"/>
               <w:adjustRightInd w:val="0"/>
-              <w:spacing w:line="276" w:lineRule="auto"/>
               <w:ind w:left="169"/>
+              <w:jc w:val="center"/>
               <w:rPr>
                 <w:rFonts w:ascii="Times New Roman" w:hAnsi="Times New Roman" w:cs="Times New Roman"/>
                 <w:sz w:val="24"/>
                 <w:szCs w:val="24"/>
-                <w:lang w:val="id-ID"/>
-              </w:rPr>
-            </w:pPr>
+              </w:rPr>
+            </w:pPr>
+            <w:r>
+              <w:rPr>
+                <w:rFonts w:ascii="Times New Roman" w:hAnsi="Times New Roman" w:cs="Times New Roman"/>
+                <w:sz w:val="24"/>
+                <w:szCs w:val="24"/>
+              </w:rPr>
+              <w:t>4</w:t>
+            </w:r>
           </w:p>
         </w:tc>
       </w:tr>
@@ -20433,13 +21040,19 @@
         <w:tc>
           <w:tcPr>
             <w:tcW w:w="990" w:type="dxa"/>
+            <w:tcBorders>
+              <w:top w:val="single" w:sz="4" w:space="0" w:color="auto"/>
+              <w:left w:val="single" w:sz="4" w:space="0" w:color="auto"/>
+              <w:bottom w:val="single" w:sz="4" w:space="0" w:color="auto"/>
+              <w:right w:val="single" w:sz="4" w:space="0" w:color="auto"/>
+            </w:tcBorders>
+            <w:hideMark/>
           </w:tcPr>
           <w:p>
             <w:pPr>
               <w:autoSpaceDE w:val="0"/>
               <w:autoSpaceDN w:val="0"/>
               <w:adjustRightInd w:val="0"/>
-              <w:spacing w:line="276" w:lineRule="auto"/>
               <w:jc w:val="center"/>
               <w:rPr>
                 <w:rFonts w:ascii="Times New Roman" w:hAnsi="Times New Roman" w:cs="Times New Roman"/>
@@ -20462,13 +21075,18 @@
         <w:tc>
           <w:tcPr>
             <w:tcW w:w="2848" w:type="dxa"/>
+            <w:tcBorders>
+              <w:top w:val="single" w:sz="4" w:space="0" w:color="auto"/>
+              <w:left w:val="single" w:sz="4" w:space="0" w:color="auto"/>
+              <w:bottom w:val="single" w:sz="4" w:space="0" w:color="auto"/>
+              <w:right w:val="single" w:sz="4" w:space="0" w:color="auto"/>
+            </w:tcBorders>
           </w:tcPr>
           <w:p>
             <w:pPr>
               <w:autoSpaceDE w:val="0"/>
               <w:autoSpaceDN w:val="0"/>
               <w:adjustRightInd w:val="0"/>
-              <w:spacing w:line="276" w:lineRule="auto"/>
               <w:jc w:val="both"/>
               <w:rPr>
                 <w:rFonts w:ascii="Times New Roman" w:hAnsi="Times New Roman" w:cs="Times New Roman"/>
@@ -20482,13 +21100,18 @@
         <w:tc>
           <w:tcPr>
             <w:tcW w:w="1981" w:type="dxa"/>
+            <w:tcBorders>
+              <w:top w:val="single" w:sz="4" w:space="0" w:color="auto"/>
+              <w:left w:val="single" w:sz="4" w:space="0" w:color="auto"/>
+              <w:bottom w:val="single" w:sz="4" w:space="0" w:color="auto"/>
+              <w:right w:val="single" w:sz="4" w:space="0" w:color="auto"/>
+            </w:tcBorders>
           </w:tcPr>
           <w:p>
             <w:pPr>
               <w:autoSpaceDE w:val="0"/>
               <w:autoSpaceDN w:val="0"/>
               <w:adjustRightInd w:val="0"/>
-              <w:spacing w:line="276" w:lineRule="auto"/>
               <w:jc w:val="center"/>
               <w:rPr>
                 <w:rFonts w:ascii="Times New Roman" w:hAnsi="Times New Roman" w:cs="Times New Roman"/>
@@ -20502,13 +21125,18 @@
         <w:tc>
           <w:tcPr>
             <w:tcW w:w="2119" w:type="dxa"/>
+            <w:tcBorders>
+              <w:top w:val="single" w:sz="4" w:space="0" w:color="auto"/>
+              <w:left w:val="single" w:sz="4" w:space="0" w:color="auto"/>
+              <w:bottom w:val="single" w:sz="4" w:space="0" w:color="auto"/>
+              <w:right w:val="single" w:sz="4" w:space="0" w:color="auto"/>
+            </w:tcBorders>
           </w:tcPr>
           <w:p>
             <w:pPr>
               <w:autoSpaceDE w:val="0"/>
               <w:autoSpaceDN w:val="0"/>
               <w:adjustRightInd w:val="0"/>
-              <w:spacing w:line="276" w:lineRule="auto"/>
               <w:jc w:val="center"/>
               <w:rPr>
                 <w:rFonts w:ascii="Times New Roman" w:hAnsi="Times New Roman" w:cs="Times New Roman"/>
@@ -20572,13 +21200,19 @@
         <w:tc>
           <w:tcPr>
             <w:tcW w:w="990" w:type="dxa"/>
+            <w:tcBorders>
+              <w:top w:val="single" w:sz="4" w:space="0" w:color="auto"/>
+              <w:left w:val="single" w:sz="4" w:space="0" w:color="auto"/>
+              <w:bottom w:val="single" w:sz="4" w:space="0" w:color="auto"/>
+              <w:right w:val="single" w:sz="4" w:space="0" w:color="auto"/>
+            </w:tcBorders>
+            <w:hideMark/>
           </w:tcPr>
           <w:p>
             <w:pPr>
               <w:autoSpaceDE w:val="0"/>
               <w:autoSpaceDN w:val="0"/>
               <w:adjustRightInd w:val="0"/>
-              <w:spacing w:line="276" w:lineRule="auto"/>
               <w:jc w:val="center"/>
               <w:rPr>
                 <w:rFonts w:ascii="Times New Roman" w:hAnsi="Times New Roman" w:cs="Times New Roman"/>
@@ -20593,261 +21227,6 @@
                 <w:szCs w:val="24"/>
               </w:rPr>
               <w:t>No</w:t>
-            </w:r>
-          </w:p>
-        </w:tc>
-        <w:tc>
-          <w:tcPr>
-            <w:tcW w:w="2849" w:type="dxa"/>
-          </w:tcPr>
-          <w:p>
-            <w:pPr>
-              <w:autoSpaceDE w:val="0"/>
-              <w:autoSpaceDN w:val="0"/>
-              <w:adjustRightInd w:val="0"/>
-              <w:spacing w:line="276" w:lineRule="auto"/>
-              <w:jc w:val="center"/>
-              <w:rPr>
-                <w:rFonts w:ascii="Times New Roman" w:hAnsi="Times New Roman" w:cs="Times New Roman"/>
-                <w:sz w:val="24"/>
-                <w:szCs w:val="24"/>
-              </w:rPr>
-            </w:pPr>
-            <w:proofErr w:type="spellStart"/>
-            <w:r>
-              <w:rPr>
-                <w:rFonts w:ascii="Times New Roman" w:hAnsi="Times New Roman" w:cs="Times New Roman"/>
-                <w:sz w:val="24"/>
-                <w:szCs w:val="24"/>
-              </w:rPr>
-              <w:t>Judul</w:t>
-            </w:r>
-            <w:proofErr w:type="spellEnd"/>
-            <w:r>
-              <w:rPr>
-                <w:rFonts w:ascii="Times New Roman" w:hAnsi="Times New Roman" w:cs="Times New Roman"/>
-                <w:sz w:val="24"/>
-                <w:szCs w:val="24"/>
-              </w:rPr>
-              <w:t xml:space="preserve"> </w:t>
-            </w:r>
-            <w:proofErr w:type="spellStart"/>
-            <w:r>
-              <w:rPr>
-                <w:rFonts w:ascii="Times New Roman" w:hAnsi="Times New Roman" w:cs="Times New Roman"/>
-                <w:sz w:val="24"/>
-                <w:szCs w:val="24"/>
-              </w:rPr>
-              <w:t>Penelitian</w:t>
-            </w:r>
-            <w:proofErr w:type="spellEnd"/>
-          </w:p>
-        </w:tc>
-        <w:tc>
-          <w:tcPr>
-            <w:tcW w:w="1973" w:type="dxa"/>
-          </w:tcPr>
-          <w:p>
-            <w:pPr>
-              <w:autoSpaceDE w:val="0"/>
-              <w:autoSpaceDN w:val="0"/>
-              <w:adjustRightInd w:val="0"/>
-              <w:spacing w:line="276" w:lineRule="auto"/>
-              <w:jc w:val="center"/>
-              <w:rPr>
-                <w:rFonts w:ascii="Times New Roman" w:hAnsi="Times New Roman" w:cs="Times New Roman"/>
-                <w:sz w:val="24"/>
-                <w:szCs w:val="24"/>
-              </w:rPr>
-            </w:pPr>
-            <w:proofErr w:type="spellStart"/>
-            <w:r>
-              <w:rPr>
-                <w:rFonts w:ascii="Times New Roman" w:hAnsi="Times New Roman" w:cs="Times New Roman"/>
-                <w:sz w:val="24"/>
-                <w:szCs w:val="24"/>
-              </w:rPr>
-              <w:t>Penyandang</w:t>
-            </w:r>
-            <w:proofErr w:type="spellEnd"/>
-            <w:r>
-              <w:rPr>
-                <w:rFonts w:ascii="Times New Roman" w:hAnsi="Times New Roman" w:cs="Times New Roman"/>
-                <w:sz w:val="24"/>
-                <w:szCs w:val="24"/>
-              </w:rPr>
-              <w:t xml:space="preserve"> Dana</w:t>
-            </w:r>
-          </w:p>
-        </w:tc>
-        <w:tc>
-          <w:tcPr>
-            <w:tcW w:w="2126" w:type="dxa"/>
-          </w:tcPr>
-          <w:p>
-            <w:pPr>
-              <w:autoSpaceDE w:val="0"/>
-              <w:autoSpaceDN w:val="0"/>
-              <w:adjustRightInd w:val="0"/>
-              <w:spacing w:line="276" w:lineRule="auto"/>
-              <w:jc w:val="center"/>
-              <w:rPr>
-                <w:rFonts w:ascii="Times New Roman" w:hAnsi="Times New Roman" w:cs="Times New Roman"/>
-                <w:sz w:val="24"/>
-                <w:szCs w:val="24"/>
-              </w:rPr>
-            </w:pPr>
-            <w:proofErr w:type="spellStart"/>
-            <w:r>
-              <w:rPr>
-                <w:rFonts w:ascii="Times New Roman" w:hAnsi="Times New Roman" w:cs="Times New Roman"/>
-                <w:sz w:val="24"/>
-                <w:szCs w:val="24"/>
-              </w:rPr>
-              <w:t>Tahun</w:t>
-            </w:r>
-            <w:proofErr w:type="spellEnd"/>
-          </w:p>
-        </w:tc>
-      </w:tr>
-      <w:tr>
-        <w:tc>
-          <w:tcPr>
-            <w:tcW w:w="990" w:type="dxa"/>
-          </w:tcPr>
-          <w:p>
-            <w:pPr>
-              <w:autoSpaceDE w:val="0"/>
-              <w:autoSpaceDN w:val="0"/>
-              <w:adjustRightInd w:val="0"/>
-              <w:spacing w:line="276" w:lineRule="auto"/>
-              <w:jc w:val="center"/>
-              <w:rPr>
-                <w:rFonts w:ascii="Times New Roman" w:hAnsi="Times New Roman" w:cs="Times New Roman"/>
-                <w:sz w:val="24"/>
-                <w:szCs w:val="24"/>
-                <w:lang w:val="id-ID"/>
-              </w:rPr>
-            </w:pPr>
-            <w:r>
-              <w:rPr>
-                <w:rFonts w:ascii="Times New Roman" w:hAnsi="Times New Roman" w:cs="Times New Roman"/>
-                <w:sz w:val="24"/>
-                <w:szCs w:val="24"/>
-                <w:lang w:val="id-ID"/>
-              </w:rPr>
-              <w:t>1.</w:t>
-            </w:r>
-          </w:p>
-        </w:tc>
-        <w:tc>
-          <w:tcPr>
-            <w:tcW w:w="2849" w:type="dxa"/>
-            <w:tcBorders>
-              <w:top w:val="nil"/>
-              <w:left w:val="nil"/>
-              <w:bottom w:val="single" w:sz="4" w:space="0" w:color="auto"/>
-              <w:right w:val="single" w:sz="4" w:space="0" w:color="auto"/>
-            </w:tcBorders>
-            <w:shd w:val="clear" w:color="auto" w:fill="auto"/>
-          </w:tcPr>
-          <w:p>
-            <w:pPr>
-              <w:autoSpaceDE w:val="0"/>
-              <w:autoSpaceDN w:val="0"/>
-              <w:adjustRightInd w:val="0"/>
-              <w:spacing w:line="276" w:lineRule="auto"/>
-              <w:rPr>
-                <w:rFonts w:ascii="Times New Roman" w:hAnsi="Times New Roman" w:cs="Times New Roman"/>
-                <w:sz w:val="24"/>
-                <w:szCs w:val="24"/>
-              </w:rPr>
-            </w:pPr>
-          </w:p>
-        </w:tc>
-        <w:tc>
-          <w:tcPr>
-            <w:tcW w:w="1973" w:type="dxa"/>
-            <w:tcBorders>
-              <w:top w:val="nil"/>
-              <w:left w:val="nil"/>
-              <w:bottom w:val="single" w:sz="4" w:space="0" w:color="auto"/>
-              <w:right w:val="single" w:sz="4" w:space="0" w:color="auto"/>
-            </w:tcBorders>
-            <w:shd w:val="clear" w:color="auto" w:fill="auto"/>
-          </w:tcPr>
-          <w:p>
-            <w:pPr>
-              <w:autoSpaceDE w:val="0"/>
-              <w:autoSpaceDN w:val="0"/>
-              <w:adjustRightInd w:val="0"/>
-              <w:spacing w:line="276" w:lineRule="auto"/>
-              <w:jc w:val="center"/>
-              <w:rPr>
-                <w:rFonts w:ascii="Times New Roman" w:hAnsi="Times New Roman" w:cs="Times New Roman"/>
-                <w:sz w:val="24"/>
-                <w:szCs w:val="24"/>
-              </w:rPr>
-            </w:pPr>
-          </w:p>
-        </w:tc>
-        <w:tc>
-          <w:tcPr>
-            <w:tcW w:w="2126" w:type="dxa"/>
-            <w:tcBorders>
-              <w:top w:val="nil"/>
-              <w:left w:val="nil"/>
-              <w:bottom w:val="single" w:sz="4" w:space="0" w:color="auto"/>
-              <w:right w:val="single" w:sz="4" w:space="0" w:color="auto"/>
-            </w:tcBorders>
-            <w:shd w:val="clear" w:color="auto" w:fill="auto"/>
-          </w:tcPr>
-          <w:p>
-            <w:pPr>
-              <w:autoSpaceDE w:val="0"/>
-              <w:autoSpaceDN w:val="0"/>
-              <w:adjustRightInd w:val="0"/>
-              <w:spacing w:line="276" w:lineRule="auto"/>
-              <w:jc w:val="center"/>
-              <w:rPr>
-                <w:rFonts w:ascii="Times New Roman" w:hAnsi="Times New Roman" w:cs="Times New Roman"/>
-                <w:sz w:val="24"/>
-                <w:szCs w:val="24"/>
-              </w:rPr>
-            </w:pPr>
-          </w:p>
-        </w:tc>
-      </w:tr>
-      <w:tr>
-        <w:tc>
-          <w:tcPr>
-            <w:tcW w:w="990" w:type="dxa"/>
-            <w:tcBorders>
-              <w:right w:val="single" w:sz="4" w:space="0" w:color="auto"/>
-            </w:tcBorders>
-          </w:tcPr>
-          <w:p>
-            <w:pPr>
-              <w:autoSpaceDE w:val="0"/>
-              <w:autoSpaceDN w:val="0"/>
-              <w:adjustRightInd w:val="0"/>
-              <w:spacing w:line="276" w:lineRule="auto"/>
-              <w:jc w:val="center"/>
-              <w:rPr>
-                <w:rFonts w:ascii="Times New Roman" w:hAnsi="Times New Roman" w:cs="Times New Roman"/>
-                <w:sz w:val="24"/>
-                <w:szCs w:val="24"/>
-                <w:lang w:val="id-ID"/>
-              </w:rPr>
-            </w:pPr>
-            <w:r>
-              <w:rPr>
-                <w:rFonts w:ascii="Times New Roman" w:hAnsi="Times New Roman" w:cs="Times New Roman"/>
-                <w:sz w:val="24"/>
-                <w:szCs w:val="24"/>
-                <w:lang w:val="id-ID"/>
-              </w:rPr>
-              <w:t>2.</w:t>
             </w:r>
           </w:p>
         </w:tc>
@@ -20860,20 +21239,48 @@
               <w:bottom w:val="single" w:sz="4" w:space="0" w:color="auto"/>
               <w:right w:val="single" w:sz="4" w:space="0" w:color="auto"/>
             </w:tcBorders>
-            <w:shd w:val="clear" w:color="auto" w:fill="auto"/>
+            <w:hideMark/>
           </w:tcPr>
           <w:p>
             <w:pPr>
               <w:autoSpaceDE w:val="0"/>
               <w:autoSpaceDN w:val="0"/>
               <w:adjustRightInd w:val="0"/>
-              <w:spacing w:line="276" w:lineRule="auto"/>
+              <w:jc w:val="center"/>
               <w:rPr>
                 <w:rFonts w:ascii="Times New Roman" w:hAnsi="Times New Roman" w:cs="Times New Roman"/>
                 <w:sz w:val="24"/>
                 <w:szCs w:val="24"/>
               </w:rPr>
             </w:pPr>
+            <w:proofErr w:type="spellStart"/>
+            <w:r>
+              <w:rPr>
+                <w:rFonts w:ascii="Times New Roman" w:hAnsi="Times New Roman" w:cs="Times New Roman"/>
+                <w:sz w:val="24"/>
+                <w:szCs w:val="24"/>
+              </w:rPr>
+              <w:t>Judul</w:t>
+            </w:r>
+            <w:proofErr w:type="spellEnd"/>
+            <w:r>
+              <w:rPr>
+                <w:rFonts w:ascii="Times New Roman" w:hAnsi="Times New Roman" w:cs="Times New Roman"/>
+                <w:sz w:val="24"/>
+                <w:szCs w:val="24"/>
+              </w:rPr>
+              <w:t xml:space="preserve"> </w:t>
+            </w:r>
+            <w:proofErr w:type="spellStart"/>
+            <w:r>
+              <w:rPr>
+                <w:rFonts w:ascii="Times New Roman" w:hAnsi="Times New Roman" w:cs="Times New Roman"/>
+                <w:sz w:val="24"/>
+                <w:szCs w:val="24"/>
+              </w:rPr>
+              <w:t>Penelitian</w:t>
+            </w:r>
+            <w:proofErr w:type="spellEnd"/>
           </w:p>
         </w:tc>
         <w:tc>
@@ -20885,14 +21292,13 @@
               <w:bottom w:val="single" w:sz="4" w:space="0" w:color="auto"/>
               <w:right w:val="single" w:sz="4" w:space="0" w:color="auto"/>
             </w:tcBorders>
-            <w:shd w:val="clear" w:color="auto" w:fill="auto"/>
+            <w:hideMark/>
           </w:tcPr>
           <w:p>
             <w:pPr>
               <w:autoSpaceDE w:val="0"/>
               <w:autoSpaceDN w:val="0"/>
               <w:adjustRightInd w:val="0"/>
-              <w:spacing w:line="276" w:lineRule="auto"/>
               <w:jc w:val="center"/>
               <w:rPr>
                 <w:rFonts w:ascii="Times New Roman" w:hAnsi="Times New Roman" w:cs="Times New Roman"/>
@@ -20900,6 +21306,24 @@
                 <w:szCs w:val="24"/>
               </w:rPr>
             </w:pPr>
+            <w:proofErr w:type="spellStart"/>
+            <w:r>
+              <w:rPr>
+                <w:rFonts w:ascii="Times New Roman" w:hAnsi="Times New Roman" w:cs="Times New Roman"/>
+                <w:sz w:val="24"/>
+                <w:szCs w:val="24"/>
+              </w:rPr>
+              <w:t>Penyandang</w:t>
+            </w:r>
+            <w:proofErr w:type="spellEnd"/>
+            <w:r>
+              <w:rPr>
+                <w:rFonts w:ascii="Times New Roman" w:hAnsi="Times New Roman" w:cs="Times New Roman"/>
+                <w:sz w:val="24"/>
+                <w:szCs w:val="24"/>
+              </w:rPr>
+              <w:t xml:space="preserve"> Dana</w:t>
+            </w:r>
           </w:p>
         </w:tc>
         <w:tc>
@@ -20911,14 +21335,13 @@
               <w:bottom w:val="single" w:sz="4" w:space="0" w:color="auto"/>
               <w:right w:val="single" w:sz="4" w:space="0" w:color="auto"/>
             </w:tcBorders>
-            <w:shd w:val="clear" w:color="auto" w:fill="auto"/>
+            <w:hideMark/>
           </w:tcPr>
           <w:p>
             <w:pPr>
               <w:autoSpaceDE w:val="0"/>
               <w:autoSpaceDN w:val="0"/>
               <w:adjustRightInd w:val="0"/>
-              <w:spacing w:line="276" w:lineRule="auto"/>
               <w:jc w:val="center"/>
               <w:rPr>
                 <w:rFonts w:ascii="Times New Roman" w:hAnsi="Times New Roman" w:cs="Times New Roman"/>
@@ -20926,114 +21349,16 @@
                 <w:szCs w:val="24"/>
               </w:rPr>
             </w:pPr>
-          </w:p>
-        </w:tc>
-      </w:tr>
-      <w:tr>
-        <w:tc>
-          <w:tcPr>
-            <w:tcW w:w="990" w:type="dxa"/>
-          </w:tcPr>
-          <w:p>
-            <w:pPr>
-              <w:autoSpaceDE w:val="0"/>
-              <w:autoSpaceDN w:val="0"/>
-              <w:adjustRightInd w:val="0"/>
-              <w:spacing w:line="276" w:lineRule="auto"/>
-              <w:jc w:val="center"/>
+            <w:proofErr w:type="spellStart"/>
+            <w:r>
               <w:rPr>
                 <w:rFonts w:ascii="Times New Roman" w:hAnsi="Times New Roman" w:cs="Times New Roman"/>
                 <w:sz w:val="24"/>
                 <w:szCs w:val="24"/>
-                <w:lang w:val="id-ID"/>
-              </w:rPr>
-            </w:pPr>
-            <w:r>
-              <w:rPr>
-                <w:rFonts w:ascii="Times New Roman" w:hAnsi="Times New Roman" w:cs="Times New Roman"/>
-                <w:sz w:val="24"/>
-                <w:szCs w:val="24"/>
-                <w:lang w:val="id-ID"/>
-              </w:rPr>
-              <w:t>3.</w:t>
-            </w:r>
-          </w:p>
-        </w:tc>
-        <w:tc>
-          <w:tcPr>
-            <w:tcW w:w="2849" w:type="dxa"/>
-            <w:tcBorders>
-              <w:top w:val="single" w:sz="4" w:space="0" w:color="auto"/>
-              <w:left w:val="nil"/>
-              <w:bottom w:val="single" w:sz="4" w:space="0" w:color="auto"/>
-              <w:right w:val="single" w:sz="4" w:space="0" w:color="auto"/>
-            </w:tcBorders>
-            <w:shd w:val="clear" w:color="auto" w:fill="auto"/>
-          </w:tcPr>
-          <w:p>
-            <w:pPr>
-              <w:autoSpaceDE w:val="0"/>
-              <w:autoSpaceDN w:val="0"/>
-              <w:adjustRightInd w:val="0"/>
-              <w:spacing w:line="276" w:lineRule="auto"/>
-              <w:rPr>
-                <w:rFonts w:ascii="Times New Roman" w:hAnsi="Times New Roman" w:cs="Times New Roman"/>
-                <w:sz w:val="24"/>
-                <w:szCs w:val="24"/>
-              </w:rPr>
-            </w:pPr>
-          </w:p>
-        </w:tc>
-        <w:tc>
-          <w:tcPr>
-            <w:tcW w:w="1973" w:type="dxa"/>
-            <w:tcBorders>
-              <w:top w:val="single" w:sz="4" w:space="0" w:color="auto"/>
-              <w:left w:val="nil"/>
-              <w:bottom w:val="single" w:sz="4" w:space="0" w:color="auto"/>
-              <w:right w:val="single" w:sz="4" w:space="0" w:color="auto"/>
-            </w:tcBorders>
-            <w:shd w:val="clear" w:color="auto" w:fill="auto"/>
-          </w:tcPr>
-          <w:p>
-            <w:pPr>
-              <w:autoSpaceDE w:val="0"/>
-              <w:autoSpaceDN w:val="0"/>
-              <w:adjustRightInd w:val="0"/>
-              <w:spacing w:line="276" w:lineRule="auto"/>
-              <w:jc w:val="center"/>
-              <w:rPr>
-                <w:rFonts w:ascii="Times New Roman" w:hAnsi="Times New Roman" w:cs="Times New Roman"/>
-                <w:sz w:val="24"/>
-                <w:szCs w:val="24"/>
-              </w:rPr>
-            </w:pPr>
-          </w:p>
-        </w:tc>
-        <w:tc>
-          <w:tcPr>
-            <w:tcW w:w="2126" w:type="dxa"/>
-            <w:tcBorders>
-              <w:top w:val="single" w:sz="4" w:space="0" w:color="auto"/>
-              <w:left w:val="nil"/>
-              <w:bottom w:val="single" w:sz="4" w:space="0" w:color="auto"/>
-              <w:right w:val="single" w:sz="4" w:space="0" w:color="auto"/>
-            </w:tcBorders>
-            <w:shd w:val="clear" w:color="auto" w:fill="auto"/>
-          </w:tcPr>
-          <w:p>
-            <w:pPr>
-              <w:autoSpaceDE w:val="0"/>
-              <w:autoSpaceDN w:val="0"/>
-              <w:adjustRightInd w:val="0"/>
-              <w:spacing w:line="276" w:lineRule="auto"/>
-              <w:jc w:val="center"/>
-              <w:rPr>
-                <w:rFonts w:ascii="Times New Roman" w:hAnsi="Times New Roman" w:cs="Times New Roman"/>
-                <w:sz w:val="24"/>
-                <w:szCs w:val="24"/>
-              </w:rPr>
-            </w:pPr>
+              </w:rPr>
+              <w:t>Tahun</w:t>
+            </w:r>
+            <w:proofErr w:type="spellEnd"/>
           </w:p>
         </w:tc>
       </w:tr>
@@ -21122,15 +21447,18 @@
           <w:tcPr>
             <w:tcW w:w="990" w:type="dxa"/>
             <w:tcBorders>
+              <w:top w:val="single" w:sz="4" w:space="0" w:color="auto"/>
+              <w:left w:val="single" w:sz="4" w:space="0" w:color="auto"/>
               <w:bottom w:val="single" w:sz="4" w:space="0" w:color="auto"/>
+              <w:right w:val="single" w:sz="4" w:space="0" w:color="auto"/>
             </w:tcBorders>
+            <w:hideMark/>
           </w:tcPr>
           <w:p>
             <w:pPr>
               <w:autoSpaceDE w:val="0"/>
               <w:autoSpaceDN w:val="0"/>
               <w:adjustRightInd w:val="0"/>
-              <w:spacing w:line="276" w:lineRule="auto"/>
               <w:jc w:val="center"/>
               <w:rPr>
                 <w:rFonts w:ascii="Times New Roman" w:hAnsi="Times New Roman" w:cs="Times New Roman"/>
@@ -21145,193 +21473,6 @@
                 <w:szCs w:val="24"/>
               </w:rPr>
               <w:t>No</w:t>
-            </w:r>
-          </w:p>
-        </w:tc>
-        <w:tc>
-          <w:tcPr>
-            <w:tcW w:w="3960" w:type="dxa"/>
-            <w:tcBorders>
-              <w:bottom w:val="single" w:sz="4" w:space="0" w:color="auto"/>
-            </w:tcBorders>
-          </w:tcPr>
-          <w:p>
-            <w:pPr>
-              <w:autoSpaceDE w:val="0"/>
-              <w:autoSpaceDN w:val="0"/>
-              <w:adjustRightInd w:val="0"/>
-              <w:spacing w:line="276" w:lineRule="auto"/>
-              <w:jc w:val="center"/>
-              <w:rPr>
-                <w:rFonts w:ascii="Times New Roman" w:hAnsi="Times New Roman" w:cs="Times New Roman"/>
-                <w:sz w:val="24"/>
-                <w:szCs w:val="24"/>
-              </w:rPr>
-            </w:pPr>
-            <w:proofErr w:type="spellStart"/>
-            <w:r>
-              <w:rPr>
-                <w:rFonts w:ascii="Times New Roman" w:hAnsi="Times New Roman" w:cs="Times New Roman"/>
-                <w:sz w:val="24"/>
-                <w:szCs w:val="24"/>
-              </w:rPr>
-              <w:t>Judul</w:t>
-            </w:r>
-            <w:proofErr w:type="spellEnd"/>
-            <w:r>
-              <w:rPr>
-                <w:rFonts w:ascii="Times New Roman" w:hAnsi="Times New Roman" w:cs="Times New Roman"/>
-                <w:sz w:val="24"/>
-                <w:szCs w:val="24"/>
-              </w:rPr>
-              <w:t xml:space="preserve"> </w:t>
-            </w:r>
-            <w:proofErr w:type="spellStart"/>
-            <w:r>
-              <w:rPr>
-                <w:rFonts w:ascii="Times New Roman" w:hAnsi="Times New Roman" w:cs="Times New Roman"/>
-                <w:sz w:val="24"/>
-                <w:szCs w:val="24"/>
-              </w:rPr>
-              <w:t>Pengabdian</w:t>
-            </w:r>
-            <w:proofErr w:type="spellEnd"/>
-            <w:r>
-              <w:rPr>
-                <w:rFonts w:ascii="Times New Roman" w:hAnsi="Times New Roman" w:cs="Times New Roman"/>
-                <w:sz w:val="24"/>
-                <w:szCs w:val="24"/>
-              </w:rPr>
-              <w:t xml:space="preserve"> </w:t>
-            </w:r>
-            <w:proofErr w:type="spellStart"/>
-            <w:r>
-              <w:rPr>
-                <w:rFonts w:ascii="Times New Roman" w:hAnsi="Times New Roman" w:cs="Times New Roman"/>
-                <w:sz w:val="24"/>
-                <w:szCs w:val="24"/>
-              </w:rPr>
-              <w:t>kepada</w:t>
-            </w:r>
-            <w:proofErr w:type="spellEnd"/>
-            <w:r>
-              <w:rPr>
-                <w:rFonts w:ascii="Times New Roman" w:hAnsi="Times New Roman" w:cs="Times New Roman"/>
-                <w:sz w:val="24"/>
-                <w:szCs w:val="24"/>
-              </w:rPr>
-              <w:t xml:space="preserve"> </w:t>
-            </w:r>
-            <w:r>
-              <w:rPr>
-                <w:rFonts w:ascii="Times New Roman" w:hAnsi="Times New Roman" w:cs="Times New Roman"/>
-                <w:sz w:val="24"/>
-                <w:szCs w:val="24"/>
-              </w:rPr>
-              <w:t>Masyarakat</w:t>
-            </w:r>
-          </w:p>
-        </w:tc>
-        <w:tc>
-          <w:tcPr>
-            <w:tcW w:w="1980" w:type="dxa"/>
-            <w:tcBorders>
-              <w:bottom w:val="single" w:sz="4" w:space="0" w:color="auto"/>
-            </w:tcBorders>
-          </w:tcPr>
-          <w:p>
-            <w:pPr>
-              <w:autoSpaceDE w:val="0"/>
-              <w:autoSpaceDN w:val="0"/>
-              <w:adjustRightInd w:val="0"/>
-              <w:spacing w:line="276" w:lineRule="auto"/>
-              <w:jc w:val="center"/>
-              <w:rPr>
-                <w:rFonts w:ascii="Times New Roman" w:hAnsi="Times New Roman" w:cs="Times New Roman"/>
-                <w:sz w:val="24"/>
-                <w:szCs w:val="24"/>
-              </w:rPr>
-            </w:pPr>
-            <w:proofErr w:type="spellStart"/>
-            <w:r>
-              <w:rPr>
-                <w:rFonts w:ascii="Times New Roman" w:hAnsi="Times New Roman" w:cs="Times New Roman"/>
-                <w:sz w:val="24"/>
-                <w:szCs w:val="24"/>
-              </w:rPr>
-              <w:t>Penyandang</w:t>
-            </w:r>
-            <w:proofErr w:type="spellEnd"/>
-            <w:r>
-              <w:rPr>
-                <w:rFonts w:ascii="Times New Roman" w:hAnsi="Times New Roman" w:cs="Times New Roman"/>
-                <w:sz w:val="24"/>
-                <w:szCs w:val="24"/>
-              </w:rPr>
-              <w:t xml:space="preserve"> Dana</w:t>
-            </w:r>
-          </w:p>
-        </w:tc>
-        <w:tc>
-          <w:tcPr>
-            <w:tcW w:w="1008" w:type="dxa"/>
-            <w:tcBorders>
-              <w:bottom w:val="single" w:sz="4" w:space="0" w:color="auto"/>
-            </w:tcBorders>
-          </w:tcPr>
-          <w:p>
-            <w:pPr>
-              <w:autoSpaceDE w:val="0"/>
-              <w:autoSpaceDN w:val="0"/>
-              <w:adjustRightInd w:val="0"/>
-              <w:spacing w:line="276" w:lineRule="auto"/>
-              <w:jc w:val="center"/>
-              <w:rPr>
-                <w:rFonts w:ascii="Times New Roman" w:hAnsi="Times New Roman" w:cs="Times New Roman"/>
-                <w:sz w:val="24"/>
-                <w:szCs w:val="24"/>
-              </w:rPr>
-            </w:pPr>
-            <w:proofErr w:type="spellStart"/>
-            <w:r>
-              <w:rPr>
-                <w:rFonts w:ascii="Times New Roman" w:hAnsi="Times New Roman" w:cs="Times New Roman"/>
-                <w:sz w:val="24"/>
-                <w:szCs w:val="24"/>
-              </w:rPr>
-              <w:t>Tahun</w:t>
-            </w:r>
-            <w:proofErr w:type="spellEnd"/>
-          </w:p>
-        </w:tc>
-      </w:tr>
-      <w:tr>
-        <w:tc>
-          <w:tcPr>
-            <w:tcW w:w="990" w:type="dxa"/>
-          </w:tcPr>
-          <w:p>
-            <w:pPr>
-              <w:autoSpaceDE w:val="0"/>
-              <w:autoSpaceDN w:val="0"/>
-              <w:adjustRightInd w:val="0"/>
-              <w:spacing w:line="276" w:lineRule="auto"/>
-              <w:jc w:val="center"/>
-              <w:rPr>
-                <w:rFonts w:ascii="Times New Roman" w:hAnsi="Times New Roman" w:cs="Times New Roman"/>
-                <w:sz w:val="24"/>
-                <w:szCs w:val="24"/>
-                <w:lang w:val="id-ID"/>
-              </w:rPr>
-            </w:pPr>
-            <w:r>
-              <w:rPr>
-                <w:rFonts w:ascii="Times New Roman" w:hAnsi="Times New Roman" w:cs="Times New Roman"/>
-                <w:sz w:val="24"/>
-                <w:szCs w:val="24"/>
-                <w:lang w:val="id-ID"/>
-              </w:rPr>
-              <w:t>1.</w:t>
             </w:r>
           </w:p>
         </w:tc>
@@ -21344,21 +21485,74 @@
               <w:bottom w:val="single" w:sz="4" w:space="0" w:color="auto"/>
               <w:right w:val="single" w:sz="4" w:space="0" w:color="auto"/>
             </w:tcBorders>
+            <w:hideMark/>
           </w:tcPr>
           <w:p>
             <w:pPr>
               <w:autoSpaceDE w:val="0"/>
               <w:autoSpaceDN w:val="0"/>
               <w:adjustRightInd w:val="0"/>
-              <w:spacing w:line="276" w:lineRule="auto"/>
+              <w:jc w:val="center"/>
               <w:rPr>
                 <w:rFonts w:ascii="Times New Roman" w:hAnsi="Times New Roman" w:cs="Times New Roman"/>
-                <w:b/>
-                <w:sz w:val="24"/>
-                <w:szCs w:val="24"/>
-                <w:highlight w:val="yellow"/>
-              </w:rPr>
-            </w:pPr>
+                <w:sz w:val="24"/>
+                <w:szCs w:val="24"/>
+              </w:rPr>
+            </w:pPr>
+            <w:proofErr w:type="spellStart"/>
+            <w:r>
+              <w:rPr>
+                <w:rFonts w:ascii="Times New Roman" w:hAnsi="Times New Roman" w:cs="Times New Roman"/>
+                <w:sz w:val="24"/>
+                <w:szCs w:val="24"/>
+              </w:rPr>
+              <w:t>Judul</w:t>
+            </w:r>
+            <w:proofErr w:type="spellEnd"/>
+            <w:r>
+              <w:rPr>
+                <w:rFonts w:ascii="Times New Roman" w:hAnsi="Times New Roman" w:cs="Times New Roman"/>
+                <w:sz w:val="24"/>
+                <w:szCs w:val="24"/>
+              </w:rPr>
+              <w:t xml:space="preserve"> </w:t>
+            </w:r>
+            <w:proofErr w:type="spellStart"/>
+            <w:r>
+              <w:rPr>
+                <w:rFonts w:ascii="Times New Roman" w:hAnsi="Times New Roman" w:cs="Times New Roman"/>
+                <w:sz w:val="24"/>
+                <w:szCs w:val="24"/>
+              </w:rPr>
+              <w:t>Pengabdian</w:t>
+            </w:r>
+            <w:proofErr w:type="spellEnd"/>
+            <w:r>
+              <w:rPr>
+                <w:rFonts w:ascii="Times New Roman" w:hAnsi="Times New Roman" w:cs="Times New Roman"/>
+                <w:sz w:val="24"/>
+                <w:szCs w:val="24"/>
+              </w:rPr>
+              <w:t xml:space="preserve"> </w:t>
+            </w:r>
+            <w:proofErr w:type="spellStart"/>
+            <w:r>
+              <w:rPr>
+                <w:rFonts w:ascii="Times New Roman" w:hAnsi="Times New Roman" w:cs="Times New Roman"/>
+                <w:sz w:val="24"/>
+                <w:szCs w:val="24"/>
+              </w:rPr>
+              <w:t>kepada</w:t>
+            </w:r>
+            <w:proofErr w:type="spellEnd"/>
+            <w:r>
+              <w:rPr>
+                <w:rFonts w:ascii="Times New Roman" w:hAnsi="Times New Roman" w:cs="Times New Roman"/>
+                <w:sz w:val="24"/>
+                <w:szCs w:val="24"/>
+              </w:rPr>
+              <w:t xml:space="preserve"> Masyarakat</w:t>
+            </w:r>
           </w:p>
         </w:tc>
         <w:tc>
@@ -21370,22 +21564,38 @@
               <w:bottom w:val="single" w:sz="4" w:space="0" w:color="auto"/>
               <w:right w:val="single" w:sz="4" w:space="0" w:color="auto"/>
             </w:tcBorders>
+            <w:hideMark/>
           </w:tcPr>
           <w:p>
             <w:pPr>
               <w:autoSpaceDE w:val="0"/>
               <w:autoSpaceDN w:val="0"/>
               <w:adjustRightInd w:val="0"/>
-              <w:spacing w:line="276" w:lineRule="auto"/>
               <w:jc w:val="center"/>
               <w:rPr>
                 <w:rFonts w:ascii="Times New Roman" w:hAnsi="Times New Roman" w:cs="Times New Roman"/>
-                <w:b/>
-                <w:sz w:val="24"/>
-                <w:szCs w:val="24"/>
-                <w:highlight w:val="yellow"/>
-              </w:rPr>
-            </w:pPr>
+                <w:sz w:val="24"/>
+                <w:szCs w:val="24"/>
+              </w:rPr>
+            </w:pPr>
+            <w:proofErr w:type="spellStart"/>
+            <w:r>
+              <w:rPr>
+                <w:rFonts w:ascii="Times New Roman" w:hAnsi="Times New Roman" w:cs="Times New Roman"/>
+                <w:sz w:val="24"/>
+                <w:szCs w:val="24"/>
+              </w:rPr>
+              <w:t>Penyandang</w:t>
+            </w:r>
+            <w:proofErr w:type="spellEnd"/>
+            <w:r>
+              <w:rPr>
+                <w:rFonts w:ascii="Times New Roman" w:hAnsi="Times New Roman" w:cs="Times New Roman"/>
+                <w:sz w:val="24"/>
+                <w:szCs w:val="24"/>
+              </w:rPr>
+              <w:t xml:space="preserve"> Dana</w:t>
+            </w:r>
           </w:p>
         </w:tc>
         <w:tc>
@@ -21397,254 +21607,30 @@
               <w:bottom w:val="single" w:sz="4" w:space="0" w:color="auto"/>
               <w:right w:val="single" w:sz="4" w:space="0" w:color="auto"/>
             </w:tcBorders>
+            <w:hideMark/>
           </w:tcPr>
           <w:p>
             <w:pPr>
               <w:autoSpaceDE w:val="0"/>
               <w:autoSpaceDN w:val="0"/>
               <w:adjustRightInd w:val="0"/>
-              <w:spacing w:line="276" w:lineRule="auto"/>
               <w:jc w:val="center"/>
               <w:rPr>
                 <w:rFonts w:ascii="Times New Roman" w:hAnsi="Times New Roman" w:cs="Times New Roman"/>
-                <w:b/>
-                <w:sz w:val="24"/>
-                <w:szCs w:val="24"/>
-                <w:highlight w:val="yellow"/>
-              </w:rPr>
-            </w:pPr>
-          </w:p>
-        </w:tc>
-      </w:tr>
-      <w:tr>
-        <w:tc>
-          <w:tcPr>
-            <w:tcW w:w="990" w:type="dxa"/>
-          </w:tcPr>
-          <w:p>
-            <w:pPr>
-              <w:autoSpaceDE w:val="0"/>
-              <w:autoSpaceDN w:val="0"/>
-              <w:adjustRightInd w:val="0"/>
-              <w:spacing w:line="276" w:lineRule="auto"/>
-              <w:jc w:val="center"/>
+                <w:sz w:val="24"/>
+                <w:szCs w:val="24"/>
+              </w:rPr>
+            </w:pPr>
+            <w:proofErr w:type="spellStart"/>
+            <w:r>
               <w:rPr>
                 <w:rFonts w:ascii="Times New Roman" w:hAnsi="Times New Roman" w:cs="Times New Roman"/>
                 <w:sz w:val="24"/>
                 <w:szCs w:val="24"/>
-                <w:lang w:val="id-ID"/>
-              </w:rPr>
-            </w:pPr>
-            <w:r>
-              <w:rPr>
-                <w:rFonts w:ascii="Times New Roman" w:hAnsi="Times New Roman" w:cs="Times New Roman"/>
-                <w:sz w:val="24"/>
-                <w:szCs w:val="24"/>
-                <w:lang w:val="id-ID"/>
-              </w:rPr>
-              <w:t>2.</w:t>
-            </w:r>
-          </w:p>
-        </w:tc>
-        <w:tc>
-          <w:tcPr>
-            <w:tcW w:w="3960" w:type="dxa"/>
-            <w:tcBorders>
-              <w:top w:val="single" w:sz="4" w:space="0" w:color="auto"/>
-              <w:left w:val="nil"/>
-              <w:bottom w:val="single" w:sz="4" w:space="0" w:color="auto"/>
-              <w:right w:val="single" w:sz="4" w:space="0" w:color="auto"/>
-            </w:tcBorders>
-            <w:shd w:val="clear" w:color="auto" w:fill="auto"/>
-          </w:tcPr>
-          <w:p>
-            <w:pPr>
-              <w:autoSpaceDE w:val="0"/>
-              <w:autoSpaceDN w:val="0"/>
-              <w:adjustRightInd w:val="0"/>
-              <w:spacing w:line="276" w:lineRule="auto"/>
-              <w:rPr>
-                <w:rFonts w:ascii="Times New Roman" w:hAnsi="Times New Roman" w:cs="Times New Roman"/>
-                <w:b/>
-                <w:sz w:val="24"/>
-                <w:szCs w:val="24"/>
-                <w:highlight w:val="yellow"/>
-              </w:rPr>
-            </w:pPr>
-          </w:p>
-        </w:tc>
-        <w:tc>
-          <w:tcPr>
-            <w:tcW w:w="1980" w:type="dxa"/>
-            <w:tcBorders>
-              <w:top w:val="single" w:sz="4" w:space="0" w:color="auto"/>
-              <w:left w:val="nil"/>
-              <w:bottom w:val="single" w:sz="4" w:space="0" w:color="auto"/>
-              <w:right w:val="single" w:sz="4" w:space="0" w:color="auto"/>
-            </w:tcBorders>
-            <w:shd w:val="clear" w:color="auto" w:fill="auto"/>
-          </w:tcPr>
-          <w:p>
-            <w:pPr>
-              <w:autoSpaceDE w:val="0"/>
-              <w:autoSpaceDN w:val="0"/>
-              <w:adjustRightInd w:val="0"/>
-              <w:spacing w:line="276" w:lineRule="auto"/>
-              <w:jc w:val="center"/>
-              <w:rPr>
-                <w:rFonts w:ascii="Times New Roman" w:hAnsi="Times New Roman" w:cs="Times New Roman"/>
-                <w:b/>
-                <w:sz w:val="24"/>
-                <w:szCs w:val="24"/>
-                <w:highlight w:val="yellow"/>
-              </w:rPr>
-            </w:pPr>
-          </w:p>
-        </w:tc>
-        <w:tc>
-          <w:tcPr>
-            <w:tcW w:w="1008" w:type="dxa"/>
-            <w:tcBorders>
-              <w:top w:val="single" w:sz="4" w:space="0" w:color="auto"/>
-              <w:left w:val="nil"/>
-              <w:bottom w:val="single" w:sz="4" w:space="0" w:color="auto"/>
-              <w:right w:val="single" w:sz="4" w:space="0" w:color="auto"/>
-            </w:tcBorders>
-            <w:shd w:val="clear" w:color="auto" w:fill="auto"/>
-          </w:tcPr>
-          <w:p>
-            <w:pPr>
-              <w:autoSpaceDE w:val="0"/>
-              <w:autoSpaceDN w:val="0"/>
-              <w:adjustRightInd w:val="0"/>
-              <w:spacing w:line="276" w:lineRule="auto"/>
-              <w:jc w:val="center"/>
-              <w:rPr>
-                <w:rFonts w:ascii="Times New Roman" w:hAnsi="Times New Roman" w:cs="Times New Roman"/>
-                <w:b/>
-                <w:sz w:val="24"/>
-                <w:szCs w:val="24"/>
-                <w:highlight w:val="yellow"/>
-              </w:rPr>
-            </w:pPr>
-          </w:p>
-        </w:tc>
-      </w:tr>
-      <w:tr>
-        <w:tc>
-          <w:tcPr>
-            <w:tcW w:w="990" w:type="dxa"/>
-            <w:tcBorders>
-              <w:top w:val="single" w:sz="4" w:space="0" w:color="auto"/>
-              <w:bottom w:val="single" w:sz="4" w:space="0" w:color="auto"/>
-            </w:tcBorders>
-          </w:tcPr>
-          <w:p>
-            <w:pPr>
-              <w:autoSpaceDE w:val="0"/>
-              <w:autoSpaceDN w:val="0"/>
-              <w:adjustRightInd w:val="0"/>
-              <w:spacing w:line="276" w:lineRule="auto"/>
-              <w:jc w:val="center"/>
-              <w:rPr>
-                <w:rFonts w:ascii="Times New Roman" w:hAnsi="Times New Roman" w:cs="Times New Roman"/>
-                <w:sz w:val="24"/>
-                <w:szCs w:val="24"/>
-                <w:lang w:val="id-ID"/>
-              </w:rPr>
-            </w:pPr>
-            <w:r>
-              <w:rPr>
-                <w:rFonts w:ascii="Times New Roman" w:hAnsi="Times New Roman" w:cs="Times New Roman"/>
-                <w:sz w:val="24"/>
-                <w:szCs w:val="24"/>
-                <w:lang w:val="id-ID"/>
-              </w:rPr>
-              <w:t>3.</w:t>
-            </w:r>
-          </w:p>
-        </w:tc>
-        <w:tc>
-          <w:tcPr>
-            <w:tcW w:w="3960" w:type="dxa"/>
-            <w:tcBorders>
-              <w:top w:val="single" w:sz="4" w:space="0" w:color="auto"/>
-              <w:left w:val="nil"/>
-              <w:bottom w:val="single" w:sz="4" w:space="0" w:color="auto"/>
-              <w:right w:val="single" w:sz="4" w:space="0" w:color="auto"/>
-            </w:tcBorders>
-            <w:shd w:val="clear" w:color="auto" w:fill="auto"/>
-          </w:tcPr>
-          <w:p>
-            <w:pPr>
-              <w:autoSpaceDE w:val="0"/>
-              <w:autoSpaceDN w:val="0"/>
-              <w:adjustRightInd w:val="0"/>
-              <w:spacing w:line="276" w:lineRule="auto"/>
-              <w:rPr>
-                <w:rFonts w:ascii="Times New Roman" w:hAnsi="Times New Roman" w:cs="Times New Roman"/>
-                <w:b/>
-                <w:sz w:val="24"/>
-                <w:szCs w:val="24"/>
-                <w:highlight w:val="yellow"/>
-              </w:rPr>
-            </w:pPr>
-          </w:p>
-        </w:tc>
-        <w:tc>
-          <w:tcPr>
-            <w:tcW w:w="1980" w:type="dxa"/>
-            <w:tcBorders>
-              <w:top w:val="single" w:sz="4" w:space="0" w:color="auto"/>
-              <w:left w:val="nil"/>
-              <w:bottom w:val="single" w:sz="4" w:space="0" w:color="auto"/>
-              <w:right w:val="single" w:sz="4" w:space="0" w:color="auto"/>
-            </w:tcBorders>
-            <w:shd w:val="clear" w:color="auto" w:fill="auto"/>
-          </w:tcPr>
-          <w:p>
-            <w:pPr>
-              <w:autoSpaceDE w:val="0"/>
-              <w:autoSpaceDN w:val="0"/>
-              <w:adjustRightInd w:val="0"/>
-              <w:spacing w:line="276" w:lineRule="auto"/>
-              <w:jc w:val="center"/>
-              <w:rPr>
-                <w:rFonts w:ascii="Times New Roman" w:hAnsi="Times New Roman" w:cs="Times New Roman"/>
-                <w:b/>
-                <w:sz w:val="24"/>
-                <w:szCs w:val="24"/>
-                <w:highlight w:val="yellow"/>
-              </w:rPr>
-            </w:pPr>
-          </w:p>
-        </w:tc>
-        <w:tc>
-          <w:tcPr>
-            <w:tcW w:w="1008" w:type="dxa"/>
-            <w:tcBorders>
-              <w:top w:val="single" w:sz="4" w:space="0" w:color="auto"/>
-              <w:left w:val="nil"/>
-              <w:bottom w:val="single" w:sz="4" w:space="0" w:color="auto"/>
-              <w:right w:val="single" w:sz="4" w:space="0" w:color="auto"/>
-            </w:tcBorders>
-            <w:shd w:val="clear" w:color="auto" w:fill="auto"/>
-          </w:tcPr>
-          <w:p>
-            <w:pPr>
-              <w:autoSpaceDE w:val="0"/>
-              <w:autoSpaceDN w:val="0"/>
-              <w:adjustRightInd w:val="0"/>
-              <w:spacing w:line="276" w:lineRule="auto"/>
-              <w:jc w:val="center"/>
-              <w:rPr>
-                <w:rFonts w:ascii="Times New Roman" w:hAnsi="Times New Roman" w:cs="Times New Roman"/>
-                <w:b/>
-                <w:sz w:val="24"/>
-                <w:szCs w:val="24"/>
-                <w:highlight w:val="yellow"/>
-              </w:rPr>
-            </w:pPr>
+              </w:rPr>
+              <w:t>Tahun</w:t>
+            </w:r>
+            <w:proofErr w:type="spellEnd"/>
           </w:p>
         </w:tc>
       </w:tr>
@@ -21759,15 +21745,7 @@
           <w:sz w:val="24"/>
           <w:szCs w:val="24"/>
         </w:rPr>
-        <w:t xml:space="preserve"> bio</w:t>
-      </w:r>
-      <w:r>
-        <w:rPr>
-          <w:rFonts w:ascii="Times New Roman" w:eastAsia="Times New Roman" w:hAnsi="Times New Roman" w:cs="Times New Roman"/>
-          <w:sz w:val="24"/>
-          <w:szCs w:val="24"/>
-        </w:rPr>
-        <w:t xml:space="preserve">data </w:t>
+        <w:t xml:space="preserve"> biodata </w:t>
       </w:r>
       <w:proofErr w:type="spellStart"/>
       <w:r>
@@ -21956,15 +21934,7 @@
           <w:sz w:val="24"/>
           <w:szCs w:val="24"/>
         </w:rPr>
-        <w:t>terny</w:t>
-      </w:r>
-      <w:r>
-        <w:rPr>
-          <w:rFonts w:ascii="Times New Roman" w:eastAsia="Times New Roman" w:hAnsi="Times New Roman" w:cs="Times New Roman"/>
-          <w:sz w:val="24"/>
-          <w:szCs w:val="24"/>
-        </w:rPr>
-        <w:t>ata</w:t>
+        <w:t>ternyata</w:t>
       </w:r>
       <w:proofErr w:type="spellEnd"/>
       <w:r>
@@ -22308,15 +22278,7 @@
           <w:sz w:val="24"/>
           <w:szCs w:val="24"/>
         </w:rPr>
-        <w:t>persyaratan</w:t>
-      </w:r>
-      <w:r>
-        <w:rPr>
-          <w:rFonts w:ascii="Times New Roman" w:eastAsia="Times New Roman" w:hAnsi="Times New Roman" w:cs="Times New Roman"/>
-          <w:sz w:val="24"/>
-          <w:szCs w:val="24"/>
-        </w:rPr>
-        <w:t>dalam</w:t>
+        <w:t>persyaratandalam</w:t>
       </w:r>
       <w:proofErr w:type="spellEnd"/>
       <w:r>
@@ -22352,16 +22314,7 @@
           <w:sz w:val="24"/>
           <w:szCs w:val="24"/>
         </w:rPr>
-        <w:t>PKM-KC</w:t>
-      </w:r>
-      <w:r>
-        <w:rPr>
-          <w:rFonts w:ascii="Times New Roman" w:eastAsia="Times New Roman" w:hAnsi="Times New Roman" w:cs="Times New Roman"/>
-          <w:b/>
-          <w:sz w:val="24"/>
-          <w:szCs w:val="24"/>
-        </w:rPr>
-        <w:t>.</w:t>
+        <w:t>PKM-KC.</w:t>
       </w:r>
     </w:p>
     <w:p>
@@ -22385,7 +22338,6 @@
           <w:rFonts w:ascii="Times New Roman" w:hAnsi="Times New Roman" w:cs="Times New Roman"/>
           <w:sz w:val="24"/>
           <w:szCs w:val="24"/>
-          <w:highlight w:val="yellow"/>
         </w:rPr>
       </w:pPr>
       <w:r>
@@ -22393,9 +22345,8 @@
           <w:rFonts w:ascii="Times New Roman" w:hAnsi="Times New Roman" w:cs="Times New Roman"/>
           <w:sz w:val="24"/>
           <w:szCs w:val="24"/>
-          <w:highlight w:val="yellow"/>
-        </w:rPr>
-        <w:t xml:space="preserve">Jakarta, dd – mm </w:t>
+        </w:rPr>
+        <w:t xml:space="preserve">Jakarta, 28 – 06 </w:t>
       </w:r>
       <w:proofErr w:type="gramStart"/>
       <w:r>
@@ -22403,7 +22354,6 @@
           <w:rFonts w:ascii="Times New Roman" w:hAnsi="Times New Roman" w:cs="Times New Roman"/>
           <w:sz w:val="24"/>
           <w:szCs w:val="24"/>
-          <w:highlight w:val="yellow"/>
         </w:rPr>
         <w:t>-  2021</w:t>
       </w:r>
@@ -22465,91 +22415,69 @@
           <w:highlight w:val="yellow"/>
         </w:rPr>
       </w:pPr>
-      <w:r>
-        <w:rPr>
-          <w:rFonts w:ascii="Times New Roman" w:hAnsi="Times New Roman" w:cs="Times New Roman"/>
-          <w:sz w:val="24"/>
-          <w:szCs w:val="24"/>
-          <w:highlight w:val="yellow"/>
-        </w:rPr>
-        <w:lastRenderedPageBreak/>
-        <w:t>TTD</w:t>
-      </w:r>
     </w:p>
     <w:p>
       <w:pPr>
-        <w:autoSpaceDE w:val="0"/>
-        <w:autoSpaceDN w:val="0"/>
-        <w:adjustRightInd w:val="0"/>
-        <w:ind w:left="2880" w:firstLine="720"/>
+        <w:ind w:left="3600" w:firstLine="720"/>
         <w:jc w:val="center"/>
         <w:rPr>
           <w:rFonts w:ascii="Times New Roman" w:hAnsi="Times New Roman" w:cs="Times New Roman"/>
           <w:sz w:val="24"/>
           <w:szCs w:val="24"/>
-          <w:highlight w:val="yellow"/>
-        </w:rPr>
-      </w:pPr>
+        </w:rPr>
+      </w:pPr>
+      <w:proofErr w:type="spellStart"/>
+      <w:r>
+        <w:rPr>
+          <w:rFonts w:ascii="Times New Roman" w:hAnsi="Times New Roman" w:cs="Times New Roman"/>
+          <w:sz w:val="24"/>
+          <w:szCs w:val="24"/>
+        </w:rPr>
+        <w:t>Gintoro</w:t>
+      </w:r>
+      <w:proofErr w:type="spellEnd"/>
+      <w:r>
+        <w:rPr>
+          <w:rFonts w:ascii="Times New Roman" w:hAnsi="Times New Roman" w:cs="Times New Roman"/>
+          <w:sz w:val="24"/>
+          <w:szCs w:val="24"/>
+        </w:rPr>
+        <w:t xml:space="preserve">, S. </w:t>
+      </w:r>
+      <w:proofErr w:type="spellStart"/>
+      <w:r>
+        <w:rPr>
+          <w:rFonts w:ascii="Times New Roman" w:hAnsi="Times New Roman" w:cs="Times New Roman"/>
+          <w:sz w:val="24"/>
+          <w:szCs w:val="24"/>
+        </w:rPr>
+        <w:t>Kom</w:t>
+      </w:r>
+      <w:proofErr w:type="spellEnd"/>
+      <w:r>
+        <w:rPr>
+          <w:rFonts w:ascii="Times New Roman" w:hAnsi="Times New Roman" w:cs="Times New Roman"/>
+          <w:sz w:val="24"/>
+          <w:szCs w:val="24"/>
+        </w:rPr>
+        <w:t>, MM.</w:t>
+      </w:r>
     </w:p>
     <w:p>
       <w:pPr>
-        <w:ind w:left="3600" w:firstLine="720"/>
-        <w:jc w:val="center"/>
         <w:rPr>
           <w:rFonts w:ascii="Times New Roman" w:hAnsi="Times New Roman" w:cs="Times New Roman"/>
-          <w:sz w:val="24"/>
-          <w:szCs w:val="24"/>
-        </w:rPr>
-      </w:pPr>
-      <w:r>
-        <w:rPr>
-          <w:rFonts w:ascii="Times New Roman" w:hAnsi="Times New Roman" w:cs="Times New Roman"/>
-          <w:sz w:val="24"/>
-          <w:szCs w:val="24"/>
-          <w:highlight w:val="yellow"/>
-        </w:rPr>
-        <w:t xml:space="preserve">(Nama </w:t>
-      </w:r>
-      <w:proofErr w:type="spellStart"/>
-      <w:r>
-        <w:rPr>
-          <w:rFonts w:ascii="Times New Roman" w:hAnsi="Times New Roman" w:cs="Times New Roman"/>
-          <w:sz w:val="24"/>
-          <w:szCs w:val="24"/>
-          <w:highlight w:val="yellow"/>
-        </w:rPr>
-        <w:t>Lengkap</w:t>
-      </w:r>
-      <w:proofErr w:type="spellEnd"/>
-      <w:r>
-        <w:rPr>
-          <w:rFonts w:ascii="Times New Roman" w:hAnsi="Times New Roman" w:cs="Times New Roman"/>
-          <w:sz w:val="24"/>
-          <w:szCs w:val="24"/>
-          <w:highlight w:val="yellow"/>
-        </w:rPr>
-        <w:t xml:space="preserve"> + </w:t>
-      </w:r>
-      <w:proofErr w:type="spellStart"/>
-      <w:r>
-        <w:rPr>
-          <w:rFonts w:ascii="Times New Roman" w:hAnsi="Times New Roman" w:cs="Times New Roman"/>
-          <w:sz w:val="24"/>
-          <w:szCs w:val="24"/>
-          <w:highlight w:val="yellow"/>
-        </w:rPr>
-        <w:t>Gelar</w:t>
-      </w:r>
-      <w:proofErr w:type="spellEnd"/>
-      <w:r>
-        <w:rPr>
-          <w:rFonts w:ascii="Times New Roman" w:hAnsi="Times New Roman" w:cs="Times New Roman"/>
-          <w:sz w:val="24"/>
-          <w:szCs w:val="24"/>
-          <w:highlight w:val="yellow"/>
-        </w:rPr>
-        <w:t>)</w:t>
-      </w:r>
+          <w:color w:val="auto"/>
+          <w:sz w:val="24"/>
+          <w:szCs w:val="24"/>
+        </w:rPr>
+        <w:sectPr>
+          <w:pgSz w:w="11907" w:h="16839"/>
+          <w:pgMar w:top="1699" w:right="1699" w:bottom="1699" w:left="2275" w:header="0" w:footer="720" w:gutter="0"/>
+          <w:pgNumType w:start="1"/>
+          <w:cols w:space="720"/>
+        </w:sectPr>
+      </w:pPr>
     </w:p>
     <w:p>
       <w:pPr>
@@ -22559,8 +22487,8 @@
           <w:szCs w:val="24"/>
         </w:rPr>
         <w:sectPr>
-          <w:headerReference w:type="default" r:id="rId17"/>
-          <w:footerReference w:type="default" r:id="rId18"/>
+          <w:headerReference w:type="default" r:id="rId18"/>
+          <w:footerReference w:type="default" r:id="rId19"/>
           <w:pgSz w:w="11907" w:h="16839" w:code="9"/>
           <w:pgMar w:top="1701" w:right="1701" w:bottom="1701" w:left="2268" w:header="0" w:footer="720" w:gutter="0"/>
           <w:pgNumType w:start="1"/>
@@ -29583,7 +29511,7 @@
                     </pic:cNvPicPr>
                   </pic:nvPicPr>
                   <pic:blipFill>
-                    <a:blip r:embed="rId19">
+                    <a:blip r:embed="rId20">
                       <a:extLst>
                         <a:ext uri="{28A0092B-C50C-407E-A947-70E740481C1C}">
                           <a14:useLocalDpi xmlns:a14="http://schemas.microsoft.com/office/drawing/2010/main" val="0"/>
@@ -32500,6 +32428,36 @@
   </w:num>
   <w:num w:numId="24">
     <w:abstractNumId w:val="1"/>
+  </w:num>
+  <w:num w:numId="25">
+    <w:abstractNumId w:val="16"/>
+    <w:lvlOverride w:ilvl="0">
+      <w:startOverride w:val="1"/>
+    </w:lvlOverride>
+    <w:lvlOverride w:ilvl="1">
+      <w:startOverride w:val="1"/>
+    </w:lvlOverride>
+    <w:lvlOverride w:ilvl="2">
+      <w:startOverride w:val="1"/>
+    </w:lvlOverride>
+    <w:lvlOverride w:ilvl="3">
+      <w:startOverride w:val="1"/>
+    </w:lvlOverride>
+    <w:lvlOverride w:ilvl="4">
+      <w:startOverride w:val="1"/>
+    </w:lvlOverride>
+    <w:lvlOverride w:ilvl="5">
+      <w:startOverride w:val="1"/>
+    </w:lvlOverride>
+    <w:lvlOverride w:ilvl="6">
+      <w:startOverride w:val="1"/>
+    </w:lvlOverride>
+    <w:lvlOverride w:ilvl="7">
+      <w:startOverride w:val="1"/>
+    </w:lvlOverride>
+    <w:lvlOverride w:ilvl="8">
+      <w:startOverride w:val="1"/>
+    </w:lvlOverride>
   </w:num>
 </w:numbering>
 </file>

--- a/PKM/PKMKC-isi.docx
+++ b/PKM/PKMKC-isi.docx
@@ -2924,7 +2924,27 @@
           <w:sz w:val="24"/>
           <w:szCs w:val="24"/>
         </w:rPr>
-        <w:t xml:space="preserve"> library open-source dan gratis yang </w:t>
+        <w:t xml:space="preserve"> library </w:t>
+      </w:r>
+      <w:proofErr w:type="gramStart"/>
+      <w:r>
+        <w:rPr>
+          <w:rFonts w:ascii="Times New Roman" w:eastAsia="Times New Roman" w:hAnsi="Times New Roman" w:cs="Times New Roman"/>
+          <w:color w:val="auto"/>
+          <w:sz w:val="24"/>
+          <w:szCs w:val="24"/>
+        </w:rPr>
+        <w:t>open-source</w:t>
+      </w:r>
+      <w:proofErr w:type="gramEnd"/>
+      <w:r>
+        <w:rPr>
+          <w:rFonts w:ascii="Times New Roman" w:eastAsia="Times New Roman" w:hAnsi="Times New Roman" w:cs="Times New Roman"/>
+          <w:color w:val="auto"/>
+          <w:sz w:val="24"/>
+          <w:szCs w:val="24"/>
+        </w:rPr>
+        <w:t xml:space="preserve"> dan gratis yang </w:t>
       </w:r>
       <w:proofErr w:type="spellStart"/>
       <w:r>
@@ -18723,7 +18743,7 @@
     <w:p>
       <w:pPr>
         <w:rPr>
-          <w:rFonts w:ascii="Times New Roman" w:eastAsia="Times New Roman" w:hAnsi="Times New Roman" w:cs="Times New Roman"/>
+          <w:rFonts w:ascii="Times New Roman" w:hAnsi="Times New Roman" w:cs="Times New Roman"/>
           <w:sz w:val="24"/>
           <w:szCs w:val="24"/>
         </w:rPr>
@@ -18770,7 +18790,7 @@
       <w:pPr>
         <w:numPr>
           <w:ilvl w:val="0"/>
-          <w:numId w:val="25"/>
+          <w:numId w:val="18"/>
         </w:numPr>
         <w:pBdr>
           <w:top w:val="none" w:sz="0" w:space="0" w:color="auto"/>
@@ -18846,13 +18866,6 @@
         <w:tc>
           <w:tcPr>
             <w:tcW w:w="990" w:type="dxa"/>
-            <w:tcBorders>
-              <w:top w:val="single" w:sz="4" w:space="0" w:color="000000"/>
-              <w:left w:val="single" w:sz="4" w:space="0" w:color="000000"/>
-              <w:bottom w:val="single" w:sz="4" w:space="0" w:color="000000"/>
-              <w:right w:val="single" w:sz="4" w:space="0" w:color="000000"/>
-            </w:tcBorders>
-            <w:hideMark/>
           </w:tcPr>
           <w:p>
             <w:pPr>
@@ -18879,13 +18892,6 @@
         <w:tc>
           <w:tcPr>
             <w:tcW w:w="3471" w:type="dxa"/>
-            <w:tcBorders>
-              <w:top w:val="single" w:sz="4" w:space="0" w:color="000000"/>
-              <w:left w:val="single" w:sz="4" w:space="0" w:color="000000"/>
-              <w:bottom w:val="single" w:sz="4" w:space="0" w:color="000000"/>
-              <w:right w:val="single" w:sz="4" w:space="0" w:color="000000"/>
-            </w:tcBorders>
-            <w:hideMark/>
           </w:tcPr>
           <w:p>
             <w:pPr>
@@ -18966,13 +18972,6 @@
         <w:tc>
           <w:tcPr>
             <w:tcW w:w="3467" w:type="dxa"/>
-            <w:tcBorders>
-              <w:top w:val="single" w:sz="4" w:space="0" w:color="000000"/>
-              <w:left w:val="single" w:sz="4" w:space="0" w:color="000000"/>
-              <w:bottom w:val="single" w:sz="4" w:space="0" w:color="000000"/>
-              <w:right w:val="single" w:sz="4" w:space="0" w:color="000000"/>
-            </w:tcBorders>
-            <w:hideMark/>
           </w:tcPr>
           <w:p>
             <w:pPr>
@@ -18985,42 +18984,6 @@
                 <w:szCs w:val="24"/>
               </w:rPr>
             </w:pPr>
-            <w:proofErr w:type="spellStart"/>
-            <w:r>
-              <w:rPr>
-                <w:rFonts w:ascii="Times New Roman" w:hAnsi="Times New Roman" w:cs="Times New Roman"/>
-                <w:sz w:val="24"/>
-                <w:szCs w:val="24"/>
-              </w:rPr>
-              <w:t>Gintoro</w:t>
-            </w:r>
-            <w:proofErr w:type="spellEnd"/>
-            <w:r>
-              <w:rPr>
-                <w:rFonts w:ascii="Times New Roman" w:hAnsi="Times New Roman" w:cs="Times New Roman"/>
-                <w:sz w:val="24"/>
-                <w:szCs w:val="24"/>
-              </w:rPr>
-              <w:t xml:space="preserve">, S. </w:t>
-            </w:r>
-            <w:proofErr w:type="spellStart"/>
-            <w:r>
-              <w:rPr>
-                <w:rFonts w:ascii="Times New Roman" w:hAnsi="Times New Roman" w:cs="Times New Roman"/>
-                <w:sz w:val="24"/>
-                <w:szCs w:val="24"/>
-              </w:rPr>
-              <w:t>Kom</w:t>
-            </w:r>
-            <w:proofErr w:type="spellEnd"/>
-            <w:r>
-              <w:rPr>
-                <w:rFonts w:ascii="Times New Roman" w:hAnsi="Times New Roman" w:cs="Times New Roman"/>
-                <w:sz w:val="24"/>
-                <w:szCs w:val="24"/>
-              </w:rPr>
-              <w:t>, MM.</w:t>
-            </w:r>
           </w:p>
         </w:tc>
       </w:tr>
@@ -19028,13 +18991,6 @@
         <w:tc>
           <w:tcPr>
             <w:tcW w:w="990" w:type="dxa"/>
-            <w:tcBorders>
-              <w:top w:val="single" w:sz="4" w:space="0" w:color="000000"/>
-              <w:left w:val="single" w:sz="4" w:space="0" w:color="000000"/>
-              <w:bottom w:val="single" w:sz="4" w:space="0" w:color="000000"/>
-              <w:right w:val="single" w:sz="4" w:space="0" w:color="000000"/>
-            </w:tcBorders>
-            <w:hideMark/>
           </w:tcPr>
           <w:p>
             <w:pPr>
@@ -19061,13 +19017,6 @@
         <w:tc>
           <w:tcPr>
             <w:tcW w:w="3471" w:type="dxa"/>
-            <w:tcBorders>
-              <w:top w:val="single" w:sz="4" w:space="0" w:color="000000"/>
-              <w:left w:val="single" w:sz="4" w:space="0" w:color="000000"/>
-              <w:bottom w:val="single" w:sz="4" w:space="0" w:color="000000"/>
-              <w:right w:val="single" w:sz="4" w:space="0" w:color="000000"/>
-            </w:tcBorders>
-            <w:hideMark/>
           </w:tcPr>
           <w:p>
             <w:pPr>
@@ -19114,13 +19063,6 @@
         <w:tc>
           <w:tcPr>
             <w:tcW w:w="3467" w:type="dxa"/>
-            <w:tcBorders>
-              <w:top w:val="single" w:sz="4" w:space="0" w:color="000000"/>
-              <w:left w:val="single" w:sz="4" w:space="0" w:color="000000"/>
-              <w:bottom w:val="single" w:sz="4" w:space="0" w:color="000000"/>
-              <w:right w:val="single" w:sz="4" w:space="0" w:color="000000"/>
-            </w:tcBorders>
-            <w:hideMark/>
           </w:tcPr>
           <w:p>
             <w:pPr>
@@ -19134,16 +19076,6 @@
                 <w:szCs w:val="24"/>
               </w:rPr>
             </w:pPr>
-            <w:proofErr w:type="spellStart"/>
-            <w:r>
-              <w:rPr>
-                <w:rFonts w:ascii="Times New Roman" w:hAnsi="Times New Roman" w:cs="Times New Roman"/>
-                <w:sz w:val="24"/>
-                <w:szCs w:val="24"/>
-              </w:rPr>
-              <w:t>Pria</w:t>
-            </w:r>
-            <w:proofErr w:type="spellEnd"/>
           </w:p>
         </w:tc>
       </w:tr>
@@ -19151,13 +19083,6 @@
         <w:tc>
           <w:tcPr>
             <w:tcW w:w="990" w:type="dxa"/>
-            <w:tcBorders>
-              <w:top w:val="single" w:sz="4" w:space="0" w:color="000000"/>
-              <w:left w:val="single" w:sz="4" w:space="0" w:color="000000"/>
-              <w:bottom w:val="single" w:sz="4" w:space="0" w:color="000000"/>
-              <w:right w:val="single" w:sz="4" w:space="0" w:color="000000"/>
-            </w:tcBorders>
-            <w:hideMark/>
           </w:tcPr>
           <w:p>
             <w:pPr>
@@ -19184,13 +19109,6 @@
         <w:tc>
           <w:tcPr>
             <w:tcW w:w="3471" w:type="dxa"/>
-            <w:tcBorders>
-              <w:top w:val="single" w:sz="4" w:space="0" w:color="000000"/>
-              <w:left w:val="single" w:sz="4" w:space="0" w:color="000000"/>
-              <w:bottom w:val="single" w:sz="4" w:space="0" w:color="000000"/>
-              <w:right w:val="single" w:sz="4" w:space="0" w:color="000000"/>
-            </w:tcBorders>
-            <w:hideMark/>
           </w:tcPr>
           <w:p>
             <w:pPr>
@@ -19227,13 +19145,6 @@
         <w:tc>
           <w:tcPr>
             <w:tcW w:w="3467" w:type="dxa"/>
-            <w:tcBorders>
-              <w:top w:val="single" w:sz="4" w:space="0" w:color="000000"/>
-              <w:left w:val="single" w:sz="4" w:space="0" w:color="000000"/>
-              <w:bottom w:val="single" w:sz="4" w:space="0" w:color="000000"/>
-              <w:right w:val="single" w:sz="4" w:space="0" w:color="000000"/>
-            </w:tcBorders>
-            <w:hideMark/>
           </w:tcPr>
           <w:p>
             <w:pPr>
@@ -19247,24 +19158,6 @@
                 <w:szCs w:val="24"/>
               </w:rPr>
             </w:pPr>
-            <w:r>
-              <w:rPr>
-                <w:rFonts w:ascii="Times New Roman" w:hAnsi="Times New Roman" w:cs="Times New Roman"/>
-                <w:sz w:val="24"/>
-                <w:szCs w:val="24"/>
-              </w:rPr>
-              <w:t xml:space="preserve">Teknik </w:t>
-            </w:r>
-            <w:proofErr w:type="spellStart"/>
-            <w:r>
-              <w:rPr>
-                <w:rFonts w:ascii="Times New Roman" w:hAnsi="Times New Roman" w:cs="Times New Roman"/>
-                <w:sz w:val="24"/>
-                <w:szCs w:val="24"/>
-              </w:rPr>
-              <w:t>Informatika</w:t>
-            </w:r>
-            <w:proofErr w:type="spellEnd"/>
           </w:p>
         </w:tc>
       </w:tr>
@@ -19272,13 +19165,6 @@
         <w:tc>
           <w:tcPr>
             <w:tcW w:w="990" w:type="dxa"/>
-            <w:tcBorders>
-              <w:top w:val="single" w:sz="4" w:space="0" w:color="000000"/>
-              <w:left w:val="single" w:sz="4" w:space="0" w:color="000000"/>
-              <w:bottom w:val="single" w:sz="4" w:space="0" w:color="000000"/>
-              <w:right w:val="single" w:sz="4" w:space="0" w:color="000000"/>
-            </w:tcBorders>
-            <w:hideMark/>
           </w:tcPr>
           <w:p>
             <w:pPr>
@@ -19305,13 +19191,6 @@
         <w:tc>
           <w:tcPr>
             <w:tcW w:w="3471" w:type="dxa"/>
-            <w:tcBorders>
-              <w:top w:val="single" w:sz="4" w:space="0" w:color="000000"/>
-              <w:left w:val="single" w:sz="4" w:space="0" w:color="000000"/>
-              <w:bottom w:val="single" w:sz="4" w:space="0" w:color="000000"/>
-              <w:right w:val="single" w:sz="4" w:space="0" w:color="000000"/>
-            </w:tcBorders>
-            <w:hideMark/>
           </w:tcPr>
           <w:p>
             <w:pPr>
@@ -19338,13 +19217,6 @@
         <w:tc>
           <w:tcPr>
             <w:tcW w:w="3467" w:type="dxa"/>
-            <w:tcBorders>
-              <w:top w:val="single" w:sz="4" w:space="0" w:color="000000"/>
-              <w:left w:val="single" w:sz="4" w:space="0" w:color="000000"/>
-              <w:bottom w:val="single" w:sz="4" w:space="0" w:color="000000"/>
-              <w:right w:val="single" w:sz="4" w:space="0" w:color="000000"/>
-            </w:tcBorders>
-            <w:hideMark/>
           </w:tcPr>
           <w:p>
             <w:pPr>
@@ -19358,14 +19230,6 @@
                 <w:szCs w:val="24"/>
               </w:rPr>
             </w:pPr>
-            <w:r>
-              <w:rPr>
-                <w:rFonts w:ascii="Times New Roman" w:hAnsi="Times New Roman" w:cs="Times New Roman"/>
-                <w:sz w:val="24"/>
-                <w:szCs w:val="24"/>
-              </w:rPr>
-              <w:t>D1843/0321067604</w:t>
-            </w:r>
           </w:p>
         </w:tc>
       </w:tr>
@@ -19373,13 +19237,6 @@
         <w:tc>
           <w:tcPr>
             <w:tcW w:w="990" w:type="dxa"/>
-            <w:tcBorders>
-              <w:top w:val="single" w:sz="4" w:space="0" w:color="000000"/>
-              <w:left w:val="single" w:sz="4" w:space="0" w:color="000000"/>
-              <w:bottom w:val="single" w:sz="4" w:space="0" w:color="000000"/>
-              <w:right w:val="single" w:sz="4" w:space="0" w:color="000000"/>
-            </w:tcBorders>
-            <w:hideMark/>
           </w:tcPr>
           <w:p>
             <w:pPr>
@@ -19406,13 +19263,6 @@
         <w:tc>
           <w:tcPr>
             <w:tcW w:w="3471" w:type="dxa"/>
-            <w:tcBorders>
-              <w:top w:val="single" w:sz="4" w:space="0" w:color="000000"/>
-              <w:left w:val="single" w:sz="4" w:space="0" w:color="000000"/>
-              <w:bottom w:val="single" w:sz="4" w:space="0" w:color="000000"/>
-              <w:right w:val="single" w:sz="4" w:space="0" w:color="000000"/>
-            </w:tcBorders>
-            <w:hideMark/>
           </w:tcPr>
           <w:p>
             <w:pPr>
@@ -19467,13 +19317,6 @@
         <w:tc>
           <w:tcPr>
             <w:tcW w:w="3467" w:type="dxa"/>
-            <w:tcBorders>
-              <w:top w:val="single" w:sz="4" w:space="0" w:color="000000"/>
-              <w:left w:val="single" w:sz="4" w:space="0" w:color="000000"/>
-              <w:bottom w:val="single" w:sz="4" w:space="0" w:color="000000"/>
-              <w:right w:val="single" w:sz="4" w:space="0" w:color="000000"/>
-            </w:tcBorders>
-            <w:hideMark/>
           </w:tcPr>
           <w:p>
             <w:pPr>
@@ -19487,32 +19330,6 @@
                 <w:szCs w:val="24"/>
               </w:rPr>
             </w:pPr>
-            <w:r>
-              <w:rPr>
-                <w:rFonts w:ascii="Times New Roman" w:hAnsi="Times New Roman" w:cs="Times New Roman"/>
-                <w:sz w:val="24"/>
-                <w:szCs w:val="24"/>
-              </w:rPr>
-              <w:t xml:space="preserve">Semarang, 21 </w:t>
-            </w:r>
-            <w:proofErr w:type="spellStart"/>
-            <w:r>
-              <w:rPr>
-                <w:rFonts w:ascii="Times New Roman" w:hAnsi="Times New Roman" w:cs="Times New Roman"/>
-                <w:sz w:val="24"/>
-                <w:szCs w:val="24"/>
-              </w:rPr>
-              <w:t>Juni</w:t>
-            </w:r>
-            <w:proofErr w:type="spellEnd"/>
-            <w:r>
-              <w:rPr>
-                <w:rFonts w:ascii="Times New Roman" w:hAnsi="Times New Roman" w:cs="Times New Roman"/>
-                <w:sz w:val="24"/>
-                <w:szCs w:val="24"/>
-              </w:rPr>
-              <w:t xml:space="preserve"> 1976</w:t>
-            </w:r>
           </w:p>
         </w:tc>
       </w:tr>
@@ -19520,13 +19337,6 @@
         <w:tc>
           <w:tcPr>
             <w:tcW w:w="990" w:type="dxa"/>
-            <w:tcBorders>
-              <w:top w:val="single" w:sz="4" w:space="0" w:color="000000"/>
-              <w:left w:val="single" w:sz="4" w:space="0" w:color="000000"/>
-              <w:bottom w:val="single" w:sz="4" w:space="0" w:color="000000"/>
-              <w:right w:val="single" w:sz="4" w:space="0" w:color="000000"/>
-            </w:tcBorders>
-            <w:hideMark/>
           </w:tcPr>
           <w:p>
             <w:pPr>
@@ -19553,13 +19363,6 @@
         <w:tc>
           <w:tcPr>
             <w:tcW w:w="3471" w:type="dxa"/>
-            <w:tcBorders>
-              <w:top w:val="single" w:sz="4" w:space="0" w:color="000000"/>
-              <w:left w:val="single" w:sz="4" w:space="0" w:color="000000"/>
-              <w:bottom w:val="single" w:sz="4" w:space="0" w:color="000000"/>
-              <w:right w:val="single" w:sz="4" w:space="0" w:color="000000"/>
-            </w:tcBorders>
-            <w:hideMark/>
           </w:tcPr>
           <w:p>
             <w:pPr>
@@ -19586,13 +19389,6 @@
         <w:tc>
           <w:tcPr>
             <w:tcW w:w="3467" w:type="dxa"/>
-            <w:tcBorders>
-              <w:top w:val="single" w:sz="4" w:space="0" w:color="000000"/>
-              <w:left w:val="single" w:sz="4" w:space="0" w:color="000000"/>
-              <w:bottom w:val="single" w:sz="4" w:space="0" w:color="000000"/>
-              <w:right w:val="single" w:sz="4" w:space="0" w:color="000000"/>
-            </w:tcBorders>
-            <w:hideMark/>
           </w:tcPr>
           <w:p>
             <w:pPr>
@@ -19606,17 +19402,6 @@
                 <w:szCs w:val="24"/>
               </w:rPr>
             </w:pPr>
-            <w:hyperlink r:id="rId17" w:history="1">
-              <w:r>
-                <w:rPr>
-                  <w:rStyle w:val="Hyperlink"/>
-                  <w:rFonts w:ascii="Times New Roman" w:hAnsi="Times New Roman" w:cs="Times New Roman"/>
-                  <w:sz w:val="24"/>
-                  <w:szCs w:val="24"/>
-                </w:rPr>
-                <w:t>gintoro@binus.edu</w:t>
-              </w:r>
-            </w:hyperlink>
           </w:p>
         </w:tc>
       </w:tr>
@@ -19624,13 +19409,6 @@
         <w:tc>
           <w:tcPr>
             <w:tcW w:w="990" w:type="dxa"/>
-            <w:tcBorders>
-              <w:top w:val="single" w:sz="4" w:space="0" w:color="000000"/>
-              <w:left w:val="single" w:sz="4" w:space="0" w:color="000000"/>
-              <w:bottom w:val="single" w:sz="4" w:space="0" w:color="000000"/>
-              <w:right w:val="single" w:sz="4" w:space="0" w:color="000000"/>
-            </w:tcBorders>
-            <w:hideMark/>
           </w:tcPr>
           <w:p>
             <w:pPr>
@@ -19657,13 +19435,6 @@
         <w:tc>
           <w:tcPr>
             <w:tcW w:w="3471" w:type="dxa"/>
-            <w:tcBorders>
-              <w:top w:val="single" w:sz="4" w:space="0" w:color="000000"/>
-              <w:left w:val="single" w:sz="4" w:space="0" w:color="000000"/>
-              <w:bottom w:val="single" w:sz="4" w:space="0" w:color="000000"/>
-              <w:right w:val="single" w:sz="4" w:space="0" w:color="000000"/>
-            </w:tcBorders>
-            <w:hideMark/>
           </w:tcPr>
           <w:p>
             <w:pPr>
@@ -19718,13 +19489,6 @@
         <w:tc>
           <w:tcPr>
             <w:tcW w:w="3467" w:type="dxa"/>
-            <w:tcBorders>
-              <w:top w:val="single" w:sz="4" w:space="0" w:color="000000"/>
-              <w:left w:val="single" w:sz="4" w:space="0" w:color="000000"/>
-              <w:bottom w:val="single" w:sz="4" w:space="0" w:color="000000"/>
-              <w:right w:val="single" w:sz="4" w:space="0" w:color="000000"/>
-            </w:tcBorders>
-            <w:hideMark/>
           </w:tcPr>
           <w:p>
             <w:pPr>
@@ -19738,14 +19502,6 @@
                 <w:szCs w:val="24"/>
               </w:rPr>
             </w:pPr>
-            <w:r>
-              <w:rPr>
-                <w:rFonts w:ascii="Times New Roman" w:hAnsi="Times New Roman" w:cs="Times New Roman"/>
-                <w:sz w:val="24"/>
-                <w:szCs w:val="24"/>
-              </w:rPr>
-              <w:t>021-5345830</w:t>
-            </w:r>
           </w:p>
         </w:tc>
       </w:tr>
@@ -19755,7 +19511,7 @@
         <w:pStyle w:val="ListParagraph"/>
         <w:numPr>
           <w:ilvl w:val="0"/>
-          <w:numId w:val="25"/>
+          <w:numId w:val="18"/>
         </w:numPr>
         <w:pBdr>
           <w:top w:val="none" w:sz="0" w:space="0" w:color="auto"/>
@@ -19801,23 +19557,16 @@
         <w:tblLook w:val="04A0" w:firstRow="1" w:lastRow="0" w:firstColumn="1" w:lastColumn="0" w:noHBand="0" w:noVBand="1"/>
       </w:tblPr>
       <w:tblGrid>
-        <w:gridCol w:w="2938"/>
-        <w:gridCol w:w="1856"/>
-        <w:gridCol w:w="1699"/>
-        <w:gridCol w:w="1427"/>
+        <w:gridCol w:w="2948"/>
+        <w:gridCol w:w="1843"/>
+        <w:gridCol w:w="1701"/>
+        <w:gridCol w:w="1428"/>
       </w:tblGrid>
       <w:tr>
         <w:tc>
           <w:tcPr>
-            <w:tcW w:w="2938" w:type="dxa"/>
-            <w:tcBorders>
-              <w:top w:val="single" w:sz="4" w:space="0" w:color="000000"/>
-              <w:left w:val="single" w:sz="4" w:space="0" w:color="000000"/>
-              <w:bottom w:val="single" w:sz="4" w:space="0" w:color="000000"/>
-              <w:right w:val="single" w:sz="4" w:space="0" w:color="000000"/>
-            </w:tcBorders>
+            <w:tcW w:w="2948" w:type="dxa"/>
             <w:vAlign w:val="center"/>
-            <w:hideMark/>
           </w:tcPr>
           <w:p>
             <w:pPr>
@@ -19862,15 +19611,8 @@
         </w:tc>
         <w:tc>
           <w:tcPr>
-            <w:tcW w:w="1856" w:type="dxa"/>
-            <w:tcBorders>
-              <w:top w:val="single" w:sz="4" w:space="0" w:color="000000"/>
-              <w:left w:val="single" w:sz="4" w:space="0" w:color="000000"/>
-              <w:bottom w:val="single" w:sz="4" w:space="0" w:color="000000"/>
-              <w:right w:val="single" w:sz="4" w:space="0" w:color="000000"/>
-            </w:tcBorders>
+            <w:tcW w:w="1843" w:type="dxa"/>
             <w:vAlign w:val="center"/>
-            <w:hideMark/>
           </w:tcPr>
           <w:p>
             <w:pPr>
@@ -19898,15 +19640,8 @@
         </w:tc>
         <w:tc>
           <w:tcPr>
-            <w:tcW w:w="1699" w:type="dxa"/>
-            <w:tcBorders>
-              <w:top w:val="single" w:sz="4" w:space="0" w:color="000000"/>
-              <w:left w:val="single" w:sz="4" w:space="0" w:color="000000"/>
-              <w:bottom w:val="single" w:sz="4" w:space="0" w:color="000000"/>
-              <w:right w:val="single" w:sz="4" w:space="0" w:color="000000"/>
-            </w:tcBorders>
+            <w:tcW w:w="1701" w:type="dxa"/>
             <w:vAlign w:val="center"/>
-            <w:hideMark/>
           </w:tcPr>
           <w:p>
             <w:pPr>
@@ -19932,15 +19667,8 @@
         </w:tc>
         <w:tc>
           <w:tcPr>
-            <w:tcW w:w="1427" w:type="dxa"/>
-            <w:tcBorders>
-              <w:top w:val="single" w:sz="4" w:space="0" w:color="000000"/>
-              <w:left w:val="single" w:sz="4" w:space="0" w:color="000000"/>
-              <w:bottom w:val="single" w:sz="4" w:space="0" w:color="000000"/>
-              <w:right w:val="single" w:sz="4" w:space="0" w:color="000000"/>
-            </w:tcBorders>
+            <w:tcW w:w="1428" w:type="dxa"/>
             <w:vAlign w:val="center"/>
-            <w:hideMark/>
           </w:tcPr>
           <w:p>
             <w:pPr>
@@ -19978,14 +19706,7 @@
       <w:tr>
         <w:tc>
           <w:tcPr>
-            <w:tcW w:w="2938" w:type="dxa"/>
-            <w:tcBorders>
-              <w:top w:val="single" w:sz="4" w:space="0" w:color="000000"/>
-              <w:left w:val="single" w:sz="4" w:space="0" w:color="000000"/>
-              <w:bottom w:val="single" w:sz="4" w:space="0" w:color="000000"/>
-              <w:right w:val="single" w:sz="4" w:space="0" w:color="000000"/>
-            </w:tcBorders>
-            <w:hideMark/>
+            <w:tcW w:w="2948" w:type="dxa"/>
           </w:tcPr>
           <w:p>
             <w:pPr>
@@ -20020,14 +19741,7 @@
         </w:tc>
         <w:tc>
           <w:tcPr>
-            <w:tcW w:w="1856" w:type="dxa"/>
-            <w:tcBorders>
-              <w:top w:val="single" w:sz="4" w:space="0" w:color="000000"/>
-              <w:left w:val="single" w:sz="4" w:space="0" w:color="000000"/>
-              <w:bottom w:val="single" w:sz="4" w:space="0" w:color="000000"/>
-              <w:right w:val="single" w:sz="4" w:space="0" w:color="000000"/>
-            </w:tcBorders>
-            <w:hideMark/>
+            <w:tcW w:w="1843" w:type="dxa"/>
           </w:tcPr>
           <w:p>
             <w:pPr>
@@ -20040,26 +19754,11 @@
                 <w:szCs w:val="24"/>
               </w:rPr>
             </w:pPr>
-            <w:r>
-              <w:rPr>
-                <w:rFonts w:ascii="Times New Roman" w:hAnsi="Times New Roman" w:cs="Times New Roman"/>
-                <w:sz w:val="24"/>
-                <w:szCs w:val="24"/>
-              </w:rPr>
-              <w:t>BINUS University</w:t>
-            </w:r>
-          </w:p>
-        </w:tc>
-        <w:tc>
-          <w:tcPr>
-            <w:tcW w:w="1699" w:type="dxa"/>
-            <w:tcBorders>
-              <w:top w:val="single" w:sz="4" w:space="0" w:color="000000"/>
-              <w:left w:val="single" w:sz="4" w:space="0" w:color="000000"/>
-              <w:bottom w:val="single" w:sz="4" w:space="0" w:color="000000"/>
-              <w:right w:val="single" w:sz="4" w:space="0" w:color="000000"/>
-            </w:tcBorders>
-            <w:hideMark/>
+          </w:p>
+        </w:tc>
+        <w:tc>
+          <w:tcPr>
+            <w:tcW w:w="1701" w:type="dxa"/>
           </w:tcPr>
           <w:p>
             <w:pPr>
@@ -20072,25 +19771,11 @@
                 <w:szCs w:val="24"/>
               </w:rPr>
             </w:pPr>
-            <w:r>
-              <w:rPr>
-                <w:rFonts w:ascii="Times New Roman" w:hAnsi="Times New Roman" w:cs="Times New Roman"/>
-                <w:sz w:val="24"/>
-                <w:szCs w:val="24"/>
-              </w:rPr>
-              <w:t>BINUS University</w:t>
-            </w:r>
-          </w:p>
-        </w:tc>
-        <w:tc>
-          <w:tcPr>
-            <w:tcW w:w="1427" w:type="dxa"/>
-            <w:tcBorders>
-              <w:top w:val="single" w:sz="4" w:space="0" w:color="000000"/>
-              <w:left w:val="single" w:sz="4" w:space="0" w:color="000000"/>
-              <w:bottom w:val="single" w:sz="4" w:space="0" w:color="000000"/>
-              <w:right w:val="single" w:sz="4" w:space="0" w:color="000000"/>
-            </w:tcBorders>
+          </w:p>
+        </w:tc>
+        <w:tc>
+          <w:tcPr>
+            <w:tcW w:w="1428" w:type="dxa"/>
             <w:vAlign w:val="center"/>
           </w:tcPr>
           <w:p>
@@ -20108,14 +19793,7 @@
       <w:tr>
         <w:tc>
           <w:tcPr>
-            <w:tcW w:w="2938" w:type="dxa"/>
-            <w:tcBorders>
-              <w:top w:val="single" w:sz="4" w:space="0" w:color="000000"/>
-              <w:left w:val="single" w:sz="4" w:space="0" w:color="000000"/>
-              <w:bottom w:val="single" w:sz="4" w:space="0" w:color="000000"/>
-              <w:right w:val="single" w:sz="4" w:space="0" w:color="000000"/>
-            </w:tcBorders>
-            <w:hideMark/>
+            <w:tcW w:w="2948" w:type="dxa"/>
           </w:tcPr>
           <w:p>
             <w:pPr>
@@ -20150,14 +19828,7 @@
         </w:tc>
         <w:tc>
           <w:tcPr>
-            <w:tcW w:w="1856" w:type="dxa"/>
-            <w:tcBorders>
-              <w:top w:val="single" w:sz="4" w:space="0" w:color="000000"/>
-              <w:left w:val="single" w:sz="4" w:space="0" w:color="000000"/>
-              <w:bottom w:val="single" w:sz="4" w:space="0" w:color="000000"/>
-              <w:right w:val="single" w:sz="4" w:space="0" w:color="000000"/>
-            </w:tcBorders>
-            <w:hideMark/>
+            <w:tcW w:w="1843" w:type="dxa"/>
           </w:tcPr>
           <w:p>
             <w:pPr>
@@ -20170,46 +19841,11 @@
                 <w:szCs w:val="24"/>
               </w:rPr>
             </w:pPr>
-            <w:proofErr w:type="spellStart"/>
-            <w:r>
-              <w:rPr>
-                <w:rFonts w:ascii="Times New Roman" w:hAnsi="Times New Roman" w:cs="Times New Roman"/>
-                <w:sz w:val="24"/>
-                <w:szCs w:val="24"/>
-              </w:rPr>
-              <w:t>Fasilkom</w:t>
-            </w:r>
-            <w:proofErr w:type="spellEnd"/>
-            <w:r>
-              <w:rPr>
-                <w:rFonts w:ascii="Times New Roman" w:hAnsi="Times New Roman" w:cs="Times New Roman"/>
-                <w:sz w:val="24"/>
-                <w:szCs w:val="24"/>
-              </w:rPr>
-              <w:t xml:space="preserve">/Teknik </w:t>
-            </w:r>
-            <w:proofErr w:type="spellStart"/>
-            <w:r>
-              <w:rPr>
-                <w:rFonts w:ascii="Times New Roman" w:hAnsi="Times New Roman" w:cs="Times New Roman"/>
-                <w:sz w:val="24"/>
-                <w:szCs w:val="24"/>
-              </w:rPr>
-              <w:t>Informatika</w:t>
-            </w:r>
-            <w:proofErr w:type="spellEnd"/>
-          </w:p>
-        </w:tc>
-        <w:tc>
-          <w:tcPr>
-            <w:tcW w:w="1699" w:type="dxa"/>
-            <w:tcBorders>
-              <w:top w:val="single" w:sz="4" w:space="0" w:color="000000"/>
-              <w:left w:val="single" w:sz="4" w:space="0" w:color="000000"/>
-              <w:bottom w:val="single" w:sz="4" w:space="0" w:color="000000"/>
-              <w:right w:val="single" w:sz="4" w:space="0" w:color="000000"/>
-            </w:tcBorders>
-            <w:hideMark/>
+          </w:p>
+        </w:tc>
+        <w:tc>
+          <w:tcPr>
+            <w:tcW w:w="1701" w:type="dxa"/>
           </w:tcPr>
           <w:p>
             <w:pPr>
@@ -20222,35 +19858,11 @@
                 <w:szCs w:val="24"/>
               </w:rPr>
             </w:pPr>
-            <w:r>
-              <w:rPr>
-                <w:rFonts w:ascii="Times New Roman" w:hAnsi="Times New Roman" w:cs="Times New Roman"/>
-                <w:sz w:val="24"/>
-                <w:szCs w:val="24"/>
-              </w:rPr>
-              <w:t xml:space="preserve">Magister </w:t>
-            </w:r>
-            <w:proofErr w:type="spellStart"/>
-            <w:r>
-              <w:rPr>
-                <w:rFonts w:ascii="Times New Roman" w:hAnsi="Times New Roman" w:cs="Times New Roman"/>
-                <w:sz w:val="24"/>
-                <w:szCs w:val="24"/>
-              </w:rPr>
-              <w:t>Manajemen</w:t>
-            </w:r>
-            <w:proofErr w:type="spellEnd"/>
-          </w:p>
-        </w:tc>
-        <w:tc>
-          <w:tcPr>
-            <w:tcW w:w="1427" w:type="dxa"/>
-            <w:tcBorders>
-              <w:top w:val="single" w:sz="4" w:space="0" w:color="000000"/>
-              <w:left w:val="single" w:sz="4" w:space="0" w:color="000000"/>
-              <w:bottom w:val="single" w:sz="4" w:space="0" w:color="000000"/>
-              <w:right w:val="single" w:sz="4" w:space="0" w:color="000000"/>
-            </w:tcBorders>
+          </w:p>
+        </w:tc>
+        <w:tc>
+          <w:tcPr>
+            <w:tcW w:w="1428" w:type="dxa"/>
             <w:vAlign w:val="center"/>
           </w:tcPr>
           <w:p>
@@ -20268,14 +19880,7 @@
       <w:tr>
         <w:tc>
           <w:tcPr>
-            <w:tcW w:w="2938" w:type="dxa"/>
-            <w:tcBorders>
-              <w:top w:val="single" w:sz="4" w:space="0" w:color="000000"/>
-              <w:left w:val="single" w:sz="4" w:space="0" w:color="000000"/>
-              <w:bottom w:val="single" w:sz="4" w:space="0" w:color="000000"/>
-              <w:right w:val="single" w:sz="4" w:space="0" w:color="000000"/>
-            </w:tcBorders>
-            <w:hideMark/>
+            <w:tcW w:w="2948" w:type="dxa"/>
           </w:tcPr>
           <w:p>
             <w:pPr>
@@ -20328,14 +19933,7 @@
         </w:tc>
         <w:tc>
           <w:tcPr>
-            <w:tcW w:w="1856" w:type="dxa"/>
-            <w:tcBorders>
-              <w:top w:val="single" w:sz="4" w:space="0" w:color="000000"/>
-              <w:left w:val="single" w:sz="4" w:space="0" w:color="000000"/>
-              <w:bottom w:val="single" w:sz="4" w:space="0" w:color="000000"/>
-              <w:right w:val="single" w:sz="4" w:space="0" w:color="000000"/>
-            </w:tcBorders>
-            <w:hideMark/>
+            <w:tcW w:w="1843" w:type="dxa"/>
           </w:tcPr>
           <w:p>
             <w:pPr>
@@ -20348,26 +19946,11 @@
                 <w:szCs w:val="24"/>
               </w:rPr>
             </w:pPr>
-            <w:r>
-              <w:rPr>
-                <w:rFonts w:ascii="Times New Roman" w:hAnsi="Times New Roman" w:cs="Times New Roman"/>
-                <w:sz w:val="24"/>
-                <w:szCs w:val="24"/>
-              </w:rPr>
-              <w:t>1994-1998</w:t>
-            </w:r>
-          </w:p>
-        </w:tc>
-        <w:tc>
-          <w:tcPr>
-            <w:tcW w:w="1699" w:type="dxa"/>
-            <w:tcBorders>
-              <w:top w:val="single" w:sz="4" w:space="0" w:color="000000"/>
-              <w:left w:val="single" w:sz="4" w:space="0" w:color="000000"/>
-              <w:bottom w:val="single" w:sz="4" w:space="0" w:color="000000"/>
-              <w:right w:val="single" w:sz="4" w:space="0" w:color="000000"/>
-            </w:tcBorders>
-            <w:hideMark/>
+          </w:p>
+        </w:tc>
+        <w:tc>
+          <w:tcPr>
+            <w:tcW w:w="1701" w:type="dxa"/>
           </w:tcPr>
           <w:p>
             <w:pPr>
@@ -20380,25 +19963,11 @@
                 <w:szCs w:val="24"/>
               </w:rPr>
             </w:pPr>
-            <w:r>
-              <w:rPr>
-                <w:rFonts w:ascii="Times New Roman" w:hAnsi="Times New Roman" w:cs="Times New Roman"/>
-                <w:sz w:val="24"/>
-                <w:szCs w:val="24"/>
-              </w:rPr>
-              <w:t>1999-2001</w:t>
-            </w:r>
-          </w:p>
-        </w:tc>
-        <w:tc>
-          <w:tcPr>
-            <w:tcW w:w="1427" w:type="dxa"/>
-            <w:tcBorders>
-              <w:top w:val="single" w:sz="4" w:space="0" w:color="000000"/>
-              <w:left w:val="single" w:sz="4" w:space="0" w:color="000000"/>
-              <w:bottom w:val="single" w:sz="4" w:space="0" w:color="000000"/>
-              <w:right w:val="single" w:sz="4" w:space="0" w:color="000000"/>
-            </w:tcBorders>
+          </w:p>
+        </w:tc>
+        <w:tc>
+          <w:tcPr>
+            <w:tcW w:w="1428" w:type="dxa"/>
             <w:vAlign w:val="center"/>
           </w:tcPr>
           <w:p>
@@ -20419,7 +19988,7 @@
         <w:pStyle w:val="ListParagraph"/>
         <w:numPr>
           <w:ilvl w:val="0"/>
-          <w:numId w:val="25"/>
+          <w:numId w:val="18"/>
         </w:numPr>
         <w:pBdr>
           <w:top w:val="none" w:sz="0" w:space="0" w:color="auto"/>
@@ -20501,7 +20070,16 @@
           <w:sz w:val="24"/>
           <w:szCs w:val="24"/>
         </w:rPr>
-        <w:t>C.1. Pendidikan/</w:t>
+        <w:t xml:space="preserve">C.1. </w:t>
+      </w:r>
+      <w:r>
+        <w:rPr>
+          <w:rFonts w:ascii="Times New Roman" w:hAnsi="Times New Roman" w:cs="Times New Roman"/>
+          <w:b/>
+          <w:sz w:val="24"/>
+          <w:szCs w:val="24"/>
+        </w:rPr>
+        <w:t>Pendidikan/</w:t>
       </w:r>
       <w:proofErr w:type="spellStart"/>
       <w:r>
@@ -20532,19 +20110,13 @@
         <w:tc>
           <w:tcPr>
             <w:tcW w:w="990" w:type="dxa"/>
-            <w:tcBorders>
-              <w:top w:val="single" w:sz="4" w:space="0" w:color="auto"/>
-              <w:left w:val="single" w:sz="4" w:space="0" w:color="auto"/>
-              <w:bottom w:val="single" w:sz="4" w:space="0" w:color="auto"/>
-              <w:right w:val="single" w:sz="4" w:space="0" w:color="auto"/>
-            </w:tcBorders>
-            <w:hideMark/>
           </w:tcPr>
           <w:p>
             <w:pPr>
               <w:autoSpaceDE w:val="0"/>
               <w:autoSpaceDN w:val="0"/>
               <w:adjustRightInd w:val="0"/>
+              <w:spacing w:line="276" w:lineRule="auto"/>
               <w:jc w:val="center"/>
               <w:rPr>
                 <w:rFonts w:ascii="Times New Roman" w:hAnsi="Times New Roman" w:cs="Times New Roman"/>
@@ -20565,19 +20137,13 @@
         <w:tc>
           <w:tcPr>
             <w:tcW w:w="2848" w:type="dxa"/>
-            <w:tcBorders>
-              <w:top w:val="single" w:sz="4" w:space="0" w:color="auto"/>
-              <w:left w:val="single" w:sz="4" w:space="0" w:color="auto"/>
-              <w:bottom w:val="single" w:sz="4" w:space="0" w:color="auto"/>
-              <w:right w:val="single" w:sz="4" w:space="0" w:color="auto"/>
-            </w:tcBorders>
-            <w:hideMark/>
           </w:tcPr>
           <w:p>
             <w:pPr>
               <w:autoSpaceDE w:val="0"/>
               <w:autoSpaceDN w:val="0"/>
               <w:adjustRightInd w:val="0"/>
+              <w:spacing w:line="276" w:lineRule="auto"/>
               <w:jc w:val="center"/>
               <w:rPr>
                 <w:rFonts w:ascii="Times New Roman" w:hAnsi="Times New Roman" w:cs="Times New Roman"/>
@@ -20608,19 +20174,13 @@
         <w:tc>
           <w:tcPr>
             <w:tcW w:w="1981" w:type="dxa"/>
-            <w:tcBorders>
-              <w:top w:val="single" w:sz="4" w:space="0" w:color="auto"/>
-              <w:left w:val="single" w:sz="4" w:space="0" w:color="auto"/>
-              <w:bottom w:val="single" w:sz="4" w:space="0" w:color="auto"/>
-              <w:right w:val="single" w:sz="4" w:space="0" w:color="auto"/>
-            </w:tcBorders>
-            <w:hideMark/>
           </w:tcPr>
           <w:p>
             <w:pPr>
               <w:autoSpaceDE w:val="0"/>
               <w:autoSpaceDN w:val="0"/>
               <w:adjustRightInd w:val="0"/>
+              <w:spacing w:line="276" w:lineRule="auto"/>
               <w:jc w:val="center"/>
               <w:rPr>
                 <w:rFonts w:ascii="Times New Roman" w:hAnsi="Times New Roman" w:cs="Times New Roman"/>
@@ -20661,19 +20221,13 @@
         <w:tc>
           <w:tcPr>
             <w:tcW w:w="2119" w:type="dxa"/>
-            <w:tcBorders>
-              <w:top w:val="single" w:sz="4" w:space="0" w:color="auto"/>
-              <w:left w:val="single" w:sz="4" w:space="0" w:color="auto"/>
-              <w:bottom w:val="single" w:sz="4" w:space="0" w:color="auto"/>
-              <w:right w:val="single" w:sz="4" w:space="0" w:color="auto"/>
-            </w:tcBorders>
-            <w:hideMark/>
           </w:tcPr>
           <w:p>
             <w:pPr>
               <w:autoSpaceDE w:val="0"/>
               <w:autoSpaceDN w:val="0"/>
               <w:adjustRightInd w:val="0"/>
+              <w:spacing w:line="276" w:lineRule="auto"/>
               <w:jc w:val="center"/>
               <w:rPr>
                 <w:rFonts w:ascii="Times New Roman" w:hAnsi="Times New Roman" w:cs="Times New Roman"/>
@@ -20696,19 +20250,13 @@
         <w:tc>
           <w:tcPr>
             <w:tcW w:w="990" w:type="dxa"/>
-            <w:tcBorders>
-              <w:top w:val="single" w:sz="4" w:space="0" w:color="auto"/>
-              <w:left w:val="single" w:sz="4" w:space="0" w:color="auto"/>
-              <w:bottom w:val="single" w:sz="4" w:space="0" w:color="auto"/>
-              <w:right w:val="single" w:sz="4" w:space="0" w:color="auto"/>
-            </w:tcBorders>
-            <w:hideMark/>
           </w:tcPr>
           <w:p>
             <w:pPr>
               <w:autoSpaceDE w:val="0"/>
               <w:autoSpaceDN w:val="0"/>
               <w:adjustRightInd w:val="0"/>
+              <w:spacing w:line="276" w:lineRule="auto"/>
               <w:jc w:val="center"/>
               <w:rPr>
                 <w:rFonts w:ascii="Times New Roman" w:hAnsi="Times New Roman" w:cs="Times New Roman"/>
@@ -20731,140 +20279,61 @@
         <w:tc>
           <w:tcPr>
             <w:tcW w:w="2848" w:type="dxa"/>
-            <w:tcBorders>
-              <w:top w:val="single" w:sz="4" w:space="0" w:color="auto"/>
-              <w:left w:val="single" w:sz="4" w:space="0" w:color="auto"/>
-              <w:bottom w:val="single" w:sz="4" w:space="0" w:color="auto"/>
-              <w:right w:val="single" w:sz="4" w:space="0" w:color="auto"/>
-            </w:tcBorders>
-            <w:hideMark/>
           </w:tcPr>
           <w:p>
             <w:pPr>
               <w:autoSpaceDE w:val="0"/>
               <w:autoSpaceDN w:val="0"/>
               <w:adjustRightInd w:val="0"/>
+              <w:spacing w:line="276" w:lineRule="auto"/>
               <w:jc w:val="both"/>
               <w:rPr>
                 <w:rFonts w:ascii="Times New Roman" w:hAnsi="Times New Roman" w:cs="Times New Roman"/>
                 <w:sz w:val="24"/>
                 <w:szCs w:val="24"/>
-              </w:rPr>
-            </w:pPr>
-            <w:proofErr w:type="spellStart"/>
-            <w:r>
-              <w:rPr>
-                <w:rFonts w:ascii="Times New Roman" w:hAnsi="Times New Roman" w:cs="Times New Roman"/>
-                <w:sz w:val="24"/>
-                <w:szCs w:val="24"/>
-              </w:rPr>
-              <w:t>Rekayasa</w:t>
-            </w:r>
-            <w:proofErr w:type="spellEnd"/>
-            <w:r>
-              <w:rPr>
-                <w:rFonts w:ascii="Times New Roman" w:hAnsi="Times New Roman" w:cs="Times New Roman"/>
-                <w:sz w:val="24"/>
-                <w:szCs w:val="24"/>
-              </w:rPr>
-              <w:t xml:space="preserve"> </w:t>
-            </w:r>
-            <w:proofErr w:type="spellStart"/>
-            <w:r>
-              <w:rPr>
-                <w:rFonts w:ascii="Times New Roman" w:hAnsi="Times New Roman" w:cs="Times New Roman"/>
-                <w:sz w:val="24"/>
-                <w:szCs w:val="24"/>
-              </w:rPr>
-              <w:t>Perangkat</w:t>
-            </w:r>
-            <w:proofErr w:type="spellEnd"/>
-            <w:r>
-              <w:rPr>
-                <w:rFonts w:ascii="Times New Roman" w:hAnsi="Times New Roman" w:cs="Times New Roman"/>
-                <w:sz w:val="24"/>
-                <w:szCs w:val="24"/>
-              </w:rPr>
-              <w:t xml:space="preserve"> </w:t>
-            </w:r>
-            <w:proofErr w:type="spellStart"/>
-            <w:r>
-              <w:rPr>
-                <w:rFonts w:ascii="Times New Roman" w:hAnsi="Times New Roman" w:cs="Times New Roman"/>
-                <w:sz w:val="24"/>
-                <w:szCs w:val="24"/>
-              </w:rPr>
-              <w:t>Lunak</w:t>
-            </w:r>
-            <w:proofErr w:type="spellEnd"/>
+                <w:lang w:val="id-ID"/>
+              </w:rPr>
+            </w:pPr>
           </w:p>
         </w:tc>
         <w:tc>
           <w:tcPr>
             <w:tcW w:w="1981" w:type="dxa"/>
-            <w:tcBorders>
-              <w:top w:val="single" w:sz="4" w:space="0" w:color="auto"/>
-              <w:left w:val="single" w:sz="4" w:space="0" w:color="auto"/>
-              <w:bottom w:val="single" w:sz="4" w:space="0" w:color="auto"/>
-              <w:right w:val="single" w:sz="4" w:space="0" w:color="auto"/>
-            </w:tcBorders>
-            <w:hideMark/>
           </w:tcPr>
           <w:p>
             <w:pPr>
               <w:autoSpaceDE w:val="0"/>
               <w:autoSpaceDN w:val="0"/>
               <w:adjustRightInd w:val="0"/>
+              <w:spacing w:line="276" w:lineRule="auto"/>
               <w:jc w:val="center"/>
               <w:rPr>
                 <w:rFonts w:ascii="Times New Roman" w:hAnsi="Times New Roman" w:cs="Times New Roman"/>
                 <w:sz w:val="24"/>
                 <w:szCs w:val="24"/>
-              </w:rPr>
-            </w:pPr>
-            <w:proofErr w:type="spellStart"/>
-            <w:r>
-              <w:rPr>
-                <w:rFonts w:ascii="Times New Roman" w:hAnsi="Times New Roman" w:cs="Times New Roman"/>
-                <w:sz w:val="24"/>
-                <w:szCs w:val="24"/>
-              </w:rPr>
-              <w:t>Wajib</w:t>
-            </w:r>
-            <w:proofErr w:type="spellEnd"/>
+                <w:lang w:val="id-ID"/>
+              </w:rPr>
+            </w:pPr>
           </w:p>
         </w:tc>
         <w:tc>
           <w:tcPr>
             <w:tcW w:w="2119" w:type="dxa"/>
-            <w:tcBorders>
-              <w:top w:val="single" w:sz="4" w:space="0" w:color="auto"/>
-              <w:left w:val="single" w:sz="4" w:space="0" w:color="auto"/>
-              <w:bottom w:val="single" w:sz="4" w:space="0" w:color="auto"/>
-              <w:right w:val="single" w:sz="4" w:space="0" w:color="auto"/>
-            </w:tcBorders>
-            <w:hideMark/>
           </w:tcPr>
           <w:p>
             <w:pPr>
               <w:autoSpaceDE w:val="0"/>
               <w:autoSpaceDN w:val="0"/>
               <w:adjustRightInd w:val="0"/>
+              <w:spacing w:line="276" w:lineRule="auto"/>
               <w:jc w:val="center"/>
               <w:rPr>
                 <w:rFonts w:ascii="Times New Roman" w:hAnsi="Times New Roman" w:cs="Times New Roman"/>
                 <w:sz w:val="24"/>
                 <w:szCs w:val="24"/>
-              </w:rPr>
-            </w:pPr>
-            <w:r>
-              <w:rPr>
-                <w:rFonts w:ascii="Times New Roman" w:hAnsi="Times New Roman" w:cs="Times New Roman"/>
-                <w:sz w:val="24"/>
-                <w:szCs w:val="24"/>
-              </w:rPr>
-              <w:t>4</w:t>
-            </w:r>
+                <w:lang w:val="id-ID"/>
+              </w:rPr>
+            </w:pPr>
           </w:p>
         </w:tc>
       </w:tr>
@@ -20872,19 +20341,13 @@
         <w:tc>
           <w:tcPr>
             <w:tcW w:w="990" w:type="dxa"/>
-            <w:tcBorders>
-              <w:top w:val="single" w:sz="4" w:space="0" w:color="auto"/>
-              <w:left w:val="single" w:sz="4" w:space="0" w:color="auto"/>
-              <w:bottom w:val="single" w:sz="4" w:space="0" w:color="auto"/>
-              <w:right w:val="single" w:sz="4" w:space="0" w:color="auto"/>
-            </w:tcBorders>
-            <w:hideMark/>
           </w:tcPr>
           <w:p>
             <w:pPr>
               <w:autoSpaceDE w:val="0"/>
               <w:autoSpaceDN w:val="0"/>
               <w:adjustRightInd w:val="0"/>
+              <w:spacing w:line="276" w:lineRule="auto"/>
               <w:jc w:val="center"/>
               <w:rPr>
                 <w:rFonts w:ascii="Times New Roman" w:hAnsi="Times New Roman" w:cs="Times New Roman"/>
@@ -20907,109 +20370,46 @@
         <w:tc>
           <w:tcPr>
             <w:tcW w:w="2848" w:type="dxa"/>
-            <w:tcBorders>
-              <w:top w:val="single" w:sz="4" w:space="0" w:color="auto"/>
-              <w:left w:val="single" w:sz="4" w:space="0" w:color="auto"/>
-              <w:bottom w:val="single" w:sz="4" w:space="0" w:color="auto"/>
-              <w:right w:val="single" w:sz="4" w:space="0" w:color="auto"/>
-            </w:tcBorders>
-            <w:hideMark/>
           </w:tcPr>
           <w:p>
             <w:pPr>
               <w:autoSpaceDE w:val="0"/>
               <w:autoSpaceDN w:val="0"/>
               <w:adjustRightInd w:val="0"/>
+              <w:spacing w:line="276" w:lineRule="auto"/>
               <w:jc w:val="both"/>
               <w:rPr>
                 <w:rFonts w:ascii="Times New Roman" w:hAnsi="Times New Roman" w:cs="Times New Roman"/>
                 <w:sz w:val="24"/>
                 <w:szCs w:val="24"/>
-              </w:rPr>
-            </w:pPr>
-            <w:proofErr w:type="spellStart"/>
-            <w:r>
-              <w:rPr>
-                <w:rFonts w:ascii="Times New Roman" w:hAnsi="Times New Roman" w:cs="Times New Roman"/>
-                <w:sz w:val="24"/>
-                <w:szCs w:val="24"/>
-              </w:rPr>
-              <w:t>Metodologi</w:t>
-            </w:r>
-            <w:proofErr w:type="spellEnd"/>
-            <w:r>
-              <w:rPr>
-                <w:rFonts w:ascii="Times New Roman" w:hAnsi="Times New Roman" w:cs="Times New Roman"/>
-                <w:sz w:val="24"/>
-                <w:szCs w:val="24"/>
-              </w:rPr>
-              <w:t xml:space="preserve"> </w:t>
-            </w:r>
-            <w:proofErr w:type="spellStart"/>
-            <w:r>
-              <w:rPr>
-                <w:rFonts w:ascii="Times New Roman" w:hAnsi="Times New Roman" w:cs="Times New Roman"/>
-                <w:sz w:val="24"/>
-                <w:szCs w:val="24"/>
-              </w:rPr>
-              <w:t>Perancangan</w:t>
-            </w:r>
-            <w:proofErr w:type="spellEnd"/>
-            <w:r>
-              <w:rPr>
-                <w:rFonts w:ascii="Times New Roman" w:hAnsi="Times New Roman" w:cs="Times New Roman"/>
-                <w:sz w:val="24"/>
-                <w:szCs w:val="24"/>
-              </w:rPr>
-              <w:t xml:space="preserve"> Program</w:t>
-            </w:r>
+                <w:lang w:val="id-ID"/>
+              </w:rPr>
+            </w:pPr>
           </w:p>
         </w:tc>
         <w:tc>
           <w:tcPr>
             <w:tcW w:w="1981" w:type="dxa"/>
-            <w:tcBorders>
-              <w:top w:val="single" w:sz="4" w:space="0" w:color="auto"/>
-              <w:left w:val="single" w:sz="4" w:space="0" w:color="auto"/>
-              <w:bottom w:val="single" w:sz="4" w:space="0" w:color="auto"/>
-              <w:right w:val="single" w:sz="4" w:space="0" w:color="auto"/>
-            </w:tcBorders>
-            <w:hideMark/>
           </w:tcPr>
           <w:p>
             <w:pPr>
               <w:autoSpaceDE w:val="0"/>
               <w:autoSpaceDN w:val="0"/>
               <w:adjustRightInd w:val="0"/>
+              <w:spacing w:line="276" w:lineRule="auto"/>
               <w:jc w:val="center"/>
               <w:rPr>
                 <w:rFonts w:ascii="Times New Roman" w:hAnsi="Times New Roman" w:cs="Times New Roman"/>
                 <w:sz w:val="24"/>
                 <w:szCs w:val="24"/>
-              </w:rPr>
-            </w:pPr>
-            <w:proofErr w:type="spellStart"/>
-            <w:r>
-              <w:rPr>
-                <w:rFonts w:ascii="Times New Roman" w:hAnsi="Times New Roman" w:cs="Times New Roman"/>
-                <w:sz w:val="24"/>
-                <w:szCs w:val="24"/>
-              </w:rPr>
-              <w:t>Wajib</w:t>
-            </w:r>
-            <w:proofErr w:type="spellEnd"/>
+                <w:lang w:val="id-ID"/>
+              </w:rPr>
+            </w:pPr>
           </w:p>
         </w:tc>
         <w:tc>
           <w:tcPr>
             <w:tcW w:w="2119" w:type="dxa"/>
-            <w:tcBorders>
-              <w:top w:val="single" w:sz="4" w:space="0" w:color="auto"/>
-              <w:left w:val="single" w:sz="4" w:space="0" w:color="auto"/>
-              <w:bottom w:val="single" w:sz="4" w:space="0" w:color="auto"/>
-              <w:right w:val="single" w:sz="4" w:space="0" w:color="auto"/>
-            </w:tcBorders>
-            <w:hideMark/>
           </w:tcPr>
           <w:p>
             <w:pPr>
@@ -21017,22 +20417,15 @@
               <w:autoSpaceDE w:val="0"/>
               <w:autoSpaceDN w:val="0"/>
               <w:adjustRightInd w:val="0"/>
+              <w:spacing w:line="276" w:lineRule="auto"/>
               <w:ind w:left="169"/>
-              <w:jc w:val="center"/>
               <w:rPr>
                 <w:rFonts w:ascii="Times New Roman" w:hAnsi="Times New Roman" w:cs="Times New Roman"/>
                 <w:sz w:val="24"/>
                 <w:szCs w:val="24"/>
-              </w:rPr>
-            </w:pPr>
-            <w:r>
-              <w:rPr>
-                <w:rFonts w:ascii="Times New Roman" w:hAnsi="Times New Roman" w:cs="Times New Roman"/>
-                <w:sz w:val="24"/>
-                <w:szCs w:val="24"/>
-              </w:rPr>
-              <w:t>4</w:t>
-            </w:r>
+                <w:lang w:val="id-ID"/>
+              </w:rPr>
+            </w:pPr>
           </w:p>
         </w:tc>
       </w:tr>
@@ -21040,19 +20433,13 @@
         <w:tc>
           <w:tcPr>
             <w:tcW w:w="990" w:type="dxa"/>
-            <w:tcBorders>
-              <w:top w:val="single" w:sz="4" w:space="0" w:color="auto"/>
-              <w:left w:val="single" w:sz="4" w:space="0" w:color="auto"/>
-              <w:bottom w:val="single" w:sz="4" w:space="0" w:color="auto"/>
-              <w:right w:val="single" w:sz="4" w:space="0" w:color="auto"/>
-            </w:tcBorders>
-            <w:hideMark/>
           </w:tcPr>
           <w:p>
             <w:pPr>
               <w:autoSpaceDE w:val="0"/>
               <w:autoSpaceDN w:val="0"/>
               <w:adjustRightInd w:val="0"/>
+              <w:spacing w:line="276" w:lineRule="auto"/>
               <w:jc w:val="center"/>
               <w:rPr>
                 <w:rFonts w:ascii="Times New Roman" w:hAnsi="Times New Roman" w:cs="Times New Roman"/>
@@ -21075,18 +20462,13 @@
         <w:tc>
           <w:tcPr>
             <w:tcW w:w="2848" w:type="dxa"/>
-            <w:tcBorders>
-              <w:top w:val="single" w:sz="4" w:space="0" w:color="auto"/>
-              <w:left w:val="single" w:sz="4" w:space="0" w:color="auto"/>
-              <w:bottom w:val="single" w:sz="4" w:space="0" w:color="auto"/>
-              <w:right w:val="single" w:sz="4" w:space="0" w:color="auto"/>
-            </w:tcBorders>
           </w:tcPr>
           <w:p>
             <w:pPr>
               <w:autoSpaceDE w:val="0"/>
               <w:autoSpaceDN w:val="0"/>
               <w:adjustRightInd w:val="0"/>
+              <w:spacing w:line="276" w:lineRule="auto"/>
               <w:jc w:val="both"/>
               <w:rPr>
                 <w:rFonts w:ascii="Times New Roman" w:hAnsi="Times New Roman" w:cs="Times New Roman"/>
@@ -21100,18 +20482,13 @@
         <w:tc>
           <w:tcPr>
             <w:tcW w:w="1981" w:type="dxa"/>
-            <w:tcBorders>
-              <w:top w:val="single" w:sz="4" w:space="0" w:color="auto"/>
-              <w:left w:val="single" w:sz="4" w:space="0" w:color="auto"/>
-              <w:bottom w:val="single" w:sz="4" w:space="0" w:color="auto"/>
-              <w:right w:val="single" w:sz="4" w:space="0" w:color="auto"/>
-            </w:tcBorders>
           </w:tcPr>
           <w:p>
             <w:pPr>
               <w:autoSpaceDE w:val="0"/>
               <w:autoSpaceDN w:val="0"/>
               <w:adjustRightInd w:val="0"/>
+              <w:spacing w:line="276" w:lineRule="auto"/>
               <w:jc w:val="center"/>
               <w:rPr>
                 <w:rFonts w:ascii="Times New Roman" w:hAnsi="Times New Roman" w:cs="Times New Roman"/>
@@ -21125,18 +20502,13 @@
         <w:tc>
           <w:tcPr>
             <w:tcW w:w="2119" w:type="dxa"/>
-            <w:tcBorders>
-              <w:top w:val="single" w:sz="4" w:space="0" w:color="auto"/>
-              <w:left w:val="single" w:sz="4" w:space="0" w:color="auto"/>
-              <w:bottom w:val="single" w:sz="4" w:space="0" w:color="auto"/>
-              <w:right w:val="single" w:sz="4" w:space="0" w:color="auto"/>
-            </w:tcBorders>
           </w:tcPr>
           <w:p>
             <w:pPr>
               <w:autoSpaceDE w:val="0"/>
               <w:autoSpaceDN w:val="0"/>
               <w:adjustRightInd w:val="0"/>
+              <w:spacing w:line="276" w:lineRule="auto"/>
               <w:jc w:val="center"/>
               <w:rPr>
                 <w:rFonts w:ascii="Times New Roman" w:hAnsi="Times New Roman" w:cs="Times New Roman"/>
@@ -21200,19 +20572,216 @@
         <w:tc>
           <w:tcPr>
             <w:tcW w:w="990" w:type="dxa"/>
+          </w:tcPr>
+          <w:p>
+            <w:pPr>
+              <w:autoSpaceDE w:val="0"/>
+              <w:autoSpaceDN w:val="0"/>
+              <w:adjustRightInd w:val="0"/>
+              <w:spacing w:line="276" w:lineRule="auto"/>
+              <w:jc w:val="center"/>
+              <w:rPr>
+                <w:rFonts w:ascii="Times New Roman" w:hAnsi="Times New Roman" w:cs="Times New Roman"/>
+                <w:sz w:val="24"/>
+                <w:szCs w:val="24"/>
+              </w:rPr>
+            </w:pPr>
+            <w:r>
+              <w:rPr>
+                <w:rFonts w:ascii="Times New Roman" w:hAnsi="Times New Roman" w:cs="Times New Roman"/>
+                <w:sz w:val="24"/>
+                <w:szCs w:val="24"/>
+              </w:rPr>
+              <w:t>No</w:t>
+            </w:r>
+          </w:p>
+        </w:tc>
+        <w:tc>
+          <w:tcPr>
+            <w:tcW w:w="2849" w:type="dxa"/>
+          </w:tcPr>
+          <w:p>
+            <w:pPr>
+              <w:autoSpaceDE w:val="0"/>
+              <w:autoSpaceDN w:val="0"/>
+              <w:adjustRightInd w:val="0"/>
+              <w:spacing w:line="276" w:lineRule="auto"/>
+              <w:jc w:val="center"/>
+              <w:rPr>
+                <w:rFonts w:ascii="Times New Roman" w:hAnsi="Times New Roman" w:cs="Times New Roman"/>
+                <w:sz w:val="24"/>
+                <w:szCs w:val="24"/>
+              </w:rPr>
+            </w:pPr>
+            <w:proofErr w:type="spellStart"/>
+            <w:r>
+              <w:rPr>
+                <w:rFonts w:ascii="Times New Roman" w:hAnsi="Times New Roman" w:cs="Times New Roman"/>
+                <w:sz w:val="24"/>
+                <w:szCs w:val="24"/>
+              </w:rPr>
+              <w:t>Judul</w:t>
+            </w:r>
+            <w:proofErr w:type="spellEnd"/>
+            <w:r>
+              <w:rPr>
+                <w:rFonts w:ascii="Times New Roman" w:hAnsi="Times New Roman" w:cs="Times New Roman"/>
+                <w:sz w:val="24"/>
+                <w:szCs w:val="24"/>
+              </w:rPr>
+              <w:t xml:space="preserve"> </w:t>
+            </w:r>
+            <w:proofErr w:type="spellStart"/>
+            <w:r>
+              <w:rPr>
+                <w:rFonts w:ascii="Times New Roman" w:hAnsi="Times New Roman" w:cs="Times New Roman"/>
+                <w:sz w:val="24"/>
+                <w:szCs w:val="24"/>
+              </w:rPr>
+              <w:t>Penelitian</w:t>
+            </w:r>
+            <w:proofErr w:type="spellEnd"/>
+          </w:p>
+        </w:tc>
+        <w:tc>
+          <w:tcPr>
+            <w:tcW w:w="1973" w:type="dxa"/>
+          </w:tcPr>
+          <w:p>
+            <w:pPr>
+              <w:autoSpaceDE w:val="0"/>
+              <w:autoSpaceDN w:val="0"/>
+              <w:adjustRightInd w:val="0"/>
+              <w:spacing w:line="276" w:lineRule="auto"/>
+              <w:jc w:val="center"/>
+              <w:rPr>
+                <w:rFonts w:ascii="Times New Roman" w:hAnsi="Times New Roman" w:cs="Times New Roman"/>
+                <w:sz w:val="24"/>
+                <w:szCs w:val="24"/>
+              </w:rPr>
+            </w:pPr>
+            <w:proofErr w:type="spellStart"/>
+            <w:r>
+              <w:rPr>
+                <w:rFonts w:ascii="Times New Roman" w:hAnsi="Times New Roman" w:cs="Times New Roman"/>
+                <w:sz w:val="24"/>
+                <w:szCs w:val="24"/>
+              </w:rPr>
+              <w:t>Penyandang</w:t>
+            </w:r>
+            <w:proofErr w:type="spellEnd"/>
+            <w:r>
+              <w:rPr>
+                <w:rFonts w:ascii="Times New Roman" w:hAnsi="Times New Roman" w:cs="Times New Roman"/>
+                <w:sz w:val="24"/>
+                <w:szCs w:val="24"/>
+              </w:rPr>
+              <w:t xml:space="preserve"> Dana</w:t>
+            </w:r>
+          </w:p>
+        </w:tc>
+        <w:tc>
+          <w:tcPr>
+            <w:tcW w:w="2126" w:type="dxa"/>
+          </w:tcPr>
+          <w:p>
+            <w:pPr>
+              <w:autoSpaceDE w:val="0"/>
+              <w:autoSpaceDN w:val="0"/>
+              <w:adjustRightInd w:val="0"/>
+              <w:spacing w:line="276" w:lineRule="auto"/>
+              <w:jc w:val="center"/>
+              <w:rPr>
+                <w:rFonts w:ascii="Times New Roman" w:hAnsi="Times New Roman" w:cs="Times New Roman"/>
+                <w:sz w:val="24"/>
+                <w:szCs w:val="24"/>
+              </w:rPr>
+            </w:pPr>
+            <w:proofErr w:type="spellStart"/>
+            <w:r>
+              <w:rPr>
+                <w:rFonts w:ascii="Times New Roman" w:hAnsi="Times New Roman" w:cs="Times New Roman"/>
+                <w:sz w:val="24"/>
+                <w:szCs w:val="24"/>
+              </w:rPr>
+              <w:t>Tahun</w:t>
+            </w:r>
+            <w:proofErr w:type="spellEnd"/>
+          </w:p>
+        </w:tc>
+      </w:tr>
+      <w:tr>
+        <w:tc>
+          <w:tcPr>
+            <w:tcW w:w="990" w:type="dxa"/>
+          </w:tcPr>
+          <w:p>
+            <w:pPr>
+              <w:autoSpaceDE w:val="0"/>
+              <w:autoSpaceDN w:val="0"/>
+              <w:adjustRightInd w:val="0"/>
+              <w:spacing w:line="276" w:lineRule="auto"/>
+              <w:jc w:val="center"/>
+              <w:rPr>
+                <w:rFonts w:ascii="Times New Roman" w:hAnsi="Times New Roman" w:cs="Times New Roman"/>
+                <w:sz w:val="24"/>
+                <w:szCs w:val="24"/>
+                <w:lang w:val="id-ID"/>
+              </w:rPr>
+            </w:pPr>
+            <w:r>
+              <w:rPr>
+                <w:rFonts w:ascii="Times New Roman" w:hAnsi="Times New Roman" w:cs="Times New Roman"/>
+                <w:sz w:val="24"/>
+                <w:szCs w:val="24"/>
+                <w:lang w:val="id-ID"/>
+              </w:rPr>
+              <w:t>1.</w:t>
+            </w:r>
+          </w:p>
+        </w:tc>
+        <w:tc>
+          <w:tcPr>
+            <w:tcW w:w="2849" w:type="dxa"/>
             <w:tcBorders>
-              <w:top w:val="single" w:sz="4" w:space="0" w:color="auto"/>
-              <w:left w:val="single" w:sz="4" w:space="0" w:color="auto"/>
+              <w:top w:val="nil"/>
+              <w:left w:val="nil"/>
               <w:bottom w:val="single" w:sz="4" w:space="0" w:color="auto"/>
               <w:right w:val="single" w:sz="4" w:space="0" w:color="auto"/>
             </w:tcBorders>
-            <w:hideMark/>
+            <w:shd w:val="clear" w:color="auto" w:fill="auto"/>
           </w:tcPr>
           <w:p>
             <w:pPr>
               <w:autoSpaceDE w:val="0"/>
               <w:autoSpaceDN w:val="0"/>
               <w:adjustRightInd w:val="0"/>
+              <w:spacing w:line="276" w:lineRule="auto"/>
+              <w:rPr>
+                <w:rFonts w:ascii="Times New Roman" w:hAnsi="Times New Roman" w:cs="Times New Roman"/>
+                <w:sz w:val="24"/>
+                <w:szCs w:val="24"/>
+              </w:rPr>
+            </w:pPr>
+          </w:p>
+        </w:tc>
+        <w:tc>
+          <w:tcPr>
+            <w:tcW w:w="1973" w:type="dxa"/>
+            <w:tcBorders>
+              <w:top w:val="nil"/>
+              <w:left w:val="nil"/>
+              <w:bottom w:val="single" w:sz="4" w:space="0" w:color="auto"/>
+              <w:right w:val="single" w:sz="4" w:space="0" w:color="auto"/>
+            </w:tcBorders>
+            <w:shd w:val="clear" w:color="auto" w:fill="auto"/>
+          </w:tcPr>
+          <w:p>
+            <w:pPr>
+              <w:autoSpaceDE w:val="0"/>
+              <w:autoSpaceDN w:val="0"/>
+              <w:adjustRightInd w:val="0"/>
+              <w:spacing w:line="276" w:lineRule="auto"/>
               <w:jc w:val="center"/>
               <w:rPr>
                 <w:rFonts w:ascii="Times New Roman" w:hAnsi="Times New Roman" w:cs="Times New Roman"/>
@@ -21220,13 +20789,65 @@
                 <w:szCs w:val="24"/>
               </w:rPr>
             </w:pPr>
-            <w:r>
+          </w:p>
+        </w:tc>
+        <w:tc>
+          <w:tcPr>
+            <w:tcW w:w="2126" w:type="dxa"/>
+            <w:tcBorders>
+              <w:top w:val="nil"/>
+              <w:left w:val="nil"/>
+              <w:bottom w:val="single" w:sz="4" w:space="0" w:color="auto"/>
+              <w:right w:val="single" w:sz="4" w:space="0" w:color="auto"/>
+            </w:tcBorders>
+            <w:shd w:val="clear" w:color="auto" w:fill="auto"/>
+          </w:tcPr>
+          <w:p>
+            <w:pPr>
+              <w:autoSpaceDE w:val="0"/>
+              <w:autoSpaceDN w:val="0"/>
+              <w:adjustRightInd w:val="0"/>
+              <w:spacing w:line="276" w:lineRule="auto"/>
+              <w:jc w:val="center"/>
               <w:rPr>
                 <w:rFonts w:ascii="Times New Roman" w:hAnsi="Times New Roman" w:cs="Times New Roman"/>
                 <w:sz w:val="24"/>
                 <w:szCs w:val="24"/>
               </w:rPr>
-              <w:t>No</w:t>
+            </w:pPr>
+          </w:p>
+        </w:tc>
+      </w:tr>
+      <w:tr>
+        <w:tc>
+          <w:tcPr>
+            <w:tcW w:w="990" w:type="dxa"/>
+            <w:tcBorders>
+              <w:right w:val="single" w:sz="4" w:space="0" w:color="auto"/>
+            </w:tcBorders>
+          </w:tcPr>
+          <w:p>
+            <w:pPr>
+              <w:autoSpaceDE w:val="0"/>
+              <w:autoSpaceDN w:val="0"/>
+              <w:adjustRightInd w:val="0"/>
+              <w:spacing w:line="276" w:lineRule="auto"/>
+              <w:jc w:val="center"/>
+              <w:rPr>
+                <w:rFonts w:ascii="Times New Roman" w:hAnsi="Times New Roman" w:cs="Times New Roman"/>
+                <w:sz w:val="24"/>
+                <w:szCs w:val="24"/>
+                <w:lang w:val="id-ID"/>
+              </w:rPr>
+            </w:pPr>
+            <w:r>
+              <w:rPr>
+                <w:rFonts w:ascii="Times New Roman" w:hAnsi="Times New Roman" w:cs="Times New Roman"/>
+                <w:sz w:val="24"/>
+                <w:szCs w:val="24"/>
+                <w:lang w:val="id-ID"/>
+              </w:rPr>
+              <w:t>2.</w:t>
             </w:r>
           </w:p>
         </w:tc>
@@ -21239,48 +20860,20 @@
               <w:bottom w:val="single" w:sz="4" w:space="0" w:color="auto"/>
               <w:right w:val="single" w:sz="4" w:space="0" w:color="auto"/>
             </w:tcBorders>
-            <w:hideMark/>
+            <w:shd w:val="clear" w:color="auto" w:fill="auto"/>
           </w:tcPr>
           <w:p>
             <w:pPr>
               <w:autoSpaceDE w:val="0"/>
               <w:autoSpaceDN w:val="0"/>
               <w:adjustRightInd w:val="0"/>
-              <w:jc w:val="center"/>
+              <w:spacing w:line="276" w:lineRule="auto"/>
               <w:rPr>
                 <w:rFonts w:ascii="Times New Roman" w:hAnsi="Times New Roman" w:cs="Times New Roman"/>
                 <w:sz w:val="24"/>
                 <w:szCs w:val="24"/>
               </w:rPr>
             </w:pPr>
-            <w:proofErr w:type="spellStart"/>
-            <w:r>
-              <w:rPr>
-                <w:rFonts w:ascii="Times New Roman" w:hAnsi="Times New Roman" w:cs="Times New Roman"/>
-                <w:sz w:val="24"/>
-                <w:szCs w:val="24"/>
-              </w:rPr>
-              <w:t>Judul</w:t>
-            </w:r>
-            <w:proofErr w:type="spellEnd"/>
-            <w:r>
-              <w:rPr>
-                <w:rFonts w:ascii="Times New Roman" w:hAnsi="Times New Roman" w:cs="Times New Roman"/>
-                <w:sz w:val="24"/>
-                <w:szCs w:val="24"/>
-              </w:rPr>
-              <w:t xml:space="preserve"> </w:t>
-            </w:r>
-            <w:proofErr w:type="spellStart"/>
-            <w:r>
-              <w:rPr>
-                <w:rFonts w:ascii="Times New Roman" w:hAnsi="Times New Roman" w:cs="Times New Roman"/>
-                <w:sz w:val="24"/>
-                <w:szCs w:val="24"/>
-              </w:rPr>
-              <w:t>Penelitian</w:t>
-            </w:r>
-            <w:proofErr w:type="spellEnd"/>
           </w:p>
         </w:tc>
         <w:tc>
@@ -21292,13 +20885,14 @@
               <w:bottom w:val="single" w:sz="4" w:space="0" w:color="auto"/>
               <w:right w:val="single" w:sz="4" w:space="0" w:color="auto"/>
             </w:tcBorders>
-            <w:hideMark/>
+            <w:shd w:val="clear" w:color="auto" w:fill="auto"/>
           </w:tcPr>
           <w:p>
             <w:pPr>
               <w:autoSpaceDE w:val="0"/>
               <w:autoSpaceDN w:val="0"/>
               <w:adjustRightInd w:val="0"/>
+              <w:spacing w:line="276" w:lineRule="auto"/>
               <w:jc w:val="center"/>
               <w:rPr>
                 <w:rFonts w:ascii="Times New Roman" w:hAnsi="Times New Roman" w:cs="Times New Roman"/>
@@ -21306,24 +20900,6 @@
                 <w:szCs w:val="24"/>
               </w:rPr>
             </w:pPr>
-            <w:proofErr w:type="spellStart"/>
-            <w:r>
-              <w:rPr>
-                <w:rFonts w:ascii="Times New Roman" w:hAnsi="Times New Roman" w:cs="Times New Roman"/>
-                <w:sz w:val="24"/>
-                <w:szCs w:val="24"/>
-              </w:rPr>
-              <w:t>Penyandang</w:t>
-            </w:r>
-            <w:proofErr w:type="spellEnd"/>
-            <w:r>
-              <w:rPr>
-                <w:rFonts w:ascii="Times New Roman" w:hAnsi="Times New Roman" w:cs="Times New Roman"/>
-                <w:sz w:val="24"/>
-                <w:szCs w:val="24"/>
-              </w:rPr>
-              <w:t xml:space="preserve"> Dana</w:t>
-            </w:r>
           </w:p>
         </w:tc>
         <w:tc>
@@ -21335,13 +20911,14 @@
               <w:bottom w:val="single" w:sz="4" w:space="0" w:color="auto"/>
               <w:right w:val="single" w:sz="4" w:space="0" w:color="auto"/>
             </w:tcBorders>
-            <w:hideMark/>
+            <w:shd w:val="clear" w:color="auto" w:fill="auto"/>
           </w:tcPr>
           <w:p>
             <w:pPr>
               <w:autoSpaceDE w:val="0"/>
               <w:autoSpaceDN w:val="0"/>
               <w:adjustRightInd w:val="0"/>
+              <w:spacing w:line="276" w:lineRule="auto"/>
               <w:jc w:val="center"/>
               <w:rPr>
                 <w:rFonts w:ascii="Times New Roman" w:hAnsi="Times New Roman" w:cs="Times New Roman"/>
@@ -21349,16 +20926,114 @@
                 <w:szCs w:val="24"/>
               </w:rPr>
             </w:pPr>
-            <w:proofErr w:type="spellStart"/>
-            <w:r>
+          </w:p>
+        </w:tc>
+      </w:tr>
+      <w:tr>
+        <w:tc>
+          <w:tcPr>
+            <w:tcW w:w="990" w:type="dxa"/>
+          </w:tcPr>
+          <w:p>
+            <w:pPr>
+              <w:autoSpaceDE w:val="0"/>
+              <w:autoSpaceDN w:val="0"/>
+              <w:adjustRightInd w:val="0"/>
+              <w:spacing w:line="276" w:lineRule="auto"/>
+              <w:jc w:val="center"/>
               <w:rPr>
                 <w:rFonts w:ascii="Times New Roman" w:hAnsi="Times New Roman" w:cs="Times New Roman"/>
                 <w:sz w:val="24"/>
                 <w:szCs w:val="24"/>
-              </w:rPr>
-              <w:t>Tahun</w:t>
-            </w:r>
-            <w:proofErr w:type="spellEnd"/>
+                <w:lang w:val="id-ID"/>
+              </w:rPr>
+            </w:pPr>
+            <w:r>
+              <w:rPr>
+                <w:rFonts w:ascii="Times New Roman" w:hAnsi="Times New Roman" w:cs="Times New Roman"/>
+                <w:sz w:val="24"/>
+                <w:szCs w:val="24"/>
+                <w:lang w:val="id-ID"/>
+              </w:rPr>
+              <w:t>3.</w:t>
+            </w:r>
+          </w:p>
+        </w:tc>
+        <w:tc>
+          <w:tcPr>
+            <w:tcW w:w="2849" w:type="dxa"/>
+            <w:tcBorders>
+              <w:top w:val="single" w:sz="4" w:space="0" w:color="auto"/>
+              <w:left w:val="nil"/>
+              <w:bottom w:val="single" w:sz="4" w:space="0" w:color="auto"/>
+              <w:right w:val="single" w:sz="4" w:space="0" w:color="auto"/>
+            </w:tcBorders>
+            <w:shd w:val="clear" w:color="auto" w:fill="auto"/>
+          </w:tcPr>
+          <w:p>
+            <w:pPr>
+              <w:autoSpaceDE w:val="0"/>
+              <w:autoSpaceDN w:val="0"/>
+              <w:adjustRightInd w:val="0"/>
+              <w:spacing w:line="276" w:lineRule="auto"/>
+              <w:rPr>
+                <w:rFonts w:ascii="Times New Roman" w:hAnsi="Times New Roman" w:cs="Times New Roman"/>
+                <w:sz w:val="24"/>
+                <w:szCs w:val="24"/>
+              </w:rPr>
+            </w:pPr>
+          </w:p>
+        </w:tc>
+        <w:tc>
+          <w:tcPr>
+            <w:tcW w:w="1973" w:type="dxa"/>
+            <w:tcBorders>
+              <w:top w:val="single" w:sz="4" w:space="0" w:color="auto"/>
+              <w:left w:val="nil"/>
+              <w:bottom w:val="single" w:sz="4" w:space="0" w:color="auto"/>
+              <w:right w:val="single" w:sz="4" w:space="0" w:color="auto"/>
+            </w:tcBorders>
+            <w:shd w:val="clear" w:color="auto" w:fill="auto"/>
+          </w:tcPr>
+          <w:p>
+            <w:pPr>
+              <w:autoSpaceDE w:val="0"/>
+              <w:autoSpaceDN w:val="0"/>
+              <w:adjustRightInd w:val="0"/>
+              <w:spacing w:line="276" w:lineRule="auto"/>
+              <w:jc w:val="center"/>
+              <w:rPr>
+                <w:rFonts w:ascii="Times New Roman" w:hAnsi="Times New Roman" w:cs="Times New Roman"/>
+                <w:sz w:val="24"/>
+                <w:szCs w:val="24"/>
+              </w:rPr>
+            </w:pPr>
+          </w:p>
+        </w:tc>
+        <w:tc>
+          <w:tcPr>
+            <w:tcW w:w="2126" w:type="dxa"/>
+            <w:tcBorders>
+              <w:top w:val="single" w:sz="4" w:space="0" w:color="auto"/>
+              <w:left w:val="nil"/>
+              <w:bottom w:val="single" w:sz="4" w:space="0" w:color="auto"/>
+              <w:right w:val="single" w:sz="4" w:space="0" w:color="auto"/>
+            </w:tcBorders>
+            <w:shd w:val="clear" w:color="auto" w:fill="auto"/>
+          </w:tcPr>
+          <w:p>
+            <w:pPr>
+              <w:autoSpaceDE w:val="0"/>
+              <w:autoSpaceDN w:val="0"/>
+              <w:adjustRightInd w:val="0"/>
+              <w:spacing w:line="276" w:lineRule="auto"/>
+              <w:jc w:val="center"/>
+              <w:rPr>
+                <w:rFonts w:ascii="Times New Roman" w:hAnsi="Times New Roman" w:cs="Times New Roman"/>
+                <w:sz w:val="24"/>
+                <w:szCs w:val="24"/>
+              </w:rPr>
+            </w:pPr>
           </w:p>
         </w:tc>
       </w:tr>
@@ -21447,18 +21122,15 @@
           <w:tcPr>
             <w:tcW w:w="990" w:type="dxa"/>
             <w:tcBorders>
-              <w:top w:val="single" w:sz="4" w:space="0" w:color="auto"/>
-              <w:left w:val="single" w:sz="4" w:space="0" w:color="auto"/>
               <w:bottom w:val="single" w:sz="4" w:space="0" w:color="auto"/>
-              <w:right w:val="single" w:sz="4" w:space="0" w:color="auto"/>
             </w:tcBorders>
-            <w:hideMark/>
           </w:tcPr>
           <w:p>
             <w:pPr>
               <w:autoSpaceDE w:val="0"/>
               <w:autoSpaceDN w:val="0"/>
               <w:adjustRightInd w:val="0"/>
+              <w:spacing w:line="276" w:lineRule="auto"/>
               <w:jc w:val="center"/>
               <w:rPr>
                 <w:rFonts w:ascii="Times New Roman" w:hAnsi="Times New Roman" w:cs="Times New Roman"/>
@@ -21473,6 +21145,193 @@
                 <w:szCs w:val="24"/>
               </w:rPr>
               <w:t>No</w:t>
+            </w:r>
+          </w:p>
+        </w:tc>
+        <w:tc>
+          <w:tcPr>
+            <w:tcW w:w="3960" w:type="dxa"/>
+            <w:tcBorders>
+              <w:bottom w:val="single" w:sz="4" w:space="0" w:color="auto"/>
+            </w:tcBorders>
+          </w:tcPr>
+          <w:p>
+            <w:pPr>
+              <w:autoSpaceDE w:val="0"/>
+              <w:autoSpaceDN w:val="0"/>
+              <w:adjustRightInd w:val="0"/>
+              <w:spacing w:line="276" w:lineRule="auto"/>
+              <w:jc w:val="center"/>
+              <w:rPr>
+                <w:rFonts w:ascii="Times New Roman" w:hAnsi="Times New Roman" w:cs="Times New Roman"/>
+                <w:sz w:val="24"/>
+                <w:szCs w:val="24"/>
+              </w:rPr>
+            </w:pPr>
+            <w:proofErr w:type="spellStart"/>
+            <w:r>
+              <w:rPr>
+                <w:rFonts w:ascii="Times New Roman" w:hAnsi="Times New Roman" w:cs="Times New Roman"/>
+                <w:sz w:val="24"/>
+                <w:szCs w:val="24"/>
+              </w:rPr>
+              <w:t>Judul</w:t>
+            </w:r>
+            <w:proofErr w:type="spellEnd"/>
+            <w:r>
+              <w:rPr>
+                <w:rFonts w:ascii="Times New Roman" w:hAnsi="Times New Roman" w:cs="Times New Roman"/>
+                <w:sz w:val="24"/>
+                <w:szCs w:val="24"/>
+              </w:rPr>
+              <w:t xml:space="preserve"> </w:t>
+            </w:r>
+            <w:proofErr w:type="spellStart"/>
+            <w:r>
+              <w:rPr>
+                <w:rFonts w:ascii="Times New Roman" w:hAnsi="Times New Roman" w:cs="Times New Roman"/>
+                <w:sz w:val="24"/>
+                <w:szCs w:val="24"/>
+              </w:rPr>
+              <w:t>Pengabdian</w:t>
+            </w:r>
+            <w:proofErr w:type="spellEnd"/>
+            <w:r>
+              <w:rPr>
+                <w:rFonts w:ascii="Times New Roman" w:hAnsi="Times New Roman" w:cs="Times New Roman"/>
+                <w:sz w:val="24"/>
+                <w:szCs w:val="24"/>
+              </w:rPr>
+              <w:t xml:space="preserve"> </w:t>
+            </w:r>
+            <w:proofErr w:type="spellStart"/>
+            <w:r>
+              <w:rPr>
+                <w:rFonts w:ascii="Times New Roman" w:hAnsi="Times New Roman" w:cs="Times New Roman"/>
+                <w:sz w:val="24"/>
+                <w:szCs w:val="24"/>
+              </w:rPr>
+              <w:t>kepada</w:t>
+            </w:r>
+            <w:proofErr w:type="spellEnd"/>
+            <w:r>
+              <w:rPr>
+                <w:rFonts w:ascii="Times New Roman" w:hAnsi="Times New Roman" w:cs="Times New Roman"/>
+                <w:sz w:val="24"/>
+                <w:szCs w:val="24"/>
+              </w:rPr>
+              <w:t xml:space="preserve"> </w:t>
+            </w:r>
+            <w:r>
+              <w:rPr>
+                <w:rFonts w:ascii="Times New Roman" w:hAnsi="Times New Roman" w:cs="Times New Roman"/>
+                <w:sz w:val="24"/>
+                <w:szCs w:val="24"/>
+              </w:rPr>
+              <w:t>Masyarakat</w:t>
+            </w:r>
+          </w:p>
+        </w:tc>
+        <w:tc>
+          <w:tcPr>
+            <w:tcW w:w="1980" w:type="dxa"/>
+            <w:tcBorders>
+              <w:bottom w:val="single" w:sz="4" w:space="0" w:color="auto"/>
+            </w:tcBorders>
+          </w:tcPr>
+          <w:p>
+            <w:pPr>
+              <w:autoSpaceDE w:val="0"/>
+              <w:autoSpaceDN w:val="0"/>
+              <w:adjustRightInd w:val="0"/>
+              <w:spacing w:line="276" w:lineRule="auto"/>
+              <w:jc w:val="center"/>
+              <w:rPr>
+                <w:rFonts w:ascii="Times New Roman" w:hAnsi="Times New Roman" w:cs="Times New Roman"/>
+                <w:sz w:val="24"/>
+                <w:szCs w:val="24"/>
+              </w:rPr>
+            </w:pPr>
+            <w:proofErr w:type="spellStart"/>
+            <w:r>
+              <w:rPr>
+                <w:rFonts w:ascii="Times New Roman" w:hAnsi="Times New Roman" w:cs="Times New Roman"/>
+                <w:sz w:val="24"/>
+                <w:szCs w:val="24"/>
+              </w:rPr>
+              <w:t>Penyandang</w:t>
+            </w:r>
+            <w:proofErr w:type="spellEnd"/>
+            <w:r>
+              <w:rPr>
+                <w:rFonts w:ascii="Times New Roman" w:hAnsi="Times New Roman" w:cs="Times New Roman"/>
+                <w:sz w:val="24"/>
+                <w:szCs w:val="24"/>
+              </w:rPr>
+              <w:t xml:space="preserve"> Dana</w:t>
+            </w:r>
+          </w:p>
+        </w:tc>
+        <w:tc>
+          <w:tcPr>
+            <w:tcW w:w="1008" w:type="dxa"/>
+            <w:tcBorders>
+              <w:bottom w:val="single" w:sz="4" w:space="0" w:color="auto"/>
+            </w:tcBorders>
+          </w:tcPr>
+          <w:p>
+            <w:pPr>
+              <w:autoSpaceDE w:val="0"/>
+              <w:autoSpaceDN w:val="0"/>
+              <w:adjustRightInd w:val="0"/>
+              <w:spacing w:line="276" w:lineRule="auto"/>
+              <w:jc w:val="center"/>
+              <w:rPr>
+                <w:rFonts w:ascii="Times New Roman" w:hAnsi="Times New Roman" w:cs="Times New Roman"/>
+                <w:sz w:val="24"/>
+                <w:szCs w:val="24"/>
+              </w:rPr>
+            </w:pPr>
+            <w:proofErr w:type="spellStart"/>
+            <w:r>
+              <w:rPr>
+                <w:rFonts w:ascii="Times New Roman" w:hAnsi="Times New Roman" w:cs="Times New Roman"/>
+                <w:sz w:val="24"/>
+                <w:szCs w:val="24"/>
+              </w:rPr>
+              <w:t>Tahun</w:t>
+            </w:r>
+            <w:proofErr w:type="spellEnd"/>
+          </w:p>
+        </w:tc>
+      </w:tr>
+      <w:tr>
+        <w:tc>
+          <w:tcPr>
+            <w:tcW w:w="990" w:type="dxa"/>
+          </w:tcPr>
+          <w:p>
+            <w:pPr>
+              <w:autoSpaceDE w:val="0"/>
+              <w:autoSpaceDN w:val="0"/>
+              <w:adjustRightInd w:val="0"/>
+              <w:spacing w:line="276" w:lineRule="auto"/>
+              <w:jc w:val="center"/>
+              <w:rPr>
+                <w:rFonts w:ascii="Times New Roman" w:hAnsi="Times New Roman" w:cs="Times New Roman"/>
+                <w:sz w:val="24"/>
+                <w:szCs w:val="24"/>
+                <w:lang w:val="id-ID"/>
+              </w:rPr>
+            </w:pPr>
+            <w:r>
+              <w:rPr>
+                <w:rFonts w:ascii="Times New Roman" w:hAnsi="Times New Roman" w:cs="Times New Roman"/>
+                <w:sz w:val="24"/>
+                <w:szCs w:val="24"/>
+                <w:lang w:val="id-ID"/>
+              </w:rPr>
+              <w:t>1.</w:t>
             </w:r>
           </w:p>
         </w:tc>
@@ -21485,74 +21344,21 @@
               <w:bottom w:val="single" w:sz="4" w:space="0" w:color="auto"/>
               <w:right w:val="single" w:sz="4" w:space="0" w:color="auto"/>
             </w:tcBorders>
-            <w:hideMark/>
           </w:tcPr>
           <w:p>
             <w:pPr>
               <w:autoSpaceDE w:val="0"/>
               <w:autoSpaceDN w:val="0"/>
               <w:adjustRightInd w:val="0"/>
-              <w:jc w:val="center"/>
+              <w:spacing w:line="276" w:lineRule="auto"/>
               <w:rPr>
                 <w:rFonts w:ascii="Times New Roman" w:hAnsi="Times New Roman" w:cs="Times New Roman"/>
-                <w:sz w:val="24"/>
-                <w:szCs w:val="24"/>
-              </w:rPr>
-            </w:pPr>
-            <w:proofErr w:type="spellStart"/>
-            <w:r>
-              <w:rPr>
-                <w:rFonts w:ascii="Times New Roman" w:hAnsi="Times New Roman" w:cs="Times New Roman"/>
-                <w:sz w:val="24"/>
-                <w:szCs w:val="24"/>
-              </w:rPr>
-              <w:t>Judul</w:t>
-            </w:r>
-            <w:proofErr w:type="spellEnd"/>
-            <w:r>
-              <w:rPr>
-                <w:rFonts w:ascii="Times New Roman" w:hAnsi="Times New Roman" w:cs="Times New Roman"/>
-                <w:sz w:val="24"/>
-                <w:szCs w:val="24"/>
-              </w:rPr>
-              <w:t xml:space="preserve"> </w:t>
-            </w:r>
-            <w:proofErr w:type="spellStart"/>
-            <w:r>
-              <w:rPr>
-                <w:rFonts w:ascii="Times New Roman" w:hAnsi="Times New Roman" w:cs="Times New Roman"/>
-                <w:sz w:val="24"/>
-                <w:szCs w:val="24"/>
-              </w:rPr>
-              <w:t>Pengabdian</w:t>
-            </w:r>
-            <w:proofErr w:type="spellEnd"/>
-            <w:r>
-              <w:rPr>
-                <w:rFonts w:ascii="Times New Roman" w:hAnsi="Times New Roman" w:cs="Times New Roman"/>
-                <w:sz w:val="24"/>
-                <w:szCs w:val="24"/>
-              </w:rPr>
-              <w:t xml:space="preserve"> </w:t>
-            </w:r>
-            <w:proofErr w:type="spellStart"/>
-            <w:r>
-              <w:rPr>
-                <w:rFonts w:ascii="Times New Roman" w:hAnsi="Times New Roman" w:cs="Times New Roman"/>
-                <w:sz w:val="24"/>
-                <w:szCs w:val="24"/>
-              </w:rPr>
-              <w:t>kepada</w:t>
-            </w:r>
-            <w:proofErr w:type="spellEnd"/>
-            <w:r>
-              <w:rPr>
-                <w:rFonts w:ascii="Times New Roman" w:hAnsi="Times New Roman" w:cs="Times New Roman"/>
-                <w:sz w:val="24"/>
-                <w:szCs w:val="24"/>
-              </w:rPr>
-              <w:t xml:space="preserve"> Masyarakat</w:t>
-            </w:r>
+                <w:b/>
+                <w:sz w:val="24"/>
+                <w:szCs w:val="24"/>
+                <w:highlight w:val="yellow"/>
+              </w:rPr>
+            </w:pPr>
           </w:p>
         </w:tc>
         <w:tc>
@@ -21564,38 +21370,22 @@
               <w:bottom w:val="single" w:sz="4" w:space="0" w:color="auto"/>
               <w:right w:val="single" w:sz="4" w:space="0" w:color="auto"/>
             </w:tcBorders>
-            <w:hideMark/>
           </w:tcPr>
           <w:p>
             <w:pPr>
               <w:autoSpaceDE w:val="0"/>
               <w:autoSpaceDN w:val="0"/>
               <w:adjustRightInd w:val="0"/>
+              <w:spacing w:line="276" w:lineRule="auto"/>
               <w:jc w:val="center"/>
               <w:rPr>
                 <w:rFonts w:ascii="Times New Roman" w:hAnsi="Times New Roman" w:cs="Times New Roman"/>
-                <w:sz w:val="24"/>
-                <w:szCs w:val="24"/>
-              </w:rPr>
-            </w:pPr>
-            <w:proofErr w:type="spellStart"/>
-            <w:r>
-              <w:rPr>
-                <w:rFonts w:ascii="Times New Roman" w:hAnsi="Times New Roman" w:cs="Times New Roman"/>
-                <w:sz w:val="24"/>
-                <w:szCs w:val="24"/>
-              </w:rPr>
-              <w:t>Penyandang</w:t>
-            </w:r>
-            <w:proofErr w:type="spellEnd"/>
-            <w:r>
-              <w:rPr>
-                <w:rFonts w:ascii="Times New Roman" w:hAnsi="Times New Roman" w:cs="Times New Roman"/>
-                <w:sz w:val="24"/>
-                <w:szCs w:val="24"/>
-              </w:rPr>
-              <w:t xml:space="preserve"> Dana</w:t>
-            </w:r>
+                <w:b/>
+                <w:sz w:val="24"/>
+                <w:szCs w:val="24"/>
+                <w:highlight w:val="yellow"/>
+              </w:rPr>
+            </w:pPr>
           </w:p>
         </w:tc>
         <w:tc>
@@ -21607,30 +21397,254 @@
               <w:bottom w:val="single" w:sz="4" w:space="0" w:color="auto"/>
               <w:right w:val="single" w:sz="4" w:space="0" w:color="auto"/>
             </w:tcBorders>
-            <w:hideMark/>
           </w:tcPr>
           <w:p>
             <w:pPr>
               <w:autoSpaceDE w:val="0"/>
               <w:autoSpaceDN w:val="0"/>
               <w:adjustRightInd w:val="0"/>
+              <w:spacing w:line="276" w:lineRule="auto"/>
               <w:jc w:val="center"/>
               <w:rPr>
                 <w:rFonts w:ascii="Times New Roman" w:hAnsi="Times New Roman" w:cs="Times New Roman"/>
-                <w:sz w:val="24"/>
-                <w:szCs w:val="24"/>
-              </w:rPr>
-            </w:pPr>
-            <w:proofErr w:type="spellStart"/>
-            <w:r>
+                <w:b/>
+                <w:sz w:val="24"/>
+                <w:szCs w:val="24"/>
+                <w:highlight w:val="yellow"/>
+              </w:rPr>
+            </w:pPr>
+          </w:p>
+        </w:tc>
+      </w:tr>
+      <w:tr>
+        <w:tc>
+          <w:tcPr>
+            <w:tcW w:w="990" w:type="dxa"/>
+          </w:tcPr>
+          <w:p>
+            <w:pPr>
+              <w:autoSpaceDE w:val="0"/>
+              <w:autoSpaceDN w:val="0"/>
+              <w:adjustRightInd w:val="0"/>
+              <w:spacing w:line="276" w:lineRule="auto"/>
+              <w:jc w:val="center"/>
               <w:rPr>
                 <w:rFonts w:ascii="Times New Roman" w:hAnsi="Times New Roman" w:cs="Times New Roman"/>
                 <w:sz w:val="24"/>
                 <w:szCs w:val="24"/>
-              </w:rPr>
-              <w:t>Tahun</w:t>
-            </w:r>
-            <w:proofErr w:type="spellEnd"/>
+                <w:lang w:val="id-ID"/>
+              </w:rPr>
+            </w:pPr>
+            <w:r>
+              <w:rPr>
+                <w:rFonts w:ascii="Times New Roman" w:hAnsi="Times New Roman" w:cs="Times New Roman"/>
+                <w:sz w:val="24"/>
+                <w:szCs w:val="24"/>
+                <w:lang w:val="id-ID"/>
+              </w:rPr>
+              <w:t>2.</w:t>
+            </w:r>
+          </w:p>
+        </w:tc>
+        <w:tc>
+          <w:tcPr>
+            <w:tcW w:w="3960" w:type="dxa"/>
+            <w:tcBorders>
+              <w:top w:val="single" w:sz="4" w:space="0" w:color="auto"/>
+              <w:left w:val="nil"/>
+              <w:bottom w:val="single" w:sz="4" w:space="0" w:color="auto"/>
+              <w:right w:val="single" w:sz="4" w:space="0" w:color="auto"/>
+            </w:tcBorders>
+            <w:shd w:val="clear" w:color="auto" w:fill="auto"/>
+          </w:tcPr>
+          <w:p>
+            <w:pPr>
+              <w:autoSpaceDE w:val="0"/>
+              <w:autoSpaceDN w:val="0"/>
+              <w:adjustRightInd w:val="0"/>
+              <w:spacing w:line="276" w:lineRule="auto"/>
+              <w:rPr>
+                <w:rFonts w:ascii="Times New Roman" w:hAnsi="Times New Roman" w:cs="Times New Roman"/>
+                <w:b/>
+                <w:sz w:val="24"/>
+                <w:szCs w:val="24"/>
+                <w:highlight w:val="yellow"/>
+              </w:rPr>
+            </w:pPr>
+          </w:p>
+        </w:tc>
+        <w:tc>
+          <w:tcPr>
+            <w:tcW w:w="1980" w:type="dxa"/>
+            <w:tcBorders>
+              <w:top w:val="single" w:sz="4" w:space="0" w:color="auto"/>
+              <w:left w:val="nil"/>
+              <w:bottom w:val="single" w:sz="4" w:space="0" w:color="auto"/>
+              <w:right w:val="single" w:sz="4" w:space="0" w:color="auto"/>
+            </w:tcBorders>
+            <w:shd w:val="clear" w:color="auto" w:fill="auto"/>
+          </w:tcPr>
+          <w:p>
+            <w:pPr>
+              <w:autoSpaceDE w:val="0"/>
+              <w:autoSpaceDN w:val="0"/>
+              <w:adjustRightInd w:val="0"/>
+              <w:spacing w:line="276" w:lineRule="auto"/>
+              <w:jc w:val="center"/>
+              <w:rPr>
+                <w:rFonts w:ascii="Times New Roman" w:hAnsi="Times New Roman" w:cs="Times New Roman"/>
+                <w:b/>
+                <w:sz w:val="24"/>
+                <w:szCs w:val="24"/>
+                <w:highlight w:val="yellow"/>
+              </w:rPr>
+            </w:pPr>
+          </w:p>
+        </w:tc>
+        <w:tc>
+          <w:tcPr>
+            <w:tcW w:w="1008" w:type="dxa"/>
+            <w:tcBorders>
+              <w:top w:val="single" w:sz="4" w:space="0" w:color="auto"/>
+              <w:left w:val="nil"/>
+              <w:bottom w:val="single" w:sz="4" w:space="0" w:color="auto"/>
+              <w:right w:val="single" w:sz="4" w:space="0" w:color="auto"/>
+            </w:tcBorders>
+            <w:shd w:val="clear" w:color="auto" w:fill="auto"/>
+          </w:tcPr>
+          <w:p>
+            <w:pPr>
+              <w:autoSpaceDE w:val="0"/>
+              <w:autoSpaceDN w:val="0"/>
+              <w:adjustRightInd w:val="0"/>
+              <w:spacing w:line="276" w:lineRule="auto"/>
+              <w:jc w:val="center"/>
+              <w:rPr>
+                <w:rFonts w:ascii="Times New Roman" w:hAnsi="Times New Roman" w:cs="Times New Roman"/>
+                <w:b/>
+                <w:sz w:val="24"/>
+                <w:szCs w:val="24"/>
+                <w:highlight w:val="yellow"/>
+              </w:rPr>
+            </w:pPr>
+          </w:p>
+        </w:tc>
+      </w:tr>
+      <w:tr>
+        <w:tc>
+          <w:tcPr>
+            <w:tcW w:w="990" w:type="dxa"/>
+            <w:tcBorders>
+              <w:top w:val="single" w:sz="4" w:space="0" w:color="auto"/>
+              <w:bottom w:val="single" w:sz="4" w:space="0" w:color="auto"/>
+            </w:tcBorders>
+          </w:tcPr>
+          <w:p>
+            <w:pPr>
+              <w:autoSpaceDE w:val="0"/>
+              <w:autoSpaceDN w:val="0"/>
+              <w:adjustRightInd w:val="0"/>
+              <w:spacing w:line="276" w:lineRule="auto"/>
+              <w:jc w:val="center"/>
+              <w:rPr>
+                <w:rFonts w:ascii="Times New Roman" w:hAnsi="Times New Roman" w:cs="Times New Roman"/>
+                <w:sz w:val="24"/>
+                <w:szCs w:val="24"/>
+                <w:lang w:val="id-ID"/>
+              </w:rPr>
+            </w:pPr>
+            <w:r>
+              <w:rPr>
+                <w:rFonts w:ascii="Times New Roman" w:hAnsi="Times New Roman" w:cs="Times New Roman"/>
+                <w:sz w:val="24"/>
+                <w:szCs w:val="24"/>
+                <w:lang w:val="id-ID"/>
+              </w:rPr>
+              <w:t>3.</w:t>
+            </w:r>
+          </w:p>
+        </w:tc>
+        <w:tc>
+          <w:tcPr>
+            <w:tcW w:w="3960" w:type="dxa"/>
+            <w:tcBorders>
+              <w:top w:val="single" w:sz="4" w:space="0" w:color="auto"/>
+              <w:left w:val="nil"/>
+              <w:bottom w:val="single" w:sz="4" w:space="0" w:color="auto"/>
+              <w:right w:val="single" w:sz="4" w:space="0" w:color="auto"/>
+            </w:tcBorders>
+            <w:shd w:val="clear" w:color="auto" w:fill="auto"/>
+          </w:tcPr>
+          <w:p>
+            <w:pPr>
+              <w:autoSpaceDE w:val="0"/>
+              <w:autoSpaceDN w:val="0"/>
+              <w:adjustRightInd w:val="0"/>
+              <w:spacing w:line="276" w:lineRule="auto"/>
+              <w:rPr>
+                <w:rFonts w:ascii="Times New Roman" w:hAnsi="Times New Roman" w:cs="Times New Roman"/>
+                <w:b/>
+                <w:sz w:val="24"/>
+                <w:szCs w:val="24"/>
+                <w:highlight w:val="yellow"/>
+              </w:rPr>
+            </w:pPr>
+          </w:p>
+        </w:tc>
+        <w:tc>
+          <w:tcPr>
+            <w:tcW w:w="1980" w:type="dxa"/>
+            <w:tcBorders>
+              <w:top w:val="single" w:sz="4" w:space="0" w:color="auto"/>
+              <w:left w:val="nil"/>
+              <w:bottom w:val="single" w:sz="4" w:space="0" w:color="auto"/>
+              <w:right w:val="single" w:sz="4" w:space="0" w:color="auto"/>
+            </w:tcBorders>
+            <w:shd w:val="clear" w:color="auto" w:fill="auto"/>
+          </w:tcPr>
+          <w:p>
+            <w:pPr>
+              <w:autoSpaceDE w:val="0"/>
+              <w:autoSpaceDN w:val="0"/>
+              <w:adjustRightInd w:val="0"/>
+              <w:spacing w:line="276" w:lineRule="auto"/>
+              <w:jc w:val="center"/>
+              <w:rPr>
+                <w:rFonts w:ascii="Times New Roman" w:hAnsi="Times New Roman" w:cs="Times New Roman"/>
+                <w:b/>
+                <w:sz w:val="24"/>
+                <w:szCs w:val="24"/>
+                <w:highlight w:val="yellow"/>
+              </w:rPr>
+            </w:pPr>
+          </w:p>
+        </w:tc>
+        <w:tc>
+          <w:tcPr>
+            <w:tcW w:w="1008" w:type="dxa"/>
+            <w:tcBorders>
+              <w:top w:val="single" w:sz="4" w:space="0" w:color="auto"/>
+              <w:left w:val="nil"/>
+              <w:bottom w:val="single" w:sz="4" w:space="0" w:color="auto"/>
+              <w:right w:val="single" w:sz="4" w:space="0" w:color="auto"/>
+            </w:tcBorders>
+            <w:shd w:val="clear" w:color="auto" w:fill="auto"/>
+          </w:tcPr>
+          <w:p>
+            <w:pPr>
+              <w:autoSpaceDE w:val="0"/>
+              <w:autoSpaceDN w:val="0"/>
+              <w:adjustRightInd w:val="0"/>
+              <w:spacing w:line="276" w:lineRule="auto"/>
+              <w:jc w:val="center"/>
+              <w:rPr>
+                <w:rFonts w:ascii="Times New Roman" w:hAnsi="Times New Roman" w:cs="Times New Roman"/>
+                <w:b/>
+                <w:sz w:val="24"/>
+                <w:szCs w:val="24"/>
+                <w:highlight w:val="yellow"/>
+              </w:rPr>
+            </w:pPr>
           </w:p>
         </w:tc>
       </w:tr>
@@ -21745,7 +21759,15 @@
           <w:sz w:val="24"/>
           <w:szCs w:val="24"/>
         </w:rPr>
-        <w:t xml:space="preserve"> biodata </w:t>
+        <w:t xml:space="preserve"> bio</w:t>
+      </w:r>
+      <w:r>
+        <w:rPr>
+          <w:rFonts w:ascii="Times New Roman" w:eastAsia="Times New Roman" w:hAnsi="Times New Roman" w:cs="Times New Roman"/>
+          <w:sz w:val="24"/>
+          <w:szCs w:val="24"/>
+        </w:rPr>
+        <w:t xml:space="preserve">data </w:t>
       </w:r>
       <w:proofErr w:type="spellStart"/>
       <w:r>
@@ -21934,7 +21956,15 @@
           <w:sz w:val="24"/>
           <w:szCs w:val="24"/>
         </w:rPr>
-        <w:t>ternyata</w:t>
+        <w:t>terny</w:t>
+      </w:r>
+      <w:r>
+        <w:rPr>
+          <w:rFonts w:ascii="Times New Roman" w:eastAsia="Times New Roman" w:hAnsi="Times New Roman" w:cs="Times New Roman"/>
+          <w:sz w:val="24"/>
+          <w:szCs w:val="24"/>
+        </w:rPr>
+        <w:t>ata</w:t>
       </w:r>
       <w:proofErr w:type="spellEnd"/>
       <w:r>
@@ -22278,7 +22308,15 @@
           <w:sz w:val="24"/>
           <w:szCs w:val="24"/>
         </w:rPr>
-        <w:t>persyaratandalam</w:t>
+        <w:t>persyaratan</w:t>
+      </w:r>
+      <w:r>
+        <w:rPr>
+          <w:rFonts w:ascii="Times New Roman" w:eastAsia="Times New Roman" w:hAnsi="Times New Roman" w:cs="Times New Roman"/>
+          <w:sz w:val="24"/>
+          <w:szCs w:val="24"/>
+        </w:rPr>
+        <w:t>dalam</w:t>
       </w:r>
       <w:proofErr w:type="spellEnd"/>
       <w:r>
@@ -22314,7 +22352,16 @@
           <w:sz w:val="24"/>
           <w:szCs w:val="24"/>
         </w:rPr>
-        <w:t>PKM-KC.</w:t>
+        <w:t>PKM-KC</w:t>
+      </w:r>
+      <w:r>
+        <w:rPr>
+          <w:rFonts w:ascii="Times New Roman" w:eastAsia="Times New Roman" w:hAnsi="Times New Roman" w:cs="Times New Roman"/>
+          <w:b/>
+          <w:sz w:val="24"/>
+          <w:szCs w:val="24"/>
+        </w:rPr>
+        <w:t>.</w:t>
       </w:r>
     </w:p>
     <w:p>
@@ -22338,6 +22385,7 @@
           <w:rFonts w:ascii="Times New Roman" w:hAnsi="Times New Roman" w:cs="Times New Roman"/>
           <w:sz w:val="24"/>
           <w:szCs w:val="24"/>
+          <w:highlight w:val="yellow"/>
         </w:rPr>
       </w:pPr>
       <w:r>
@@ -22345,8 +22393,9 @@
           <w:rFonts w:ascii="Times New Roman" w:hAnsi="Times New Roman" w:cs="Times New Roman"/>
           <w:sz w:val="24"/>
           <w:szCs w:val="24"/>
-        </w:rPr>
-        <w:t xml:space="preserve">Jakarta, 28 – 06 </w:t>
+          <w:highlight w:val="yellow"/>
+        </w:rPr>
+        <w:t xml:space="preserve">Jakarta, dd – mm </w:t>
       </w:r>
       <w:proofErr w:type="gramStart"/>
       <w:r>
@@ -22354,6 +22403,7 @@
           <w:rFonts w:ascii="Times New Roman" w:hAnsi="Times New Roman" w:cs="Times New Roman"/>
           <w:sz w:val="24"/>
           <w:szCs w:val="24"/>
+          <w:highlight w:val="yellow"/>
         </w:rPr>
         <w:t>-  2021</w:t>
       </w:r>
@@ -22415,9 +22465,34 @@
           <w:highlight w:val="yellow"/>
         </w:rPr>
       </w:pPr>
+      <w:r>
+        <w:rPr>
+          <w:rFonts w:ascii="Times New Roman" w:hAnsi="Times New Roman" w:cs="Times New Roman"/>
+          <w:sz w:val="24"/>
+          <w:szCs w:val="24"/>
+          <w:highlight w:val="yellow"/>
+        </w:rPr>
+        <w:lastRenderedPageBreak/>
+        <w:t>TTD</w:t>
+      </w:r>
     </w:p>
     <w:p>
       <w:pPr>
+        <w:autoSpaceDE w:val="0"/>
+        <w:autoSpaceDN w:val="0"/>
+        <w:adjustRightInd w:val="0"/>
+        <w:ind w:left="2880" w:firstLine="720"/>
+        <w:jc w:val="center"/>
+        <w:rPr>
+          <w:rFonts w:ascii="Times New Roman" w:hAnsi="Times New Roman" w:cs="Times New Roman"/>
+          <w:sz w:val="24"/>
+          <w:szCs w:val="24"/>
+          <w:highlight w:val="yellow"/>
+        </w:rPr>
+      </w:pPr>
+    </w:p>
+    <w:p>
+      <w:pPr>
         <w:ind w:left="3600" w:firstLine="720"/>
         <w:jc w:val="center"/>
         <w:rPr>
@@ -22426,69 +22501,66 @@
           <w:szCs w:val="24"/>
         </w:rPr>
       </w:pPr>
-      <w:proofErr w:type="spellStart"/>
       <w:r>
         <w:rPr>
           <w:rFonts w:ascii="Times New Roman" w:hAnsi="Times New Roman" w:cs="Times New Roman"/>
           <w:sz w:val="24"/>
           <w:szCs w:val="24"/>
-        </w:rPr>
-        <w:t>Gintoro</w:t>
-      </w:r>
-      <w:proofErr w:type="spellEnd"/>
+          <w:highlight w:val="yellow"/>
+        </w:rPr>
+        <w:t xml:space="preserve">(Nama </w:t>
+      </w:r>
+      <w:proofErr w:type="spellStart"/>
       <w:r>
         <w:rPr>
           <w:rFonts w:ascii="Times New Roman" w:hAnsi="Times New Roman" w:cs="Times New Roman"/>
           <w:sz w:val="24"/>
           <w:szCs w:val="24"/>
-        </w:rPr>
-        <w:t xml:space="preserve">, S. </w:t>
-      </w:r>
-      <w:proofErr w:type="spellStart"/>
+          <w:highlight w:val="yellow"/>
+        </w:rPr>
+        <w:t>Lengkap</w:t>
+      </w:r>
+      <w:proofErr w:type="spellEnd"/>
       <w:r>
         <w:rPr>
           <w:rFonts w:ascii="Times New Roman" w:hAnsi="Times New Roman" w:cs="Times New Roman"/>
           <w:sz w:val="24"/>
           <w:szCs w:val="24"/>
-        </w:rPr>
-        <w:t>Kom</w:t>
-      </w:r>
-      <w:proofErr w:type="spellEnd"/>
+          <w:highlight w:val="yellow"/>
+        </w:rPr>
+        <w:t xml:space="preserve"> + </w:t>
+      </w:r>
+      <w:proofErr w:type="spellStart"/>
       <w:r>
         <w:rPr>
           <w:rFonts w:ascii="Times New Roman" w:hAnsi="Times New Roman" w:cs="Times New Roman"/>
           <w:sz w:val="24"/>
           <w:szCs w:val="24"/>
-        </w:rPr>
-        <w:t>, MM.</w:t>
+          <w:highlight w:val="yellow"/>
+        </w:rPr>
+        <w:t>Gelar</w:t>
+      </w:r>
+      <w:proofErr w:type="spellEnd"/>
+      <w:r>
+        <w:rPr>
+          <w:rFonts w:ascii="Times New Roman" w:hAnsi="Times New Roman" w:cs="Times New Roman"/>
+          <w:sz w:val="24"/>
+          <w:szCs w:val="24"/>
+          <w:highlight w:val="yellow"/>
+        </w:rPr>
+        <w:t>)</w:t>
       </w:r>
     </w:p>
     <w:p>
       <w:pPr>
         <w:rPr>
-          <w:rFonts w:ascii="Times New Roman" w:hAnsi="Times New Roman" w:cs="Times New Roman"/>
-          <w:color w:val="auto"/>
+          <w:rFonts w:ascii="Times New Roman" w:eastAsia="Times New Roman" w:hAnsi="Times New Roman" w:cs="Times New Roman"/>
           <w:sz w:val="24"/>
           <w:szCs w:val="24"/>
         </w:rPr>
         <w:sectPr>
-          <w:pgSz w:w="11907" w:h="16839"/>
-          <w:pgMar w:top="1699" w:right="1699" w:bottom="1699" w:left="2275" w:header="0" w:footer="720" w:gutter="0"/>
-          <w:pgNumType w:start="1"/>
-          <w:cols w:space="720"/>
-        </w:sectPr>
-      </w:pPr>
-    </w:p>
-    <w:p>
-      <w:pPr>
-        <w:rPr>
-          <w:rFonts w:ascii="Times New Roman" w:eastAsia="Times New Roman" w:hAnsi="Times New Roman" w:cs="Times New Roman"/>
-          <w:sz w:val="24"/>
-          <w:szCs w:val="24"/>
-        </w:rPr>
-        <w:sectPr>
-          <w:headerReference w:type="default" r:id="rId18"/>
-          <w:footerReference w:type="default" r:id="rId19"/>
+          <w:headerReference w:type="default" r:id="rId17"/>
+          <w:footerReference w:type="default" r:id="rId18"/>
           <w:pgSz w:w="11907" w:h="16839" w:code="9"/>
           <w:pgMar w:top="1701" w:right="1701" w:bottom="1701" w:left="2268" w:header="0" w:footer="720" w:gutter="0"/>
           <w:pgNumType w:start="1"/>
@@ -29511,7 +29583,7 @@
                     </pic:cNvPicPr>
                   </pic:nvPicPr>
                   <pic:blipFill>
-                    <a:blip r:embed="rId20">
+                    <a:blip r:embed="rId19">
                       <a:extLst>
                         <a:ext uri="{28A0092B-C50C-407E-A947-70E740481C1C}">
                           <a14:useLocalDpi xmlns:a14="http://schemas.microsoft.com/office/drawing/2010/main" val="0"/>
@@ -32428,36 +32500,6 @@
   </w:num>
   <w:num w:numId="24">
     <w:abstractNumId w:val="1"/>
-  </w:num>
-  <w:num w:numId="25">
-    <w:abstractNumId w:val="16"/>
-    <w:lvlOverride w:ilvl="0">
-      <w:startOverride w:val="1"/>
-    </w:lvlOverride>
-    <w:lvlOverride w:ilvl="1">
-      <w:startOverride w:val="1"/>
-    </w:lvlOverride>
-    <w:lvlOverride w:ilvl="2">
-      <w:startOverride w:val="1"/>
-    </w:lvlOverride>
-    <w:lvlOverride w:ilvl="3">
-      <w:startOverride w:val="1"/>
-    </w:lvlOverride>
-    <w:lvlOverride w:ilvl="4">
-      <w:startOverride w:val="1"/>
-    </w:lvlOverride>
-    <w:lvlOverride w:ilvl="5">
-      <w:startOverride w:val="1"/>
-    </w:lvlOverride>
-    <w:lvlOverride w:ilvl="6">
-      <w:startOverride w:val="1"/>
-    </w:lvlOverride>
-    <w:lvlOverride w:ilvl="7">
-      <w:startOverride w:val="1"/>
-    </w:lvlOverride>
-    <w:lvlOverride w:ilvl="8">
-      <w:startOverride w:val="1"/>
-    </w:lvlOverride>
   </w:num>
 </w:numbering>
 </file>
